--- a/Curriculum vitae.docx
+++ b/Curriculum vitae.docx
@@ -2,572 +2,2375 @@
 <file path=word/document.xml><?xml version="1.0" encoding="utf-8"?>
 <w:document xmlns:wpc="http://schemas.microsoft.com/office/word/2010/wordprocessingCanvas" xmlns:cx="http://schemas.microsoft.com/office/drawing/2014/chartex" xmlns:cx1="http://schemas.microsoft.com/office/drawing/2015/9/8/chartex" xmlns:cx2="http://schemas.microsoft.com/office/drawing/2015/10/21/chartex" xmlns:cx3="http://schemas.microsoft.com/office/drawing/2016/5/9/chartex" xmlns:cx4="http://schemas.microsoft.com/office/drawing/2016/5/10/chartex" xmlns:cx5="http://schemas.microsoft.com/office/drawing/2016/5/11/chartex" xmlns:cx6="http://schemas.microsoft.com/office/drawing/2016/5/12/chartex" xmlns:cx7="http://schemas.microsoft.com/office/drawing/2016/5/13/chartex" xmlns:cx8="http://schemas.microsoft.com/office/drawing/2016/5/14/chartex" xmlns:mc="http://schemas.openxmlformats.org/markup-compatibility/2006" xmlns:aink="http://schemas.microsoft.com/office/drawing/2016/ink" xmlns:am3d="http://schemas.microsoft.com/office/drawing/2017/model3d" xmlns:o="urn:schemas-microsoft-com:office:office" xmlns:r="http://schemas.openxmlformats.org/officeDocument/2006/relationships" xmlns:m="http://schemas.openxmlformats.org/officeDocument/2006/math" xmlns:v="urn:schemas-microsoft-com:vml" xmlns:wp14="http://schemas.microsoft.com/office/word/2010/wordprocessingDrawing" xmlns:wp="http://schemas.openxmlformats.org/drawingml/2006/wordprocessingDrawing" xmlns:w10="urn:schemas-microsoft-com:office:word" xmlns:w="http://schemas.openxmlformats.org/wordprocessingml/2006/main" xmlns:w14="http://schemas.microsoft.com/office/word/2010/wordml" xmlns:w15="http://schemas.microsoft.com/office/word/2012/wordml" xmlns:w16cid="http://schemas.microsoft.com/office/word/2016/wordml/cid" xmlns:w16se="http://schemas.microsoft.com/office/word/2015/wordml/symex" xmlns:wpg="http://schemas.microsoft.com/office/word/2010/wordprocessingGroup" xmlns:wpi="http://schemas.microsoft.com/office/word/2010/wordprocessingInk" xmlns:wne="http://schemas.microsoft.com/office/word/2006/wordml" xmlns:wps="http://schemas.microsoft.com/office/word/2010/wordprocessingShape" mc:Ignorable="w14 w15 w16se w16cid wp14">
   <w:body>
-    <w:sdt>
-      <w:sdtPr>
-        <w:alias w:val="Author"/>
-        <w:id w:val="4805016"/>
-        <w:placeholder>
-          <w:docPart w:val="D7662DFE12C14D128692787DE65F44B7"/>
-        </w:placeholder>
-        <w:dataBinding w:prefixMappings="xmlns:ns0='http://schemas.openxmlformats.org/package/2006/metadata/core-properties' xmlns:ns1='http://purl.org/dc/elements/1.1/'" w:xpath="/ns0:coreProperties[1]/ns1:creator[1]" w:storeItemID="{6C3C8BC8-F283-45AE-878A-BAB7291924A1}"/>
-        <w:text/>
-      </w:sdtPr>
-      <w:sdtEndPr/>
-      <w:sdtContent>
-        <w:p>
-          <w:pPr>
-            <w:pStyle w:val="YourName"/>
-          </w:pPr>
-          <w:r>
-            <w:t>Fadee Kannah</w:t>
-          </w:r>
-        </w:p>
-      </w:sdtContent>
-    </w:sdt>
     <w:p>
       <w:pPr>
-        <w:pStyle w:val="ContactInformation"/>
-      </w:pPr>
-      <w:sdt>
-        <w:sdtPr>
-          <w:id w:val="4805025"/>
-          <w:placeholder>
-            <w:docPart w:val="2BC46BA6924D4D6DB09F6EC34CB1D66C"/>
-          </w:placeholder>
-          <w:temporary/>
-          <w:showingPlcHdr/>
-        </w:sdtPr>
-        <w:sdtEndPr/>
-        <w:sdtContent>
-          <w:r>
-            <w:t>[Street Address]</w:t>
-          </w:r>
-        </w:sdtContent>
-      </w:sdt>
+        <w:pStyle w:val="ResumeHeader"/>
+        <w:rPr>
+          <w:color w:val="595959" w:themeColor="text1" w:themeTint="A6"/>
+          <w:sz w:val="32"/>
+          <w:szCs w:val="32"/>
+        </w:rPr>
+      </w:pPr>
       <w:r>
-        <w:t xml:space="preserve">, </w:t>
+        <w:rPr>
+          <w:color w:val="595959" w:themeColor="text1" w:themeTint="A6"/>
+          <w:sz w:val="32"/>
+          <w:szCs w:val="32"/>
+        </w:rPr>
+        <w:t xml:space="preserve">Fadee </w:t>
       </w:r>
-      <w:sdt>
-        <w:sdtPr>
-          <w:id w:val="4805033"/>
-          <w:placeholder>
-            <w:docPart w:val="F2646D5E47FC420FA70B24D3E6033056"/>
-          </w:placeholder>
-          <w:temporary/>
-          <w:showingPlcHdr/>
-        </w:sdtPr>
-        <w:sdtEndPr/>
-        <w:sdtContent>
-          <w:r>
-            <w:t>[City, ST ZIP Code]</w:t>
-          </w:r>
-        </w:sdtContent>
-      </w:sdt>
       <w:r>
-        <w:t xml:space="preserve"> | </w:t>
-      </w:r>
-      <w:sdt>
-        <w:sdtPr>
-          <w:id w:val="4805041"/>
-          <w:placeholder>
-            <w:docPart w:val="1F0ED7778AD9497FA31CC9EF9D6D0156"/>
-          </w:placeholder>
-          <w:temporary/>
-          <w:showingPlcHdr/>
-        </w:sdtPr>
-        <w:sdtEndPr/>
-        <w:sdtContent>
-          <w:r>
-            <w:t>[Phone]</w:t>
-          </w:r>
-        </w:sdtContent>
-      </w:sdt>
-      <w:r>
-        <w:t xml:space="preserve"> | </w:t>
-      </w:r>
-      <w:sdt>
-        <w:sdtPr>
-          <w:id w:val="4805049"/>
-          <w:placeholder>
-            <w:docPart w:val="E3A7549F6A47437691804B8F036D53DD"/>
-          </w:placeholder>
-          <w:temporary/>
-          <w:showingPlcHdr/>
-        </w:sdtPr>
-        <w:sdtEndPr/>
-        <w:sdtContent>
-          <w:r>
-            <w:t>[E-Mail]</w:t>
-          </w:r>
-        </w:sdtContent>
-      </w:sdt>
-    </w:p>
-    <w:p>
-      <w:pPr>
-        <w:pStyle w:val="SectionHeading"/>
-      </w:pPr>
-      <w:r>
-        <w:t>EDUCATION</w:t>
+        <w:rPr>
+          <w:color w:val="009688"/>
+          <w:sz w:val="32"/>
+          <w:szCs w:val="32"/>
+        </w:rPr>
+        <w:t>Kannah</w:t>
       </w:r>
     </w:p>
+    <w:tbl>
+      <w:tblPr>
+        <w:tblStyle w:val="ResumeTable"/>
+        <w:tblW w:w="5000" w:type="pct"/>
+        <w:tblInd w:w="0" w:type="dxa"/>
+        <w:tblCellMar>
+          <w:top w:w="0" w:type="dxa"/>
+          <w:left w:w="1656" w:type="dxa"/>
+        </w:tblCellMar>
+        <w:tblLook w:val="0600" w:firstRow="0" w:lastRow="0" w:firstColumn="0" w:lastColumn="0" w:noHBand="1" w:noVBand="1"/>
+        <w:tblDescription w:val="Contact Info table"/>
+      </w:tblPr>
+      <w:tblGrid>
+        <w:gridCol w:w="9360"/>
+      </w:tblGrid>
+      <w:tr>
+        <w:trPr>
+          <w:tblHeader/>
+        </w:trPr>
+        <w:tc>
+          <w:tcPr>
+            <w:tcW w:w="5000" w:type="pct"/>
+            <w:hideMark/>
+          </w:tcPr>
+          <w:p>
+            <w:pPr>
+              <w:pStyle w:val="ContactInfo"/>
+              <w:spacing w:after="0"/>
+              <w:ind w:left="-1650"/>
+              <w:jc w:val="center"/>
+            </w:pPr>
+            <w:r>
+              <w:t>1130 Sumner Ave, Unit I, El Cajon, CA 92021 | (619) 219-4473 | fadeekannah@gmail.com</w:t>
+            </w:r>
+          </w:p>
+        </w:tc>
+      </w:tr>
+      <w:tr>
+        <w:trPr>
+          <w:trHeight w:val="20"/>
+          <w:tblHeader/>
+        </w:trPr>
+        <w:tc>
+          <w:tcPr>
+            <w:tcW w:w="5000" w:type="pct"/>
+            <w:hideMark/>
+          </w:tcPr>
+          <w:p>
+            <w:pPr>
+              <w:pStyle w:val="ContactInfo"/>
+              <w:spacing w:after="0"/>
+              <w:ind w:left="-1650"/>
+              <w:jc w:val="center"/>
+            </w:pPr>
+            <w:r>
+              <w:t>MrKannah.com | www.linkedin.com/in/fadeek | github.com/</w:t>
+            </w:r>
+            <w:proofErr w:type="spellStart"/>
+            <w:r>
+              <w:t>fadeenk</w:t>
+            </w:r>
+            <w:proofErr w:type="spellEnd"/>
+          </w:p>
+        </w:tc>
+      </w:tr>
+      <w:tr>
+        <w:trPr>
+          <w:trHeight w:val="20"/>
+          <w:tblHeader/>
+        </w:trPr>
+        <w:tc>
+          <w:tcPr>
+            <w:tcW w:w="5000" w:type="pct"/>
+          </w:tcPr>
+          <w:p>
+            <w:pPr>
+              <w:pStyle w:val="ContactInfo"/>
+              <w:spacing w:after="0"/>
+              <w:ind w:left="-1650"/>
+              <w:jc w:val="center"/>
+            </w:pPr>
+          </w:p>
+        </w:tc>
+      </w:tr>
+    </w:tbl>
     <w:p>
       <w:pPr>
-        <w:pStyle w:val="Location"/>
+        <w:pStyle w:val="ResumeHeader"/>
+        <w:rPr>
+          <w:color w:val="595959" w:themeColor="text1" w:themeTint="A6"/>
+        </w:rPr>
       </w:pPr>
       <w:r>
-        <w:t xml:space="preserve">San Diego State </w:t>
+        <w:rPr>
+          <w:color w:val="595959" w:themeColor="text1" w:themeTint="A6"/>
+        </w:rPr>
+        <w:t>E</w:t>
       </w:r>
       <w:r>
-        <w:t>University</w:t>
+        <w:rPr>
+          <w:color w:val="595959" w:themeColor="text1" w:themeTint="A6"/>
+        </w:rPr>
+        <w:t>ducation</w:t>
       </w:r>
     </w:p>
+    <w:tbl>
+      <w:tblPr>
+        <w:tblStyle w:val="TableGrid"/>
+        <w:tblW w:w="0" w:type="auto"/>
+        <w:tblBorders>
+          <w:top w:val="none" w:sz="0" w:space="0" w:color="auto"/>
+          <w:left w:val="none" w:sz="0" w:space="0" w:color="auto"/>
+          <w:bottom w:val="none" w:sz="0" w:space="0" w:color="auto"/>
+          <w:right w:val="none" w:sz="0" w:space="0" w:color="auto"/>
+          <w:insideH w:val="none" w:sz="0" w:space="0" w:color="auto"/>
+          <w:insideV w:val="none" w:sz="0" w:space="0" w:color="auto"/>
+        </w:tblBorders>
+        <w:tblLook w:val="04A0" w:firstRow="1" w:lastRow="0" w:firstColumn="1" w:lastColumn="0" w:noHBand="0" w:noVBand="1"/>
+      </w:tblPr>
+      <w:tblGrid>
+        <w:gridCol w:w="9360"/>
+      </w:tblGrid>
+      <w:tr>
+        <w:tc>
+          <w:tcPr>
+            <w:tcW w:w="9360" w:type="dxa"/>
+          </w:tcPr>
+          <w:p>
+            <w:pPr>
+              <w:pStyle w:val="Location"/>
+              <w:ind w:left="-108" w:right="-114"/>
+              <w:rPr>
+                <w:color w:val="404040" w:themeColor="text1" w:themeTint="BF"/>
+                <w:sz w:val="22"/>
+              </w:rPr>
+            </w:pPr>
+            <w:r>
+              <w:rPr>
+                <w:b/>
+                <w:bCs/>
+                <w:color w:val="595959" w:themeColor="text1" w:themeTint="A6"/>
+                <w:sz w:val="22"/>
+              </w:rPr>
+              <w:t>B.S. in Computer Engineering</w:t>
+            </w:r>
+            <w:r>
+              <w:rPr>
+                <w:color w:val="595959" w:themeColor="text1" w:themeTint="A6"/>
+                <w:sz w:val="22"/>
+              </w:rPr>
+              <w:t xml:space="preserve">, </w:t>
+            </w:r>
+            <w:r>
+              <w:rPr>
+                <w:i/>
+                <w:iCs/>
+                <w:color w:val="009688"/>
+                <w:sz w:val="22"/>
+              </w:rPr>
+              <w:t xml:space="preserve">San Diego State University           </w:t>
+            </w:r>
+            <w:r>
+              <w:rPr>
+                <w:color w:val="595959" w:themeColor="text1" w:themeTint="A6"/>
+                <w:sz w:val="22"/>
+              </w:rPr>
+              <w:t xml:space="preserve">           </w:t>
+            </w:r>
+            <w:r>
+              <w:rPr>
+                <w:color w:val="595959" w:themeColor="text1" w:themeTint="A6"/>
+                <w:sz w:val="22"/>
+              </w:rPr>
+              <w:t xml:space="preserve">      </w:t>
+            </w:r>
+            <w:r>
+              <w:rPr>
+                <w:color w:val="595959" w:themeColor="text1" w:themeTint="A6"/>
+                <w:sz w:val="22"/>
+              </w:rPr>
+              <w:t xml:space="preserve">                </w:t>
+            </w:r>
+            <w:r>
+              <w:rPr>
+                <w:color w:val="595959" w:themeColor="text1" w:themeTint="A6"/>
+                <w:sz w:val="22"/>
+              </w:rPr>
+              <w:t xml:space="preserve">                 </w:t>
+            </w:r>
+            <w:r>
+              <w:rPr>
+                <w:color w:val="595959" w:themeColor="text1" w:themeTint="A6"/>
+                <w:sz w:val="22"/>
+              </w:rPr>
+              <w:t xml:space="preserve">           </w:t>
+            </w:r>
+            <w:r>
+              <w:rPr>
+                <w:color w:val="595959" w:themeColor="text1" w:themeTint="A6"/>
+                <w:sz w:val="22"/>
+              </w:rPr>
+              <w:t xml:space="preserve">  </w:t>
+            </w:r>
+            <w:r>
+              <w:rPr>
+                <w:color w:val="595959" w:themeColor="text1" w:themeTint="A6"/>
+                <w:sz w:val="22"/>
+              </w:rPr>
+              <w:t xml:space="preserve">  </w:t>
+            </w:r>
+            <w:r>
+              <w:rPr>
+                <w:color w:val="404040" w:themeColor="text1" w:themeTint="BF"/>
+                <w:sz w:val="22"/>
+              </w:rPr>
+              <w:t>2019</w:t>
+            </w:r>
+          </w:p>
+          <w:p>
+            <w:pPr>
+              <w:pStyle w:val="Location"/>
+              <w:numPr>
+                <w:ilvl w:val="0"/>
+                <w:numId w:val="11"/>
+              </w:numPr>
+              <w:ind w:left="342" w:right="-114" w:hanging="180"/>
+              <w:rPr>
+                <w:color w:val="595959" w:themeColor="text1" w:themeTint="A6"/>
+                <w:sz w:val="22"/>
+              </w:rPr>
+            </w:pPr>
+            <w:r>
+              <w:rPr>
+                <w:color w:val="595959" w:themeColor="text1" w:themeTint="A6"/>
+                <w:sz w:val="22"/>
+              </w:rPr>
+              <w:t>Minor in Computer Science</w:t>
+            </w:r>
+          </w:p>
+        </w:tc>
+      </w:tr>
+      <w:tr>
+        <w:tc>
+          <w:tcPr>
+            <w:tcW w:w="9360" w:type="dxa"/>
+          </w:tcPr>
+          <w:p>
+            <w:pPr>
+              <w:pStyle w:val="NormalBodyText"/>
+              <w:ind w:left="-108"/>
+              <w:rPr>
+                <w:color w:val="595959" w:themeColor="text1" w:themeTint="A6"/>
+                <w:sz w:val="22"/>
+              </w:rPr>
+            </w:pPr>
+          </w:p>
+        </w:tc>
+      </w:tr>
+    </w:tbl>
     <w:p>
       <w:pPr>
-        <w:pStyle w:val="JobTitle"/>
+        <w:pStyle w:val="ResumeHeader"/>
+        <w:rPr>
+          <w:color w:val="595959" w:themeColor="text1" w:themeTint="A6"/>
+        </w:rPr>
       </w:pPr>
       <w:r>
-        <w:t>B.S. in Computer Engineering</w:t>
+        <w:rPr>
+          <w:color w:val="595959" w:themeColor="text1" w:themeTint="A6"/>
+        </w:rPr>
+        <w:t>A</w:t>
       </w:r>
       <w:r>
-        <w:tab/>
-      </w:r>
-      <w:sdt>
-        <w:sdtPr>
-          <w:id w:val="275215203"/>
-          <w:placeholder>
-            <w:docPart w:val="EACB33E2AF6D41529C554681E9741582"/>
-          </w:placeholder>
-          <w:date w:fullDate="2019-12-25T00:00:00Z">
-            <w:dateFormat w:val="YYYY"/>
-            <w:lid w:val="en-US"/>
-            <w:storeMappedDataAs w:val="dateTime"/>
-            <w:calendar w:val="gregorian"/>
-          </w:date>
-        </w:sdtPr>
-        <w:sdtEndPr/>
-        <w:sdtContent>
-          <w:r>
-            <w:t>2019</w:t>
-          </w:r>
-        </w:sdtContent>
-      </w:sdt>
-    </w:p>
-    <w:p>
-      <w:pPr>
-        <w:pStyle w:val="NormalBodyText"/>
-      </w:pPr>
-      <w:r>
-        <w:t>Minor in Computer Science</w:t>
+        <w:rPr>
+          <w:color w:val="595959" w:themeColor="text1" w:themeTint="A6"/>
+        </w:rPr>
+        <w:t>wards</w:t>
       </w:r>
     </w:p>
+    <w:tbl>
+      <w:tblPr>
+        <w:tblStyle w:val="TableGrid"/>
+        <w:tblW w:w="5000" w:type="pct"/>
+        <w:tblBorders>
+          <w:top w:val="none" w:sz="0" w:space="0" w:color="auto"/>
+          <w:left w:val="none" w:sz="0" w:space="0" w:color="auto"/>
+          <w:bottom w:val="none" w:sz="0" w:space="0" w:color="auto"/>
+          <w:right w:val="none" w:sz="0" w:space="0" w:color="auto"/>
+          <w:insideH w:val="none" w:sz="0" w:space="0" w:color="auto"/>
+          <w:insideV w:val="none" w:sz="0" w:space="0" w:color="auto"/>
+        </w:tblBorders>
+        <w:tblCellMar>
+          <w:left w:w="0" w:type="dxa"/>
+          <w:right w:w="0" w:type="dxa"/>
+        </w:tblCellMar>
+        <w:tblLook w:val="04A0" w:firstRow="1" w:lastRow="0" w:firstColumn="1" w:lastColumn="0" w:noHBand="0" w:noVBand="1"/>
+      </w:tblPr>
+      <w:tblGrid>
+        <w:gridCol w:w="9360"/>
+      </w:tblGrid>
+      <w:tr>
+        <w:tc>
+          <w:tcPr>
+            <w:tcW w:w="5000" w:type="pct"/>
+          </w:tcPr>
+          <w:p>
+            <w:pPr>
+              <w:pStyle w:val="NormalBodyText"/>
+              <w:tabs>
+                <w:tab w:val="clear" w:pos="7560"/>
+                <w:tab w:val="left" w:pos="8550"/>
+              </w:tabs>
+              <w:ind w:left="0"/>
+              <w:rPr>
+                <w:color w:val="595959" w:themeColor="text1" w:themeTint="A6"/>
+                <w:sz w:val="22"/>
+              </w:rPr>
+            </w:pPr>
+            <w:r>
+              <w:rPr>
+                <w:b/>
+                <w:bCs/>
+                <w:color w:val="595959" w:themeColor="text1" w:themeTint="A6"/>
+                <w:sz w:val="22"/>
+              </w:rPr>
+              <w:t>Innovative engineer and leader recognition award,</w:t>
+            </w:r>
+            <w:r>
+              <w:rPr>
+                <w:color w:val="595959" w:themeColor="text1" w:themeTint="A6"/>
+                <w:sz w:val="22"/>
+              </w:rPr>
+              <w:t xml:space="preserve"> </w:t>
+            </w:r>
+            <w:r>
+              <w:rPr>
+                <w:i/>
+                <w:iCs/>
+                <w:color w:val="009688"/>
+                <w:sz w:val="22"/>
+              </w:rPr>
+              <w:t xml:space="preserve">Senator Mark </w:t>
+            </w:r>
+            <w:proofErr w:type="spellStart"/>
+            <w:r>
+              <w:rPr>
+                <w:i/>
+                <w:iCs/>
+                <w:color w:val="009688"/>
+                <w:sz w:val="22"/>
+              </w:rPr>
+              <w:t>Wyland</w:t>
+            </w:r>
+            <w:proofErr w:type="spellEnd"/>
+            <w:r>
+              <w:rPr>
+                <w:i/>
+                <w:iCs/>
+                <w:color w:val="009688"/>
+                <w:sz w:val="22"/>
+              </w:rPr>
+              <w:t xml:space="preserve">                         </w:t>
+            </w:r>
+            <w:r>
+              <w:rPr>
+                <w:color w:val="404040" w:themeColor="text1" w:themeTint="BF"/>
+                <w:sz w:val="22"/>
+              </w:rPr>
+              <w:t>November 2014</w:t>
+            </w:r>
+          </w:p>
+          <w:p>
+            <w:pPr>
+              <w:pStyle w:val="NormalBodyText"/>
+              <w:numPr>
+                <w:ilvl w:val="0"/>
+                <w:numId w:val="8"/>
+              </w:numPr>
+              <w:tabs>
+                <w:tab w:val="clear" w:pos="7560"/>
+                <w:tab w:val="left" w:pos="8550"/>
+              </w:tabs>
+              <w:ind w:left="360" w:hanging="180"/>
+              <w:rPr>
+                <w:color w:val="595959" w:themeColor="text1" w:themeTint="A6"/>
+                <w:sz w:val="22"/>
+              </w:rPr>
+            </w:pPr>
+            <w:r>
+              <w:rPr>
+                <w:color w:val="595959" w:themeColor="text1" w:themeTint="A6"/>
+                <w:sz w:val="22"/>
+              </w:rPr>
+              <w:t>For the contributions and performance in the MESA Program</w:t>
+            </w:r>
+          </w:p>
+        </w:tc>
+      </w:tr>
+      <w:tr>
+        <w:tc>
+          <w:tcPr>
+            <w:tcW w:w="5000" w:type="pct"/>
+          </w:tcPr>
+          <w:p>
+            <w:pPr>
+              <w:pStyle w:val="NormalBodyText"/>
+              <w:tabs>
+                <w:tab w:val="clear" w:pos="7560"/>
+                <w:tab w:val="left" w:pos="8550"/>
+              </w:tabs>
+              <w:ind w:left="0"/>
+              <w:rPr>
+                <w:color w:val="595959" w:themeColor="text1" w:themeTint="A6"/>
+                <w:sz w:val="22"/>
+              </w:rPr>
+            </w:pPr>
+            <w:r>
+              <w:rPr>
+                <w:b/>
+                <w:bCs/>
+                <w:color w:val="595959" w:themeColor="text1" w:themeTint="A6"/>
+                <w:sz w:val="22"/>
+              </w:rPr>
+              <w:t>Silver medal</w:t>
+            </w:r>
+            <w:r>
+              <w:rPr>
+                <w:color w:val="595959" w:themeColor="text1" w:themeTint="A6"/>
+                <w:sz w:val="22"/>
+              </w:rPr>
+              <w:t xml:space="preserve">, </w:t>
+            </w:r>
+            <w:r>
+              <w:rPr>
+                <w:i/>
+                <w:iCs/>
+                <w:color w:val="009688"/>
+                <w:sz w:val="22"/>
+              </w:rPr>
+              <w:t>MESA Program -</w:t>
+            </w:r>
+            <w:r>
+              <w:rPr>
+                <w:i/>
+                <w:iCs/>
+                <w:color w:val="009688"/>
+                <w:sz w:val="22"/>
+              </w:rPr>
+              <w:t xml:space="preserve"> </w:t>
+            </w:r>
+            <w:r>
+              <w:rPr>
+                <w:i/>
+                <w:iCs/>
+                <w:color w:val="009688"/>
+                <w:sz w:val="22"/>
+              </w:rPr>
+              <w:t xml:space="preserve">San Diego State University </w:t>
+            </w:r>
+            <w:r>
+              <w:rPr>
+                <w:i/>
+                <w:iCs/>
+                <w:color w:val="009688"/>
+                <w:sz w:val="22"/>
+              </w:rPr>
+              <w:t xml:space="preserve">                   </w:t>
+            </w:r>
+            <w:r>
+              <w:rPr>
+                <w:i/>
+                <w:iCs/>
+                <w:color w:val="009688"/>
+                <w:sz w:val="22"/>
+              </w:rPr>
+              <w:t xml:space="preserve">                                </w:t>
+            </w:r>
+            <w:r>
+              <w:rPr>
+                <w:i/>
+                <w:iCs/>
+                <w:color w:val="009688"/>
+                <w:sz w:val="22"/>
+              </w:rPr>
+              <w:t xml:space="preserve">  </w:t>
+            </w:r>
+            <w:r>
+              <w:rPr>
+                <w:i/>
+                <w:iCs/>
+                <w:color w:val="009688"/>
+                <w:sz w:val="22"/>
+              </w:rPr>
+              <w:t xml:space="preserve">      </w:t>
+            </w:r>
+            <w:r>
+              <w:rPr>
+                <w:i/>
+                <w:iCs/>
+                <w:color w:val="009688"/>
+                <w:sz w:val="22"/>
+              </w:rPr>
+              <w:t xml:space="preserve">   </w:t>
+            </w:r>
+            <w:r>
+              <w:rPr>
+                <w:i/>
+                <w:iCs/>
+                <w:color w:val="009688"/>
+                <w:sz w:val="22"/>
+              </w:rPr>
+              <w:t xml:space="preserve">    </w:t>
+            </w:r>
+            <w:r>
+              <w:rPr>
+                <w:color w:val="404040" w:themeColor="text1" w:themeTint="BF"/>
+                <w:sz w:val="22"/>
+              </w:rPr>
+              <w:t>April 2013</w:t>
+            </w:r>
+          </w:p>
+          <w:p>
+            <w:pPr>
+              <w:pStyle w:val="NormalBodyText"/>
+              <w:numPr>
+                <w:ilvl w:val="0"/>
+                <w:numId w:val="8"/>
+              </w:numPr>
+              <w:tabs>
+                <w:tab w:val="clear" w:pos="7560"/>
+                <w:tab w:val="left" w:pos="8550"/>
+              </w:tabs>
+              <w:ind w:left="360" w:hanging="180"/>
+              <w:rPr>
+                <w:color w:val="595959" w:themeColor="text1" w:themeTint="A6"/>
+                <w:sz w:val="22"/>
+              </w:rPr>
+            </w:pPr>
+            <w:r>
+              <w:rPr>
+                <w:color w:val="595959" w:themeColor="text1" w:themeTint="A6"/>
+                <w:sz w:val="22"/>
+              </w:rPr>
+              <w:t>Second place in the 20</w:t>
+            </w:r>
+            <w:r>
+              <w:rPr>
+                <w:color w:val="595959" w:themeColor="text1" w:themeTint="A6"/>
+                <w:sz w:val="22"/>
+                <w:vertAlign w:val="superscript"/>
+              </w:rPr>
+              <w:t>th</w:t>
+            </w:r>
+            <w:r>
+              <w:rPr>
+                <w:color w:val="595959" w:themeColor="text1" w:themeTint="A6"/>
+                <w:sz w:val="22"/>
+              </w:rPr>
+              <w:t xml:space="preserve"> MESA Olympics &amp; Robotics</w:t>
+            </w:r>
+          </w:p>
+        </w:tc>
+      </w:tr>
+      <w:tr>
+        <w:tc>
+          <w:tcPr>
+            <w:tcW w:w="5000" w:type="pct"/>
+          </w:tcPr>
+          <w:p>
+            <w:pPr>
+              <w:pStyle w:val="NormalBodyText"/>
+              <w:tabs>
+                <w:tab w:val="clear" w:pos="7560"/>
+                <w:tab w:val="left" w:pos="8550"/>
+              </w:tabs>
+              <w:ind w:left="0"/>
+              <w:rPr>
+                <w:i/>
+                <w:iCs/>
+                <w:color w:val="009688"/>
+                <w:sz w:val="22"/>
+              </w:rPr>
+            </w:pPr>
+            <w:r>
+              <w:rPr>
+                <w:b/>
+                <w:bCs/>
+                <w:color w:val="595959" w:themeColor="text1" w:themeTint="A6"/>
+                <w:sz w:val="22"/>
+              </w:rPr>
+              <w:t>Director’s list</w:t>
+            </w:r>
+            <w:r>
+              <w:rPr>
+                <w:color w:val="595959" w:themeColor="text1" w:themeTint="A6"/>
+                <w:sz w:val="22"/>
+              </w:rPr>
+              <w:t xml:space="preserve">, </w:t>
+            </w:r>
+            <w:r>
+              <w:rPr>
+                <w:i/>
+                <w:iCs/>
+                <w:color w:val="009688"/>
+                <w:sz w:val="22"/>
+              </w:rPr>
+              <w:t xml:space="preserve">MESA Program                                                  </w:t>
+            </w:r>
+            <w:r>
+              <w:rPr>
+                <w:i/>
+                <w:iCs/>
+                <w:color w:val="009688"/>
+                <w:sz w:val="22"/>
+              </w:rPr>
+              <w:t xml:space="preserve">                       </w:t>
+            </w:r>
+            <w:r>
+              <w:rPr>
+                <w:i/>
+                <w:iCs/>
+                <w:color w:val="009688"/>
+                <w:sz w:val="22"/>
+              </w:rPr>
+              <w:t xml:space="preserve">                          </w:t>
+            </w:r>
+            <w:r>
+              <w:rPr>
+                <w:i/>
+                <w:iCs/>
+                <w:color w:val="009688"/>
+                <w:sz w:val="22"/>
+              </w:rPr>
+              <w:t xml:space="preserve"> </w:t>
+            </w:r>
+            <w:r>
+              <w:rPr>
+                <w:i/>
+                <w:iCs/>
+                <w:color w:val="009688"/>
+                <w:sz w:val="22"/>
+              </w:rPr>
+              <w:t xml:space="preserve">               </w:t>
+            </w:r>
+            <w:r>
+              <w:rPr>
+                <w:color w:val="404040" w:themeColor="text1" w:themeTint="BF"/>
+                <w:sz w:val="22"/>
+              </w:rPr>
+              <w:t>2011-2012</w:t>
+            </w:r>
+          </w:p>
+          <w:p>
+            <w:pPr>
+              <w:pStyle w:val="NormalBodyText"/>
+              <w:numPr>
+                <w:ilvl w:val="0"/>
+                <w:numId w:val="8"/>
+              </w:numPr>
+              <w:tabs>
+                <w:tab w:val="clear" w:pos="7560"/>
+                <w:tab w:val="left" w:pos="8550"/>
+              </w:tabs>
+              <w:ind w:left="360" w:hanging="180"/>
+              <w:rPr>
+                <w:color w:val="595959" w:themeColor="text1" w:themeTint="A6"/>
+                <w:sz w:val="22"/>
+              </w:rPr>
+            </w:pPr>
+            <w:r>
+              <w:rPr>
+                <w:color w:val="595959" w:themeColor="text1" w:themeTint="A6"/>
+                <w:sz w:val="22"/>
+              </w:rPr>
+              <w:t>For maintaining 3.5 GPA or higher in my courses</w:t>
+            </w:r>
+          </w:p>
+        </w:tc>
+      </w:tr>
+      <w:tr>
+        <w:tc>
+          <w:tcPr>
+            <w:tcW w:w="5000" w:type="pct"/>
+          </w:tcPr>
+          <w:p>
+            <w:pPr>
+              <w:pStyle w:val="NormalBodyText"/>
+              <w:tabs>
+                <w:tab w:val="clear" w:pos="7560"/>
+                <w:tab w:val="left" w:pos="8550"/>
+              </w:tabs>
+              <w:ind w:left="0"/>
+              <w:rPr>
+                <w:color w:val="595959" w:themeColor="text1" w:themeTint="A6"/>
+                <w:sz w:val="22"/>
+              </w:rPr>
+            </w:pPr>
+            <w:r>
+              <w:rPr>
+                <w:b/>
+                <w:bCs/>
+                <w:color w:val="595959" w:themeColor="text1" w:themeTint="A6"/>
+                <w:sz w:val="22"/>
+              </w:rPr>
+              <w:t>Dean’s list</w:t>
+            </w:r>
+            <w:r>
+              <w:rPr>
+                <w:color w:val="595959" w:themeColor="text1" w:themeTint="A6"/>
+                <w:sz w:val="22"/>
+              </w:rPr>
+              <w:t xml:space="preserve">, </w:t>
+            </w:r>
+            <w:r>
+              <w:rPr>
+                <w:i/>
+                <w:iCs/>
+                <w:color w:val="009688"/>
+                <w:sz w:val="22"/>
+              </w:rPr>
+              <w:t xml:space="preserve">San Diego State University                                                                                                    </w:t>
+            </w:r>
+            <w:r>
+              <w:rPr>
+                <w:color w:val="404040" w:themeColor="text1" w:themeTint="BF"/>
+                <w:sz w:val="22"/>
+              </w:rPr>
+              <w:t>2011-2012</w:t>
+            </w:r>
+          </w:p>
+          <w:p>
+            <w:pPr>
+              <w:pStyle w:val="NormalBodyText"/>
+              <w:numPr>
+                <w:ilvl w:val="0"/>
+                <w:numId w:val="8"/>
+              </w:numPr>
+              <w:tabs>
+                <w:tab w:val="clear" w:pos="7560"/>
+                <w:tab w:val="left" w:pos="8550"/>
+              </w:tabs>
+              <w:ind w:left="360" w:hanging="180"/>
+              <w:rPr>
+                <w:color w:val="595959" w:themeColor="text1" w:themeTint="A6"/>
+                <w:sz w:val="22"/>
+              </w:rPr>
+            </w:pPr>
+            <w:r>
+              <w:rPr>
+                <w:color w:val="595959" w:themeColor="text1" w:themeTint="A6"/>
+                <w:sz w:val="22"/>
+              </w:rPr>
+              <w:t>For maintaining 3.5 GPA or higher in my courses</w:t>
+            </w:r>
+          </w:p>
+        </w:tc>
+      </w:tr>
+      <w:tr>
+        <w:tc>
+          <w:tcPr>
+            <w:tcW w:w="5000" w:type="pct"/>
+          </w:tcPr>
+          <w:p>
+            <w:pPr>
+              <w:pStyle w:val="NormalBodyText"/>
+              <w:tabs>
+                <w:tab w:val="clear" w:pos="7560"/>
+                <w:tab w:val="left" w:pos="8550"/>
+              </w:tabs>
+              <w:ind w:left="0"/>
+              <w:rPr>
+                <w:color w:val="595959" w:themeColor="text1" w:themeTint="A6"/>
+                <w:sz w:val="22"/>
+              </w:rPr>
+            </w:pPr>
+            <w:r>
+              <w:rPr>
+                <w:b/>
+                <w:bCs/>
+                <w:color w:val="595959" w:themeColor="text1" w:themeTint="A6"/>
+                <w:sz w:val="22"/>
+              </w:rPr>
+              <w:t>National Science Foundation (NSF) recognition award</w:t>
+            </w:r>
+            <w:r>
+              <w:rPr>
+                <w:color w:val="595959" w:themeColor="text1" w:themeTint="A6"/>
+                <w:sz w:val="22"/>
+              </w:rPr>
+              <w:t xml:space="preserve">, </w:t>
+            </w:r>
+            <w:r>
+              <w:rPr>
+                <w:i/>
+                <w:iCs/>
+                <w:color w:val="009688"/>
+                <w:sz w:val="22"/>
+              </w:rPr>
+              <w:t xml:space="preserve">MESA </w:t>
+            </w:r>
+            <w:r>
+              <w:rPr>
+                <w:i/>
+                <w:iCs/>
+                <w:color w:val="009688"/>
+                <w:sz w:val="22"/>
+              </w:rPr>
+              <w:t>P</w:t>
+            </w:r>
+            <w:r>
+              <w:rPr>
+                <w:i/>
+                <w:iCs/>
+                <w:color w:val="009688"/>
+                <w:sz w:val="22"/>
+              </w:rPr>
+              <w:t>rograms</w:t>
+            </w:r>
+            <w:r>
+              <w:rPr>
+                <w:color w:val="595959" w:themeColor="text1" w:themeTint="A6"/>
+                <w:sz w:val="22"/>
+              </w:rPr>
+              <w:t xml:space="preserve">       </w:t>
+            </w:r>
+            <w:r>
+              <w:rPr>
+                <w:color w:val="595959" w:themeColor="text1" w:themeTint="A6"/>
+                <w:sz w:val="22"/>
+              </w:rPr>
+              <w:t xml:space="preserve">                      </w:t>
+            </w:r>
+            <w:r>
+              <w:rPr>
+                <w:color w:val="595959" w:themeColor="text1" w:themeTint="A6"/>
+                <w:sz w:val="22"/>
+              </w:rPr>
+              <w:t xml:space="preserve">   </w:t>
+            </w:r>
+            <w:r>
+              <w:rPr>
+                <w:color w:val="595959" w:themeColor="text1" w:themeTint="A6"/>
+                <w:sz w:val="22"/>
+              </w:rPr>
+              <w:t xml:space="preserve">         </w:t>
+            </w:r>
+            <w:r>
+              <w:rPr>
+                <w:color w:val="404040" w:themeColor="text1" w:themeTint="BF"/>
+                <w:sz w:val="22"/>
+              </w:rPr>
+              <w:t>May 2012</w:t>
+            </w:r>
+          </w:p>
+          <w:p>
+            <w:pPr>
+              <w:pStyle w:val="NormalBodyText"/>
+              <w:numPr>
+                <w:ilvl w:val="0"/>
+                <w:numId w:val="9"/>
+              </w:numPr>
+              <w:tabs>
+                <w:tab w:val="clear" w:pos="7560"/>
+                <w:tab w:val="left" w:pos="8550"/>
+              </w:tabs>
+              <w:ind w:left="360" w:hanging="180"/>
+              <w:rPr>
+                <w:color w:val="595959" w:themeColor="text1" w:themeTint="A6"/>
+                <w:sz w:val="22"/>
+              </w:rPr>
+            </w:pPr>
+            <w:r>
+              <w:rPr>
+                <w:color w:val="595959" w:themeColor="text1" w:themeTint="A6"/>
+                <w:sz w:val="22"/>
+              </w:rPr>
+              <w:t xml:space="preserve">Outstanding participation </w:t>
+            </w:r>
+            <w:r>
+              <w:rPr>
+                <w:color w:val="595959" w:themeColor="text1" w:themeTint="A6"/>
+                <w:sz w:val="22"/>
+              </w:rPr>
+              <w:t xml:space="preserve">in NSF sponsored events </w:t>
+            </w:r>
+            <w:r>
+              <w:rPr>
+                <w:color w:val="595959" w:themeColor="text1" w:themeTint="A6"/>
+                <w:sz w:val="22"/>
+              </w:rPr>
+              <w:t>during 2011-2012</w:t>
+            </w:r>
+          </w:p>
+          <w:p>
+            <w:pPr>
+              <w:pStyle w:val="NormalBodyText"/>
+              <w:numPr>
+                <w:ilvl w:val="0"/>
+                <w:numId w:val="9"/>
+              </w:numPr>
+              <w:tabs>
+                <w:tab w:val="clear" w:pos="7560"/>
+                <w:tab w:val="left" w:pos="8550"/>
+              </w:tabs>
+              <w:ind w:left="360" w:hanging="180"/>
+              <w:rPr>
+                <w:color w:val="595959" w:themeColor="text1" w:themeTint="A6"/>
+                <w:sz w:val="22"/>
+              </w:rPr>
+            </w:pPr>
+            <w:r>
+              <w:rPr>
+                <w:color w:val="595959" w:themeColor="text1" w:themeTint="A6"/>
+                <w:sz w:val="22"/>
+              </w:rPr>
+              <w:t>Included a $500 stipend</w:t>
+            </w:r>
+          </w:p>
+        </w:tc>
+      </w:tr>
+      <w:tr>
+        <w:tc>
+          <w:tcPr>
+            <w:tcW w:w="5000" w:type="pct"/>
+          </w:tcPr>
+          <w:p>
+            <w:pPr>
+              <w:pStyle w:val="NormalBodyText"/>
+              <w:tabs>
+                <w:tab w:val="clear" w:pos="7560"/>
+                <w:tab w:val="left" w:pos="8550"/>
+              </w:tabs>
+              <w:ind w:left="0"/>
+              <w:rPr>
+                <w:color w:val="595959" w:themeColor="text1" w:themeTint="A6"/>
+                <w:sz w:val="22"/>
+              </w:rPr>
+            </w:pPr>
+            <w:r>
+              <w:rPr>
+                <w:b/>
+                <w:bCs/>
+                <w:color w:val="595959" w:themeColor="text1" w:themeTint="A6"/>
+                <w:sz w:val="22"/>
+              </w:rPr>
+              <w:t>MESA participation award</w:t>
+            </w:r>
+            <w:r>
+              <w:rPr>
+                <w:color w:val="595959" w:themeColor="text1" w:themeTint="A6"/>
+                <w:sz w:val="22"/>
+              </w:rPr>
+              <w:t xml:space="preserve">, </w:t>
+            </w:r>
+            <w:r>
+              <w:rPr>
+                <w:i/>
+                <w:iCs/>
+                <w:color w:val="009688"/>
+                <w:sz w:val="22"/>
+              </w:rPr>
+              <w:t xml:space="preserve">MESA Program - San Diego State University           </w:t>
+            </w:r>
+            <w:r>
+              <w:rPr>
+                <w:i/>
+                <w:iCs/>
+                <w:color w:val="009688"/>
+                <w:sz w:val="22"/>
+              </w:rPr>
+              <w:t xml:space="preserve">     </w:t>
+            </w:r>
+            <w:r>
+              <w:rPr>
+                <w:i/>
+                <w:iCs/>
+                <w:color w:val="009688"/>
+                <w:sz w:val="22"/>
+              </w:rPr>
+              <w:t xml:space="preserve">                         </w:t>
+            </w:r>
+            <w:r>
+              <w:rPr>
+                <w:color w:val="404040" w:themeColor="text1" w:themeTint="BF"/>
+                <w:sz w:val="22"/>
+              </w:rPr>
+              <w:t>April 2012</w:t>
+            </w:r>
+          </w:p>
+          <w:p>
+            <w:pPr>
+              <w:pStyle w:val="NormalBodyText"/>
+              <w:numPr>
+                <w:ilvl w:val="0"/>
+                <w:numId w:val="10"/>
+              </w:numPr>
+              <w:tabs>
+                <w:tab w:val="clear" w:pos="7560"/>
+                <w:tab w:val="left" w:pos="8550"/>
+              </w:tabs>
+              <w:ind w:left="360" w:hanging="180"/>
+              <w:rPr>
+                <w:color w:val="595959" w:themeColor="text1" w:themeTint="A6"/>
+                <w:sz w:val="22"/>
+              </w:rPr>
+            </w:pPr>
+            <w:r>
+              <w:rPr>
+                <w:color w:val="595959" w:themeColor="text1" w:themeTint="A6"/>
+                <w:sz w:val="22"/>
+              </w:rPr>
+              <w:t>For participating in the 19</w:t>
+            </w:r>
+            <w:r>
+              <w:rPr>
+                <w:color w:val="595959" w:themeColor="text1" w:themeTint="A6"/>
+                <w:sz w:val="22"/>
+                <w:vertAlign w:val="superscript"/>
+              </w:rPr>
+              <w:t>th</w:t>
+            </w:r>
+            <w:r>
+              <w:rPr>
+                <w:color w:val="595959" w:themeColor="text1" w:themeTint="A6"/>
+                <w:sz w:val="22"/>
+              </w:rPr>
+              <w:t xml:space="preserve"> MESA Olympics &amp; Robotics</w:t>
+            </w:r>
+          </w:p>
+        </w:tc>
+      </w:tr>
+      <w:tr>
+        <w:tc>
+          <w:tcPr>
+            <w:tcW w:w="5000" w:type="pct"/>
+          </w:tcPr>
+          <w:p>
+            <w:pPr>
+              <w:pStyle w:val="NormalBodyText"/>
+              <w:tabs>
+                <w:tab w:val="clear" w:pos="7560"/>
+                <w:tab w:val="left" w:pos="8550"/>
+              </w:tabs>
+              <w:ind w:left="0"/>
+              <w:rPr>
+                <w:color w:val="595959" w:themeColor="text1" w:themeTint="A6"/>
+                <w:sz w:val="22"/>
+              </w:rPr>
+            </w:pPr>
+            <w:r>
+              <w:rPr>
+                <w:b/>
+                <w:bCs/>
+                <w:color w:val="595959" w:themeColor="text1" w:themeTint="A6"/>
+                <w:sz w:val="22"/>
+              </w:rPr>
+              <w:t>PULL recognition award</w:t>
+            </w:r>
+            <w:r>
+              <w:rPr>
+                <w:color w:val="595959" w:themeColor="text1" w:themeTint="A6"/>
+                <w:sz w:val="22"/>
+              </w:rPr>
+              <w:t xml:space="preserve">, </w:t>
+            </w:r>
+            <w:r>
+              <w:rPr>
+                <w:i/>
+                <w:iCs/>
+                <w:color w:val="009688"/>
+                <w:sz w:val="22"/>
+              </w:rPr>
+              <w:t xml:space="preserve">San Diego State University                                    </w:t>
+            </w:r>
+            <w:r>
+              <w:rPr>
+                <w:i/>
+                <w:iCs/>
+                <w:color w:val="009688"/>
+                <w:sz w:val="22"/>
+              </w:rPr>
+              <w:t xml:space="preserve">                       </w:t>
+            </w:r>
+            <w:r>
+              <w:rPr>
+                <w:i/>
+                <w:iCs/>
+                <w:color w:val="009688"/>
+                <w:sz w:val="22"/>
+              </w:rPr>
+              <w:t xml:space="preserve">             </w:t>
+            </w:r>
+            <w:r>
+              <w:rPr>
+                <w:color w:val="404040" w:themeColor="text1" w:themeTint="BF"/>
+                <w:sz w:val="22"/>
+              </w:rPr>
+              <w:t>August 2011</w:t>
+            </w:r>
+          </w:p>
+          <w:p>
+            <w:pPr>
+              <w:pStyle w:val="NormalBodyText"/>
+              <w:numPr>
+                <w:ilvl w:val="0"/>
+                <w:numId w:val="10"/>
+              </w:numPr>
+              <w:tabs>
+                <w:tab w:val="clear" w:pos="7560"/>
+                <w:tab w:val="left" w:pos="8550"/>
+              </w:tabs>
+              <w:ind w:left="360" w:hanging="180"/>
+              <w:rPr>
+                <w:color w:val="595959" w:themeColor="text1" w:themeTint="A6"/>
+                <w:sz w:val="22"/>
+              </w:rPr>
+            </w:pPr>
+            <w:r>
+              <w:rPr>
+                <w:color w:val="595959" w:themeColor="text1" w:themeTint="A6"/>
+                <w:sz w:val="22"/>
+              </w:rPr>
+              <w:t xml:space="preserve">For </w:t>
+            </w:r>
+            <w:r>
+              <w:rPr>
+                <w:color w:val="595959" w:themeColor="text1" w:themeTint="A6"/>
+                <w:sz w:val="22"/>
+              </w:rPr>
+              <w:t>being a mentor and a leader in the first annual PULL program</w:t>
+            </w:r>
+          </w:p>
+        </w:tc>
+      </w:tr>
+      <w:tr>
+        <w:tc>
+          <w:tcPr>
+            <w:tcW w:w="5000" w:type="pct"/>
+          </w:tcPr>
+          <w:p>
+            <w:pPr>
+              <w:pStyle w:val="NormalBodyText"/>
+              <w:tabs>
+                <w:tab w:val="clear" w:pos="7560"/>
+                <w:tab w:val="left" w:pos="8550"/>
+              </w:tabs>
+              <w:ind w:left="0"/>
+              <w:rPr>
+                <w:color w:val="595959" w:themeColor="text1" w:themeTint="A6"/>
+                <w:sz w:val="22"/>
+              </w:rPr>
+            </w:pPr>
+            <w:r>
+              <w:rPr>
+                <w:b/>
+                <w:bCs/>
+                <w:color w:val="595959" w:themeColor="text1" w:themeTint="A6"/>
+                <w:sz w:val="22"/>
+              </w:rPr>
+              <w:t>Outstanding academic performance</w:t>
+            </w:r>
+            <w:r>
+              <w:rPr>
+                <w:color w:val="595959" w:themeColor="text1" w:themeTint="A6"/>
+                <w:sz w:val="22"/>
+              </w:rPr>
+              <w:t xml:space="preserve">, </w:t>
+            </w:r>
+            <w:r>
+              <w:rPr>
+                <w:i/>
+                <w:iCs/>
+                <w:color w:val="009688"/>
+                <w:sz w:val="22"/>
+              </w:rPr>
+              <w:t>El Cajon Valley High School</w:t>
+            </w:r>
+            <w:r>
+              <w:rPr>
+                <w:i/>
+                <w:iCs/>
+                <w:color w:val="009688"/>
+                <w:sz w:val="22"/>
+              </w:rPr>
+              <w:t xml:space="preserve">        </w:t>
+            </w:r>
+            <w:r>
+              <w:rPr>
+                <w:i/>
+                <w:iCs/>
+                <w:color w:val="009688"/>
+                <w:sz w:val="22"/>
+              </w:rPr>
+              <w:t xml:space="preserve">                           </w:t>
+            </w:r>
+            <w:r>
+              <w:rPr>
+                <w:i/>
+                <w:iCs/>
+                <w:color w:val="009688"/>
+                <w:sz w:val="22"/>
+              </w:rPr>
+              <w:t xml:space="preserve"> </w:t>
+            </w:r>
+            <w:r>
+              <w:rPr>
+                <w:i/>
+                <w:iCs/>
+                <w:color w:val="009688"/>
+                <w:sz w:val="22"/>
+              </w:rPr>
+              <w:t xml:space="preserve">             </w:t>
+            </w:r>
+            <w:r>
+              <w:rPr>
+                <w:color w:val="404040" w:themeColor="text1" w:themeTint="BF"/>
+                <w:sz w:val="22"/>
+              </w:rPr>
+              <w:t>2008 – 2011</w:t>
+            </w:r>
+          </w:p>
+          <w:p>
+            <w:pPr>
+              <w:pStyle w:val="NormalBodyText"/>
+              <w:numPr>
+                <w:ilvl w:val="0"/>
+                <w:numId w:val="10"/>
+              </w:numPr>
+              <w:tabs>
+                <w:tab w:val="clear" w:pos="7560"/>
+                <w:tab w:val="left" w:pos="8550"/>
+              </w:tabs>
+              <w:ind w:left="360" w:hanging="180"/>
+              <w:rPr>
+                <w:color w:val="595959" w:themeColor="text1" w:themeTint="A6"/>
+                <w:sz w:val="22"/>
+              </w:rPr>
+            </w:pPr>
+            <w:r>
+              <w:rPr>
+                <w:color w:val="595959" w:themeColor="text1" w:themeTint="A6"/>
+                <w:sz w:val="22"/>
+              </w:rPr>
+              <w:t>For maintaining 3.5 GPA or higher in my courses</w:t>
+            </w:r>
+          </w:p>
+        </w:tc>
+      </w:tr>
+      <w:tr>
+        <w:tc>
+          <w:tcPr>
+            <w:tcW w:w="5000" w:type="pct"/>
+          </w:tcPr>
+          <w:p>
+            <w:pPr>
+              <w:pStyle w:val="NormalBodyText"/>
+              <w:tabs>
+                <w:tab w:val="clear" w:pos="7560"/>
+                <w:tab w:val="left" w:pos="8550"/>
+              </w:tabs>
+              <w:ind w:left="0"/>
+              <w:rPr>
+                <w:color w:val="595959" w:themeColor="text1" w:themeTint="A6"/>
+                <w:sz w:val="22"/>
+              </w:rPr>
+            </w:pPr>
+            <w:r>
+              <w:rPr>
+                <w:b/>
+                <w:bCs/>
+                <w:color w:val="595959" w:themeColor="text1" w:themeTint="A6"/>
+                <w:sz w:val="22"/>
+              </w:rPr>
+              <w:t>Honor graduate</w:t>
+            </w:r>
+            <w:r>
+              <w:rPr>
+                <w:color w:val="595959" w:themeColor="text1" w:themeTint="A6"/>
+                <w:sz w:val="22"/>
+              </w:rPr>
+              <w:t xml:space="preserve">, </w:t>
+            </w:r>
+            <w:r>
+              <w:rPr>
+                <w:i/>
+                <w:iCs/>
+                <w:color w:val="009688"/>
+                <w:sz w:val="22"/>
+              </w:rPr>
+              <w:t xml:space="preserve">El Cajon Valley High                </w:t>
+            </w:r>
+            <w:r>
+              <w:rPr>
+                <w:i/>
+                <w:iCs/>
+                <w:color w:val="009688"/>
+                <w:sz w:val="22"/>
+              </w:rPr>
+              <w:t xml:space="preserve">   </w:t>
+            </w:r>
+            <w:r>
+              <w:rPr>
+                <w:i/>
+                <w:iCs/>
+                <w:color w:val="009688"/>
+                <w:sz w:val="22"/>
+              </w:rPr>
+              <w:t xml:space="preserve">                                                                  </w:t>
+            </w:r>
+            <w:r>
+              <w:rPr>
+                <w:i/>
+                <w:iCs/>
+                <w:color w:val="009688"/>
+                <w:sz w:val="22"/>
+              </w:rPr>
+              <w:t xml:space="preserve"> </w:t>
+            </w:r>
+            <w:r>
+              <w:rPr>
+                <w:i/>
+                <w:iCs/>
+                <w:color w:val="009688"/>
+                <w:sz w:val="22"/>
+              </w:rPr>
+              <w:t xml:space="preserve">                 </w:t>
+            </w:r>
+            <w:r>
+              <w:rPr>
+                <w:color w:val="404040" w:themeColor="text1" w:themeTint="BF"/>
+                <w:sz w:val="22"/>
+              </w:rPr>
+              <w:t>June 2011</w:t>
+            </w:r>
+          </w:p>
+          <w:p>
+            <w:pPr>
+              <w:pStyle w:val="NormalBodyText"/>
+              <w:numPr>
+                <w:ilvl w:val="0"/>
+                <w:numId w:val="10"/>
+              </w:numPr>
+              <w:tabs>
+                <w:tab w:val="clear" w:pos="7560"/>
+                <w:tab w:val="left" w:pos="8550"/>
+              </w:tabs>
+              <w:ind w:left="360" w:hanging="180"/>
+              <w:rPr>
+                <w:color w:val="595959" w:themeColor="text1" w:themeTint="A6"/>
+                <w:sz w:val="22"/>
+              </w:rPr>
+            </w:pPr>
+            <w:r>
+              <w:rPr>
+                <w:color w:val="595959" w:themeColor="text1" w:themeTint="A6"/>
+                <w:sz w:val="22"/>
+              </w:rPr>
+              <w:t>For graduating with 3.85 GPA</w:t>
+            </w:r>
+          </w:p>
+        </w:tc>
+      </w:tr>
+      <w:tr>
+        <w:tc>
+          <w:tcPr>
+            <w:tcW w:w="5000" w:type="pct"/>
+          </w:tcPr>
+          <w:p>
+            <w:pPr>
+              <w:pStyle w:val="NormalBodyText"/>
+              <w:tabs>
+                <w:tab w:val="clear" w:pos="7560"/>
+                <w:tab w:val="left" w:pos="8550"/>
+              </w:tabs>
+              <w:ind w:left="0"/>
+              <w:rPr>
+                <w:color w:val="595959" w:themeColor="text1" w:themeTint="A6"/>
+                <w:sz w:val="22"/>
+              </w:rPr>
+            </w:pPr>
+            <w:r>
+              <w:rPr>
+                <w:b/>
+                <w:bCs/>
+                <w:color w:val="595959" w:themeColor="text1" w:themeTint="A6"/>
+                <w:sz w:val="22"/>
+              </w:rPr>
+              <w:t>Certificate of Recognition</w:t>
+            </w:r>
+            <w:r>
+              <w:rPr>
+                <w:color w:val="595959" w:themeColor="text1" w:themeTint="A6"/>
+                <w:sz w:val="22"/>
+              </w:rPr>
+              <w:t xml:space="preserve">, </w:t>
+            </w:r>
+            <w:r>
+              <w:rPr>
+                <w:i/>
+                <w:iCs/>
+                <w:color w:val="009688"/>
+                <w:sz w:val="22"/>
+              </w:rPr>
+              <w:t>English Department - El Cajon Valley</w:t>
+            </w:r>
+            <w:r>
+              <w:rPr>
+                <w:color w:val="595959" w:themeColor="text1" w:themeTint="A6"/>
+                <w:sz w:val="22"/>
+              </w:rPr>
+              <w:t xml:space="preserve"> </w:t>
+            </w:r>
+            <w:r>
+              <w:rPr>
+                <w:i/>
+                <w:iCs/>
+                <w:color w:val="009688"/>
+                <w:sz w:val="22"/>
+              </w:rPr>
+              <w:t xml:space="preserve">High School   </w:t>
+            </w:r>
+            <w:r>
+              <w:rPr>
+                <w:i/>
+                <w:iCs/>
+                <w:color w:val="009688"/>
+                <w:sz w:val="22"/>
+              </w:rPr>
+              <w:t xml:space="preserve"> </w:t>
+            </w:r>
+            <w:r>
+              <w:rPr>
+                <w:i/>
+                <w:iCs/>
+                <w:color w:val="009688"/>
+                <w:sz w:val="22"/>
+              </w:rPr>
+              <w:t xml:space="preserve">                             </w:t>
+            </w:r>
+            <w:r>
+              <w:rPr>
+                <w:color w:val="404040" w:themeColor="text1" w:themeTint="BF"/>
+                <w:sz w:val="22"/>
+              </w:rPr>
+              <w:t>April 2011</w:t>
+            </w:r>
+          </w:p>
+          <w:p>
+            <w:pPr>
+              <w:pStyle w:val="NormalBodyText"/>
+              <w:numPr>
+                <w:ilvl w:val="0"/>
+                <w:numId w:val="10"/>
+              </w:numPr>
+              <w:tabs>
+                <w:tab w:val="clear" w:pos="7560"/>
+                <w:tab w:val="left" w:pos="8550"/>
+              </w:tabs>
+              <w:ind w:left="360" w:hanging="180"/>
+              <w:rPr>
+                <w:color w:val="595959" w:themeColor="text1" w:themeTint="A6"/>
+                <w:sz w:val="22"/>
+              </w:rPr>
+            </w:pPr>
+            <w:r>
+              <w:rPr>
+                <w:color w:val="595959" w:themeColor="text1" w:themeTint="A6"/>
+                <w:sz w:val="22"/>
+              </w:rPr>
+              <w:t>For ranking the top of the graduating class for the department</w:t>
+            </w:r>
+          </w:p>
+        </w:tc>
+      </w:tr>
+      <w:tr>
+        <w:tc>
+          <w:tcPr>
+            <w:tcW w:w="5000" w:type="pct"/>
+          </w:tcPr>
+          <w:p>
+            <w:pPr>
+              <w:pStyle w:val="NormalBodyText"/>
+              <w:tabs>
+                <w:tab w:val="clear" w:pos="7560"/>
+                <w:tab w:val="left" w:pos="8550"/>
+              </w:tabs>
+              <w:ind w:left="0"/>
+              <w:rPr>
+                <w:color w:val="595959" w:themeColor="text1" w:themeTint="A6"/>
+                <w:sz w:val="22"/>
+              </w:rPr>
+            </w:pPr>
+            <w:r>
+              <w:rPr>
+                <w:b/>
+                <w:bCs/>
+                <w:color w:val="595959" w:themeColor="text1" w:themeTint="A6"/>
+                <w:sz w:val="22"/>
+              </w:rPr>
+              <w:t>Braves recognition award</w:t>
+            </w:r>
+            <w:r>
+              <w:rPr>
+                <w:color w:val="595959" w:themeColor="text1" w:themeTint="A6"/>
+                <w:sz w:val="22"/>
+              </w:rPr>
+              <w:t xml:space="preserve">, </w:t>
+            </w:r>
+            <w:r>
+              <w:rPr>
+                <w:i/>
+                <w:iCs/>
+                <w:color w:val="009688"/>
+                <w:sz w:val="22"/>
+              </w:rPr>
+              <w:t xml:space="preserve">El Cajon Valley High School            </w:t>
+            </w:r>
+            <w:r>
+              <w:rPr>
+                <w:i/>
+                <w:iCs/>
+                <w:color w:val="009688"/>
+                <w:sz w:val="22"/>
+              </w:rPr>
+              <w:t xml:space="preserve"> </w:t>
+            </w:r>
+            <w:r>
+              <w:rPr>
+                <w:i/>
+                <w:iCs/>
+                <w:color w:val="009688"/>
+                <w:sz w:val="22"/>
+              </w:rPr>
+              <w:t xml:space="preserve">                                                </w:t>
+            </w:r>
+            <w:r>
+              <w:rPr>
+                <w:color w:val="404040" w:themeColor="text1" w:themeTint="BF"/>
+                <w:sz w:val="22"/>
+              </w:rPr>
+              <w:t>November 2010</w:t>
+            </w:r>
+          </w:p>
+          <w:p>
+            <w:pPr>
+              <w:pStyle w:val="NormalBodyText"/>
+              <w:numPr>
+                <w:ilvl w:val="3"/>
+                <w:numId w:val="6"/>
+              </w:numPr>
+              <w:tabs>
+                <w:tab w:val="clear" w:pos="7560"/>
+                <w:tab w:val="left" w:pos="8550"/>
+              </w:tabs>
+              <w:ind w:left="360" w:hanging="180"/>
+              <w:rPr>
+                <w:color w:val="595959" w:themeColor="text1" w:themeTint="A6"/>
+                <w:sz w:val="22"/>
+              </w:rPr>
+            </w:pPr>
+            <w:r>
+              <w:rPr>
+                <w:color w:val="595959" w:themeColor="text1" w:themeTint="A6"/>
+                <w:sz w:val="22"/>
+              </w:rPr>
+              <w:t>For improving the business and computers course curriculum</w:t>
+            </w:r>
+          </w:p>
+          <w:p>
+            <w:pPr>
+              <w:pStyle w:val="NormalBodyText"/>
+              <w:numPr>
+                <w:ilvl w:val="3"/>
+                <w:numId w:val="6"/>
+              </w:numPr>
+              <w:tabs>
+                <w:tab w:val="clear" w:pos="7560"/>
+                <w:tab w:val="left" w:pos="8550"/>
+              </w:tabs>
+              <w:ind w:left="360" w:hanging="180"/>
+              <w:rPr>
+                <w:color w:val="595959" w:themeColor="text1" w:themeTint="A6"/>
+                <w:sz w:val="22"/>
+              </w:rPr>
+            </w:pPr>
+            <w:r>
+              <w:rPr>
+                <w:color w:val="595959" w:themeColor="text1" w:themeTint="A6"/>
+                <w:sz w:val="22"/>
+              </w:rPr>
+              <w:t>Introducing methods for the students and the course to generate revenue</w:t>
+            </w:r>
+          </w:p>
+        </w:tc>
+      </w:tr>
+      <w:tr>
+        <w:tc>
+          <w:tcPr>
+            <w:tcW w:w="5000" w:type="pct"/>
+          </w:tcPr>
+          <w:p>
+            <w:pPr>
+              <w:pStyle w:val="NormalBodyText"/>
+              <w:tabs>
+                <w:tab w:val="clear" w:pos="7560"/>
+                <w:tab w:val="left" w:pos="8550"/>
+              </w:tabs>
+              <w:ind w:left="0"/>
+              <w:rPr>
+                <w:color w:val="404040" w:themeColor="text1" w:themeTint="BF"/>
+                <w:sz w:val="22"/>
+              </w:rPr>
+            </w:pPr>
+            <w:r>
+              <w:rPr>
+                <w:b/>
+                <w:bCs/>
+                <w:color w:val="595959" w:themeColor="text1" w:themeTint="A6"/>
+                <w:sz w:val="22"/>
+              </w:rPr>
+              <w:t>Certificate of appreciation</w:t>
+            </w:r>
+            <w:r>
+              <w:rPr>
+                <w:color w:val="595959" w:themeColor="text1" w:themeTint="A6"/>
+                <w:sz w:val="22"/>
+              </w:rPr>
+              <w:t xml:space="preserve">, </w:t>
+            </w:r>
+            <w:r>
+              <w:rPr>
+                <w:i/>
+                <w:iCs/>
+                <w:color w:val="009688"/>
+                <w:sz w:val="22"/>
+              </w:rPr>
+              <w:t xml:space="preserve">Business and Computers Class - El Cajon Valley High School </w:t>
+            </w:r>
+            <w:r>
+              <w:rPr>
+                <w:i/>
+                <w:iCs/>
+                <w:color w:val="009688"/>
+                <w:sz w:val="22"/>
+              </w:rPr>
+              <w:t xml:space="preserve"> </w:t>
+            </w:r>
+            <w:r>
+              <w:rPr>
+                <w:color w:val="595959" w:themeColor="text1" w:themeTint="A6"/>
+                <w:sz w:val="22"/>
+              </w:rPr>
+              <w:t xml:space="preserve">            </w:t>
+            </w:r>
+            <w:r>
+              <w:rPr>
+                <w:color w:val="404040" w:themeColor="text1" w:themeTint="BF"/>
+                <w:sz w:val="22"/>
+              </w:rPr>
+              <w:t>June 2010</w:t>
+            </w:r>
+          </w:p>
+          <w:p>
+            <w:pPr>
+              <w:pStyle w:val="NormalBodyText"/>
+              <w:numPr>
+                <w:ilvl w:val="3"/>
+                <w:numId w:val="6"/>
+              </w:numPr>
+              <w:tabs>
+                <w:tab w:val="clear" w:pos="7560"/>
+                <w:tab w:val="left" w:pos="8550"/>
+              </w:tabs>
+              <w:ind w:left="360" w:hanging="180"/>
+              <w:rPr>
+                <w:color w:val="595959" w:themeColor="text1" w:themeTint="A6"/>
+                <w:sz w:val="22"/>
+              </w:rPr>
+            </w:pPr>
+            <w:r>
+              <w:rPr>
+                <w:color w:val="595959" w:themeColor="text1" w:themeTint="A6"/>
+                <w:sz w:val="22"/>
+              </w:rPr>
+              <w:t xml:space="preserve">For </w:t>
+            </w:r>
+            <w:r>
+              <w:rPr>
+                <w:color w:val="595959" w:themeColor="text1" w:themeTint="A6"/>
+                <w:sz w:val="22"/>
+              </w:rPr>
+              <w:t>assisting the instructor and the students</w:t>
+            </w:r>
+          </w:p>
+          <w:p>
+            <w:pPr>
+              <w:pStyle w:val="NormalBodyText"/>
+              <w:numPr>
+                <w:ilvl w:val="3"/>
+                <w:numId w:val="6"/>
+              </w:numPr>
+              <w:tabs>
+                <w:tab w:val="clear" w:pos="7560"/>
+                <w:tab w:val="left" w:pos="8550"/>
+              </w:tabs>
+              <w:ind w:left="360" w:hanging="180"/>
+              <w:rPr>
+                <w:color w:val="595959" w:themeColor="text1" w:themeTint="A6"/>
+                <w:sz w:val="22"/>
+              </w:rPr>
+            </w:pPr>
+            <w:r>
+              <w:rPr>
+                <w:color w:val="595959" w:themeColor="text1" w:themeTint="A6"/>
+                <w:sz w:val="22"/>
+              </w:rPr>
+              <w:t>I</w:t>
+            </w:r>
+            <w:r>
+              <w:rPr>
+                <w:color w:val="595959" w:themeColor="text1" w:themeTint="A6"/>
+                <w:sz w:val="22"/>
+              </w:rPr>
+              <w:t>ntroducing new ways of teaching and running the class to help generate revenue</w:t>
+            </w:r>
+          </w:p>
+        </w:tc>
+      </w:tr>
+      <w:tr>
+        <w:tc>
+          <w:tcPr>
+            <w:tcW w:w="5000" w:type="pct"/>
+          </w:tcPr>
+          <w:p>
+            <w:pPr>
+              <w:pStyle w:val="NormalBodyText"/>
+              <w:tabs>
+                <w:tab w:val="clear" w:pos="7560"/>
+                <w:tab w:val="left" w:pos="8550"/>
+              </w:tabs>
+              <w:ind w:left="0"/>
+              <w:rPr>
+                <w:color w:val="595959" w:themeColor="text1" w:themeTint="A6"/>
+                <w:sz w:val="22"/>
+              </w:rPr>
+            </w:pPr>
+            <w:r>
+              <w:rPr>
+                <w:b/>
+                <w:bCs/>
+                <w:color w:val="595959" w:themeColor="text1" w:themeTint="A6"/>
+                <w:sz w:val="22"/>
+              </w:rPr>
+              <w:t>Recognition award</w:t>
+            </w:r>
+            <w:r>
+              <w:rPr>
+                <w:color w:val="595959" w:themeColor="text1" w:themeTint="A6"/>
+                <w:sz w:val="22"/>
+              </w:rPr>
+              <w:t xml:space="preserve">, </w:t>
+            </w:r>
+            <w:r>
+              <w:rPr>
+                <w:i/>
+                <w:iCs/>
+                <w:color w:val="009688"/>
+                <w:sz w:val="22"/>
+              </w:rPr>
+              <w:t>Parent Institute for the quality education - El Cajon Valley High School</w:t>
+            </w:r>
+            <w:r>
+              <w:rPr>
+                <w:i/>
+                <w:iCs/>
+                <w:color w:val="009688"/>
+                <w:sz w:val="22"/>
+              </w:rPr>
+              <w:t xml:space="preserve">   </w:t>
+            </w:r>
+            <w:r>
+              <w:rPr>
+                <w:i/>
+                <w:iCs/>
+                <w:color w:val="009688"/>
+                <w:sz w:val="22"/>
+              </w:rPr>
+              <w:t xml:space="preserve">  </w:t>
+            </w:r>
+            <w:r>
+              <w:rPr>
+                <w:color w:val="404040" w:themeColor="text1" w:themeTint="BF"/>
+                <w:sz w:val="22"/>
+              </w:rPr>
+              <w:t>March 2009</w:t>
+            </w:r>
+          </w:p>
+          <w:p>
+            <w:pPr>
+              <w:pStyle w:val="NormalBodyText"/>
+              <w:numPr>
+                <w:ilvl w:val="3"/>
+                <w:numId w:val="6"/>
+              </w:numPr>
+              <w:tabs>
+                <w:tab w:val="clear" w:pos="7560"/>
+                <w:tab w:val="left" w:pos="8550"/>
+              </w:tabs>
+              <w:ind w:left="360" w:hanging="180"/>
+              <w:rPr>
+                <w:color w:val="595959" w:themeColor="text1" w:themeTint="A6"/>
+                <w:sz w:val="22"/>
+              </w:rPr>
+            </w:pPr>
+            <w:r>
+              <w:rPr>
+                <w:color w:val="595959" w:themeColor="text1" w:themeTint="A6"/>
+                <w:sz w:val="22"/>
+              </w:rPr>
+              <w:t>For outstanding enthusiasm and interest during classes</w:t>
+            </w:r>
+          </w:p>
+          <w:p>
+            <w:pPr>
+              <w:pStyle w:val="NormalBodyText"/>
+              <w:numPr>
+                <w:ilvl w:val="3"/>
+                <w:numId w:val="6"/>
+              </w:numPr>
+              <w:tabs>
+                <w:tab w:val="clear" w:pos="7560"/>
+                <w:tab w:val="left" w:pos="8550"/>
+              </w:tabs>
+              <w:ind w:left="360" w:hanging="180"/>
+              <w:rPr>
+                <w:color w:val="595959" w:themeColor="text1" w:themeTint="A6"/>
+                <w:sz w:val="22"/>
+              </w:rPr>
+            </w:pPr>
+            <w:r>
+              <w:rPr>
+                <w:color w:val="595959" w:themeColor="text1" w:themeTint="A6"/>
+                <w:sz w:val="22"/>
+              </w:rPr>
+              <w:t>Translating fo</w:t>
+            </w:r>
+            <w:r>
+              <w:rPr>
+                <w:color w:val="595959" w:themeColor="text1" w:themeTint="A6"/>
+                <w:sz w:val="22"/>
+              </w:rPr>
+              <w:t>r parents and assisting in running the meetings</w:t>
+            </w:r>
+          </w:p>
+        </w:tc>
+      </w:tr>
+      <w:tr>
+        <w:tc>
+          <w:tcPr>
+            <w:tcW w:w="5000" w:type="pct"/>
+          </w:tcPr>
+          <w:p>
+            <w:pPr>
+              <w:pStyle w:val="NormalBodyText"/>
+              <w:tabs>
+                <w:tab w:val="clear" w:pos="7560"/>
+                <w:tab w:val="left" w:pos="8550"/>
+              </w:tabs>
+              <w:ind w:left="0"/>
+              <w:rPr>
+                <w:b/>
+                <w:bCs/>
+                <w:color w:val="595959" w:themeColor="text1" w:themeTint="A6"/>
+                <w:sz w:val="22"/>
+              </w:rPr>
+            </w:pPr>
+          </w:p>
+        </w:tc>
+      </w:tr>
+    </w:tbl>
     <w:p>
       <w:pPr>
-        <w:pStyle w:val="SectionHeading"/>
+        <w:pStyle w:val="ResumeHeader"/>
+        <w:rPr>
+          <w:color w:val="595959" w:themeColor="text1" w:themeTint="A6"/>
+        </w:rPr>
       </w:pPr>
       <w:r>
-        <w:t>AWARDS</w:t>
+        <w:rPr>
+          <w:color w:val="595959" w:themeColor="text1" w:themeTint="A6"/>
+        </w:rPr>
+        <w:t>Certifications</w:t>
       </w:r>
     </w:p>
+    <w:tbl>
+      <w:tblPr>
+        <w:tblStyle w:val="TableGrid"/>
+        <w:tblW w:w="0" w:type="auto"/>
+        <w:tblBorders>
+          <w:top w:val="none" w:sz="0" w:space="0" w:color="auto"/>
+          <w:left w:val="none" w:sz="0" w:space="0" w:color="auto"/>
+          <w:bottom w:val="none" w:sz="0" w:space="0" w:color="auto"/>
+          <w:right w:val="none" w:sz="0" w:space="0" w:color="auto"/>
+          <w:insideH w:val="none" w:sz="0" w:space="0" w:color="auto"/>
+          <w:insideV w:val="none" w:sz="0" w:space="0" w:color="auto"/>
+        </w:tblBorders>
+        <w:tblLook w:val="04A0" w:firstRow="1" w:lastRow="0" w:firstColumn="1" w:lastColumn="0" w:noHBand="0" w:noVBand="1"/>
+      </w:tblPr>
+      <w:tblGrid>
+        <w:gridCol w:w="9360"/>
+      </w:tblGrid>
+      <w:tr>
+        <w:tc>
+          <w:tcPr>
+            <w:tcW w:w="9360" w:type="dxa"/>
+          </w:tcPr>
+          <w:p>
+            <w:pPr>
+              <w:pStyle w:val="Location"/>
+              <w:ind w:left="-108" w:right="-114"/>
+              <w:rPr>
+                <w:color w:val="595959" w:themeColor="text1" w:themeTint="A6"/>
+                <w:sz w:val="22"/>
+              </w:rPr>
+            </w:pPr>
+            <w:r>
+              <w:rPr>
+                <w:b/>
+                <w:bCs/>
+                <w:color w:val="595959" w:themeColor="text1" w:themeTint="A6"/>
+                <w:sz w:val="22"/>
+              </w:rPr>
+              <w:t>MESA Leadership</w:t>
+            </w:r>
+            <w:r>
+              <w:rPr>
+                <w:color w:val="595959" w:themeColor="text1" w:themeTint="A6"/>
+                <w:sz w:val="22"/>
+              </w:rPr>
+              <w:t xml:space="preserve">, </w:t>
+            </w:r>
+            <w:r>
+              <w:rPr>
+                <w:i/>
+                <w:iCs/>
+                <w:color w:val="009688"/>
+                <w:sz w:val="22"/>
+              </w:rPr>
+              <w:t>MESA program</w:t>
+            </w:r>
+            <w:r>
+              <w:rPr>
+                <w:i/>
+                <w:iCs/>
+                <w:color w:val="009688"/>
+                <w:sz w:val="22"/>
+              </w:rPr>
+              <w:t xml:space="preserve">           </w:t>
+            </w:r>
+            <w:r>
+              <w:rPr>
+                <w:color w:val="595959" w:themeColor="text1" w:themeTint="A6"/>
+                <w:sz w:val="22"/>
+              </w:rPr>
+              <w:t xml:space="preserve">           </w:t>
+            </w:r>
+            <w:r>
+              <w:rPr>
+                <w:color w:val="595959" w:themeColor="text1" w:themeTint="A6"/>
+                <w:sz w:val="22"/>
+              </w:rPr>
+              <w:t xml:space="preserve">      </w:t>
+            </w:r>
+            <w:r>
+              <w:rPr>
+                <w:color w:val="595959" w:themeColor="text1" w:themeTint="A6"/>
+                <w:sz w:val="22"/>
+              </w:rPr>
+              <w:t xml:space="preserve">                </w:t>
+            </w:r>
+            <w:r>
+              <w:rPr>
+                <w:color w:val="595959" w:themeColor="text1" w:themeTint="A6"/>
+                <w:sz w:val="22"/>
+              </w:rPr>
+              <w:t xml:space="preserve">                 </w:t>
+            </w:r>
+            <w:r>
+              <w:rPr>
+                <w:color w:val="595959" w:themeColor="text1" w:themeTint="A6"/>
+                <w:sz w:val="22"/>
+              </w:rPr>
+              <w:t xml:space="preserve">           </w:t>
+            </w:r>
+            <w:r>
+              <w:rPr>
+                <w:color w:val="595959" w:themeColor="text1" w:themeTint="A6"/>
+                <w:sz w:val="22"/>
+              </w:rPr>
+              <w:t xml:space="preserve">  </w:t>
+            </w:r>
+            <w:r>
+              <w:rPr>
+                <w:color w:val="595959" w:themeColor="text1" w:themeTint="A6"/>
+                <w:sz w:val="22"/>
+              </w:rPr>
+              <w:t xml:space="preserve">  </w:t>
+            </w:r>
+            <w:r>
+              <w:rPr>
+                <w:color w:val="404040" w:themeColor="text1" w:themeTint="BF"/>
+                <w:sz w:val="22"/>
+              </w:rPr>
+              <w:t xml:space="preserve">                      </w:t>
+            </w:r>
+            <w:r>
+              <w:rPr>
+                <w:color w:val="404040" w:themeColor="text1" w:themeTint="BF"/>
+                <w:sz w:val="22"/>
+              </w:rPr>
+              <w:t>November 2014</w:t>
+            </w:r>
+          </w:p>
+        </w:tc>
+      </w:tr>
+      <w:tr>
+        <w:tc>
+          <w:tcPr>
+            <w:tcW w:w="9360" w:type="dxa"/>
+          </w:tcPr>
+          <w:p>
+            <w:pPr>
+              <w:pStyle w:val="Location"/>
+              <w:ind w:left="-108" w:right="-114"/>
+              <w:rPr>
+                <w:color w:val="595959" w:themeColor="text1" w:themeTint="A6"/>
+                <w:sz w:val="22"/>
+              </w:rPr>
+            </w:pPr>
+            <w:r>
+              <w:rPr>
+                <w:b/>
+                <w:bCs/>
+                <w:color w:val="595959" w:themeColor="text1" w:themeTint="A6"/>
+                <w:sz w:val="22"/>
+              </w:rPr>
+              <w:t xml:space="preserve">Louis Stokes Alliance for Minority Participation </w:t>
+            </w:r>
+            <w:r>
+              <w:rPr>
+                <w:b/>
+                <w:bCs/>
+                <w:color w:val="595959" w:themeColor="text1" w:themeTint="A6"/>
+                <w:sz w:val="22"/>
+              </w:rPr>
+              <w:t>P</w:t>
+            </w:r>
+            <w:r>
+              <w:rPr>
+                <w:b/>
+                <w:bCs/>
+                <w:color w:val="595959" w:themeColor="text1" w:themeTint="A6"/>
+                <w:sz w:val="22"/>
+              </w:rPr>
+              <w:t>rogram</w:t>
+            </w:r>
+            <w:r>
+              <w:rPr>
+                <w:color w:val="595959" w:themeColor="text1" w:themeTint="A6"/>
+                <w:sz w:val="22"/>
+              </w:rPr>
+              <w:t xml:space="preserve">, </w:t>
+            </w:r>
+            <w:r>
+              <w:rPr>
+                <w:i/>
+                <w:iCs/>
+                <w:color w:val="009688"/>
+                <w:sz w:val="22"/>
+              </w:rPr>
+              <w:t xml:space="preserve">San Diego State University </w:t>
+            </w:r>
+            <w:r>
+              <w:rPr>
+                <w:i/>
+                <w:iCs/>
+                <w:color w:val="009688"/>
+                <w:sz w:val="22"/>
+              </w:rPr>
+              <w:t xml:space="preserve">            </w:t>
+            </w:r>
+            <w:r>
+              <w:rPr>
+                <w:color w:val="404040" w:themeColor="text1" w:themeTint="BF"/>
+                <w:sz w:val="22"/>
+              </w:rPr>
+              <w:t>August 2011</w:t>
+            </w:r>
+          </w:p>
+        </w:tc>
+      </w:tr>
+      <w:tr>
+        <w:tc>
+          <w:tcPr>
+            <w:tcW w:w="9360" w:type="dxa"/>
+          </w:tcPr>
+          <w:p>
+            <w:pPr>
+              <w:pStyle w:val="Location"/>
+              <w:ind w:left="-108" w:right="-114"/>
+              <w:rPr>
+                <w:color w:val="595959" w:themeColor="text1" w:themeTint="A6"/>
+                <w:sz w:val="22"/>
+              </w:rPr>
+            </w:pPr>
+            <w:r>
+              <w:rPr>
+                <w:b/>
+                <w:bCs/>
+                <w:color w:val="595959" w:themeColor="text1" w:themeTint="A6"/>
+                <w:sz w:val="22"/>
+              </w:rPr>
+              <w:lastRenderedPageBreak/>
+              <w:t>JA Success Skills</w:t>
+            </w:r>
+            <w:r>
+              <w:rPr>
+                <w:color w:val="595959" w:themeColor="text1" w:themeTint="A6"/>
+                <w:sz w:val="22"/>
+              </w:rPr>
+              <w:t xml:space="preserve">, </w:t>
+            </w:r>
+            <w:r>
+              <w:rPr>
+                <w:i/>
+                <w:iCs/>
+                <w:color w:val="009688"/>
+                <w:sz w:val="22"/>
+              </w:rPr>
+              <w:t>Junior Achievement of San Diego County</w:t>
+            </w:r>
+            <w:r>
+              <w:rPr>
+                <w:i/>
+                <w:iCs/>
+                <w:color w:val="009688"/>
+                <w:sz w:val="22"/>
+              </w:rPr>
+              <w:t xml:space="preserve">                                                           </w:t>
+            </w:r>
+            <w:r>
+              <w:rPr>
+                <w:i/>
+                <w:iCs/>
+                <w:color w:val="009688"/>
+                <w:sz w:val="22"/>
+              </w:rPr>
+              <w:t xml:space="preserve"> </w:t>
+            </w:r>
+            <w:r>
+              <w:rPr>
+                <w:color w:val="404040" w:themeColor="text1" w:themeTint="BF"/>
+                <w:sz w:val="22"/>
+              </w:rPr>
+              <w:t>January 2010</w:t>
+            </w:r>
+          </w:p>
+        </w:tc>
+      </w:tr>
+      <w:tr>
+        <w:tc>
+          <w:tcPr>
+            <w:tcW w:w="9360" w:type="dxa"/>
+          </w:tcPr>
+          <w:p>
+            <w:pPr>
+              <w:pStyle w:val="Location"/>
+              <w:ind w:left="-108" w:right="-114"/>
+              <w:rPr>
+                <w:color w:val="595959" w:themeColor="text1" w:themeTint="A6"/>
+                <w:sz w:val="22"/>
+              </w:rPr>
+            </w:pPr>
+            <w:r>
+              <w:rPr>
+                <w:b/>
+                <w:bCs/>
+                <w:color w:val="595959" w:themeColor="text1" w:themeTint="A6"/>
+                <w:sz w:val="22"/>
+              </w:rPr>
+              <w:t xml:space="preserve">Occupational </w:t>
+            </w:r>
+            <w:r>
+              <w:rPr>
+                <w:b/>
+                <w:bCs/>
+                <w:color w:val="595959" w:themeColor="text1" w:themeTint="A6"/>
+                <w:sz w:val="22"/>
+              </w:rPr>
+              <w:t>T</w:t>
+            </w:r>
+            <w:r>
+              <w:rPr>
+                <w:b/>
+                <w:bCs/>
+                <w:color w:val="595959" w:themeColor="text1" w:themeTint="A6"/>
+                <w:sz w:val="22"/>
+              </w:rPr>
+              <w:t>raining</w:t>
+            </w:r>
+            <w:r>
+              <w:rPr>
+                <w:b/>
+                <w:bCs/>
+                <w:color w:val="595959" w:themeColor="text1" w:themeTint="A6"/>
+                <w:sz w:val="22"/>
+              </w:rPr>
+              <w:t xml:space="preserve"> </w:t>
+            </w:r>
+            <w:r>
+              <w:rPr>
+                <w:b/>
+                <w:bCs/>
+                <w:color w:val="595959" w:themeColor="text1" w:themeTint="A6"/>
+                <w:sz w:val="22"/>
+              </w:rPr>
+              <w:t>in Business and Computers</w:t>
+            </w:r>
+            <w:r>
+              <w:rPr>
+                <w:color w:val="595959" w:themeColor="text1" w:themeTint="A6"/>
+                <w:sz w:val="22"/>
+              </w:rPr>
+              <w:t xml:space="preserve">, </w:t>
+            </w:r>
+          </w:p>
+          <w:p>
+            <w:pPr>
+              <w:pStyle w:val="Location"/>
+              <w:ind w:left="-108" w:right="-114"/>
+              <w:rPr>
+                <w:color w:val="595959" w:themeColor="text1" w:themeTint="A6"/>
+                <w:sz w:val="22"/>
+              </w:rPr>
+            </w:pPr>
+            <w:r>
+              <w:rPr>
+                <w:b/>
+                <w:bCs/>
+                <w:color w:val="595959" w:themeColor="text1" w:themeTint="A6"/>
+                <w:sz w:val="22"/>
+              </w:rPr>
+              <w:t xml:space="preserve">      </w:t>
+            </w:r>
+            <w:r>
+              <w:rPr>
+                <w:i/>
+                <w:iCs/>
+                <w:color w:val="009688"/>
+                <w:sz w:val="22"/>
+              </w:rPr>
+              <w:t>San Diego County Regional Occupational Program and Grossmont High School District</w:t>
+            </w:r>
+            <w:r>
+              <w:rPr>
+                <w:i/>
+                <w:iCs/>
+                <w:color w:val="009688"/>
+                <w:sz w:val="22"/>
+              </w:rPr>
+              <w:t xml:space="preserve">   </w:t>
+            </w:r>
+            <w:r>
+              <w:rPr>
+                <w:i/>
+                <w:iCs/>
+                <w:color w:val="009688"/>
+                <w:sz w:val="22"/>
+              </w:rPr>
+              <w:t xml:space="preserve"> </w:t>
+            </w:r>
+            <w:r>
+              <w:rPr>
+                <w:color w:val="404040" w:themeColor="text1" w:themeTint="BF"/>
+                <w:sz w:val="22"/>
+              </w:rPr>
+              <w:t>January 2010</w:t>
+            </w:r>
+          </w:p>
+        </w:tc>
+      </w:tr>
+      <w:tr>
+        <w:tc>
+          <w:tcPr>
+            <w:tcW w:w="9360" w:type="dxa"/>
+          </w:tcPr>
+          <w:p>
+            <w:pPr>
+              <w:pStyle w:val="NormalBodyText"/>
+              <w:ind w:left="-108"/>
+              <w:rPr>
+                <w:color w:val="595959" w:themeColor="text1" w:themeTint="A6"/>
+                <w:sz w:val="22"/>
+              </w:rPr>
+            </w:pPr>
+          </w:p>
+        </w:tc>
+      </w:tr>
+    </w:tbl>
     <w:p>
       <w:pPr>
-        <w:pStyle w:val="NormalBodyText"/>
+        <w:pStyle w:val="ResumeHeader"/>
+        <w:rPr>
+          <w:color w:val="595959" w:themeColor="text1" w:themeTint="A6"/>
+        </w:rPr>
       </w:pPr>
       <w:r>
-        <w:t>Directors</w:t>
+        <w:rPr>
+          <w:color w:val="595959" w:themeColor="text1" w:themeTint="A6"/>
+        </w:rPr>
+        <w:t xml:space="preserve"> </w:t>
       </w:r>
       <w:r>
-        <w:t xml:space="preserve"> list</w:t>
-      </w:r>
-      <w:r>
-        <w:tab/>
-      </w:r>
-      <w:sdt>
-        <w:sdtPr>
-          <w:id w:val="275215226"/>
-          <w:placeholder>
-            <w:docPart w:val="71C1848AE4254BA0A5810CD5C598FC38"/>
-          </w:placeholder>
-          <w:showingPlcHdr/>
-          <w:date>
-            <w:dateFormat w:val="MMMM yyyy"/>
-            <w:lid w:val="en-US"/>
-            <w:storeMappedDataAs w:val="dateTime"/>
-            <w:calendar w:val="gregorian"/>
-          </w:date>
-        </w:sdtPr>
-        <w:sdtContent>
-          <w:r>
-            <w:t>[Start Date]</w:t>
-          </w:r>
-        </w:sdtContent>
-      </w:sdt>
-      <w:r>
-        <w:t xml:space="preserve"> – </w:t>
-      </w:r>
-      <w:sdt>
-        <w:sdtPr>
-          <w:id w:val="275215228"/>
-          <w:placeholder>
-            <w:docPart w:val="CB295B2A98D746A0BE7236DD56F4D3D5"/>
-          </w:placeholder>
-          <w:showingPlcHdr/>
-          <w:date>
-            <w:dateFormat w:val="MMMM yyyy"/>
-            <w:lid w:val="en-US"/>
-            <w:storeMappedDataAs w:val="dateTime"/>
-            <w:calendar w:val="gregorian"/>
-          </w:date>
-        </w:sdtPr>
-        <w:sdtContent>
-          <w:r>
-            <w:t>[End Date]</w:t>
-          </w:r>
-        </w:sdtContent>
-      </w:sdt>
-    </w:p>
-    <w:p>
-      <w:pPr>
-        <w:pStyle w:val="NormalBodyText"/>
-      </w:pPr>
-      <w:r>
-        <w:t>Dean’s list</w:t>
-      </w:r>
-      <w:r>
-        <w:tab/>
-      </w:r>
-      <w:sdt>
-        <w:sdtPr>
-          <w:id w:val="2059116807"/>
-          <w:placeholder>
-            <w:docPart w:val="D7CC77F52CD74E849BD1B8B23278BE56"/>
-          </w:placeholder>
-          <w:showingPlcHdr/>
-          <w:date>
-            <w:dateFormat w:val="MMMM yyyy"/>
-            <w:lid w:val="en-US"/>
-            <w:storeMappedDataAs w:val="dateTime"/>
-            <w:calendar w:val="gregorian"/>
-          </w:date>
-        </w:sdtPr>
-        <w:sdtContent>
-          <w:r>
-            <w:t>[Start Date]</w:t>
-          </w:r>
-        </w:sdtContent>
-      </w:sdt>
-      <w:r>
-        <w:t xml:space="preserve"> – </w:t>
-      </w:r>
-      <w:sdt>
-        <w:sdtPr>
-          <w:id w:val="-617375864"/>
-          <w:placeholder>
-            <w:docPart w:val="6EE4F773964B4D28A6687571AB5D1D6A"/>
-          </w:placeholder>
-          <w:showingPlcHdr/>
-          <w:date>
-            <w:dateFormat w:val="MMMM yyyy"/>
-            <w:lid w:val="en-US"/>
-            <w:storeMappedDataAs w:val="dateTime"/>
-            <w:calendar w:val="gregorian"/>
-          </w:date>
-        </w:sdtPr>
-        <w:sdtContent>
-          <w:r>
-            <w:t>[End Date]</w:t>
-          </w:r>
-        </w:sdtContent>
-      </w:sdt>
-    </w:p>
-    <w:p>
-      <w:pPr>
-        <w:pStyle w:val="NormalBodyText"/>
-      </w:pPr>
-      <w:r>
-        <w:t>PULL certification</w:t>
-      </w:r>
-      <w:r>
-        <w:tab/>
-      </w:r>
-      <w:sdt>
-        <w:sdtPr>
-          <w:id w:val="-1836602116"/>
-          <w:placeholder>
-            <w:docPart w:val="1C378408BDDE406B8574F89F3D24A2A8"/>
-          </w:placeholder>
-          <w:showingPlcHdr/>
-          <w:date>
-            <w:dateFormat w:val="MMMM yyyy"/>
-            <w:lid w:val="en-US"/>
-            <w:storeMappedDataAs w:val="dateTime"/>
-            <w:calendar w:val="gregorian"/>
-          </w:date>
-        </w:sdtPr>
-        <w:sdtContent>
-          <w:r>
-            <w:t>[Start Date]</w:t>
-          </w:r>
-        </w:sdtContent>
-      </w:sdt>
-      <w:r>
-        <w:t xml:space="preserve"> – </w:t>
-      </w:r>
-      <w:sdt>
-        <w:sdtPr>
-          <w:id w:val="-1628007905"/>
-          <w:placeholder>
-            <w:docPart w:val="0964101329A640E398FA64CF41836634"/>
-          </w:placeholder>
-          <w:showingPlcHdr/>
-          <w:date>
-            <w:dateFormat w:val="MMMM yyyy"/>
-            <w:lid w:val="en-US"/>
-            <w:storeMappedDataAs w:val="dateTime"/>
-            <w:calendar w:val="gregorian"/>
-          </w:date>
-        </w:sdtPr>
-        <w:sdtContent>
-          <w:r>
-            <w:t>[End Date]</w:t>
-          </w:r>
-        </w:sdtContent>
-      </w:sdt>
-    </w:p>
-    <w:p>
-      <w:pPr>
-        <w:pStyle w:val="NormalBodyText"/>
-      </w:pPr>
-      <w:r>
-        <w:t>LSAMP certification</w:t>
-      </w:r>
-      <w:r>
-        <w:tab/>
-      </w:r>
-      <w:sdt>
-        <w:sdtPr>
-          <w:id w:val="1233275293"/>
-          <w:placeholder>
-            <w:docPart w:val="994CCB0D68984DD4A4E35DFFA4339DF5"/>
-          </w:placeholder>
-          <w:showingPlcHdr/>
-          <w:date>
-            <w:dateFormat w:val="MMMM yyyy"/>
-            <w:lid w:val="en-US"/>
-            <w:storeMappedDataAs w:val="dateTime"/>
-            <w:calendar w:val="gregorian"/>
-          </w:date>
-        </w:sdtPr>
-        <w:sdtContent>
-          <w:r>
-            <w:t>[Start Date]</w:t>
-          </w:r>
-        </w:sdtContent>
-      </w:sdt>
-      <w:r>
-        <w:t xml:space="preserve"> – </w:t>
-      </w:r>
-      <w:sdt>
-        <w:sdtPr>
-          <w:id w:val="1353224987"/>
-          <w:placeholder>
-            <w:docPart w:val="C222B0A143F944B4B88C9AA26E4E0A9A"/>
-          </w:placeholder>
-          <w:showingPlcHdr/>
-          <w:date>
-            <w:dateFormat w:val="MMMM yyyy"/>
-            <w:lid w:val="en-US"/>
-            <w:storeMappedDataAs w:val="dateTime"/>
-            <w:calendar w:val="gregorian"/>
-          </w:date>
-        </w:sdtPr>
-        <w:sdtContent>
-          <w:r>
-            <w:t>[End Date]</w:t>
-          </w:r>
-        </w:sdtContent>
-      </w:sdt>
-    </w:p>
-    <w:p>
-      <w:pPr>
-        <w:pStyle w:val="NormalBodyText"/>
-      </w:pPr>
-      <w:r>
-        <w:t>Honor graduate</w:t>
-      </w:r>
-      <w:r>
-        <w:tab/>
-      </w:r>
-      <w:sdt>
-        <w:sdtPr>
-          <w:id w:val="-1301532199"/>
-          <w:placeholder>
-            <w:docPart w:val="CA9CA11705F541678F4D7B7DDBCCC583"/>
-          </w:placeholder>
-          <w:showingPlcHdr/>
-          <w:date>
-            <w:dateFormat w:val="MMMM yyyy"/>
-            <w:lid w:val="en-US"/>
-            <w:storeMappedDataAs w:val="dateTime"/>
-            <w:calendar w:val="gregorian"/>
-          </w:date>
-        </w:sdtPr>
-        <w:sdtContent>
-          <w:r>
-            <w:t>[Start Date]</w:t>
-          </w:r>
-        </w:sdtContent>
-      </w:sdt>
-      <w:r>
-        <w:t xml:space="preserve"> – </w:t>
-      </w:r>
-      <w:sdt>
-        <w:sdtPr>
-          <w:id w:val="-1773846187"/>
-          <w:placeholder>
-            <w:docPart w:val="197E83CB22D34D07AC6D2D7F5345255D"/>
-          </w:placeholder>
-          <w:showingPlcHdr/>
-          <w:date>
-            <w:dateFormat w:val="MMMM yyyy"/>
-            <w:lid w:val="en-US"/>
-            <w:storeMappedDataAs w:val="dateTime"/>
-            <w:calendar w:val="gregorian"/>
-          </w:date>
-        </w:sdtPr>
-        <w:sdtContent>
-          <w:r>
-            <w:t>[End Date]</w:t>
-          </w:r>
-        </w:sdtContent>
-      </w:sdt>
-    </w:p>
-    <w:p>
-      <w:pPr>
-        <w:pStyle w:val="NormalBodyText"/>
-      </w:pPr>
-      <w:r>
-        <w:t>Honors certificate</w:t>
-      </w:r>
-      <w:r>
-        <w:tab/>
-      </w:r>
-      <w:sdt>
-        <w:sdtPr>
-          <w:id w:val="275215230"/>
-          <w:placeholder>
-            <w:docPart w:val="01A2EC37B7EC49849455F2C5B3B1D1D4"/>
-          </w:placeholder>
-          <w:showingPlcHdr/>
-          <w:date>
-            <w:dateFormat w:val="MMMM yyyy"/>
-            <w:lid w:val="en-US"/>
-            <w:storeMappedDataAs w:val="dateTime"/>
-            <w:calendar w:val="gregorian"/>
-          </w:date>
-        </w:sdtPr>
-        <w:sdtEndPr/>
-        <w:sdtContent>
-          <w:r>
-            <w:t>[Start Date]</w:t>
-          </w:r>
-        </w:sdtContent>
-      </w:sdt>
-      <w:r>
-        <w:t xml:space="preserve"> – </w:t>
-      </w:r>
-      <w:sdt>
-        <w:sdtPr>
-          <w:id w:val="275215232"/>
-          <w:placeholder>
-            <w:docPart w:val="E77E27BA921046DFA4E021144FA90FB4"/>
-          </w:placeholder>
-          <w:showingPlcHdr/>
-          <w:date>
-            <w:dateFormat w:val="MMMM yyyy"/>
-            <w:lid w:val="en-US"/>
-            <w:storeMappedDataAs w:val="dateTime"/>
-            <w:calendar w:val="gregorian"/>
-          </w:date>
-        </w:sdtPr>
-        <w:sdtEndPr/>
-        <w:sdtContent>
-          <w:r>
-            <w:t>[End Date]</w:t>
-          </w:r>
-        </w:sdtContent>
-      </w:sdt>
-    </w:p>
-    <w:p>
-      <w:pPr>
-        <w:pStyle w:val="SpaceAfter1NoRightIndent"/>
-      </w:pPr>
-      <w:r>
-        <w:t>Braves outstanding performan</w:t>
+        <w:rPr>
+          <w:color w:val="595959" w:themeColor="text1" w:themeTint="A6"/>
+        </w:rPr>
+        <w:t>TEACH</w:t>
       </w:r>
       <w:bookmarkStart w:id="0" w:name="_GoBack"/>
       <w:bookmarkEnd w:id="0"/>
       <w:r>
-        <w:t>ce recognition, El Cajon Valley High School</w:t>
-      </w:r>
-      <w:r>
-        <w:tab/>
-      </w:r>
-      <w:sdt>
-        <w:sdtPr>
-          <w:id w:val="275215238"/>
-          <w:placeholder>
-            <w:docPart w:val="352F9B21A03842BD97BEB600F1BF1C7E"/>
-          </w:placeholder>
-          <w:showingPlcHdr/>
-          <w:date>
-            <w:dateFormat w:val="MMMM yyyy"/>
-            <w:lid w:val="en-US"/>
-            <w:storeMappedDataAs w:val="dateTime"/>
-            <w:calendar w:val="gregorian"/>
-          </w:date>
-        </w:sdtPr>
-        <w:sdtEndPr/>
-        <w:sdtContent>
-          <w:r>
-            <w:t>[Start Date]</w:t>
-          </w:r>
-        </w:sdtContent>
-      </w:sdt>
-      <w:r>
-        <w:t xml:space="preserve"> – </w:t>
-      </w:r>
-      <w:sdt>
-        <w:sdtPr>
-          <w:id w:val="275215240"/>
-          <w:placeholder>
-            <w:docPart w:val="5DDEB9753D104E1E928B722102CBB83D"/>
-          </w:placeholder>
-          <w:showingPlcHdr/>
-          <w:date>
-            <w:dateFormat w:val="MMMM yyyy"/>
-            <w:lid w:val="en-US"/>
-            <w:storeMappedDataAs w:val="dateTime"/>
-            <w:calendar w:val="gregorian"/>
-          </w:date>
-        </w:sdtPr>
-        <w:sdtEndPr/>
-        <w:sdtContent>
-          <w:r>
-            <w:t>[End Date]</w:t>
-          </w:r>
-        </w:sdtContent>
-      </w:sdt>
-    </w:p>
-    <w:p>
-      <w:pPr>
-        <w:pStyle w:val="SectionHeading"/>
-      </w:pPr>
-      <w:r>
-        <w:t>TEACHING EXPERIENCE</w:t>
+        <w:rPr>
+          <w:color w:val="595959" w:themeColor="text1" w:themeTint="A6"/>
+        </w:rPr>
+        <w:t>ING EXPERIENCE</w:t>
       </w:r>
     </w:p>
     <w:sdt>
       <w:sdtPr>
+        <w:rPr>
+          <w:color w:val="595959" w:themeColor="text1" w:themeTint="A6"/>
+          <w:sz w:val="22"/>
+        </w:rPr>
         <w:id w:val="4805688"/>
         <w:placeholder>
           <w:docPart w:val="6E1E2D0975E14118A3FD9ABC387D1690"/>
@@ -575,13 +2378,26 @@
         <w:temporary/>
         <w:showingPlcHdr/>
       </w:sdtPr>
-      <w:sdtEndPr/>
+      <w:sdtEndPr>
+        <w:rPr>
+          <w:color w:val="595959" w:themeColor="text1" w:themeTint="A6"/>
+        </w:rPr>
+      </w:sdtEndPr>
       <w:sdtContent>
         <w:p>
           <w:pPr>
             <w:pStyle w:val="Location"/>
+            <w:ind w:left="0"/>
+            <w:rPr>
+              <w:color w:val="595959" w:themeColor="text1" w:themeTint="A6"/>
+              <w:sz w:val="22"/>
+            </w:rPr>
           </w:pPr>
           <w:r>
+            <w:rPr>
+              <w:color w:val="595959" w:themeColor="text1" w:themeTint="A6"/>
+              <w:sz w:val="22"/>
+            </w:rPr>
             <w:t>[Walnut Grove University, Chapel Hill, NC]</w:t>
           </w:r>
         </w:p>
@@ -590,9 +2406,18 @@
     <w:p>
       <w:pPr>
         <w:pStyle w:val="JobTitle"/>
+        <w:ind w:left="0"/>
+        <w:rPr>
+          <w:color w:val="595959" w:themeColor="text1" w:themeTint="A6"/>
+          <w:sz w:val="22"/>
+        </w:rPr>
       </w:pPr>
       <w:sdt>
         <w:sdtPr>
+          <w:rPr>
+            <w:color w:val="595959" w:themeColor="text1" w:themeTint="A6"/>
+            <w:sz w:val="22"/>
+          </w:rPr>
           <w:id w:val="4805696"/>
           <w:placeholder>
             <w:docPart w:val="522E77F9A09B43DB938348E74D360932"/>
@@ -600,18 +2425,34 @@
           <w:temporary/>
           <w:showingPlcHdr/>
         </w:sdtPr>
-        <w:sdtEndPr/>
+        <w:sdtEndPr>
+          <w:rPr>
+            <w:color w:val="595959" w:themeColor="text1" w:themeTint="A6"/>
+          </w:rPr>
+        </w:sdtEndPr>
         <w:sdtContent>
           <w:r>
+            <w:rPr>
+              <w:color w:val="595959" w:themeColor="text1" w:themeTint="A6"/>
+              <w:sz w:val="22"/>
+            </w:rPr>
             <w:t>[Lecturer – “Global Communication in the 21st Century”]</w:t>
           </w:r>
         </w:sdtContent>
       </w:sdt>
       <w:r>
+        <w:rPr>
+          <w:color w:val="595959" w:themeColor="text1" w:themeTint="A6"/>
+          <w:sz w:val="22"/>
+        </w:rPr>
         <w:tab/>
       </w:r>
       <w:sdt>
         <w:sdtPr>
+          <w:rPr>
+            <w:color w:val="595959" w:themeColor="text1" w:themeTint="A6"/>
+            <w:sz w:val="22"/>
+          </w:rPr>
           <w:id w:val="275215262"/>
           <w:placeholder>
             <w:docPart w:val="59D508B367854772B2136592CC9EEA41"/>
@@ -624,9 +2465,17 @@
             <w:calendar w:val="gregorian"/>
           </w:date>
         </w:sdtPr>
-        <w:sdtEndPr/>
+        <w:sdtEndPr>
+          <w:rPr>
+            <w:color w:val="595959" w:themeColor="text1" w:themeTint="A6"/>
+          </w:rPr>
+        </w:sdtEndPr>
         <w:sdtContent>
           <w:r>
+            <w:rPr>
+              <w:color w:val="595959" w:themeColor="text1" w:themeTint="A6"/>
+              <w:sz w:val="22"/>
+            </w:rPr>
             <w:t>[Pick the Year]</w:t>
           </w:r>
         </w:sdtContent>
@@ -634,6 +2483,10 @@
     </w:p>
     <w:sdt>
       <w:sdtPr>
+        <w:rPr>
+          <w:color w:val="595959" w:themeColor="text1" w:themeTint="A6"/>
+          <w:sz w:val="22"/>
+        </w:rPr>
         <w:id w:val="4805705"/>
         <w:placeholder>
           <w:docPart w:val="CAD643DA1DED48F78060A8CF34621A85"/>
@@ -641,13 +2494,26 @@
         <w:temporary/>
         <w:showingPlcHdr/>
       </w:sdtPr>
-      <w:sdtEndPr/>
+      <w:sdtEndPr>
+        <w:rPr>
+          <w:color w:val="595959" w:themeColor="text1" w:themeTint="A6"/>
+        </w:rPr>
+      </w:sdtEndPr>
       <w:sdtContent>
         <w:p>
           <w:pPr>
             <w:pStyle w:val="SpaceAfter"/>
+            <w:ind w:left="0"/>
+            <w:rPr>
+              <w:color w:val="595959" w:themeColor="text1" w:themeTint="A6"/>
+              <w:sz w:val="22"/>
+            </w:rPr>
           </w:pPr>
           <w:r>
+            <w:rPr>
+              <w:color w:val="595959" w:themeColor="text1" w:themeTint="A6"/>
+              <w:sz w:val="22"/>
+            </w:rPr>
             <w:t>[Developed syllabus and overall course structure, and administered all grades.]</w:t>
           </w:r>
         </w:p>
@@ -656,9 +2522,18 @@
     <w:p>
       <w:pPr>
         <w:pStyle w:val="JobTitle"/>
+        <w:ind w:left="0"/>
+        <w:rPr>
+          <w:color w:val="595959" w:themeColor="text1" w:themeTint="A6"/>
+          <w:sz w:val="22"/>
+        </w:rPr>
       </w:pPr>
       <w:sdt>
         <w:sdtPr>
+          <w:rPr>
+            <w:color w:val="595959" w:themeColor="text1" w:themeTint="A6"/>
+            <w:sz w:val="22"/>
+          </w:rPr>
           <w:id w:val="4805742"/>
           <w:placeholder>
             <w:docPart w:val="2F8C76AA116442CBA9B0E17F7CEC5766"/>
@@ -666,18 +2541,34 @@
           <w:temporary/>
           <w:showingPlcHdr/>
         </w:sdtPr>
-        <w:sdtEndPr/>
+        <w:sdtEndPr>
+          <w:rPr>
+            <w:color w:val="595959" w:themeColor="text1" w:themeTint="A6"/>
+          </w:rPr>
+        </w:sdtEndPr>
         <w:sdtContent>
           <w:r>
+            <w:rPr>
+              <w:color w:val="595959" w:themeColor="text1" w:themeTint="A6"/>
+              <w:sz w:val="22"/>
+            </w:rPr>
             <w:t>[Adjunct Instructor – “Editing Technical Documents”]</w:t>
           </w:r>
         </w:sdtContent>
       </w:sdt>
       <w:r>
+        <w:rPr>
+          <w:color w:val="595959" w:themeColor="text1" w:themeTint="A6"/>
+          <w:sz w:val="22"/>
+        </w:rPr>
         <w:tab/>
       </w:r>
       <w:sdt>
         <w:sdtPr>
+          <w:rPr>
+            <w:color w:val="595959" w:themeColor="text1" w:themeTint="A6"/>
+            <w:sz w:val="22"/>
+          </w:rPr>
           <w:id w:val="275215266"/>
           <w:placeholder>
             <w:docPart w:val="EF5A47E3814A4B988D86556A24684356"/>
@@ -690,9 +2581,17 @@
             <w:calendar w:val="gregorian"/>
           </w:date>
         </w:sdtPr>
-        <w:sdtEndPr/>
+        <w:sdtEndPr>
+          <w:rPr>
+            <w:color w:val="595959" w:themeColor="text1" w:themeTint="A6"/>
+          </w:rPr>
+        </w:sdtEndPr>
         <w:sdtContent>
           <w:r>
+            <w:rPr>
+              <w:color w:val="595959" w:themeColor="text1" w:themeTint="A6"/>
+              <w:sz w:val="22"/>
+            </w:rPr>
             <w:t>[Pick the Year]</w:t>
           </w:r>
         </w:sdtContent>
@@ -700,6 +2599,10 @@
     </w:p>
     <w:sdt>
       <w:sdtPr>
+        <w:rPr>
+          <w:color w:val="595959" w:themeColor="text1" w:themeTint="A6"/>
+          <w:sz w:val="22"/>
+        </w:rPr>
         <w:id w:val="4805750"/>
         <w:placeholder>
           <w:docPart w:val="8C6A16B86C684202A012176F3152DC2E"/>
@@ -707,13 +2610,26 @@
         <w:temporary/>
         <w:showingPlcHdr/>
       </w:sdtPr>
-      <w:sdtEndPr/>
+      <w:sdtEndPr>
+        <w:rPr>
+          <w:color w:val="595959" w:themeColor="text1" w:themeTint="A6"/>
+        </w:rPr>
+      </w:sdtEndPr>
       <w:sdtContent>
         <w:p>
           <w:pPr>
             <w:pStyle w:val="SpaceAfter"/>
+            <w:ind w:left="0"/>
+            <w:rPr>
+              <w:color w:val="595959" w:themeColor="text1" w:themeTint="A6"/>
+              <w:sz w:val="22"/>
+            </w:rPr>
           </w:pPr>
           <w:r>
+            <w:rPr>
+              <w:color w:val="595959" w:themeColor="text1" w:themeTint="A6"/>
+              <w:sz w:val="22"/>
+            </w:rPr>
             <w:t>[Developed syllabus and overall course structure, and administered all grades.]</w:t>
           </w:r>
         </w:p>
@@ -722,9 +2638,18 @@
     <w:p>
       <w:pPr>
         <w:pStyle w:val="JobTitle"/>
+        <w:ind w:left="0"/>
+        <w:rPr>
+          <w:color w:val="595959" w:themeColor="text1" w:themeTint="A6"/>
+          <w:sz w:val="22"/>
+        </w:rPr>
       </w:pPr>
       <w:sdt>
         <w:sdtPr>
+          <w:rPr>
+            <w:color w:val="595959" w:themeColor="text1" w:themeTint="A6"/>
+            <w:sz w:val="22"/>
+          </w:rPr>
           <w:id w:val="4805790"/>
           <w:placeholder>
             <w:docPart w:val="AF37D1D58AF94F5B94A70FEA871D75BD"/>
@@ -732,18 +2657,34 @@
           <w:temporary/>
           <w:showingPlcHdr/>
         </w:sdtPr>
-        <w:sdtEndPr/>
+        <w:sdtEndPr>
+          <w:rPr>
+            <w:color w:val="595959" w:themeColor="text1" w:themeTint="A6"/>
+          </w:rPr>
+        </w:sdtEndPr>
         <w:sdtContent>
           <w:r>
+            <w:rPr>
+              <w:color w:val="595959" w:themeColor="text1" w:themeTint="A6"/>
+              <w:sz w:val="22"/>
+            </w:rPr>
             <w:t>[Instructor – French 101, 102, 201, 202]</w:t>
           </w:r>
         </w:sdtContent>
       </w:sdt>
       <w:r>
+        <w:rPr>
+          <w:color w:val="595959" w:themeColor="text1" w:themeTint="A6"/>
+          <w:sz w:val="22"/>
+        </w:rPr>
         <w:tab/>
       </w:r>
       <w:sdt>
         <w:sdtPr>
+          <w:rPr>
+            <w:color w:val="595959" w:themeColor="text1" w:themeTint="A6"/>
+            <w:sz w:val="22"/>
+          </w:rPr>
           <w:id w:val="275215269"/>
           <w:placeholder>
             <w:docPart w:val="BCB2CE66BA20423B9DBE421A0457CD43"/>
@@ -756,9 +2697,17 @@
             <w:calendar w:val="gregorian"/>
           </w:date>
         </w:sdtPr>
-        <w:sdtEndPr/>
+        <w:sdtEndPr>
+          <w:rPr>
+            <w:color w:val="595959" w:themeColor="text1" w:themeTint="A6"/>
+          </w:rPr>
+        </w:sdtEndPr>
         <w:sdtContent>
           <w:r>
+            <w:rPr>
+              <w:color w:val="595959" w:themeColor="text1" w:themeTint="A6"/>
+              <w:sz w:val="22"/>
+            </w:rPr>
             <w:t>[Pick the Year</w:t>
           </w:r>
         </w:sdtContent>
@@ -766,6 +2715,10 @@
     </w:p>
     <w:sdt>
       <w:sdtPr>
+        <w:rPr>
+          <w:color w:val="595959" w:themeColor="text1" w:themeTint="A6"/>
+          <w:sz w:val="22"/>
+        </w:rPr>
         <w:id w:val="4805798"/>
         <w:placeholder>
           <w:docPart w:val="02058175BFD24D28B4559DDC8CE347E8"/>
@@ -773,13 +2726,26 @@
         <w:temporary/>
         <w:showingPlcHdr/>
       </w:sdtPr>
-      <w:sdtEndPr/>
+      <w:sdtEndPr>
+        <w:rPr>
+          <w:color w:val="595959" w:themeColor="text1" w:themeTint="A6"/>
+        </w:rPr>
+      </w:sdtEndPr>
       <w:sdtContent>
         <w:p>
           <w:pPr>
             <w:pStyle w:val="SpaceAfter"/>
+            <w:ind w:left="0"/>
+            <w:rPr>
+              <w:color w:val="595959" w:themeColor="text1" w:themeTint="A6"/>
+              <w:sz w:val="22"/>
+            </w:rPr>
           </w:pPr>
           <w:r>
+            <w:rPr>
+              <w:color w:val="595959" w:themeColor="text1" w:themeTint="A6"/>
+              <w:sz w:val="22"/>
+            </w:rPr>
             <w:t>[Developed syllabus and overall course structure, including weekly lab practicum, and administered all grades.]</w:t>
           </w:r>
         </w:p>
@@ -788,9 +2754,18 @@
     <w:p>
       <w:pPr>
         <w:pStyle w:val="JobTitle"/>
+        <w:ind w:left="0"/>
+        <w:rPr>
+          <w:color w:val="595959" w:themeColor="text1" w:themeTint="A6"/>
+          <w:sz w:val="22"/>
+        </w:rPr>
       </w:pPr>
       <w:sdt>
         <w:sdtPr>
+          <w:rPr>
+            <w:color w:val="595959" w:themeColor="text1" w:themeTint="A6"/>
+            <w:sz w:val="22"/>
+          </w:rPr>
           <w:id w:val="4805993"/>
           <w:placeholder>
             <w:docPart w:val="068C63FE43634F87A5A2CEDDB732DE85"/>
@@ -798,18 +2773,34 @@
           <w:temporary/>
           <w:showingPlcHdr/>
         </w:sdtPr>
-        <w:sdtEndPr/>
+        <w:sdtEndPr>
+          <w:rPr>
+            <w:color w:val="595959" w:themeColor="text1" w:themeTint="A6"/>
+          </w:rPr>
+        </w:sdtEndPr>
         <w:sdtContent>
           <w:r>
+            <w:rPr>
+              <w:color w:val="595959" w:themeColor="text1" w:themeTint="A6"/>
+              <w:sz w:val="22"/>
+            </w:rPr>
             <w:t>[Teaching Assistant – to Professor Garth Fort in “Advanced Rhetoric”]</w:t>
           </w:r>
         </w:sdtContent>
       </w:sdt>
       <w:r>
+        <w:rPr>
+          <w:color w:val="595959" w:themeColor="text1" w:themeTint="A6"/>
+          <w:sz w:val="22"/>
+        </w:rPr>
         <w:tab/>
       </w:r>
       <w:sdt>
         <w:sdtPr>
+          <w:rPr>
+            <w:color w:val="595959" w:themeColor="text1" w:themeTint="A6"/>
+            <w:sz w:val="22"/>
+          </w:rPr>
           <w:id w:val="275215274"/>
           <w:placeholder>
             <w:docPart w:val="603434DCE18D42C7B514EA182BA669D0"/>
@@ -822,9 +2813,17 @@
             <w:calendar w:val="gregorian"/>
           </w:date>
         </w:sdtPr>
-        <w:sdtEndPr/>
+        <w:sdtEndPr>
+          <w:rPr>
+            <w:color w:val="595959" w:themeColor="text1" w:themeTint="A6"/>
+          </w:rPr>
+        </w:sdtEndPr>
         <w:sdtContent>
           <w:r>
+            <w:rPr>
+              <w:color w:val="595959" w:themeColor="text1" w:themeTint="A6"/>
+              <w:sz w:val="22"/>
+            </w:rPr>
             <w:t>[Pick the Year]</w:t>
           </w:r>
         </w:sdtContent>
@@ -832,6 +2831,10 @@
     </w:p>
     <w:sdt>
       <w:sdtPr>
+        <w:rPr>
+          <w:color w:val="595959" w:themeColor="text1" w:themeTint="A6"/>
+          <w:sz w:val="22"/>
+        </w:rPr>
         <w:id w:val="4806001"/>
         <w:placeholder>
           <w:docPart w:val="EC312B1617F049FD8D2DDF81523B0A9F"/>
@@ -839,13 +2842,26 @@
         <w:temporary/>
         <w:showingPlcHdr/>
       </w:sdtPr>
-      <w:sdtEndPr/>
+      <w:sdtEndPr>
+        <w:rPr>
+          <w:color w:val="595959" w:themeColor="text1" w:themeTint="A6"/>
+        </w:rPr>
+      </w:sdtEndPr>
       <w:sdtContent>
         <w:p>
           <w:pPr>
             <w:pStyle w:val="SpaceAfter"/>
+            <w:ind w:left="0"/>
+            <w:rPr>
+              <w:color w:val="595959" w:themeColor="text1" w:themeTint="A6"/>
+              <w:sz w:val="22"/>
+            </w:rPr>
           </w:pPr>
           <w:r>
+            <w:rPr>
+              <w:color w:val="595959" w:themeColor="text1" w:themeTint="A6"/>
+              <w:sz w:val="22"/>
+            </w:rPr>
             <w:t>[Collaborated on curriculum and exam development, met with students upon request, and graded all written work, including final exam papers.]</w:t>
           </w:r>
         </w:p>
@@ -853,14 +2869,24 @@
     </w:sdt>
     <w:p>
       <w:pPr>
-        <w:pStyle w:val="SectionHeading"/>
+        <w:pStyle w:val="ResumeHeader"/>
+        <w:rPr>
+          <w:color w:val="595959" w:themeColor="text1" w:themeTint="A6"/>
+        </w:rPr>
       </w:pPr>
       <w:r>
+        <w:rPr>
+          <w:color w:val="595959" w:themeColor="text1" w:themeTint="A6"/>
+        </w:rPr>
         <w:t>RELATED EXPERIENCE</w:t>
       </w:r>
     </w:p>
     <w:sdt>
       <w:sdtPr>
+        <w:rPr>
+          <w:color w:val="595959" w:themeColor="text1" w:themeTint="A6"/>
+          <w:sz w:val="22"/>
+        </w:rPr>
         <w:id w:val="4806073"/>
         <w:placeholder>
           <w:docPart w:val="9CB8EE7ADAAC4D488BCBD2A17005CC7C"/>
@@ -868,13 +2894,26 @@
         <w:temporary/>
         <w:showingPlcHdr/>
       </w:sdtPr>
-      <w:sdtEndPr/>
+      <w:sdtEndPr>
+        <w:rPr>
+          <w:color w:val="595959" w:themeColor="text1" w:themeTint="A6"/>
+        </w:rPr>
+      </w:sdtEndPr>
       <w:sdtContent>
         <w:p>
           <w:pPr>
             <w:pStyle w:val="Location"/>
+            <w:ind w:left="0"/>
+            <w:rPr>
+              <w:color w:val="595959" w:themeColor="text1" w:themeTint="A6"/>
+              <w:sz w:val="22"/>
+            </w:rPr>
           </w:pPr>
           <w:r>
+            <w:rPr>
+              <w:color w:val="595959" w:themeColor="text1" w:themeTint="A6"/>
+              <w:sz w:val="22"/>
+            </w:rPr>
             <w:t>[Lucerne Publishing, Raleigh, NC]</w:t>
           </w:r>
         </w:p>
@@ -883,9 +2922,18 @@
     <w:p>
       <w:pPr>
         <w:pStyle w:val="JobTitle"/>
+        <w:ind w:left="0"/>
+        <w:rPr>
+          <w:color w:val="595959" w:themeColor="text1" w:themeTint="A6"/>
+          <w:sz w:val="22"/>
+        </w:rPr>
       </w:pPr>
       <w:sdt>
         <w:sdtPr>
+          <w:rPr>
+            <w:color w:val="595959" w:themeColor="text1" w:themeTint="A6"/>
+            <w:sz w:val="22"/>
+          </w:rPr>
           <w:id w:val="4806081"/>
           <w:placeholder>
             <w:docPart w:val="EC5F9AE2B88F49CCB67A652E70123AC8"/>
@@ -893,18 +2941,34 @@
           <w:temporary/>
           <w:showingPlcHdr/>
         </w:sdtPr>
-        <w:sdtEndPr/>
+        <w:sdtEndPr>
+          <w:rPr>
+            <w:color w:val="595959" w:themeColor="text1" w:themeTint="A6"/>
+          </w:rPr>
+        </w:sdtEndPr>
         <w:sdtContent>
           <w:r>
+            <w:rPr>
+              <w:color w:val="595959" w:themeColor="text1" w:themeTint="A6"/>
+              <w:sz w:val="22"/>
+            </w:rPr>
             <w:t>[Editor]</w:t>
           </w:r>
         </w:sdtContent>
       </w:sdt>
       <w:r>
+        <w:rPr>
+          <w:color w:val="595959" w:themeColor="text1" w:themeTint="A6"/>
+          <w:sz w:val="22"/>
+        </w:rPr>
         <w:tab/>
       </w:r>
       <w:sdt>
         <w:sdtPr>
+          <w:rPr>
+            <w:color w:val="595959" w:themeColor="text1" w:themeTint="A6"/>
+            <w:sz w:val="22"/>
+          </w:rPr>
           <w:id w:val="275215280"/>
           <w:placeholder>
             <w:docPart w:val="30320CDCC0DA4A12A1161A758D2CC10A"/>
@@ -917,18 +2981,34 @@
             <w:calendar w:val="gregorian"/>
           </w:date>
         </w:sdtPr>
-        <w:sdtEndPr/>
+        <w:sdtEndPr>
+          <w:rPr>
+            <w:color w:val="595959" w:themeColor="text1" w:themeTint="A6"/>
+          </w:rPr>
+        </w:sdtEndPr>
         <w:sdtContent>
           <w:r>
+            <w:rPr>
+              <w:color w:val="595959" w:themeColor="text1" w:themeTint="A6"/>
+              <w:sz w:val="22"/>
+            </w:rPr>
             <w:t>[Start Date]</w:t>
           </w:r>
         </w:sdtContent>
       </w:sdt>
       <w:r>
+        <w:rPr>
+          <w:color w:val="595959" w:themeColor="text1" w:themeTint="A6"/>
+          <w:sz w:val="22"/>
+        </w:rPr>
         <w:t xml:space="preserve"> – </w:t>
       </w:r>
       <w:sdt>
         <w:sdtPr>
+          <w:rPr>
+            <w:color w:val="595959" w:themeColor="text1" w:themeTint="A6"/>
+            <w:sz w:val="22"/>
+          </w:rPr>
           <w:id w:val="275215282"/>
           <w:placeholder>
             <w:docPart w:val="F4C3DBC66A1A4449A0F7F9038BF3655F"/>
@@ -941,9 +3021,17 @@
             <w:calendar w:val="gregorian"/>
           </w:date>
         </w:sdtPr>
-        <w:sdtEndPr/>
+        <w:sdtEndPr>
+          <w:rPr>
+            <w:color w:val="595959" w:themeColor="text1" w:themeTint="A6"/>
+          </w:rPr>
+        </w:sdtEndPr>
         <w:sdtContent>
           <w:r>
+            <w:rPr>
+              <w:color w:val="595959" w:themeColor="text1" w:themeTint="A6"/>
+              <w:sz w:val="22"/>
+            </w:rPr>
             <w:t>[End Date]</w:t>
           </w:r>
         </w:sdtContent>
@@ -951,6 +3039,10 @@
     </w:p>
     <w:sdt>
       <w:sdtPr>
+        <w:rPr>
+          <w:color w:val="595959" w:themeColor="text1" w:themeTint="A6"/>
+          <w:sz w:val="22"/>
+        </w:rPr>
         <w:id w:val="4806283"/>
         <w:placeholder>
           <w:docPart w:val="62C28081D58E44E780C8367E3AE7589D"/>
@@ -958,13 +3050,26 @@
         <w:temporary/>
         <w:showingPlcHdr/>
       </w:sdtPr>
-      <w:sdtEndPr/>
+      <w:sdtEndPr>
+        <w:rPr>
+          <w:color w:val="595959" w:themeColor="text1" w:themeTint="A6"/>
+        </w:rPr>
+      </w:sdtEndPr>
       <w:sdtContent>
         <w:p>
           <w:pPr>
             <w:pStyle w:val="SpaceAfter"/>
+            <w:ind w:left="0"/>
+            <w:rPr>
+              <w:color w:val="595959" w:themeColor="text1" w:themeTint="A6"/>
+              <w:sz w:val="22"/>
+            </w:rPr>
           </w:pPr>
           <w:r>
+            <w:rPr>
+              <w:color w:val="595959" w:themeColor="text1" w:themeTint="A6"/>
+              <w:sz w:val="22"/>
+            </w:rPr>
             <w:t>[Provide as needed editorial support remotely, including developmental and copy editing of their internal online and printed documentation.]</w:t>
           </w:r>
         </w:p>
@@ -972,6 +3077,10 @@
     </w:sdt>
     <w:sdt>
       <w:sdtPr>
+        <w:rPr>
+          <w:color w:val="595959" w:themeColor="text1" w:themeTint="A6"/>
+          <w:sz w:val="22"/>
+        </w:rPr>
         <w:id w:val="4806291"/>
         <w:placeholder>
           <w:docPart w:val="FE90C46F45F147B381B3CDFDF990F7D0"/>
@@ -979,13 +3088,26 @@
         <w:temporary/>
         <w:showingPlcHdr/>
       </w:sdtPr>
-      <w:sdtEndPr/>
+      <w:sdtEndPr>
+        <w:rPr>
+          <w:color w:val="595959" w:themeColor="text1" w:themeTint="A6"/>
+        </w:rPr>
+      </w:sdtEndPr>
       <w:sdtContent>
         <w:p>
           <w:pPr>
             <w:pStyle w:val="Location"/>
+            <w:ind w:left="0"/>
+            <w:rPr>
+              <w:color w:val="595959" w:themeColor="text1" w:themeTint="A6"/>
+              <w:sz w:val="22"/>
+            </w:rPr>
           </w:pPr>
           <w:r>
+            <w:rPr>
+              <w:color w:val="595959" w:themeColor="text1" w:themeTint="A6"/>
+              <w:sz w:val="22"/>
+            </w:rPr>
             <w:t>[Wide World Importers, Durham, NC]</w:t>
           </w:r>
         </w:p>
@@ -994,9 +3116,18 @@
     <w:p>
       <w:pPr>
         <w:pStyle w:val="JobTitle"/>
+        <w:ind w:left="0"/>
+        <w:rPr>
+          <w:color w:val="595959" w:themeColor="text1" w:themeTint="A6"/>
+          <w:sz w:val="22"/>
+        </w:rPr>
       </w:pPr>
       <w:sdt>
         <w:sdtPr>
+          <w:rPr>
+            <w:color w:val="595959" w:themeColor="text1" w:themeTint="A6"/>
+            <w:sz w:val="22"/>
+          </w:rPr>
           <w:id w:val="4806299"/>
           <w:placeholder>
             <w:docPart w:val="C8F5ED04ED1F40CABB841B1CFFB14CB8"/>
@@ -1004,18 +3135,34 @@
           <w:temporary/>
           <w:showingPlcHdr/>
         </w:sdtPr>
-        <w:sdtEndPr/>
+        <w:sdtEndPr>
+          <w:rPr>
+            <w:color w:val="595959" w:themeColor="text1" w:themeTint="A6"/>
+          </w:rPr>
+        </w:sdtEndPr>
         <w:sdtContent>
           <w:r>
+            <w:rPr>
+              <w:color w:val="595959" w:themeColor="text1" w:themeTint="A6"/>
+              <w:sz w:val="22"/>
+            </w:rPr>
             <w:t>[Researcher]</w:t>
           </w:r>
         </w:sdtContent>
       </w:sdt>
       <w:r>
+        <w:rPr>
+          <w:color w:val="595959" w:themeColor="text1" w:themeTint="A6"/>
+          <w:sz w:val="22"/>
+        </w:rPr>
         <w:tab/>
       </w:r>
       <w:sdt>
         <w:sdtPr>
+          <w:rPr>
+            <w:color w:val="595959" w:themeColor="text1" w:themeTint="A6"/>
+            <w:sz w:val="22"/>
+          </w:rPr>
           <w:id w:val="275215288"/>
           <w:placeholder>
             <w:docPart w:val="911EFDF475B74734955D376FBB7CA14C"/>
@@ -1028,18 +3175,34 @@
             <w:calendar w:val="gregorian"/>
           </w:date>
         </w:sdtPr>
-        <w:sdtEndPr/>
+        <w:sdtEndPr>
+          <w:rPr>
+            <w:color w:val="595959" w:themeColor="text1" w:themeTint="A6"/>
+          </w:rPr>
+        </w:sdtEndPr>
         <w:sdtContent>
           <w:r>
+            <w:rPr>
+              <w:color w:val="595959" w:themeColor="text1" w:themeTint="A6"/>
+              <w:sz w:val="22"/>
+            </w:rPr>
             <w:t>[Start Date]</w:t>
           </w:r>
         </w:sdtContent>
       </w:sdt>
       <w:r>
+        <w:rPr>
+          <w:color w:val="595959" w:themeColor="text1" w:themeTint="A6"/>
+          <w:sz w:val="22"/>
+        </w:rPr>
         <w:t xml:space="preserve"> – </w:t>
       </w:r>
       <w:sdt>
         <w:sdtPr>
+          <w:rPr>
+            <w:color w:val="595959" w:themeColor="text1" w:themeTint="A6"/>
+            <w:sz w:val="22"/>
+          </w:rPr>
           <w:id w:val="275215290"/>
           <w:placeholder>
             <w:docPart w:val="7E1370DE508C4DF393DC537FEBCDA59C"/>
@@ -1052,9 +3215,17 @@
             <w:calendar w:val="gregorian"/>
           </w:date>
         </w:sdtPr>
-        <w:sdtEndPr/>
+        <w:sdtEndPr>
+          <w:rPr>
+            <w:color w:val="595959" w:themeColor="text1" w:themeTint="A6"/>
+          </w:rPr>
+        </w:sdtEndPr>
         <w:sdtContent>
           <w:r>
+            <w:rPr>
+              <w:color w:val="595959" w:themeColor="text1" w:themeTint="A6"/>
+              <w:sz w:val="22"/>
+            </w:rPr>
             <w:t>[End Date]</w:t>
           </w:r>
         </w:sdtContent>
@@ -1062,6 +3233,10 @@
     </w:p>
     <w:sdt>
       <w:sdtPr>
+        <w:rPr>
+          <w:color w:val="595959" w:themeColor="text1" w:themeTint="A6"/>
+          <w:sz w:val="22"/>
+        </w:rPr>
         <w:id w:val="4806307"/>
         <w:placeholder>
           <w:docPart w:val="DEBC63FB85E74A47A0F3713288762E6D"/>
@@ -1069,13 +3244,26 @@
         <w:temporary/>
         <w:showingPlcHdr/>
       </w:sdtPr>
-      <w:sdtEndPr/>
+      <w:sdtEndPr>
+        <w:rPr>
+          <w:color w:val="595959" w:themeColor="text1" w:themeTint="A6"/>
+        </w:rPr>
+      </w:sdtEndPr>
       <w:sdtContent>
         <w:p>
           <w:pPr>
             <w:pStyle w:val="SpaceAfter"/>
+            <w:ind w:left="0"/>
+            <w:rPr>
+              <w:color w:val="595959" w:themeColor="text1" w:themeTint="A6"/>
+              <w:sz w:val="22"/>
+            </w:rPr>
           </w:pPr>
           <w:r>
+            <w:rPr>
+              <w:color w:val="595959" w:themeColor="text1" w:themeTint="A6"/>
+              <w:sz w:val="22"/>
+            </w:rPr>
             <w:t>[Compile reports, including statistical and market trends, to track the growth of online shipping sales versus the primary offline practices.]</w:t>
           </w:r>
         </w:p>
@@ -1083,6 +3271,10 @@
     </w:sdt>
     <w:sdt>
       <w:sdtPr>
+        <w:rPr>
+          <w:color w:val="595959" w:themeColor="text1" w:themeTint="A6"/>
+          <w:sz w:val="22"/>
+        </w:rPr>
         <w:id w:val="4806315"/>
         <w:placeholder>
           <w:docPart w:val="F30C120318AF4C0D8664F95939C6E30C"/>
@@ -1090,13 +3282,26 @@
         <w:temporary/>
         <w:showingPlcHdr/>
       </w:sdtPr>
-      <w:sdtEndPr/>
+      <w:sdtEndPr>
+        <w:rPr>
+          <w:color w:val="595959" w:themeColor="text1" w:themeTint="A6"/>
+        </w:rPr>
+      </w:sdtEndPr>
       <w:sdtContent>
         <w:p>
           <w:pPr>
             <w:pStyle w:val="Location"/>
+            <w:ind w:left="0"/>
+            <w:rPr>
+              <w:color w:val="595959" w:themeColor="text1" w:themeTint="A6"/>
+              <w:sz w:val="22"/>
+            </w:rPr>
           </w:pPr>
           <w:r>
+            <w:rPr>
+              <w:color w:val="595959" w:themeColor="text1" w:themeTint="A6"/>
+              <w:sz w:val="22"/>
+            </w:rPr>
             <w:t>[Fabrikam, Inc., Raleigh, NC]</w:t>
           </w:r>
         </w:p>
@@ -1105,9 +3310,18 @@
     <w:p>
       <w:pPr>
         <w:pStyle w:val="JobTitle"/>
+        <w:ind w:left="0"/>
+        <w:rPr>
+          <w:color w:val="595959" w:themeColor="text1" w:themeTint="A6"/>
+          <w:sz w:val="22"/>
+        </w:rPr>
       </w:pPr>
       <w:sdt>
         <w:sdtPr>
+          <w:rPr>
+            <w:color w:val="595959" w:themeColor="text1" w:themeTint="A6"/>
+            <w:sz w:val="22"/>
+          </w:rPr>
           <w:id w:val="4806323"/>
           <w:placeholder>
             <w:docPart w:val="B8BEC4F723184628A68A82AF913CA3E3"/>
@@ -1115,18 +3329,34 @@
           <w:temporary/>
           <w:showingPlcHdr/>
         </w:sdtPr>
-        <w:sdtEndPr/>
+        <w:sdtEndPr>
+          <w:rPr>
+            <w:color w:val="595959" w:themeColor="text1" w:themeTint="A6"/>
+          </w:rPr>
+        </w:sdtEndPr>
         <w:sdtContent>
           <w:r>
+            <w:rPr>
+              <w:color w:val="595959" w:themeColor="text1" w:themeTint="A6"/>
+              <w:sz w:val="22"/>
+            </w:rPr>
             <w:t>[Language Consultant]</w:t>
           </w:r>
         </w:sdtContent>
       </w:sdt>
       <w:r>
+        <w:rPr>
+          <w:color w:val="595959" w:themeColor="text1" w:themeTint="A6"/>
+          <w:sz w:val="22"/>
+        </w:rPr>
         <w:tab/>
       </w:r>
       <w:sdt>
         <w:sdtPr>
+          <w:rPr>
+            <w:color w:val="595959" w:themeColor="text1" w:themeTint="A6"/>
+            <w:sz w:val="22"/>
+          </w:rPr>
           <w:id w:val="275215299"/>
           <w:placeholder>
             <w:docPart w:val="105F4E16AFFB434C8B73A881498CF151"/>
@@ -1139,9 +3369,17 @@
             <w:calendar w:val="gregorian"/>
           </w:date>
         </w:sdtPr>
-        <w:sdtEndPr/>
+        <w:sdtEndPr>
+          <w:rPr>
+            <w:color w:val="595959" w:themeColor="text1" w:themeTint="A6"/>
+          </w:rPr>
+        </w:sdtEndPr>
         <w:sdtContent>
           <w:r>
+            <w:rPr>
+              <w:color w:val="595959" w:themeColor="text1" w:themeTint="A6"/>
+              <w:sz w:val="22"/>
+            </w:rPr>
             <w:t>[Pick the Year</w:t>
           </w:r>
         </w:sdtContent>
@@ -1149,6 +3387,10 @@
     </w:p>
     <w:sdt>
       <w:sdtPr>
+        <w:rPr>
+          <w:color w:val="595959" w:themeColor="text1" w:themeTint="A6"/>
+          <w:sz w:val="22"/>
+        </w:rPr>
         <w:id w:val="4806331"/>
         <w:placeholder>
           <w:docPart w:val="02CEFF76B8904214AC5FE78F21CEF25A"/>
@@ -1156,13 +3398,26 @@
         <w:temporary/>
         <w:showingPlcHdr/>
       </w:sdtPr>
-      <w:sdtEndPr/>
+      <w:sdtEndPr>
+        <w:rPr>
+          <w:color w:val="595959" w:themeColor="text1" w:themeTint="A6"/>
+        </w:rPr>
+      </w:sdtEndPr>
       <w:sdtContent>
         <w:p>
           <w:pPr>
             <w:pStyle w:val="SpaceAfter"/>
+            <w:ind w:left="0"/>
+            <w:rPr>
+              <w:color w:val="595959" w:themeColor="text1" w:themeTint="A6"/>
+              <w:sz w:val="22"/>
+            </w:rPr>
           </w:pPr>
           <w:r>
+            <w:rPr>
+              <w:color w:val="595959" w:themeColor="text1" w:themeTint="A6"/>
+              <w:sz w:val="22"/>
+            </w:rPr>
             <w:t>[Translated American-English external Web site content to French.]</w:t>
           </w:r>
         </w:p>
@@ -1170,6 +3425,10 @@
     </w:sdt>
     <w:sdt>
       <w:sdtPr>
+        <w:rPr>
+          <w:color w:val="595959" w:themeColor="text1" w:themeTint="A6"/>
+          <w:sz w:val="22"/>
+        </w:rPr>
         <w:id w:val="4806391"/>
         <w:placeholder>
           <w:docPart w:val="9B110A2278774830B6A7C4F2E20045F7"/>
@@ -1177,13 +3436,26 @@
         <w:temporary/>
         <w:showingPlcHdr/>
       </w:sdtPr>
-      <w:sdtEndPr/>
+      <w:sdtEndPr>
+        <w:rPr>
+          <w:color w:val="595959" w:themeColor="text1" w:themeTint="A6"/>
+        </w:rPr>
+      </w:sdtEndPr>
       <w:sdtContent>
         <w:p>
           <w:pPr>
             <w:pStyle w:val="Location"/>
+            <w:ind w:left="0"/>
+            <w:rPr>
+              <w:color w:val="595959" w:themeColor="text1" w:themeTint="A6"/>
+              <w:sz w:val="22"/>
+            </w:rPr>
           </w:pPr>
           <w:r>
+            <w:rPr>
+              <w:color w:val="595959" w:themeColor="text1" w:themeTint="A6"/>
+              <w:sz w:val="22"/>
+            </w:rPr>
             <w:t>[Trey Research, Raleigh, NC]</w:t>
           </w:r>
         </w:p>
@@ -1192,9 +3464,18 @@
     <w:p>
       <w:pPr>
         <w:pStyle w:val="JobTitle"/>
+        <w:ind w:left="0"/>
+        <w:rPr>
+          <w:color w:val="595959" w:themeColor="text1" w:themeTint="A6"/>
+          <w:sz w:val="22"/>
+        </w:rPr>
       </w:pPr>
       <w:sdt>
         <w:sdtPr>
+          <w:rPr>
+            <w:color w:val="595959" w:themeColor="text1" w:themeTint="A6"/>
+            <w:sz w:val="22"/>
+          </w:rPr>
           <w:id w:val="4806399"/>
           <w:placeholder>
             <w:docPart w:val="91CEDFF8DC0E4BB5A26AD6981EADDBA6"/>
@@ -1202,18 +3483,34 @@
           <w:temporary/>
           <w:showingPlcHdr/>
         </w:sdtPr>
-        <w:sdtEndPr/>
+        <w:sdtEndPr>
+          <w:rPr>
+            <w:color w:val="595959" w:themeColor="text1" w:themeTint="A6"/>
+          </w:rPr>
+        </w:sdtEndPr>
         <w:sdtContent>
           <w:r>
+            <w:rPr>
+              <w:color w:val="595959" w:themeColor="text1" w:themeTint="A6"/>
+              <w:sz w:val="22"/>
+            </w:rPr>
             <w:t>[User Interface Design Consultant]</w:t>
           </w:r>
         </w:sdtContent>
       </w:sdt>
       <w:r>
+        <w:rPr>
+          <w:color w:val="595959" w:themeColor="text1" w:themeTint="A6"/>
+          <w:sz w:val="22"/>
+        </w:rPr>
         <w:tab/>
       </w:r>
       <w:sdt>
         <w:sdtPr>
+          <w:rPr>
+            <w:color w:val="595959" w:themeColor="text1" w:themeTint="A6"/>
+            <w:sz w:val="22"/>
+          </w:rPr>
           <w:id w:val="275215307"/>
           <w:placeholder>
             <w:docPart w:val="46D7F0C2BD04465692D7F1AD6D8B94CC"/>
@@ -1226,9 +3523,17 @@
             <w:calendar w:val="gregorian"/>
           </w:date>
         </w:sdtPr>
-        <w:sdtEndPr/>
+        <w:sdtEndPr>
+          <w:rPr>
+            <w:color w:val="595959" w:themeColor="text1" w:themeTint="A6"/>
+          </w:rPr>
+        </w:sdtEndPr>
         <w:sdtContent>
           <w:r>
+            <w:rPr>
+              <w:color w:val="595959" w:themeColor="text1" w:themeTint="A6"/>
+              <w:sz w:val="22"/>
+            </w:rPr>
             <w:t>[Pick the Year]</w:t>
           </w:r>
         </w:sdtContent>
@@ -1236,6 +3541,10 @@
     </w:p>
     <w:sdt>
       <w:sdtPr>
+        <w:rPr>
+          <w:color w:val="595959" w:themeColor="text1" w:themeTint="A6"/>
+          <w:sz w:val="22"/>
+        </w:rPr>
         <w:id w:val="4806463"/>
         <w:placeholder>
           <w:docPart w:val="DD7ED3B0F7594E8895526514CB5E0F31"/>
@@ -1243,13 +3552,26 @@
         <w:temporary/>
         <w:showingPlcHdr/>
       </w:sdtPr>
-      <w:sdtEndPr/>
+      <w:sdtEndPr>
+        <w:rPr>
+          <w:color w:val="595959" w:themeColor="text1" w:themeTint="A6"/>
+        </w:rPr>
+      </w:sdtEndPr>
       <w:sdtContent>
         <w:p>
           <w:pPr>
             <w:pStyle w:val="SpaceAfter"/>
+            <w:ind w:left="0"/>
+            <w:rPr>
+              <w:color w:val="595959" w:themeColor="text1" w:themeTint="A6"/>
+              <w:sz w:val="22"/>
+            </w:rPr>
           </w:pPr>
           <w:r>
+            <w:rPr>
+              <w:color w:val="595959" w:themeColor="text1" w:themeTint="A6"/>
+              <w:sz w:val="22"/>
+            </w:rPr>
             <w:t>[Provided content design feedback to program managers to create accessible segue between English and French versions of related content.]</w:t>
           </w:r>
         </w:p>
@@ -1257,14 +3579,24 @@
     </w:sdt>
     <w:p>
       <w:pPr>
-        <w:pStyle w:val="SectionHeading"/>
+        <w:pStyle w:val="ResumeHeader"/>
+        <w:rPr>
+          <w:color w:val="595959" w:themeColor="text1" w:themeTint="A6"/>
+        </w:rPr>
       </w:pPr>
       <w:r>
+        <w:rPr>
+          <w:color w:val="595959" w:themeColor="text1" w:themeTint="A6"/>
+        </w:rPr>
         <w:t>PUBLICATIONS AND PAPERS</w:t>
       </w:r>
     </w:p>
     <w:sdt>
       <w:sdtPr>
+        <w:rPr>
+          <w:color w:val="595959" w:themeColor="text1" w:themeTint="A6"/>
+          <w:sz w:val="22"/>
+        </w:rPr>
         <w:id w:val="4806471"/>
         <w:placeholder>
           <w:docPart w:val="8F9CFD7C09CC4F84A8B30A17BC60253C"/>
@@ -1272,13 +3604,26 @@
         <w:temporary/>
         <w:showingPlcHdr/>
       </w:sdtPr>
-      <w:sdtEndPr/>
+      <w:sdtEndPr>
+        <w:rPr>
+          <w:color w:val="595959" w:themeColor="text1" w:themeTint="A6"/>
+        </w:rPr>
+      </w:sdtEndPr>
       <w:sdtContent>
         <w:p>
           <w:pPr>
             <w:pStyle w:val="ItalicHeading"/>
+            <w:ind w:left="0"/>
+            <w:rPr>
+              <w:color w:val="595959" w:themeColor="text1" w:themeTint="A6"/>
+              <w:sz w:val="22"/>
+            </w:rPr>
           </w:pPr>
           <w:r>
+            <w:rPr>
+              <w:color w:val="595959" w:themeColor="text1" w:themeTint="A6"/>
+              <w:sz w:val="22"/>
+            </w:rPr>
             <w:t>[“The Cross-Cultural Communication Epidemic of the 21st Century”]</w:t>
           </w:r>
         </w:p>
@@ -1287,9 +3632,18 @@
     <w:p>
       <w:pPr>
         <w:pStyle w:val="SpaceAfter"/>
+        <w:ind w:left="0"/>
+        <w:rPr>
+          <w:color w:val="595959" w:themeColor="text1" w:themeTint="A6"/>
+          <w:sz w:val="22"/>
+        </w:rPr>
       </w:pPr>
       <w:sdt>
         <w:sdtPr>
+          <w:rPr>
+            <w:color w:val="595959" w:themeColor="text1" w:themeTint="A6"/>
+            <w:sz w:val="22"/>
+          </w:rPr>
           <w:id w:val="4806479"/>
           <w:placeholder>
             <w:docPart w:val="C7BB1E6115874046A4687895B9F3C0A1"/>
@@ -1297,27 +3651,49 @@
           <w:temporary/>
           <w:showingPlcHdr/>
         </w:sdtPr>
-        <w:sdtEndPr/>
+        <w:sdtEndPr>
+          <w:rPr>
+            <w:color w:val="595959" w:themeColor="text1" w:themeTint="A6"/>
+          </w:rPr>
+        </w:sdtEndPr>
         <w:sdtContent>
           <w:r>
+            <w:rPr>
+              <w:color w:val="595959" w:themeColor="text1" w:themeTint="A6"/>
+              <w:sz w:val="22"/>
+            </w:rPr>
             <w:t xml:space="preserve">[Guest speaker at the Global Communication Convention, </w:t>
           </w:r>
           <w:r>
             <w:rPr>
               <w:i/>
+              <w:color w:val="595959" w:themeColor="text1" w:themeTint="A6"/>
+              <w:sz w:val="22"/>
             </w:rPr>
             <w:t>Los Angeles, CA</w:t>
           </w:r>
           <w:r>
+            <w:rPr>
+              <w:color w:val="595959" w:themeColor="text1" w:themeTint="A6"/>
+              <w:sz w:val="22"/>
+            </w:rPr>
             <w:t>]</w:t>
           </w:r>
         </w:sdtContent>
       </w:sdt>
       <w:r>
+        <w:rPr>
+          <w:color w:val="595959" w:themeColor="text1" w:themeTint="A6"/>
+          <w:sz w:val="22"/>
+        </w:rPr>
         <w:tab/>
       </w:r>
       <w:sdt>
         <w:sdtPr>
+          <w:rPr>
+            <w:color w:val="595959" w:themeColor="text1" w:themeTint="A6"/>
+            <w:sz w:val="22"/>
+          </w:rPr>
           <w:id w:val="275215311"/>
           <w:placeholder>
             <w:docPart w:val="8D6D9651BC08467490774946932E866D"/>
@@ -1330,9 +3706,17 @@
             <w:calendar w:val="gregorian"/>
           </w:date>
         </w:sdtPr>
-        <w:sdtEndPr/>
+        <w:sdtEndPr>
+          <w:rPr>
+            <w:color w:val="595959" w:themeColor="text1" w:themeTint="A6"/>
+          </w:rPr>
+        </w:sdtEndPr>
         <w:sdtContent>
           <w:r>
+            <w:rPr>
+              <w:color w:val="595959" w:themeColor="text1" w:themeTint="A6"/>
+              <w:sz w:val="22"/>
+            </w:rPr>
             <w:t>[Pick the Year]</w:t>
           </w:r>
         </w:sdtContent>
@@ -1340,6 +3724,10 @@
     </w:p>
     <w:sdt>
       <w:sdtPr>
+        <w:rPr>
+          <w:color w:val="595959" w:themeColor="text1" w:themeTint="A6"/>
+          <w:sz w:val="22"/>
+        </w:rPr>
         <w:id w:val="4806547"/>
         <w:placeholder>
           <w:docPart w:val="F5D39E25033344EBA3656AE70302AFF7"/>
@@ -1347,13 +3735,26 @@
         <w:temporary/>
         <w:showingPlcHdr/>
       </w:sdtPr>
-      <w:sdtEndPr/>
+      <w:sdtEndPr>
+        <w:rPr>
+          <w:color w:val="595959" w:themeColor="text1" w:themeTint="A6"/>
+        </w:rPr>
+      </w:sdtEndPr>
       <w:sdtContent>
         <w:p>
           <w:pPr>
             <w:pStyle w:val="ItalicHeading"/>
+            <w:ind w:left="0"/>
+            <w:rPr>
+              <w:color w:val="595959" w:themeColor="text1" w:themeTint="A6"/>
+              <w:sz w:val="22"/>
+            </w:rPr>
           </w:pPr>
           <w:r>
+            <w:rPr>
+              <w:color w:val="595959" w:themeColor="text1" w:themeTint="A6"/>
+              <w:sz w:val="22"/>
+            </w:rPr>
             <w:t>[“Why So Many Documents Remain Inaccessible in the Information Age”]</w:t>
           </w:r>
         </w:p>
@@ -1362,9 +3763,18 @@
     <w:p>
       <w:pPr>
         <w:pStyle w:val="SpaceAfter"/>
+        <w:ind w:left="0"/>
+        <w:rPr>
+          <w:color w:val="595959" w:themeColor="text1" w:themeTint="A6"/>
+          <w:sz w:val="22"/>
+        </w:rPr>
       </w:pPr>
       <w:sdt>
         <w:sdtPr>
+          <w:rPr>
+            <w:color w:val="595959" w:themeColor="text1" w:themeTint="A6"/>
+            <w:sz w:val="22"/>
+          </w:rPr>
           <w:id w:val="4806555"/>
           <w:placeholder>
             <w:docPart w:val="122F07D6815140E29CBE33EB8E8CD945"/>
@@ -1372,27 +3782,49 @@
           <w:temporary/>
           <w:showingPlcHdr/>
         </w:sdtPr>
-        <w:sdtEndPr/>
+        <w:sdtEndPr>
+          <w:rPr>
+            <w:color w:val="595959" w:themeColor="text1" w:themeTint="A6"/>
+          </w:rPr>
+        </w:sdtEndPr>
         <w:sdtContent>
           <w:r>
+            <w:rPr>
+              <w:color w:val="595959" w:themeColor="text1" w:themeTint="A6"/>
+              <w:sz w:val="22"/>
+            </w:rPr>
             <w:t>[Paper presented at the Annual Meeting of English Professors</w:t>
           </w:r>
           <w:r>
             <w:rPr>
               <w:i/>
+              <w:color w:val="595959" w:themeColor="text1" w:themeTint="A6"/>
+              <w:sz w:val="22"/>
             </w:rPr>
             <w:t>, New York, NY</w:t>
           </w:r>
           <w:r>
+            <w:rPr>
+              <w:color w:val="595959" w:themeColor="text1" w:themeTint="A6"/>
+              <w:sz w:val="22"/>
+            </w:rPr>
             <w:t>]</w:t>
           </w:r>
         </w:sdtContent>
       </w:sdt>
       <w:r>
+        <w:rPr>
+          <w:color w:val="595959" w:themeColor="text1" w:themeTint="A6"/>
+          <w:sz w:val="22"/>
+        </w:rPr>
         <w:tab/>
       </w:r>
       <w:sdt>
         <w:sdtPr>
+          <w:rPr>
+            <w:color w:val="595959" w:themeColor="text1" w:themeTint="A6"/>
+            <w:sz w:val="22"/>
+          </w:rPr>
           <w:id w:val="277298032"/>
           <w:placeholder>
             <w:docPart w:val="54B24F851BE7477F8C1FFD30F619175B"/>
@@ -1405,9 +3837,17 @@
             <w:calendar w:val="gregorian"/>
           </w:date>
         </w:sdtPr>
-        <w:sdtEndPr/>
+        <w:sdtEndPr>
+          <w:rPr>
+            <w:color w:val="595959" w:themeColor="text1" w:themeTint="A6"/>
+          </w:rPr>
+        </w:sdtEndPr>
         <w:sdtContent>
           <w:r>
+            <w:rPr>
+              <w:color w:val="595959" w:themeColor="text1" w:themeTint="A6"/>
+              <w:sz w:val="22"/>
+            </w:rPr>
             <w:t>[Pick the Year]</w:t>
           </w:r>
         </w:sdtContent>
@@ -1415,6 +3855,10 @@
     </w:p>
     <w:sdt>
       <w:sdtPr>
+        <w:rPr>
+          <w:color w:val="595959" w:themeColor="text1" w:themeTint="A6"/>
+          <w:sz w:val="22"/>
+        </w:rPr>
         <w:id w:val="4806626"/>
         <w:placeholder>
           <w:docPart w:val="97BB2F1B9343460FBAB535910DAE8D34"/>
@@ -1422,13 +3866,26 @@
         <w:temporary/>
         <w:showingPlcHdr/>
       </w:sdtPr>
-      <w:sdtEndPr/>
+      <w:sdtEndPr>
+        <w:rPr>
+          <w:color w:val="595959" w:themeColor="text1" w:themeTint="A6"/>
+        </w:rPr>
+      </w:sdtEndPr>
       <w:sdtContent>
         <w:p>
           <w:pPr>
             <w:pStyle w:val="ItalicHeading"/>
+            <w:ind w:left="0"/>
+            <w:rPr>
+              <w:color w:val="595959" w:themeColor="text1" w:themeTint="A6"/>
+              <w:sz w:val="22"/>
+            </w:rPr>
           </w:pPr>
           <w:r>
+            <w:rPr>
+              <w:color w:val="595959" w:themeColor="text1" w:themeTint="A6"/>
+              <w:sz w:val="22"/>
+            </w:rPr>
             <w:t>[“The Female Betrayed and Modern Media”]</w:t>
           </w:r>
         </w:p>
@@ -1437,9 +3894,18 @@
     <w:p>
       <w:pPr>
         <w:pStyle w:val="SpaceAfter"/>
+        <w:ind w:left="0"/>
+        <w:rPr>
+          <w:color w:val="595959" w:themeColor="text1" w:themeTint="A6"/>
+          <w:sz w:val="22"/>
+        </w:rPr>
       </w:pPr>
       <w:sdt>
         <w:sdtPr>
+          <w:rPr>
+            <w:color w:val="595959" w:themeColor="text1" w:themeTint="A6"/>
+            <w:sz w:val="22"/>
+          </w:rPr>
           <w:id w:val="4806634"/>
           <w:placeholder>
             <w:docPart w:val="BB5A2466BBEF43CE9C6A147E267CE995"/>
@@ -1447,27 +3913,49 @@
           <w:temporary/>
           <w:showingPlcHdr/>
         </w:sdtPr>
-        <w:sdtEndPr/>
+        <w:sdtEndPr>
+          <w:rPr>
+            <w:color w:val="595959" w:themeColor="text1" w:themeTint="A6"/>
+          </w:rPr>
+        </w:sdtEndPr>
         <w:sdtContent>
           <w:r>
+            <w:rPr>
+              <w:color w:val="595959" w:themeColor="text1" w:themeTint="A6"/>
+              <w:sz w:val="22"/>
+            </w:rPr>
             <w:t xml:space="preserve">[Paper presented to the Historical Society for American Women, </w:t>
           </w:r>
           <w:r>
             <w:rPr>
               <w:i/>
+              <w:color w:val="595959" w:themeColor="text1" w:themeTint="A6"/>
+              <w:sz w:val="22"/>
             </w:rPr>
             <w:t>Athens, Ohio</w:t>
           </w:r>
           <w:r>
+            <w:rPr>
+              <w:color w:val="595959" w:themeColor="text1" w:themeTint="A6"/>
+              <w:sz w:val="22"/>
+            </w:rPr>
             <w:t>]</w:t>
           </w:r>
         </w:sdtContent>
       </w:sdt>
       <w:r>
+        <w:rPr>
+          <w:color w:val="595959" w:themeColor="text1" w:themeTint="A6"/>
+          <w:sz w:val="22"/>
+        </w:rPr>
         <w:tab/>
       </w:r>
       <w:sdt>
         <w:sdtPr>
+          <w:rPr>
+            <w:color w:val="595959" w:themeColor="text1" w:themeTint="A6"/>
+            <w:sz w:val="22"/>
+          </w:rPr>
           <w:id w:val="277298037"/>
           <w:placeholder>
             <w:docPart w:val="5CD744BF4B914E2284F92E5913A51403"/>
@@ -1480,9 +3968,17 @@
             <w:calendar w:val="gregorian"/>
           </w:date>
         </w:sdtPr>
-        <w:sdtEndPr/>
+        <w:sdtEndPr>
+          <w:rPr>
+            <w:color w:val="595959" w:themeColor="text1" w:themeTint="A6"/>
+          </w:rPr>
+        </w:sdtEndPr>
         <w:sdtContent>
           <w:r>
+            <w:rPr>
+              <w:color w:val="595959" w:themeColor="text1" w:themeTint="A6"/>
+              <w:sz w:val="22"/>
+            </w:rPr>
             <w:t>[Pick the Year]</w:t>
           </w:r>
         </w:sdtContent>
@@ -1490,14 +3986,24 @@
     </w:p>
     <w:p>
       <w:pPr>
-        <w:pStyle w:val="SectionHeading"/>
+        <w:pStyle w:val="ResumeHeader"/>
+        <w:rPr>
+          <w:color w:val="595959" w:themeColor="text1" w:themeTint="A6"/>
+        </w:rPr>
       </w:pPr>
       <w:r>
+        <w:rPr>
+          <w:color w:val="595959" w:themeColor="text1" w:themeTint="A6"/>
+        </w:rPr>
         <w:t>LANGUAGES</w:t>
       </w:r>
     </w:p>
     <w:sdt>
       <w:sdtPr>
+        <w:rPr>
+          <w:color w:val="595959" w:themeColor="text1" w:themeTint="A6"/>
+          <w:sz w:val="22"/>
+        </w:rPr>
         <w:id w:val="4806708"/>
         <w:placeholder>
           <w:docPart w:val="3CBF8FA7FCE647C98C08A45B9F8A7290"/>
@@ -1505,13 +4011,26 @@
         <w:temporary/>
         <w:showingPlcHdr/>
       </w:sdtPr>
-      <w:sdtEndPr/>
+      <w:sdtEndPr>
+        <w:rPr>
+          <w:color w:val="595959" w:themeColor="text1" w:themeTint="A6"/>
+        </w:rPr>
+      </w:sdtEndPr>
       <w:sdtContent>
         <w:p>
           <w:pPr>
             <w:pStyle w:val="NormalBodyText"/>
+            <w:ind w:left="0"/>
+            <w:rPr>
+              <w:color w:val="595959" w:themeColor="text1" w:themeTint="A6"/>
+              <w:sz w:val="22"/>
+            </w:rPr>
           </w:pPr>
           <w:r>
+            <w:rPr>
+              <w:color w:val="595959" w:themeColor="text1" w:themeTint="A6"/>
+              <w:sz w:val="22"/>
+            </w:rPr>
             <w:t>[English – native language]</w:t>
           </w:r>
         </w:p>
@@ -1519,6 +4038,10 @@
     </w:sdt>
     <w:sdt>
       <w:sdtPr>
+        <w:rPr>
+          <w:color w:val="595959" w:themeColor="text1" w:themeTint="A6"/>
+          <w:sz w:val="22"/>
+        </w:rPr>
         <w:id w:val="4806716"/>
         <w:placeholder>
           <w:docPart w:val="6FAAAC74613846E7AB8841DAFACD5F84"/>
@@ -1526,13 +4049,26 @@
         <w:temporary/>
         <w:showingPlcHdr/>
       </w:sdtPr>
-      <w:sdtEndPr/>
+      <w:sdtEndPr>
+        <w:rPr>
+          <w:color w:val="595959" w:themeColor="text1" w:themeTint="A6"/>
+        </w:rPr>
+      </w:sdtEndPr>
       <w:sdtContent>
         <w:p>
           <w:pPr>
             <w:pStyle w:val="NormalBodyText"/>
+            <w:ind w:left="0"/>
+            <w:rPr>
+              <w:color w:val="595959" w:themeColor="text1" w:themeTint="A6"/>
+              <w:sz w:val="22"/>
+            </w:rPr>
           </w:pPr>
           <w:r>
+            <w:rPr>
+              <w:color w:val="595959" w:themeColor="text1" w:themeTint="A6"/>
+              <w:sz w:val="22"/>
+            </w:rPr>
             <w:t>[French – speak fluently and read/write with high proficiency]</w:t>
           </w:r>
         </w:p>
@@ -1540,6 +4076,10 @@
     </w:sdt>
     <w:sdt>
       <w:sdtPr>
+        <w:rPr>
+          <w:color w:val="595959" w:themeColor="text1" w:themeTint="A6"/>
+          <w:sz w:val="22"/>
+        </w:rPr>
         <w:id w:val="4806724"/>
         <w:placeholder>
           <w:docPart w:val="95CE4A31B893404390A6FC2F855761B2"/>
@@ -1547,13 +4087,26 @@
         <w:temporary/>
         <w:showingPlcHdr/>
       </w:sdtPr>
-      <w:sdtEndPr/>
+      <w:sdtEndPr>
+        <w:rPr>
+          <w:color w:val="595959" w:themeColor="text1" w:themeTint="A6"/>
+        </w:rPr>
+      </w:sdtEndPr>
       <w:sdtContent>
         <w:p>
           <w:pPr>
             <w:pStyle w:val="SpaceAfter"/>
+            <w:ind w:left="0"/>
+            <w:rPr>
+              <w:color w:val="595959" w:themeColor="text1" w:themeTint="A6"/>
+              <w:sz w:val="22"/>
+            </w:rPr>
           </w:pPr>
           <w:r>
+            <w:rPr>
+              <w:color w:val="595959" w:themeColor="text1" w:themeTint="A6"/>
+              <w:sz w:val="22"/>
+            </w:rPr>
             <w:t>[Spanish and Italian – speak, read, and write with basic competence]</w:t>
           </w:r>
         </w:p>
@@ -1561,14 +4114,24 @@
     </w:sdt>
     <w:p>
       <w:pPr>
-        <w:pStyle w:val="SectionHeading"/>
+        <w:pStyle w:val="ResumeHeader"/>
+        <w:rPr>
+          <w:color w:val="595959" w:themeColor="text1" w:themeTint="A6"/>
+        </w:rPr>
       </w:pPr>
       <w:r>
+        <w:rPr>
+          <w:color w:val="595959" w:themeColor="text1" w:themeTint="A6"/>
+        </w:rPr>
         <w:t>MEMBERSHIPS</w:t>
       </w:r>
     </w:p>
     <w:sdt>
       <w:sdtPr>
+        <w:rPr>
+          <w:color w:val="595959" w:themeColor="text1" w:themeTint="A6"/>
+          <w:sz w:val="22"/>
+        </w:rPr>
         <w:id w:val="4806732"/>
         <w:placeholder>
           <w:docPart w:val="D36800F295464AF6BDA19ED63D97F420"/>
@@ -1576,13 +4139,26 @@
         <w:temporary/>
         <w:showingPlcHdr/>
       </w:sdtPr>
-      <w:sdtEndPr/>
+      <w:sdtEndPr>
+        <w:rPr>
+          <w:color w:val="595959" w:themeColor="text1" w:themeTint="A6"/>
+        </w:rPr>
+      </w:sdtEndPr>
       <w:sdtContent>
         <w:p>
           <w:pPr>
             <w:pStyle w:val="NormalBodyText"/>
+            <w:ind w:left="0"/>
+            <w:rPr>
+              <w:color w:val="595959" w:themeColor="text1" w:themeTint="A6"/>
+              <w:sz w:val="22"/>
+            </w:rPr>
           </w:pPr>
           <w:r>
+            <w:rPr>
+              <w:color w:val="595959" w:themeColor="text1" w:themeTint="A6"/>
+              <w:sz w:val="22"/>
+            </w:rPr>
             <w:t>[American Society of English Honorees]</w:t>
           </w:r>
         </w:p>
@@ -1590,6 +4166,10 @@
     </w:sdt>
     <w:sdt>
       <w:sdtPr>
+        <w:rPr>
+          <w:color w:val="595959" w:themeColor="text1" w:themeTint="A6"/>
+          <w:sz w:val="22"/>
+        </w:rPr>
         <w:id w:val="4806740"/>
         <w:placeholder>
           <w:docPart w:val="22B3B2686DD44F8F9AC5ADFF2E7C219E"/>
@@ -1597,13 +4177,26 @@
         <w:temporary/>
         <w:showingPlcHdr/>
       </w:sdtPr>
-      <w:sdtEndPr/>
+      <w:sdtEndPr>
+        <w:rPr>
+          <w:color w:val="595959" w:themeColor="text1" w:themeTint="A6"/>
+        </w:rPr>
+      </w:sdtEndPr>
       <w:sdtContent>
         <w:p>
           <w:pPr>
             <w:pStyle w:val="NormalBodyText"/>
+            <w:ind w:left="0"/>
+            <w:rPr>
+              <w:color w:val="595959" w:themeColor="text1" w:themeTint="A6"/>
+              <w:sz w:val="22"/>
+            </w:rPr>
           </w:pPr>
           <w:r>
+            <w:rPr>
+              <w:color w:val="595959" w:themeColor="text1" w:themeTint="A6"/>
+              <w:sz w:val="22"/>
+            </w:rPr>
             <w:t>[Western Society of Women Writers]</w:t>
           </w:r>
         </w:p>
@@ -1611,6 +4204,10 @@
     </w:sdt>
     <w:sdt>
       <w:sdtPr>
+        <w:rPr>
+          <w:color w:val="595959" w:themeColor="text1" w:themeTint="A6"/>
+          <w:sz w:val="22"/>
+        </w:rPr>
         <w:id w:val="4806748"/>
         <w:placeholder>
           <w:docPart w:val="FC9FA4AE8B834828B2978ADE60CAF9EC"/>
@@ -1618,22 +4215,86 @@
         <w:temporary/>
         <w:showingPlcHdr/>
       </w:sdtPr>
-      <w:sdtEndPr/>
+      <w:sdtEndPr>
+        <w:rPr>
+          <w:color w:val="595959" w:themeColor="text1" w:themeTint="A6"/>
+        </w:rPr>
+      </w:sdtEndPr>
       <w:sdtContent>
         <w:p>
           <w:pPr>
             <w:pStyle w:val="NormalBodyText"/>
+            <w:ind w:left="0"/>
+            <w:rPr>
+              <w:color w:val="595959" w:themeColor="text1" w:themeTint="A6"/>
+              <w:sz w:val="22"/>
+            </w:rPr>
           </w:pPr>
           <w:r>
+            <w:rPr>
+              <w:color w:val="595959" w:themeColor="text1" w:themeTint="A6"/>
+              <w:sz w:val="22"/>
+            </w:rPr>
             <w:t>[Organization of Global Communicators]</w:t>
           </w:r>
         </w:p>
       </w:sdtContent>
     </w:sdt>
+    <w:p>
+      <w:pPr>
+        <w:pStyle w:val="NormalBodyText"/>
+        <w:ind w:left="0"/>
+        <w:rPr>
+          <w:color w:val="595959" w:themeColor="text1" w:themeTint="A6"/>
+          <w:sz w:val="22"/>
+        </w:rPr>
+      </w:pPr>
+    </w:p>
+    <w:sdt>
+      <w:sdtPr>
+        <w:rPr>
+          <w:color w:val="595959" w:themeColor="text1" w:themeTint="A6"/>
+        </w:rPr>
+        <w:alias w:val="Leadership heading:"/>
+        <w:tag w:val="Leadership heading:"/>
+        <w:id w:val="-597258693"/>
+        <w:placeholder>
+          <w:docPart w:val="E3B66CC13C2C4AD2AE9F9E734A24ED79"/>
+        </w:placeholder>
+        <w:temporary/>
+        <w:showingPlcHdr/>
+      </w:sdtPr>
+      <w:sdtContent>
+        <w:p>
+          <w:pPr>
+            <w:pStyle w:val="ResumeHeader"/>
+            <w:rPr>
+              <w:color w:val="595959" w:themeColor="text1" w:themeTint="A6"/>
+            </w:rPr>
+          </w:pPr>
+          <w:r>
+            <w:rPr>
+              <w:color w:val="595959" w:themeColor="text1" w:themeTint="A6"/>
+            </w:rPr>
+            <w:t>Leadership</w:t>
+          </w:r>
+        </w:p>
+      </w:sdtContent>
+    </w:sdt>
+    <w:p>
+      <w:pPr>
+        <w:pStyle w:val="NormalBodyText"/>
+        <w:ind w:left="0"/>
+        <w:rPr>
+          <w:color w:val="595959" w:themeColor="text1" w:themeTint="A6"/>
+          <w:sz w:val="22"/>
+        </w:rPr>
+      </w:pPr>
+    </w:p>
     <w:sectPr>
-      <w:headerReference w:type="default" r:id="rId8"/>
+      <w:headerReference w:type="default" r:id="rId9"/>
       <w:pgSz w:w="12240" w:h="15840"/>
-      <w:pgMar w:top="1440" w:right="1080" w:bottom="1440" w:left="1440" w:header="720" w:footer="720" w:gutter="0"/>
+      <w:pgMar w:top="1440" w:right="1440" w:bottom="1440" w:left="1440" w:header="720" w:footer="720" w:gutter="0"/>
       <w:cols w:space="720"/>
       <w:titlePg/>
       <w:docGrid w:linePitch="360"/>
@@ -1729,7 +4390,7 @@
       <w:rPr>
         <w:noProof/>
       </w:rPr>
-      <w:t>2</w:t>
+      <w:t>3</w:t>
     </w:r>
     <w:r>
       <w:rPr>
@@ -1746,7 +4407,7 @@
   <w:abstractNum w:abstractNumId="0" w15:restartNumberingAfterBreak="0">
     <w:nsid w:val="FFFFFF7F"/>
     <w:multiLevelType w:val="singleLevel"/>
-    <w:tmpl w:val="72B28C98"/>
+    <w:tmpl w:val="98767A10"/>
     <w:lvl w:ilvl="0">
       <w:start w:val="1"/>
       <w:numFmt w:val="decimal"/>
@@ -1763,7 +4424,7 @@
   <w:abstractNum w:abstractNumId="1" w15:restartNumberingAfterBreak="0">
     <w:nsid w:val="FFFFFF83"/>
     <w:multiLevelType w:val="singleLevel"/>
-    <w:tmpl w:val="A5B82D2C"/>
+    <w:tmpl w:val="76D669B4"/>
     <w:lvl w:ilvl="0">
       <w:start w:val="1"/>
       <w:numFmt w:val="bullet"/>
@@ -1783,7 +4444,7 @@
   <w:abstractNum w:abstractNumId="2" w15:restartNumberingAfterBreak="0">
     <w:nsid w:val="FFFFFF88"/>
     <w:multiLevelType w:val="singleLevel"/>
-    <w:tmpl w:val="5B121F7E"/>
+    <w:tmpl w:val="EFB6B0D6"/>
     <w:lvl w:ilvl="0">
       <w:start w:val="1"/>
       <w:numFmt w:val="decimal"/>
@@ -1800,7 +4461,7 @@
   <w:abstractNum w:abstractNumId="3" w15:restartNumberingAfterBreak="0">
     <w:nsid w:val="FFFFFF89"/>
     <w:multiLevelType w:val="singleLevel"/>
-    <w:tmpl w:val="126C0802"/>
+    <w:tmpl w:val="090ED9C4"/>
     <w:lvl w:ilvl="0">
       <w:start w:val="1"/>
       <w:numFmt w:val="bullet"/>
@@ -1814,6 +4475,802 @@
       </w:pPr>
       <w:rPr>
         <w:rFonts w:ascii="Symbol" w:hAnsi="Symbol" w:hint="default"/>
+      </w:rPr>
+    </w:lvl>
+  </w:abstractNum>
+  <w:abstractNum w:abstractNumId="4" w15:restartNumberingAfterBreak="0">
+    <w:nsid w:val="01611108"/>
+    <w:multiLevelType w:val="hybridMultilevel"/>
+    <w:tmpl w:val="32961D64"/>
+    <w:lvl w:ilvl="0" w:tplc="D8AE24F8">
+      <w:start w:val="1"/>
+      <w:numFmt w:val="bullet"/>
+      <w:lvlText w:val="·"/>
+      <w:lvlJc w:val="left"/>
+      <w:pPr>
+        <w:ind w:left="540" w:hanging="360"/>
+      </w:pPr>
+      <w:rPr>
+        <w:rFonts w:ascii="Cambria" w:hAnsi="Cambria" w:cs="Cambria" w:hint="default"/>
+        <w:sz w:val="22"/>
+      </w:rPr>
+    </w:lvl>
+    <w:lvl w:ilvl="1" w:tplc="04090003" w:tentative="1">
+      <w:start w:val="1"/>
+      <w:numFmt w:val="bullet"/>
+      <w:lvlText w:val="o"/>
+      <w:lvlJc w:val="left"/>
+      <w:pPr>
+        <w:ind w:left="1260" w:hanging="360"/>
+      </w:pPr>
+      <w:rPr>
+        <w:rFonts w:ascii="Courier New" w:hAnsi="Courier New" w:cs="Courier New" w:hint="default"/>
+      </w:rPr>
+    </w:lvl>
+    <w:lvl w:ilvl="2" w:tplc="04090005" w:tentative="1">
+      <w:start w:val="1"/>
+      <w:numFmt w:val="bullet"/>
+      <w:lvlText w:val=""/>
+      <w:lvlJc w:val="left"/>
+      <w:pPr>
+        <w:ind w:left="1980" w:hanging="360"/>
+      </w:pPr>
+      <w:rPr>
+        <w:rFonts w:ascii="Wingdings" w:hAnsi="Wingdings" w:hint="default"/>
+      </w:rPr>
+    </w:lvl>
+    <w:lvl w:ilvl="3" w:tplc="04090001" w:tentative="1">
+      <w:start w:val="1"/>
+      <w:numFmt w:val="bullet"/>
+      <w:lvlText w:val=""/>
+      <w:lvlJc w:val="left"/>
+      <w:pPr>
+        <w:ind w:left="2700" w:hanging="360"/>
+      </w:pPr>
+      <w:rPr>
+        <w:rFonts w:ascii="Symbol" w:hAnsi="Symbol" w:hint="default"/>
+      </w:rPr>
+    </w:lvl>
+    <w:lvl w:ilvl="4" w:tplc="04090003" w:tentative="1">
+      <w:start w:val="1"/>
+      <w:numFmt w:val="bullet"/>
+      <w:lvlText w:val="o"/>
+      <w:lvlJc w:val="left"/>
+      <w:pPr>
+        <w:ind w:left="3420" w:hanging="360"/>
+      </w:pPr>
+      <w:rPr>
+        <w:rFonts w:ascii="Courier New" w:hAnsi="Courier New" w:cs="Courier New" w:hint="default"/>
+      </w:rPr>
+    </w:lvl>
+    <w:lvl w:ilvl="5" w:tplc="04090005" w:tentative="1">
+      <w:start w:val="1"/>
+      <w:numFmt w:val="bullet"/>
+      <w:lvlText w:val=""/>
+      <w:lvlJc w:val="left"/>
+      <w:pPr>
+        <w:ind w:left="4140" w:hanging="360"/>
+      </w:pPr>
+      <w:rPr>
+        <w:rFonts w:ascii="Wingdings" w:hAnsi="Wingdings" w:hint="default"/>
+      </w:rPr>
+    </w:lvl>
+    <w:lvl w:ilvl="6" w:tplc="04090001" w:tentative="1">
+      <w:start w:val="1"/>
+      <w:numFmt w:val="bullet"/>
+      <w:lvlText w:val=""/>
+      <w:lvlJc w:val="left"/>
+      <w:pPr>
+        <w:ind w:left="4860" w:hanging="360"/>
+      </w:pPr>
+      <w:rPr>
+        <w:rFonts w:ascii="Symbol" w:hAnsi="Symbol" w:hint="default"/>
+      </w:rPr>
+    </w:lvl>
+    <w:lvl w:ilvl="7" w:tplc="04090003" w:tentative="1">
+      <w:start w:val="1"/>
+      <w:numFmt w:val="bullet"/>
+      <w:lvlText w:val="o"/>
+      <w:lvlJc w:val="left"/>
+      <w:pPr>
+        <w:ind w:left="5580" w:hanging="360"/>
+      </w:pPr>
+      <w:rPr>
+        <w:rFonts w:ascii="Courier New" w:hAnsi="Courier New" w:cs="Courier New" w:hint="default"/>
+      </w:rPr>
+    </w:lvl>
+    <w:lvl w:ilvl="8" w:tplc="04090005" w:tentative="1">
+      <w:start w:val="1"/>
+      <w:numFmt w:val="bullet"/>
+      <w:lvlText w:val=""/>
+      <w:lvlJc w:val="left"/>
+      <w:pPr>
+        <w:ind w:left="6300" w:hanging="360"/>
+      </w:pPr>
+      <w:rPr>
+        <w:rFonts w:ascii="Wingdings" w:hAnsi="Wingdings" w:hint="default"/>
+      </w:rPr>
+    </w:lvl>
+  </w:abstractNum>
+  <w:abstractNum w:abstractNumId="5" w15:restartNumberingAfterBreak="0">
+    <w:nsid w:val="0EAB5B1F"/>
+    <w:multiLevelType w:val="hybridMultilevel"/>
+    <w:tmpl w:val="27ECE4CA"/>
+    <w:lvl w:ilvl="0" w:tplc="04090001">
+      <w:start w:val="1"/>
+      <w:numFmt w:val="bullet"/>
+      <w:lvlText w:val=""/>
+      <w:lvlJc w:val="left"/>
+      <w:pPr>
+        <w:ind w:left="720" w:hanging="360"/>
+      </w:pPr>
+      <w:rPr>
+        <w:rFonts w:ascii="Symbol" w:hAnsi="Symbol" w:hint="default"/>
+      </w:rPr>
+    </w:lvl>
+    <w:lvl w:ilvl="1" w:tplc="04090003" w:tentative="1">
+      <w:start w:val="1"/>
+      <w:numFmt w:val="bullet"/>
+      <w:lvlText w:val="o"/>
+      <w:lvlJc w:val="left"/>
+      <w:pPr>
+        <w:ind w:left="1440" w:hanging="360"/>
+      </w:pPr>
+      <w:rPr>
+        <w:rFonts w:ascii="Courier New" w:hAnsi="Courier New" w:cs="Courier New" w:hint="default"/>
+      </w:rPr>
+    </w:lvl>
+    <w:lvl w:ilvl="2" w:tplc="04090005" w:tentative="1">
+      <w:start w:val="1"/>
+      <w:numFmt w:val="bullet"/>
+      <w:lvlText w:val=""/>
+      <w:lvlJc w:val="left"/>
+      <w:pPr>
+        <w:ind w:left="2160" w:hanging="360"/>
+      </w:pPr>
+      <w:rPr>
+        <w:rFonts w:ascii="Wingdings" w:hAnsi="Wingdings" w:hint="default"/>
+      </w:rPr>
+    </w:lvl>
+    <w:lvl w:ilvl="3" w:tplc="D8AE24F8">
+      <w:start w:val="1"/>
+      <w:numFmt w:val="bullet"/>
+      <w:lvlText w:val="·"/>
+      <w:lvlJc w:val="left"/>
+      <w:pPr>
+        <w:ind w:left="2880" w:hanging="360"/>
+      </w:pPr>
+      <w:rPr>
+        <w:rFonts w:ascii="Cambria" w:hAnsi="Cambria" w:cs="Cambria" w:hint="default"/>
+        <w:sz w:val="22"/>
+      </w:rPr>
+    </w:lvl>
+    <w:lvl w:ilvl="4" w:tplc="04090003" w:tentative="1">
+      <w:start w:val="1"/>
+      <w:numFmt w:val="bullet"/>
+      <w:lvlText w:val="o"/>
+      <w:lvlJc w:val="left"/>
+      <w:pPr>
+        <w:ind w:left="3600" w:hanging="360"/>
+      </w:pPr>
+      <w:rPr>
+        <w:rFonts w:ascii="Courier New" w:hAnsi="Courier New" w:cs="Courier New" w:hint="default"/>
+      </w:rPr>
+    </w:lvl>
+    <w:lvl w:ilvl="5" w:tplc="04090005" w:tentative="1">
+      <w:start w:val="1"/>
+      <w:numFmt w:val="bullet"/>
+      <w:lvlText w:val=""/>
+      <w:lvlJc w:val="left"/>
+      <w:pPr>
+        <w:ind w:left="4320" w:hanging="360"/>
+      </w:pPr>
+      <w:rPr>
+        <w:rFonts w:ascii="Wingdings" w:hAnsi="Wingdings" w:hint="default"/>
+      </w:rPr>
+    </w:lvl>
+    <w:lvl w:ilvl="6" w:tplc="04090001" w:tentative="1">
+      <w:start w:val="1"/>
+      <w:numFmt w:val="bullet"/>
+      <w:lvlText w:val=""/>
+      <w:lvlJc w:val="left"/>
+      <w:pPr>
+        <w:ind w:left="5040" w:hanging="360"/>
+      </w:pPr>
+      <w:rPr>
+        <w:rFonts w:ascii="Symbol" w:hAnsi="Symbol" w:hint="default"/>
+      </w:rPr>
+    </w:lvl>
+    <w:lvl w:ilvl="7" w:tplc="04090003" w:tentative="1">
+      <w:start w:val="1"/>
+      <w:numFmt w:val="bullet"/>
+      <w:lvlText w:val="o"/>
+      <w:lvlJc w:val="left"/>
+      <w:pPr>
+        <w:ind w:left="5760" w:hanging="360"/>
+      </w:pPr>
+      <w:rPr>
+        <w:rFonts w:ascii="Courier New" w:hAnsi="Courier New" w:cs="Courier New" w:hint="default"/>
+      </w:rPr>
+    </w:lvl>
+    <w:lvl w:ilvl="8" w:tplc="04090005" w:tentative="1">
+      <w:start w:val="1"/>
+      <w:numFmt w:val="bullet"/>
+      <w:lvlText w:val=""/>
+      <w:lvlJc w:val="left"/>
+      <w:pPr>
+        <w:ind w:left="6480" w:hanging="360"/>
+      </w:pPr>
+      <w:rPr>
+        <w:rFonts w:ascii="Wingdings" w:hAnsi="Wingdings" w:hint="default"/>
+      </w:rPr>
+    </w:lvl>
+  </w:abstractNum>
+  <w:abstractNum w:abstractNumId="6" w15:restartNumberingAfterBreak="0">
+    <w:nsid w:val="2159173B"/>
+    <w:multiLevelType w:val="hybridMultilevel"/>
+    <w:tmpl w:val="D568B822"/>
+    <w:lvl w:ilvl="0" w:tplc="D8AE24F8">
+      <w:start w:val="1"/>
+      <w:numFmt w:val="bullet"/>
+      <w:lvlText w:val="·"/>
+      <w:lvlJc w:val="left"/>
+      <w:pPr>
+        <w:ind w:left="612" w:hanging="360"/>
+      </w:pPr>
+      <w:rPr>
+        <w:rFonts w:ascii="Cambria" w:hAnsi="Cambria" w:cs="Cambria" w:hint="default"/>
+        <w:sz w:val="22"/>
+      </w:rPr>
+    </w:lvl>
+    <w:lvl w:ilvl="1" w:tplc="04090003" w:tentative="1">
+      <w:start w:val="1"/>
+      <w:numFmt w:val="bullet"/>
+      <w:lvlText w:val="o"/>
+      <w:lvlJc w:val="left"/>
+      <w:pPr>
+        <w:ind w:left="1332" w:hanging="360"/>
+      </w:pPr>
+      <w:rPr>
+        <w:rFonts w:ascii="Courier New" w:hAnsi="Courier New" w:cs="Courier New" w:hint="default"/>
+      </w:rPr>
+    </w:lvl>
+    <w:lvl w:ilvl="2" w:tplc="04090005" w:tentative="1">
+      <w:start w:val="1"/>
+      <w:numFmt w:val="bullet"/>
+      <w:lvlText w:val=""/>
+      <w:lvlJc w:val="left"/>
+      <w:pPr>
+        <w:ind w:left="2052" w:hanging="360"/>
+      </w:pPr>
+      <w:rPr>
+        <w:rFonts w:ascii="Wingdings" w:hAnsi="Wingdings" w:hint="default"/>
+      </w:rPr>
+    </w:lvl>
+    <w:lvl w:ilvl="3" w:tplc="04090001" w:tentative="1">
+      <w:start w:val="1"/>
+      <w:numFmt w:val="bullet"/>
+      <w:lvlText w:val=""/>
+      <w:lvlJc w:val="left"/>
+      <w:pPr>
+        <w:ind w:left="2772" w:hanging="360"/>
+      </w:pPr>
+      <w:rPr>
+        <w:rFonts w:ascii="Symbol" w:hAnsi="Symbol" w:hint="default"/>
+      </w:rPr>
+    </w:lvl>
+    <w:lvl w:ilvl="4" w:tplc="04090003" w:tentative="1">
+      <w:start w:val="1"/>
+      <w:numFmt w:val="bullet"/>
+      <w:lvlText w:val="o"/>
+      <w:lvlJc w:val="left"/>
+      <w:pPr>
+        <w:ind w:left="3492" w:hanging="360"/>
+      </w:pPr>
+      <w:rPr>
+        <w:rFonts w:ascii="Courier New" w:hAnsi="Courier New" w:cs="Courier New" w:hint="default"/>
+      </w:rPr>
+    </w:lvl>
+    <w:lvl w:ilvl="5" w:tplc="04090005" w:tentative="1">
+      <w:start w:val="1"/>
+      <w:numFmt w:val="bullet"/>
+      <w:lvlText w:val=""/>
+      <w:lvlJc w:val="left"/>
+      <w:pPr>
+        <w:ind w:left="4212" w:hanging="360"/>
+      </w:pPr>
+      <w:rPr>
+        <w:rFonts w:ascii="Wingdings" w:hAnsi="Wingdings" w:hint="default"/>
+      </w:rPr>
+    </w:lvl>
+    <w:lvl w:ilvl="6" w:tplc="04090001" w:tentative="1">
+      <w:start w:val="1"/>
+      <w:numFmt w:val="bullet"/>
+      <w:lvlText w:val=""/>
+      <w:lvlJc w:val="left"/>
+      <w:pPr>
+        <w:ind w:left="4932" w:hanging="360"/>
+      </w:pPr>
+      <w:rPr>
+        <w:rFonts w:ascii="Symbol" w:hAnsi="Symbol" w:hint="default"/>
+      </w:rPr>
+    </w:lvl>
+    <w:lvl w:ilvl="7" w:tplc="04090003" w:tentative="1">
+      <w:start w:val="1"/>
+      <w:numFmt w:val="bullet"/>
+      <w:lvlText w:val="o"/>
+      <w:lvlJc w:val="left"/>
+      <w:pPr>
+        <w:ind w:left="5652" w:hanging="360"/>
+      </w:pPr>
+      <w:rPr>
+        <w:rFonts w:ascii="Courier New" w:hAnsi="Courier New" w:cs="Courier New" w:hint="default"/>
+      </w:rPr>
+    </w:lvl>
+    <w:lvl w:ilvl="8" w:tplc="04090005" w:tentative="1">
+      <w:start w:val="1"/>
+      <w:numFmt w:val="bullet"/>
+      <w:lvlText w:val=""/>
+      <w:lvlJc w:val="left"/>
+      <w:pPr>
+        <w:ind w:left="6372" w:hanging="360"/>
+      </w:pPr>
+      <w:rPr>
+        <w:rFonts w:ascii="Wingdings" w:hAnsi="Wingdings" w:hint="default"/>
+      </w:rPr>
+    </w:lvl>
+  </w:abstractNum>
+  <w:abstractNum w:abstractNumId="7" w15:restartNumberingAfterBreak="0">
+    <w:nsid w:val="4A2110F7"/>
+    <w:multiLevelType w:val="hybridMultilevel"/>
+    <w:tmpl w:val="D1AC3568"/>
+    <w:lvl w:ilvl="0" w:tplc="C892323A">
+      <w:start w:val="1"/>
+      <w:numFmt w:val="bullet"/>
+      <w:lvlText w:val="·"/>
+      <w:lvlJc w:val="left"/>
+      <w:pPr>
+        <w:ind w:left="540" w:hanging="360"/>
+      </w:pPr>
+      <w:rPr>
+        <w:rFonts w:ascii="Cambria" w:hAnsi="Cambria" w:cs="Cambria" w:hint="default"/>
+        <w:sz w:val="22"/>
+      </w:rPr>
+    </w:lvl>
+    <w:lvl w:ilvl="1" w:tplc="04090003" w:tentative="1">
+      <w:start w:val="1"/>
+      <w:numFmt w:val="bullet"/>
+      <w:lvlText w:val="o"/>
+      <w:lvlJc w:val="left"/>
+      <w:pPr>
+        <w:ind w:left="1260" w:hanging="360"/>
+      </w:pPr>
+      <w:rPr>
+        <w:rFonts w:ascii="Courier New" w:hAnsi="Courier New" w:cs="Courier New" w:hint="default"/>
+      </w:rPr>
+    </w:lvl>
+    <w:lvl w:ilvl="2" w:tplc="04090005" w:tentative="1">
+      <w:start w:val="1"/>
+      <w:numFmt w:val="bullet"/>
+      <w:lvlText w:val=""/>
+      <w:lvlJc w:val="left"/>
+      <w:pPr>
+        <w:ind w:left="1980" w:hanging="360"/>
+      </w:pPr>
+      <w:rPr>
+        <w:rFonts w:ascii="Wingdings" w:hAnsi="Wingdings" w:hint="default"/>
+      </w:rPr>
+    </w:lvl>
+    <w:lvl w:ilvl="3" w:tplc="04090001" w:tentative="1">
+      <w:start w:val="1"/>
+      <w:numFmt w:val="bullet"/>
+      <w:lvlText w:val=""/>
+      <w:lvlJc w:val="left"/>
+      <w:pPr>
+        <w:ind w:left="2700" w:hanging="360"/>
+      </w:pPr>
+      <w:rPr>
+        <w:rFonts w:ascii="Symbol" w:hAnsi="Symbol" w:hint="default"/>
+      </w:rPr>
+    </w:lvl>
+    <w:lvl w:ilvl="4" w:tplc="04090003" w:tentative="1">
+      <w:start w:val="1"/>
+      <w:numFmt w:val="bullet"/>
+      <w:lvlText w:val="o"/>
+      <w:lvlJc w:val="left"/>
+      <w:pPr>
+        <w:ind w:left="3420" w:hanging="360"/>
+      </w:pPr>
+      <w:rPr>
+        <w:rFonts w:ascii="Courier New" w:hAnsi="Courier New" w:cs="Courier New" w:hint="default"/>
+      </w:rPr>
+    </w:lvl>
+    <w:lvl w:ilvl="5" w:tplc="04090005" w:tentative="1">
+      <w:start w:val="1"/>
+      <w:numFmt w:val="bullet"/>
+      <w:lvlText w:val=""/>
+      <w:lvlJc w:val="left"/>
+      <w:pPr>
+        <w:ind w:left="4140" w:hanging="360"/>
+      </w:pPr>
+      <w:rPr>
+        <w:rFonts w:ascii="Wingdings" w:hAnsi="Wingdings" w:hint="default"/>
+      </w:rPr>
+    </w:lvl>
+    <w:lvl w:ilvl="6" w:tplc="04090001" w:tentative="1">
+      <w:start w:val="1"/>
+      <w:numFmt w:val="bullet"/>
+      <w:lvlText w:val=""/>
+      <w:lvlJc w:val="left"/>
+      <w:pPr>
+        <w:ind w:left="4860" w:hanging="360"/>
+      </w:pPr>
+      <w:rPr>
+        <w:rFonts w:ascii="Symbol" w:hAnsi="Symbol" w:hint="default"/>
+      </w:rPr>
+    </w:lvl>
+    <w:lvl w:ilvl="7" w:tplc="04090003" w:tentative="1">
+      <w:start w:val="1"/>
+      <w:numFmt w:val="bullet"/>
+      <w:lvlText w:val="o"/>
+      <w:lvlJc w:val="left"/>
+      <w:pPr>
+        <w:ind w:left="5580" w:hanging="360"/>
+      </w:pPr>
+      <w:rPr>
+        <w:rFonts w:ascii="Courier New" w:hAnsi="Courier New" w:cs="Courier New" w:hint="default"/>
+      </w:rPr>
+    </w:lvl>
+    <w:lvl w:ilvl="8" w:tplc="04090005" w:tentative="1">
+      <w:start w:val="1"/>
+      <w:numFmt w:val="bullet"/>
+      <w:lvlText w:val=""/>
+      <w:lvlJc w:val="left"/>
+      <w:pPr>
+        <w:ind w:left="6300" w:hanging="360"/>
+      </w:pPr>
+      <w:rPr>
+        <w:rFonts w:ascii="Wingdings" w:hAnsi="Wingdings" w:hint="default"/>
+      </w:rPr>
+    </w:lvl>
+  </w:abstractNum>
+  <w:abstractNum w:abstractNumId="8" w15:restartNumberingAfterBreak="0">
+    <w:nsid w:val="52D16432"/>
+    <w:multiLevelType w:val="hybridMultilevel"/>
+    <w:tmpl w:val="315605E0"/>
+    <w:lvl w:ilvl="0" w:tplc="D8AE24F8">
+      <w:start w:val="1"/>
+      <w:numFmt w:val="bullet"/>
+      <w:lvlText w:val="·"/>
+      <w:lvlJc w:val="left"/>
+      <w:pPr>
+        <w:ind w:left="720" w:hanging="360"/>
+      </w:pPr>
+      <w:rPr>
+        <w:rFonts w:ascii="Cambria" w:hAnsi="Cambria" w:cs="Cambria" w:hint="default"/>
+        <w:sz w:val="22"/>
+      </w:rPr>
+    </w:lvl>
+    <w:lvl w:ilvl="1" w:tplc="04090003" w:tentative="1">
+      <w:start w:val="1"/>
+      <w:numFmt w:val="bullet"/>
+      <w:lvlText w:val="o"/>
+      <w:lvlJc w:val="left"/>
+      <w:pPr>
+        <w:ind w:left="1440" w:hanging="360"/>
+      </w:pPr>
+      <w:rPr>
+        <w:rFonts w:ascii="Courier New" w:hAnsi="Courier New" w:cs="Courier New" w:hint="default"/>
+      </w:rPr>
+    </w:lvl>
+    <w:lvl w:ilvl="2" w:tplc="04090005" w:tentative="1">
+      <w:start w:val="1"/>
+      <w:numFmt w:val="bullet"/>
+      <w:lvlText w:val=""/>
+      <w:lvlJc w:val="left"/>
+      <w:pPr>
+        <w:ind w:left="2160" w:hanging="360"/>
+      </w:pPr>
+      <w:rPr>
+        <w:rFonts w:ascii="Wingdings" w:hAnsi="Wingdings" w:hint="default"/>
+      </w:rPr>
+    </w:lvl>
+    <w:lvl w:ilvl="3" w:tplc="04090001" w:tentative="1">
+      <w:start w:val="1"/>
+      <w:numFmt w:val="bullet"/>
+      <w:lvlText w:val=""/>
+      <w:lvlJc w:val="left"/>
+      <w:pPr>
+        <w:ind w:left="2880" w:hanging="360"/>
+      </w:pPr>
+      <w:rPr>
+        <w:rFonts w:ascii="Symbol" w:hAnsi="Symbol" w:hint="default"/>
+      </w:rPr>
+    </w:lvl>
+    <w:lvl w:ilvl="4" w:tplc="04090003" w:tentative="1">
+      <w:start w:val="1"/>
+      <w:numFmt w:val="bullet"/>
+      <w:lvlText w:val="o"/>
+      <w:lvlJc w:val="left"/>
+      <w:pPr>
+        <w:ind w:left="3600" w:hanging="360"/>
+      </w:pPr>
+      <w:rPr>
+        <w:rFonts w:ascii="Courier New" w:hAnsi="Courier New" w:cs="Courier New" w:hint="default"/>
+      </w:rPr>
+    </w:lvl>
+    <w:lvl w:ilvl="5" w:tplc="04090005" w:tentative="1">
+      <w:start w:val="1"/>
+      <w:numFmt w:val="bullet"/>
+      <w:lvlText w:val=""/>
+      <w:lvlJc w:val="left"/>
+      <w:pPr>
+        <w:ind w:left="4320" w:hanging="360"/>
+      </w:pPr>
+      <w:rPr>
+        <w:rFonts w:ascii="Wingdings" w:hAnsi="Wingdings" w:hint="default"/>
+      </w:rPr>
+    </w:lvl>
+    <w:lvl w:ilvl="6" w:tplc="04090001" w:tentative="1">
+      <w:start w:val="1"/>
+      <w:numFmt w:val="bullet"/>
+      <w:lvlText w:val=""/>
+      <w:lvlJc w:val="left"/>
+      <w:pPr>
+        <w:ind w:left="5040" w:hanging="360"/>
+      </w:pPr>
+      <w:rPr>
+        <w:rFonts w:ascii="Symbol" w:hAnsi="Symbol" w:hint="default"/>
+      </w:rPr>
+    </w:lvl>
+    <w:lvl w:ilvl="7" w:tplc="04090003" w:tentative="1">
+      <w:start w:val="1"/>
+      <w:numFmt w:val="bullet"/>
+      <w:lvlText w:val="o"/>
+      <w:lvlJc w:val="left"/>
+      <w:pPr>
+        <w:ind w:left="5760" w:hanging="360"/>
+      </w:pPr>
+      <w:rPr>
+        <w:rFonts w:ascii="Courier New" w:hAnsi="Courier New" w:cs="Courier New" w:hint="default"/>
+      </w:rPr>
+    </w:lvl>
+    <w:lvl w:ilvl="8" w:tplc="04090005" w:tentative="1">
+      <w:start w:val="1"/>
+      <w:numFmt w:val="bullet"/>
+      <w:lvlText w:val=""/>
+      <w:lvlJc w:val="left"/>
+      <w:pPr>
+        <w:ind w:left="6480" w:hanging="360"/>
+      </w:pPr>
+      <w:rPr>
+        <w:rFonts w:ascii="Wingdings" w:hAnsi="Wingdings" w:hint="default"/>
+      </w:rPr>
+    </w:lvl>
+  </w:abstractNum>
+  <w:abstractNum w:abstractNumId="9" w15:restartNumberingAfterBreak="0">
+    <w:nsid w:val="5F19146D"/>
+    <w:multiLevelType w:val="hybridMultilevel"/>
+    <w:tmpl w:val="B67895BE"/>
+    <w:lvl w:ilvl="0" w:tplc="04090001">
+      <w:start w:val="1"/>
+      <w:numFmt w:val="bullet"/>
+      <w:lvlText w:val=""/>
+      <w:lvlJc w:val="left"/>
+      <w:pPr>
+        <w:ind w:left="720" w:hanging="360"/>
+      </w:pPr>
+      <w:rPr>
+        <w:rFonts w:ascii="Symbol" w:hAnsi="Symbol" w:hint="default"/>
+      </w:rPr>
+    </w:lvl>
+    <w:lvl w:ilvl="1" w:tplc="04090003" w:tentative="1">
+      <w:start w:val="1"/>
+      <w:numFmt w:val="bullet"/>
+      <w:lvlText w:val="o"/>
+      <w:lvlJc w:val="left"/>
+      <w:pPr>
+        <w:ind w:left="1440" w:hanging="360"/>
+      </w:pPr>
+      <w:rPr>
+        <w:rFonts w:ascii="Courier New" w:hAnsi="Courier New" w:cs="Courier New" w:hint="default"/>
+      </w:rPr>
+    </w:lvl>
+    <w:lvl w:ilvl="2" w:tplc="04090005" w:tentative="1">
+      <w:start w:val="1"/>
+      <w:numFmt w:val="bullet"/>
+      <w:lvlText w:val=""/>
+      <w:lvlJc w:val="left"/>
+      <w:pPr>
+        <w:ind w:left="2160" w:hanging="360"/>
+      </w:pPr>
+      <w:rPr>
+        <w:rFonts w:ascii="Wingdings" w:hAnsi="Wingdings" w:hint="default"/>
+      </w:rPr>
+    </w:lvl>
+    <w:lvl w:ilvl="3" w:tplc="04090001" w:tentative="1">
+      <w:start w:val="1"/>
+      <w:numFmt w:val="bullet"/>
+      <w:lvlText w:val=""/>
+      <w:lvlJc w:val="left"/>
+      <w:pPr>
+        <w:ind w:left="2880" w:hanging="360"/>
+      </w:pPr>
+      <w:rPr>
+        <w:rFonts w:ascii="Symbol" w:hAnsi="Symbol" w:hint="default"/>
+      </w:rPr>
+    </w:lvl>
+    <w:lvl w:ilvl="4" w:tplc="04090003" w:tentative="1">
+      <w:start w:val="1"/>
+      <w:numFmt w:val="bullet"/>
+      <w:lvlText w:val="o"/>
+      <w:lvlJc w:val="left"/>
+      <w:pPr>
+        <w:ind w:left="3600" w:hanging="360"/>
+      </w:pPr>
+      <w:rPr>
+        <w:rFonts w:ascii="Courier New" w:hAnsi="Courier New" w:cs="Courier New" w:hint="default"/>
+      </w:rPr>
+    </w:lvl>
+    <w:lvl w:ilvl="5" w:tplc="04090005" w:tentative="1">
+      <w:start w:val="1"/>
+      <w:numFmt w:val="bullet"/>
+      <w:lvlText w:val=""/>
+      <w:lvlJc w:val="left"/>
+      <w:pPr>
+        <w:ind w:left="4320" w:hanging="360"/>
+      </w:pPr>
+      <w:rPr>
+        <w:rFonts w:ascii="Wingdings" w:hAnsi="Wingdings" w:hint="default"/>
+      </w:rPr>
+    </w:lvl>
+    <w:lvl w:ilvl="6" w:tplc="04090001" w:tentative="1">
+      <w:start w:val="1"/>
+      <w:numFmt w:val="bullet"/>
+      <w:lvlText w:val=""/>
+      <w:lvlJc w:val="left"/>
+      <w:pPr>
+        <w:ind w:left="5040" w:hanging="360"/>
+      </w:pPr>
+      <w:rPr>
+        <w:rFonts w:ascii="Symbol" w:hAnsi="Symbol" w:hint="default"/>
+      </w:rPr>
+    </w:lvl>
+    <w:lvl w:ilvl="7" w:tplc="04090003" w:tentative="1">
+      <w:start w:val="1"/>
+      <w:numFmt w:val="bullet"/>
+      <w:lvlText w:val="o"/>
+      <w:lvlJc w:val="left"/>
+      <w:pPr>
+        <w:ind w:left="5760" w:hanging="360"/>
+      </w:pPr>
+      <w:rPr>
+        <w:rFonts w:ascii="Courier New" w:hAnsi="Courier New" w:cs="Courier New" w:hint="default"/>
+      </w:rPr>
+    </w:lvl>
+    <w:lvl w:ilvl="8" w:tplc="04090005" w:tentative="1">
+      <w:start w:val="1"/>
+      <w:numFmt w:val="bullet"/>
+      <w:lvlText w:val=""/>
+      <w:lvlJc w:val="left"/>
+      <w:pPr>
+        <w:ind w:left="6480" w:hanging="360"/>
+      </w:pPr>
+      <w:rPr>
+        <w:rFonts w:ascii="Wingdings" w:hAnsi="Wingdings" w:hint="default"/>
+      </w:rPr>
+    </w:lvl>
+  </w:abstractNum>
+  <w:abstractNum w:abstractNumId="10" w15:restartNumberingAfterBreak="0">
+    <w:nsid w:val="776C49BA"/>
+    <w:multiLevelType w:val="hybridMultilevel"/>
+    <w:tmpl w:val="624671B2"/>
+    <w:lvl w:ilvl="0" w:tplc="04090001">
+      <w:start w:val="1"/>
+      <w:numFmt w:val="bullet"/>
+      <w:lvlText w:val=""/>
+      <w:lvlJc w:val="left"/>
+      <w:pPr>
+        <w:ind w:left="720" w:hanging="360"/>
+      </w:pPr>
+      <w:rPr>
+        <w:rFonts w:ascii="Symbol" w:hAnsi="Symbol" w:hint="default"/>
+      </w:rPr>
+    </w:lvl>
+    <w:lvl w:ilvl="1" w:tplc="04090003" w:tentative="1">
+      <w:start w:val="1"/>
+      <w:numFmt w:val="bullet"/>
+      <w:lvlText w:val="o"/>
+      <w:lvlJc w:val="left"/>
+      <w:pPr>
+        <w:ind w:left="1440" w:hanging="360"/>
+      </w:pPr>
+      <w:rPr>
+        <w:rFonts w:ascii="Courier New" w:hAnsi="Courier New" w:cs="Courier New" w:hint="default"/>
+      </w:rPr>
+    </w:lvl>
+    <w:lvl w:ilvl="2" w:tplc="04090005" w:tentative="1">
+      <w:start w:val="1"/>
+      <w:numFmt w:val="bullet"/>
+      <w:lvlText w:val=""/>
+      <w:lvlJc w:val="left"/>
+      <w:pPr>
+        <w:ind w:left="2160" w:hanging="360"/>
+      </w:pPr>
+      <w:rPr>
+        <w:rFonts w:ascii="Wingdings" w:hAnsi="Wingdings" w:hint="default"/>
+      </w:rPr>
+    </w:lvl>
+    <w:lvl w:ilvl="3" w:tplc="04090001" w:tentative="1">
+      <w:start w:val="1"/>
+      <w:numFmt w:val="bullet"/>
+      <w:lvlText w:val=""/>
+      <w:lvlJc w:val="left"/>
+      <w:pPr>
+        <w:ind w:left="2880" w:hanging="360"/>
+      </w:pPr>
+      <w:rPr>
+        <w:rFonts w:ascii="Symbol" w:hAnsi="Symbol" w:hint="default"/>
+      </w:rPr>
+    </w:lvl>
+    <w:lvl w:ilvl="4" w:tplc="04090003" w:tentative="1">
+      <w:start w:val="1"/>
+      <w:numFmt w:val="bullet"/>
+      <w:lvlText w:val="o"/>
+      <w:lvlJc w:val="left"/>
+      <w:pPr>
+        <w:ind w:left="3600" w:hanging="360"/>
+      </w:pPr>
+      <w:rPr>
+        <w:rFonts w:ascii="Courier New" w:hAnsi="Courier New" w:cs="Courier New" w:hint="default"/>
+      </w:rPr>
+    </w:lvl>
+    <w:lvl w:ilvl="5" w:tplc="04090005" w:tentative="1">
+      <w:start w:val="1"/>
+      <w:numFmt w:val="bullet"/>
+      <w:lvlText w:val=""/>
+      <w:lvlJc w:val="left"/>
+      <w:pPr>
+        <w:ind w:left="4320" w:hanging="360"/>
+      </w:pPr>
+      <w:rPr>
+        <w:rFonts w:ascii="Wingdings" w:hAnsi="Wingdings" w:hint="default"/>
+      </w:rPr>
+    </w:lvl>
+    <w:lvl w:ilvl="6" w:tplc="04090001" w:tentative="1">
+      <w:start w:val="1"/>
+      <w:numFmt w:val="bullet"/>
+      <w:lvlText w:val=""/>
+      <w:lvlJc w:val="left"/>
+      <w:pPr>
+        <w:ind w:left="5040" w:hanging="360"/>
+      </w:pPr>
+      <w:rPr>
+        <w:rFonts w:ascii="Symbol" w:hAnsi="Symbol" w:hint="default"/>
+      </w:rPr>
+    </w:lvl>
+    <w:lvl w:ilvl="7" w:tplc="04090003" w:tentative="1">
+      <w:start w:val="1"/>
+      <w:numFmt w:val="bullet"/>
+      <w:lvlText w:val="o"/>
+      <w:lvlJc w:val="left"/>
+      <w:pPr>
+        <w:ind w:left="5760" w:hanging="360"/>
+      </w:pPr>
+      <w:rPr>
+        <w:rFonts w:ascii="Courier New" w:hAnsi="Courier New" w:cs="Courier New" w:hint="default"/>
+      </w:rPr>
+    </w:lvl>
+    <w:lvl w:ilvl="8" w:tplc="04090005" w:tentative="1">
+      <w:start w:val="1"/>
+      <w:numFmt w:val="bullet"/>
+      <w:lvlText w:val=""/>
+      <w:lvlJc w:val="left"/>
+      <w:pPr>
+        <w:ind w:left="6480" w:hanging="360"/>
+      </w:pPr>
+      <w:rPr>
+        <w:rFonts w:ascii="Wingdings" w:hAnsi="Wingdings" w:hint="default"/>
       </w:rPr>
     </w:lvl>
   </w:abstractNum>
@@ -1828,6 +5285,27 @@
   </w:num>
   <w:num w:numId="4">
     <w:abstractNumId w:val="0"/>
+  </w:num>
+  <w:num w:numId="5">
+    <w:abstractNumId w:val="9"/>
+  </w:num>
+  <w:num w:numId="6">
+    <w:abstractNumId w:val="5"/>
+  </w:num>
+  <w:num w:numId="7">
+    <w:abstractNumId w:val="10"/>
+  </w:num>
+  <w:num w:numId="8">
+    <w:abstractNumId w:val="7"/>
+  </w:num>
+  <w:num w:numId="9">
+    <w:abstractNumId w:val="8"/>
+  </w:num>
+  <w:num w:numId="10">
+    <w:abstractNumId w:val="4"/>
+  </w:num>
+  <w:num w:numId="11">
+    <w:abstractNumId w:val="6"/>
   </w:num>
 </w:numbering>
 </file>
@@ -2228,7 +5706,6 @@
   </w:latentStyles>
   <w:style w:type="paragraph" w:default="1" w:styleId="Normal">
     <w:name w:val="Normal"/>
-    <w:semiHidden/>
     <w:unhideWhenUsed/>
     <w:qFormat/>
     <w:pPr>
@@ -2302,7 +5779,6 @@
   <w:style w:type="character" w:default="1" w:styleId="DefaultParagraphFont">
     <w:name w:val="Default Paragraph Font"/>
     <w:uiPriority w:val="1"/>
-    <w:semiHidden/>
     <w:unhideWhenUsed/>
   </w:style>
   <w:style w:type="table" w:default="1" w:styleId="TableNormal">
@@ -2517,6 +5993,7 @@
   <w:style w:type="paragraph" w:customStyle="1" w:styleId="SectionHeading">
     <w:name w:val="Section Heading"/>
     <w:basedOn w:val="Normal"/>
+    <w:link w:val="SectionHeadingChar"/>
     <w:qFormat/>
     <w:pPr>
       <w:spacing w:before="240" w:after="40"/>
@@ -2590,272 +6067,143 @@
       <w:sz w:val="16"/>
     </w:rPr>
   </w:style>
+  <w:style w:type="table" w:styleId="TableGrid">
+    <w:name w:val="Table Grid"/>
+    <w:basedOn w:val="TableNormal"/>
+    <w:uiPriority w:val="1"/>
+    <w:rsid w:val="0070622D"/>
+    <w:pPr>
+      <w:spacing w:after="0" w:line="240" w:lineRule="auto"/>
+    </w:pPr>
+    <w:tblPr>
+      <w:tblBorders>
+        <w:top w:val="single" w:sz="4" w:space="0" w:color="auto"/>
+        <w:left w:val="single" w:sz="4" w:space="0" w:color="auto"/>
+        <w:bottom w:val="single" w:sz="4" w:space="0" w:color="auto"/>
+        <w:right w:val="single" w:sz="4" w:space="0" w:color="auto"/>
+        <w:insideH w:val="single" w:sz="4" w:space="0" w:color="auto"/>
+        <w:insideV w:val="single" w:sz="4" w:space="0" w:color="auto"/>
+      </w:tblBorders>
+    </w:tblPr>
+  </w:style>
+  <w:style w:type="paragraph" w:customStyle="1" w:styleId="ResumeHeader">
+    <w:name w:val="Resume Header"/>
+    <w:basedOn w:val="Normal"/>
+    <w:link w:val="ResumeHeaderChar"/>
+    <w:qFormat/>
+    <w:rsid w:val="00485006"/>
+    <w:pPr>
+      <w:keepNext/>
+      <w:keepLines/>
+      <w:pBdr>
+        <w:bottom w:val="double" w:sz="2" w:space="1" w:color="009688"/>
+      </w:pBdr>
+      <w:spacing w:line="216" w:lineRule="auto"/>
+      <w:outlineLvl w:val="0"/>
+    </w:pPr>
+    <w:rPr>
+      <w:rFonts w:eastAsia="Times New Roman" w:cs="Tahoma"/>
+      <w:color w:val="595959" w:themeColor="text1" w:themeTint="A6"/>
+      <w:sz w:val="26"/>
+      <w:szCs w:val="26"/>
+      <w:lang w:eastAsia="ja-JP"/>
+    </w:rPr>
+  </w:style>
+  <w:style w:type="paragraph" w:customStyle="1" w:styleId="ContactInfo">
+    <w:name w:val="Contact Info"/>
+    <w:basedOn w:val="Normal"/>
+    <w:uiPriority w:val="2"/>
+    <w:qFormat/>
+    <w:rsid w:val="009C5D9E"/>
+    <w:pPr>
+      <w:spacing w:after="360" w:line="240" w:lineRule="auto"/>
+      <w:ind w:right="576"/>
+      <w:contextualSpacing/>
+    </w:pPr>
+    <w:rPr>
+      <w:color w:val="595959" w:themeColor="text1" w:themeTint="A6"/>
+      <w:sz w:val="22"/>
+      <w:lang w:eastAsia="ja-JP"/>
+    </w:rPr>
+  </w:style>
+  <w:style w:type="character" w:customStyle="1" w:styleId="SectionHeadingChar">
+    <w:name w:val="Section Heading Char"/>
+    <w:basedOn w:val="DefaultParagraphFont"/>
+    <w:link w:val="SectionHeading"/>
+    <w:rsid w:val="009E6DBC"/>
+    <w:rPr>
+      <w:caps/>
+      <w:color w:val="000000" w:themeColor="text1"/>
+      <w:spacing w:val="10"/>
+      <w:sz w:val="16"/>
+    </w:rPr>
+  </w:style>
+  <w:style w:type="character" w:customStyle="1" w:styleId="ResumeHeaderChar">
+    <w:name w:val="Resume Header Char"/>
+    <w:basedOn w:val="SectionHeadingChar"/>
+    <w:link w:val="ResumeHeader"/>
+    <w:rsid w:val="00485006"/>
+    <w:rPr>
+      <w:rFonts w:eastAsia="Times New Roman" w:cs="Tahoma"/>
+      <w:caps w:val="0"/>
+      <w:color w:val="595959" w:themeColor="text1" w:themeTint="A6"/>
+      <w:spacing w:val="10"/>
+      <w:sz w:val="26"/>
+      <w:szCs w:val="26"/>
+      <w:lang w:eastAsia="ja-JP"/>
+    </w:rPr>
+  </w:style>
+  <w:style w:type="table" w:customStyle="1" w:styleId="ResumeTable">
+    <w:name w:val="Resume Table"/>
+    <w:basedOn w:val="TableNormal"/>
+    <w:uiPriority w:val="99"/>
+    <w:rsid w:val="009C5D9E"/>
+    <w:pPr>
+      <w:spacing w:after="100" w:line="240" w:lineRule="auto"/>
+      <w:ind w:right="576"/>
+    </w:pPr>
+    <w:rPr>
+      <w:color w:val="595959" w:themeColor="text1" w:themeTint="A6"/>
+      <w:lang w:eastAsia="ja-JP"/>
+    </w:rPr>
+    <w:tblPr>
+      <w:tblInd w:w="0" w:type="nil"/>
+      <w:tblCellMar>
+        <w:top w:w="144" w:type="dxa"/>
+        <w:left w:w="0" w:type="dxa"/>
+        <w:right w:w="0" w:type="dxa"/>
+      </w:tblCellMar>
+    </w:tblPr>
+    <w:tblStylePr w:type="firstRow">
+      <w:pPr>
+        <w:wordWrap/>
+        <w:spacing w:line="60" w:lineRule="exact"/>
+      </w:pPr>
+      <w:rPr>
+        <w:sz w:val="22"/>
+        <w:szCs w:val="22"/>
+      </w:rPr>
+      <w:tblPr/>
+      <w:tcPr>
+        <w:tcBorders>
+          <w:top w:val="single" w:sz="2" w:space="0" w:color="BFBFBF" w:themeColor="background1" w:themeShade="BF"/>
+          <w:left w:val="nil"/>
+          <w:bottom w:val="single" w:sz="2" w:space="0" w:color="BFBFBF" w:themeColor="background1" w:themeShade="BF"/>
+          <w:right w:val="nil"/>
+          <w:insideH w:val="nil"/>
+          <w:insideV w:val="nil"/>
+          <w:tl2br w:val="nil"/>
+          <w:tr2bl w:val="nil"/>
+        </w:tcBorders>
+      </w:tcPr>
+    </w:tblStylePr>
+  </w:style>
 </w:styles>
 </file>
 
 <file path=word/glossary/document.xml><?xml version="1.0" encoding="utf-8"?>
 <w:glossaryDocument xmlns:wpc="http://schemas.microsoft.com/office/word/2010/wordprocessingCanvas" xmlns:cx="http://schemas.microsoft.com/office/drawing/2014/chartex" xmlns:cx1="http://schemas.microsoft.com/office/drawing/2015/9/8/chartex" xmlns:cx2="http://schemas.microsoft.com/office/drawing/2015/10/21/chartex" xmlns:cx3="http://schemas.microsoft.com/office/drawing/2016/5/9/chartex" xmlns:cx4="http://schemas.microsoft.com/office/drawing/2016/5/10/chartex" xmlns:cx5="http://schemas.microsoft.com/office/drawing/2016/5/11/chartex" xmlns:cx6="http://schemas.microsoft.com/office/drawing/2016/5/12/chartex" xmlns:cx7="http://schemas.microsoft.com/office/drawing/2016/5/13/chartex" xmlns:cx8="http://schemas.microsoft.com/office/drawing/2016/5/14/chartex" xmlns:mc="http://schemas.openxmlformats.org/markup-compatibility/2006" xmlns:aink="http://schemas.microsoft.com/office/drawing/2016/ink" xmlns:am3d="http://schemas.microsoft.com/office/drawing/2017/model3d" xmlns:o="urn:schemas-microsoft-com:office:office" xmlns:r="http://schemas.openxmlformats.org/officeDocument/2006/relationships" xmlns:m="http://schemas.openxmlformats.org/officeDocument/2006/math" xmlns:v="urn:schemas-microsoft-com:vml" xmlns:wp14="http://schemas.microsoft.com/office/word/2010/wordprocessingDrawing" xmlns:wp="http://schemas.openxmlformats.org/drawingml/2006/wordprocessingDrawing" xmlns:w10="urn:schemas-microsoft-com:office:word" xmlns:w="http://schemas.openxmlformats.org/wordprocessingml/2006/main" xmlns:w14="http://schemas.microsoft.com/office/word/2010/wordml" xmlns:w15="http://schemas.microsoft.com/office/word/2012/wordml" xmlns:w16cid="http://schemas.microsoft.com/office/word/2016/wordml/cid" xmlns:w16se="http://schemas.microsoft.com/office/word/2015/wordml/symex" xmlns:wpg="http://schemas.microsoft.com/office/word/2010/wordprocessingGroup" xmlns:wpi="http://schemas.microsoft.com/office/word/2010/wordprocessingInk" xmlns:wne="http://schemas.microsoft.com/office/word/2006/wordml" xmlns:wps="http://schemas.microsoft.com/office/word/2010/wordprocessingShape" mc:Ignorable="w14 w15 w16se w16cid wp14">
   <w:docParts>
-    <w:docPart>
-      <w:docPartPr>
-        <w:name w:val="D7662DFE12C14D128692787DE65F44B7"/>
-        <w:category>
-          <w:name w:val="General"/>
-          <w:gallery w:val="placeholder"/>
-        </w:category>
-        <w:types>
-          <w:type w:val="bbPlcHdr"/>
-        </w:types>
-        <w:behaviors>
-          <w:behavior w:val="content"/>
-        </w:behaviors>
-        <w:guid w:val="{792BCE72-E704-49D5-B0B2-AD8381127097}"/>
-      </w:docPartPr>
-      <w:docPartBody>
-        <w:p>
-          <w:pPr>
-            <w:pStyle w:val="D7662DFE12C14D128692787DE65F44B7"/>
-          </w:pPr>
-          <w:r>
-            <w:t>[your name]</w:t>
-          </w:r>
-        </w:p>
-      </w:docPartBody>
-    </w:docPart>
-    <w:docPart>
-      <w:docPartPr>
-        <w:name w:val="2BC46BA6924D4D6DB09F6EC34CB1D66C"/>
-        <w:category>
-          <w:name w:val="General"/>
-          <w:gallery w:val="placeholder"/>
-        </w:category>
-        <w:types>
-          <w:type w:val="bbPlcHdr"/>
-        </w:types>
-        <w:behaviors>
-          <w:behavior w:val="content"/>
-        </w:behaviors>
-        <w:guid w:val="{A70ECCFC-6D45-45DD-86C2-31DC422966F7}"/>
-      </w:docPartPr>
-      <w:docPartBody>
-        <w:p>
-          <w:pPr>
-            <w:pStyle w:val="2BC46BA6924D4D6DB09F6EC34CB1D66C"/>
-          </w:pPr>
-          <w:r>
-            <w:t>[Street Address]</w:t>
-          </w:r>
-        </w:p>
-      </w:docPartBody>
-    </w:docPart>
-    <w:docPart>
-      <w:docPartPr>
-        <w:name w:val="F2646D5E47FC420FA70B24D3E6033056"/>
-        <w:category>
-          <w:name w:val="General"/>
-          <w:gallery w:val="placeholder"/>
-        </w:category>
-        <w:types>
-          <w:type w:val="bbPlcHdr"/>
-        </w:types>
-        <w:behaviors>
-          <w:behavior w:val="content"/>
-        </w:behaviors>
-        <w:guid w:val="{E97E1CE9-3465-43EE-8182-80C30B3CAFAD}"/>
-      </w:docPartPr>
-      <w:docPartBody>
-        <w:p>
-          <w:pPr>
-            <w:pStyle w:val="F2646D5E47FC420FA70B24D3E6033056"/>
-          </w:pPr>
-          <w:r>
-            <w:t>[City, ST ZIP Code]</w:t>
-          </w:r>
-        </w:p>
-      </w:docPartBody>
-    </w:docPart>
-    <w:docPart>
-      <w:docPartPr>
-        <w:name w:val="1F0ED7778AD9497FA31CC9EF9D6D0156"/>
-        <w:category>
-          <w:name w:val="General"/>
-          <w:gallery w:val="placeholder"/>
-        </w:category>
-        <w:types>
-          <w:type w:val="bbPlcHdr"/>
-        </w:types>
-        <w:behaviors>
-          <w:behavior w:val="content"/>
-        </w:behaviors>
-        <w:guid w:val="{CE5D1504-F7FC-43FC-9AD8-DAF35290C295}"/>
-      </w:docPartPr>
-      <w:docPartBody>
-        <w:p>
-          <w:pPr>
-            <w:pStyle w:val="1F0ED7778AD9497FA31CC9EF9D6D0156"/>
-          </w:pPr>
-          <w:r>
-            <w:t>[Phone]</w:t>
-          </w:r>
-        </w:p>
-      </w:docPartBody>
-    </w:docPart>
-    <w:docPart>
-      <w:docPartPr>
-        <w:name w:val="E3A7549F6A47437691804B8F036D53DD"/>
-        <w:category>
-          <w:name w:val="General"/>
-          <w:gallery w:val="placeholder"/>
-        </w:category>
-        <w:types>
-          <w:type w:val="bbPlcHdr"/>
-        </w:types>
-        <w:behaviors>
-          <w:behavior w:val="content"/>
-        </w:behaviors>
-        <w:guid w:val="{D29DDA54-ADA7-4F8F-8C54-4D1C2A4A8D3A}"/>
-      </w:docPartPr>
-      <w:docPartBody>
-        <w:p>
-          <w:pPr>
-            <w:pStyle w:val="E3A7549F6A47437691804B8F036D53DD"/>
-          </w:pPr>
-          <w:r>
-            <w:t>[E-Mail]</w:t>
-          </w:r>
-        </w:p>
-      </w:docPartBody>
-    </w:docPart>
-    <w:docPart>
-      <w:docPartPr>
-        <w:name w:val="EACB33E2AF6D41529C554681E9741582"/>
-        <w:category>
-          <w:name w:val="General"/>
-          <w:gallery w:val="placeholder"/>
-        </w:category>
-        <w:types>
-          <w:type w:val="bbPlcHdr"/>
-        </w:types>
-        <w:behaviors>
-          <w:behavior w:val="content"/>
-        </w:behaviors>
-        <w:guid w:val="{CAB7A788-6136-400E-A9F0-377D070DFF0F}"/>
-      </w:docPartPr>
-      <w:docPartBody>
-        <w:p>
-          <w:pPr>
-            <w:pStyle w:val="EACB33E2AF6D41529C554681E9741582"/>
-          </w:pPr>
-          <w:r>
-            <w:t>[Pick the Year]</w:t>
-          </w:r>
-        </w:p>
-      </w:docPartBody>
-    </w:docPart>
-    <w:docPart>
-      <w:docPartPr>
-        <w:name w:val="01A2EC37B7EC49849455F2C5B3B1D1D4"/>
-        <w:category>
-          <w:name w:val="General"/>
-          <w:gallery w:val="placeholder"/>
-        </w:category>
-        <w:types>
-          <w:type w:val="bbPlcHdr"/>
-        </w:types>
-        <w:behaviors>
-          <w:behavior w:val="content"/>
-        </w:behaviors>
-        <w:guid w:val="{95C4356E-68F0-47F7-A9FB-9A56E2BBEA99}"/>
-      </w:docPartPr>
-      <w:docPartBody>
-        <w:p>
-          <w:pPr>
-            <w:pStyle w:val="01A2EC37B7EC49849455F2C5B3B1D1D4"/>
-          </w:pPr>
-          <w:r>
-            <w:t>[Start Date]</w:t>
-          </w:r>
-        </w:p>
-      </w:docPartBody>
-    </w:docPart>
-    <w:docPart>
-      <w:docPartPr>
-        <w:name w:val="E77E27BA921046DFA4E021144FA90FB4"/>
-        <w:category>
-          <w:name w:val="General"/>
-          <w:gallery w:val="placeholder"/>
-        </w:category>
-        <w:types>
-          <w:type w:val="bbPlcHdr"/>
-        </w:types>
-        <w:behaviors>
-          <w:behavior w:val="content"/>
-        </w:behaviors>
-        <w:guid w:val="{B2260499-FA4D-4934-84F1-509537B3956C}"/>
-      </w:docPartPr>
-      <w:docPartBody>
-        <w:p>
-          <w:pPr>
-            <w:pStyle w:val="E77E27BA921046DFA4E021144FA90FB4"/>
-          </w:pPr>
-          <w:r>
-            <w:t>[End Date]</w:t>
-          </w:r>
-        </w:p>
-      </w:docPartBody>
-    </w:docPart>
-    <w:docPart>
-      <w:docPartPr>
-        <w:name w:val="352F9B21A03842BD97BEB600F1BF1C7E"/>
-        <w:category>
-          <w:name w:val="General"/>
-          <w:gallery w:val="placeholder"/>
-        </w:category>
-        <w:types>
-          <w:type w:val="bbPlcHdr"/>
-        </w:types>
-        <w:behaviors>
-          <w:behavior w:val="content"/>
-        </w:behaviors>
-        <w:guid w:val="{230FD8B8-606D-4B39-AF6C-64DCF5C956A9}"/>
-      </w:docPartPr>
-      <w:docPartBody>
-        <w:p>
-          <w:pPr>
-            <w:pStyle w:val="352F9B21A03842BD97BEB600F1BF1C7E"/>
-          </w:pPr>
-          <w:r>
-            <w:t>[Start Date]</w:t>
-          </w:r>
-        </w:p>
-      </w:docPartBody>
-    </w:docPart>
-    <w:docPart>
-      <w:docPartPr>
-        <w:name w:val="5DDEB9753D104E1E928B722102CBB83D"/>
-        <w:category>
-          <w:name w:val="General"/>
-          <w:gallery w:val="placeholder"/>
-        </w:category>
-        <w:types>
-          <w:type w:val="bbPlcHdr"/>
-        </w:types>
-        <w:behaviors>
-          <w:behavior w:val="content"/>
-        </w:behaviors>
-        <w:guid w:val="{73756114-28A0-4B08-A4B4-26EDDC477708}"/>
-      </w:docPartPr>
-      <w:docPartBody>
-        <w:p>
-          <w:pPr>
-            <w:pStyle w:val="5DDEB9753D104E1E928B722102CBB83D"/>
-          </w:pPr>
-          <w:r>
-            <w:t>[End Date]</w:t>
-          </w:r>
-        </w:p>
-      </w:docPartBody>
-    </w:docPart>
     <w:docPart>
       <w:docPartPr>
         <w:name w:val="6E1E2D0975E14118A3FD9ABC387D1690"/>
@@ -4081,7 +7429,7 @@
     </w:docPart>
     <w:docPart>
       <w:docPartPr>
-        <w:name w:val="1C378408BDDE406B8574F89F3D24A2A8"/>
+        <w:name w:val="E3B66CC13C2C4AD2AE9F9E734A24ED79"/>
         <w:category>
           <w:name w:val="General"/>
           <w:gallery w:val="placeholder"/>
@@ -4092,249 +7440,15 @@
         <w:behaviors>
           <w:behavior w:val="content"/>
         </w:behaviors>
-        <w:guid w:val="{7BFE62BC-89F5-4466-BE13-5437D0601C25}"/>
+        <w:guid w:val="{9226B78C-B3BA-4D27-BE8D-6B274ACAE18A}"/>
       </w:docPartPr>
       <w:docPartBody>
         <w:p>
           <w:pPr>
-            <w:pStyle w:val="1C378408BDDE406B8574F89F3D24A2A8"/>
+            <w:pStyle w:val="E3B66CC13C2C4AD2AE9F9E734A24ED79"/>
           </w:pPr>
           <w:r>
-            <w:t>[Start Date]</w:t>
-          </w:r>
-        </w:p>
-      </w:docPartBody>
-    </w:docPart>
-    <w:docPart>
-      <w:docPartPr>
-        <w:name w:val="0964101329A640E398FA64CF41836634"/>
-        <w:category>
-          <w:name w:val="General"/>
-          <w:gallery w:val="placeholder"/>
-        </w:category>
-        <w:types>
-          <w:type w:val="bbPlcHdr"/>
-        </w:types>
-        <w:behaviors>
-          <w:behavior w:val="content"/>
-        </w:behaviors>
-        <w:guid w:val="{7ECCB944-C9F6-4537-8709-7FA08ACEFB59}"/>
-      </w:docPartPr>
-      <w:docPartBody>
-        <w:p>
-          <w:pPr>
-            <w:pStyle w:val="0964101329A640E398FA64CF41836634"/>
-          </w:pPr>
-          <w:r>
-            <w:t>[End Date]</w:t>
-          </w:r>
-        </w:p>
-      </w:docPartBody>
-    </w:docPart>
-    <w:docPart>
-      <w:docPartPr>
-        <w:name w:val="994CCB0D68984DD4A4E35DFFA4339DF5"/>
-        <w:category>
-          <w:name w:val="General"/>
-          <w:gallery w:val="placeholder"/>
-        </w:category>
-        <w:types>
-          <w:type w:val="bbPlcHdr"/>
-        </w:types>
-        <w:behaviors>
-          <w:behavior w:val="content"/>
-        </w:behaviors>
-        <w:guid w:val="{16A40578-E58C-4D7D-B486-8B891F5830B4}"/>
-      </w:docPartPr>
-      <w:docPartBody>
-        <w:p>
-          <w:pPr>
-            <w:pStyle w:val="994CCB0D68984DD4A4E35DFFA4339DF5"/>
-          </w:pPr>
-          <w:r>
-            <w:t>[Start Date]</w:t>
-          </w:r>
-        </w:p>
-      </w:docPartBody>
-    </w:docPart>
-    <w:docPart>
-      <w:docPartPr>
-        <w:name w:val="C222B0A143F944B4B88C9AA26E4E0A9A"/>
-        <w:category>
-          <w:name w:val="General"/>
-          <w:gallery w:val="placeholder"/>
-        </w:category>
-        <w:types>
-          <w:type w:val="bbPlcHdr"/>
-        </w:types>
-        <w:behaviors>
-          <w:behavior w:val="content"/>
-        </w:behaviors>
-        <w:guid w:val="{5C5CB52A-57AA-4D09-86F1-9C8FA103B2C6}"/>
-      </w:docPartPr>
-      <w:docPartBody>
-        <w:p>
-          <w:pPr>
-            <w:pStyle w:val="C222B0A143F944B4B88C9AA26E4E0A9A"/>
-          </w:pPr>
-          <w:r>
-            <w:t>[End Date]</w:t>
-          </w:r>
-        </w:p>
-      </w:docPartBody>
-    </w:docPart>
-    <w:docPart>
-      <w:docPartPr>
-        <w:name w:val="CA9CA11705F541678F4D7B7DDBCCC583"/>
-        <w:category>
-          <w:name w:val="General"/>
-          <w:gallery w:val="placeholder"/>
-        </w:category>
-        <w:types>
-          <w:type w:val="bbPlcHdr"/>
-        </w:types>
-        <w:behaviors>
-          <w:behavior w:val="content"/>
-        </w:behaviors>
-        <w:guid w:val="{9F0F249B-2D3A-4034-BD1F-DB5C9A506600}"/>
-      </w:docPartPr>
-      <w:docPartBody>
-        <w:p>
-          <w:pPr>
-            <w:pStyle w:val="CA9CA11705F541678F4D7B7DDBCCC583"/>
-          </w:pPr>
-          <w:r>
-            <w:t>[Start Date]</w:t>
-          </w:r>
-        </w:p>
-      </w:docPartBody>
-    </w:docPart>
-    <w:docPart>
-      <w:docPartPr>
-        <w:name w:val="197E83CB22D34D07AC6D2D7F5345255D"/>
-        <w:category>
-          <w:name w:val="General"/>
-          <w:gallery w:val="placeholder"/>
-        </w:category>
-        <w:types>
-          <w:type w:val="bbPlcHdr"/>
-        </w:types>
-        <w:behaviors>
-          <w:behavior w:val="content"/>
-        </w:behaviors>
-        <w:guid w:val="{3B2EBE9F-FEF7-4071-9A22-819E03324B54}"/>
-      </w:docPartPr>
-      <w:docPartBody>
-        <w:p>
-          <w:pPr>
-            <w:pStyle w:val="197E83CB22D34D07AC6D2D7F5345255D"/>
-          </w:pPr>
-          <w:r>
-            <w:t>[End Date]</w:t>
-          </w:r>
-        </w:p>
-      </w:docPartBody>
-    </w:docPart>
-    <w:docPart>
-      <w:docPartPr>
-        <w:name w:val="71C1848AE4254BA0A5810CD5C598FC38"/>
-        <w:category>
-          <w:name w:val="General"/>
-          <w:gallery w:val="placeholder"/>
-        </w:category>
-        <w:types>
-          <w:type w:val="bbPlcHdr"/>
-        </w:types>
-        <w:behaviors>
-          <w:behavior w:val="content"/>
-        </w:behaviors>
-        <w:guid w:val="{C5571ADB-F95A-488B-BED1-9866B94BC1EC}"/>
-      </w:docPartPr>
-      <w:docPartBody>
-        <w:p>
-          <w:pPr>
-            <w:pStyle w:val="71C1848AE4254BA0A5810CD5C598FC38"/>
-          </w:pPr>
-          <w:r>
-            <w:t>[Start Date]</w:t>
-          </w:r>
-        </w:p>
-      </w:docPartBody>
-    </w:docPart>
-    <w:docPart>
-      <w:docPartPr>
-        <w:name w:val="CB295B2A98D746A0BE7236DD56F4D3D5"/>
-        <w:category>
-          <w:name w:val="General"/>
-          <w:gallery w:val="placeholder"/>
-        </w:category>
-        <w:types>
-          <w:type w:val="bbPlcHdr"/>
-        </w:types>
-        <w:behaviors>
-          <w:behavior w:val="content"/>
-        </w:behaviors>
-        <w:guid w:val="{91A0BD60-91C2-478C-87E5-601F7039F604}"/>
-      </w:docPartPr>
-      <w:docPartBody>
-        <w:p>
-          <w:pPr>
-            <w:pStyle w:val="CB295B2A98D746A0BE7236DD56F4D3D5"/>
-          </w:pPr>
-          <w:r>
-            <w:t>[End Date]</w:t>
-          </w:r>
-        </w:p>
-      </w:docPartBody>
-    </w:docPart>
-    <w:docPart>
-      <w:docPartPr>
-        <w:name w:val="D7CC77F52CD74E849BD1B8B23278BE56"/>
-        <w:category>
-          <w:name w:val="General"/>
-          <w:gallery w:val="placeholder"/>
-        </w:category>
-        <w:types>
-          <w:type w:val="bbPlcHdr"/>
-        </w:types>
-        <w:behaviors>
-          <w:behavior w:val="content"/>
-        </w:behaviors>
-        <w:guid w:val="{140C6AD7-D944-4B9C-91DE-D50FB6216671}"/>
-      </w:docPartPr>
-      <w:docPartBody>
-        <w:p>
-          <w:pPr>
-            <w:pStyle w:val="D7CC77F52CD74E849BD1B8B23278BE56"/>
-          </w:pPr>
-          <w:r>
-            <w:t>[Start Date]</w:t>
-          </w:r>
-        </w:p>
-      </w:docPartBody>
-    </w:docPart>
-    <w:docPart>
-      <w:docPartPr>
-        <w:name w:val="6EE4F773964B4D28A6687571AB5D1D6A"/>
-        <w:category>
-          <w:name w:val="General"/>
-          <w:gallery w:val="placeholder"/>
-        </w:category>
-        <w:types>
-          <w:type w:val="bbPlcHdr"/>
-        </w:types>
-        <w:behaviors>
-          <w:behavior w:val="content"/>
-        </w:behaviors>
-        <w:guid w:val="{7756A0D2-DEA2-4245-9168-A51229B7EFF9}"/>
-      </w:docPartPr>
-      <w:docPartBody>
-        <w:p>
-          <w:pPr>
-            <w:pStyle w:val="6EE4F773964B4D28A6687571AB5D1D6A"/>
-          </w:pPr>
-          <w:r>
-            <w:t>[End Date]</w:t>
+            <w:t>Leadership</w:t>
           </w:r>
         </w:p>
       </w:docPartBody>
@@ -4357,42 +7471,56 @@
     <w:charset w:val="00"/>
     <w:family w:val="roman"/>
     <w:pitch w:val="variable"/>
-    <w:sig w:usb0="E0002EFF" w:usb1="C000785B" w:usb2="00000009" w:usb3="00000000" w:csb0="000001FF" w:csb1="00000000"/>
+    <w:sig w:usb0="E0002AFF" w:usb1="C0007843" w:usb2="00000009" w:usb3="00000000" w:csb0="000001FF" w:csb1="00000000"/>
+  </w:font>
+  <w:font w:name="Cambria">
+    <w:panose1 w:val="02040503050406030204"/>
+    <w:charset w:val="00"/>
+    <w:family w:val="roman"/>
+    <w:pitch w:val="variable"/>
+    <w:sig w:usb0="A00002EF" w:usb1="4000004B" w:usb2="00000000" w:usb3="00000000" w:csb0="0000019F" w:csb1="00000000"/>
+  </w:font>
+  <w:font w:name="Courier New">
+    <w:panose1 w:val="02070309020205020404"/>
+    <w:charset w:val="00"/>
+    <w:family w:val="modern"/>
+    <w:pitch w:val="fixed"/>
+    <w:sig w:usb0="E0002EFF" w:usb1="C0007843" w:usb2="00000009" w:usb3="00000000" w:csb0="000001FF" w:csb1="00000000"/>
+  </w:font>
+  <w:font w:name="Wingdings">
+    <w:panose1 w:val="05000000000000000000"/>
+    <w:charset w:val="02"/>
+    <w:family w:val="auto"/>
+    <w:pitch w:val="variable"/>
+    <w:sig w:usb0="00000000" w:usb1="10000000" w:usb2="00000000" w:usb3="00000000" w:csb0="80000000" w:csb1="00000000"/>
   </w:font>
   <w:font w:name="Calibri">
     <w:panose1 w:val="020F0502020204030204"/>
     <w:charset w:val="00"/>
     <w:family w:val="swiss"/>
     <w:pitch w:val="variable"/>
-    <w:sig w:usb0="E0002AFF" w:usb1="C000247B" w:usb2="00000009" w:usb3="00000000" w:csb0="000001FF" w:csb1="00000000"/>
+    <w:sig w:usb0="E0002AFF" w:usb1="4000ACFF" w:usb2="00000001" w:usb3="00000000" w:csb0="000001FF" w:csb1="00000000"/>
   </w:font>
   <w:font w:name="Arial">
     <w:panose1 w:val="020B0604020202020204"/>
     <w:charset w:val="00"/>
     <w:family w:val="swiss"/>
     <w:pitch w:val="variable"/>
-    <w:sig w:usb0="E0002EFF" w:usb1="C0007843" w:usb2="00000009" w:usb3="00000000" w:csb0="000001FF" w:csb1="00000000"/>
-  </w:font>
-  <w:font w:name="Cambria">
-    <w:panose1 w:val="02040503050406030204"/>
-    <w:charset w:val="00"/>
-    <w:family w:val="roman"/>
-    <w:pitch w:val="variable"/>
-    <w:sig w:usb0="E00002FF" w:usb1="400004FF" w:usb2="00000000" w:usb3="00000000" w:csb0="0000019F" w:csb1="00000000"/>
+    <w:sig w:usb0="E0002AFF" w:usb1="C0007843" w:usb2="00000009" w:usb3="00000000" w:csb0="000001FF" w:csb1="00000000"/>
   </w:font>
   <w:font w:name="Tahoma">
     <w:panose1 w:val="020B0604030504040204"/>
     <w:charset w:val="00"/>
     <w:family w:val="swiss"/>
     <w:pitch w:val="variable"/>
-    <w:sig w:usb0="61002A87" w:usb1="80000000" w:usb2="00000008" w:usb3="00000000" w:csb0="000101FF" w:csb1="00000000"/>
+    <w:sig w:usb0="E1002EFF" w:usb1="C000605B" w:usb2="00000029" w:usb3="00000000" w:csb0="000101FF" w:csb1="00000000"/>
   </w:font>
   <w:font w:name="Calibri Light">
     <w:panose1 w:val="020F0302020204030204"/>
     <w:charset w:val="00"/>
     <w:family w:val="swiss"/>
     <w:pitch w:val="variable"/>
-    <w:sig w:usb0="E0002AFF" w:usb1="C000247B" w:usb2="00000009" w:usb3="00000000" w:csb0="000001FF" w:csb1="00000000"/>
+    <w:sig w:usb0="A00002EF" w:usb1="4000207B" w:usb2="00000000" w:usb3="00000000" w:csb0="0000009F" w:csb1="00000000"/>
   </w:font>
 </w:fonts>
 </file>
@@ -4413,7 +7541,13 @@
   </w:compat>
   <w:rsids>
     <w:rsidRoot w:val="00877D8C"/>
+    <w:rsid w:val="00115927"/>
+    <w:rsid w:val="0012171B"/>
+    <w:rsid w:val="00132488"/>
+    <w:rsid w:val="0014327D"/>
     <w:rsid w:val="001B3BBB"/>
+    <w:rsid w:val="00280E4E"/>
+    <w:rsid w:val="0061461A"/>
     <w:rsid w:val="00877D8C"/>
     <w:rsid w:val="00B66CA0"/>
   </w:rsids>
@@ -5136,6 +8270,314 @@
     <w:name w:val="6EE4F773964B4D28A6687571AB5D1D6A"/>
     <w:rsid w:val="00B66CA0"/>
   </w:style>
+  <w:style w:type="paragraph" w:customStyle="1" w:styleId="9FAEB59D56844FAABAB2E7AE57720EF6">
+    <w:name w:val="9FAEB59D56844FAABAB2E7AE57720EF6"/>
+    <w:rsid w:val="0061461A"/>
+  </w:style>
+  <w:style w:type="paragraph" w:customStyle="1" w:styleId="62BB7D25D80F4B11A87A53FFEE6ABBC1">
+    <w:name w:val="62BB7D25D80F4B11A87A53FFEE6ABBC1"/>
+    <w:rsid w:val="0061461A"/>
+  </w:style>
+  <w:style w:type="paragraph" w:customStyle="1" w:styleId="AA81D20C5C6A470BA43A22708544197D">
+    <w:name w:val="AA81D20C5C6A470BA43A22708544197D"/>
+    <w:rsid w:val="0061461A"/>
+  </w:style>
+  <w:style w:type="paragraph" w:customStyle="1" w:styleId="4BFF039CBE714D1CB4D83C312821E49D">
+    <w:name w:val="4BFF039CBE714D1CB4D83C312821E49D"/>
+    <w:rsid w:val="0061461A"/>
+  </w:style>
+  <w:style w:type="paragraph" w:customStyle="1" w:styleId="AC1515D349A64B22AEFD4BB391977691">
+    <w:name w:val="AC1515D349A64B22AEFD4BB391977691"/>
+    <w:rsid w:val="0061461A"/>
+  </w:style>
+  <w:style w:type="paragraph" w:customStyle="1" w:styleId="09A9134707DD4055AF94E7EB28D8B8DC">
+    <w:name w:val="09A9134707DD4055AF94E7EB28D8B8DC"/>
+    <w:rsid w:val="0061461A"/>
+  </w:style>
+  <w:style w:type="paragraph" w:customStyle="1" w:styleId="70FF36F8D69C4919A6B96A2A8912BAEA">
+    <w:name w:val="70FF36F8D69C4919A6B96A2A8912BAEA"/>
+    <w:rsid w:val="0061461A"/>
+  </w:style>
+  <w:style w:type="paragraph" w:customStyle="1" w:styleId="F67A8C25AA9A48FD8116B0E33BB65C3B">
+    <w:name w:val="F67A8C25AA9A48FD8116B0E33BB65C3B"/>
+    <w:rsid w:val="0061461A"/>
+  </w:style>
+  <w:style w:type="paragraph" w:customStyle="1" w:styleId="9F5C51145E3543C2A3EA88600CB2A9D9">
+    <w:name w:val="9F5C51145E3543C2A3EA88600CB2A9D9"/>
+    <w:rsid w:val="0061461A"/>
+  </w:style>
+  <w:style w:type="paragraph" w:customStyle="1" w:styleId="208B50A19A864A13AEBBF79971D51986">
+    <w:name w:val="208B50A19A864A13AEBBF79971D51986"/>
+    <w:rsid w:val="0061461A"/>
+  </w:style>
+  <w:style w:type="paragraph" w:customStyle="1" w:styleId="87A33B7D49AE478DA18D0BE5510E7B09">
+    <w:name w:val="87A33B7D49AE478DA18D0BE5510E7B09"/>
+    <w:rsid w:val="0061461A"/>
+  </w:style>
+  <w:style w:type="paragraph" w:customStyle="1" w:styleId="41FDEE4306014481BA43E92E7BE69499">
+    <w:name w:val="41FDEE4306014481BA43E92E7BE69499"/>
+    <w:rsid w:val="0061461A"/>
+  </w:style>
+  <w:style w:type="paragraph" w:customStyle="1" w:styleId="0C1B2DB3E8CB4DB0B48B85F599FAC5DA">
+    <w:name w:val="0C1B2DB3E8CB4DB0B48B85F599FAC5DA"/>
+    <w:rsid w:val="0061461A"/>
+  </w:style>
+  <w:style w:type="paragraph" w:customStyle="1" w:styleId="922F3EF75E014001AB02DEEFD83016C5">
+    <w:name w:val="922F3EF75E014001AB02DEEFD83016C5"/>
+    <w:rsid w:val="0061461A"/>
+  </w:style>
+  <w:style w:type="paragraph" w:customStyle="1" w:styleId="78CCB5B8AA8A4084870DB8E46A0C2102">
+    <w:name w:val="78CCB5B8AA8A4084870DB8E46A0C2102"/>
+    <w:rsid w:val="0061461A"/>
+  </w:style>
+  <w:style w:type="paragraph" w:customStyle="1" w:styleId="7586A01535134717A4CDB1A30A392EA0">
+    <w:name w:val="7586A01535134717A4CDB1A30A392EA0"/>
+    <w:rsid w:val="0061461A"/>
+  </w:style>
+  <w:style w:type="paragraph" w:customStyle="1" w:styleId="2EEC1DC797A546D4AC383C52794C9DA1">
+    <w:name w:val="2EEC1DC797A546D4AC383C52794C9DA1"/>
+    <w:rsid w:val="0061461A"/>
+  </w:style>
+  <w:style w:type="paragraph" w:customStyle="1" w:styleId="D0A1B34417C044ABB251DDBF15E2B535">
+    <w:name w:val="D0A1B34417C044ABB251DDBF15E2B535"/>
+    <w:rsid w:val="0061461A"/>
+  </w:style>
+  <w:style w:type="paragraph" w:customStyle="1" w:styleId="60936CF6C0AB4DEC83D54D538E6F6C4D">
+    <w:name w:val="60936CF6C0AB4DEC83D54D538E6F6C4D"/>
+    <w:rsid w:val="0061461A"/>
+  </w:style>
+  <w:style w:type="paragraph" w:customStyle="1" w:styleId="7D30A3759CC3427B85E831F2A43F1A1E">
+    <w:name w:val="7D30A3759CC3427B85E831F2A43F1A1E"/>
+    <w:rsid w:val="0061461A"/>
+  </w:style>
+  <w:style w:type="paragraph" w:customStyle="1" w:styleId="2209585B89FD4EFCA001DE6A3DBD5463">
+    <w:name w:val="2209585B89FD4EFCA001DE6A3DBD5463"/>
+    <w:rsid w:val="0061461A"/>
+  </w:style>
+  <w:style w:type="paragraph" w:customStyle="1" w:styleId="49C969BC695D4425B8FD8483D07EC5EE">
+    <w:name w:val="49C969BC695D4425B8FD8483D07EC5EE"/>
+    <w:rsid w:val="0061461A"/>
+  </w:style>
+  <w:style w:type="paragraph" w:customStyle="1" w:styleId="7C50AD4749EB45B8BEE80BC699EB74FE">
+    <w:name w:val="7C50AD4749EB45B8BEE80BC699EB74FE"/>
+    <w:rsid w:val="0061461A"/>
+  </w:style>
+  <w:style w:type="paragraph" w:customStyle="1" w:styleId="225DEED9BAB94071AC07D6F9F9B0EB98">
+    <w:name w:val="225DEED9BAB94071AC07D6F9F9B0EB98"/>
+    <w:rsid w:val="0061461A"/>
+  </w:style>
+  <w:style w:type="paragraph" w:customStyle="1" w:styleId="34C0643C9F674389BA8A0CC768DFB265">
+    <w:name w:val="34C0643C9F674389BA8A0CC768DFB265"/>
+    <w:rsid w:val="0061461A"/>
+  </w:style>
+  <w:style w:type="paragraph" w:customStyle="1" w:styleId="6C6A85515E8A47E1A451953F64945870">
+    <w:name w:val="6C6A85515E8A47E1A451953F64945870"/>
+    <w:rsid w:val="0061461A"/>
+  </w:style>
+  <w:style w:type="paragraph" w:customStyle="1" w:styleId="3CBF920FDC5A4CD19B63D7916064B785">
+    <w:name w:val="3CBF920FDC5A4CD19B63D7916064B785"/>
+    <w:rsid w:val="0061461A"/>
+  </w:style>
+  <w:style w:type="paragraph" w:customStyle="1" w:styleId="EC7C83421C34498E80B42A0203E4093C">
+    <w:name w:val="EC7C83421C34498E80B42A0203E4093C"/>
+    <w:rsid w:val="0061461A"/>
+  </w:style>
+  <w:style w:type="paragraph" w:customStyle="1" w:styleId="1B8A1D6EAC284328803E69DD83FEB150">
+    <w:name w:val="1B8A1D6EAC284328803E69DD83FEB150"/>
+    <w:rsid w:val="0061461A"/>
+  </w:style>
+  <w:style w:type="paragraph" w:customStyle="1" w:styleId="C9CD86ACE653421DB0B6C95A00FCC2A3">
+    <w:name w:val="C9CD86ACE653421DB0B6C95A00FCC2A3"/>
+    <w:rsid w:val="0061461A"/>
+  </w:style>
+  <w:style w:type="paragraph" w:customStyle="1" w:styleId="11D011C0C3F44644BB4C93DB2A235574">
+    <w:name w:val="11D011C0C3F44644BB4C93DB2A235574"/>
+    <w:rsid w:val="0061461A"/>
+  </w:style>
+  <w:style w:type="paragraph" w:customStyle="1" w:styleId="15BD839AC29D4A6B8D3C26AF187A5B6F">
+    <w:name w:val="15BD839AC29D4A6B8D3C26AF187A5B6F"/>
+    <w:rsid w:val="0061461A"/>
+  </w:style>
+  <w:style w:type="paragraph" w:customStyle="1" w:styleId="4D071F0DEACA435394C91F59DAFCBB08">
+    <w:name w:val="4D071F0DEACA435394C91F59DAFCBB08"/>
+    <w:rsid w:val="0061461A"/>
+  </w:style>
+  <w:style w:type="paragraph" w:customStyle="1" w:styleId="1B06A61E70054667AEA4895AA38E163E">
+    <w:name w:val="1B06A61E70054667AEA4895AA38E163E"/>
+    <w:rsid w:val="0061461A"/>
+  </w:style>
+  <w:style w:type="paragraph" w:customStyle="1" w:styleId="F68375F3E3514D1BAAD1CFBA2876391C">
+    <w:name w:val="F68375F3E3514D1BAAD1CFBA2876391C"/>
+    <w:rsid w:val="0061461A"/>
+  </w:style>
+  <w:style w:type="paragraph" w:customStyle="1" w:styleId="474C507E5E0F421AAF3D531A37DE55D2">
+    <w:name w:val="474C507E5E0F421AAF3D531A37DE55D2"/>
+    <w:rsid w:val="0061461A"/>
+  </w:style>
+  <w:style w:type="paragraph" w:customStyle="1" w:styleId="7F588A5D48CB44F5850EB1E7A5AE1B34">
+    <w:name w:val="7F588A5D48CB44F5850EB1E7A5AE1B34"/>
+    <w:rsid w:val="0061461A"/>
+  </w:style>
+  <w:style w:type="paragraph" w:customStyle="1" w:styleId="1CD84CAFB12B42448D4845423D6BFC6E">
+    <w:name w:val="1CD84CAFB12B42448D4845423D6BFC6E"/>
+    <w:rsid w:val="0061461A"/>
+  </w:style>
+  <w:style w:type="paragraph" w:customStyle="1" w:styleId="C64E1796C803466D9DDA2C4F71F63837">
+    <w:name w:val="C64E1796C803466D9DDA2C4F71F63837"/>
+    <w:rsid w:val="0061461A"/>
+  </w:style>
+  <w:style w:type="paragraph" w:customStyle="1" w:styleId="6F5F5DC455FA4070BCCF02198DC6CE8F">
+    <w:name w:val="6F5F5DC455FA4070BCCF02198DC6CE8F"/>
+    <w:rsid w:val="0061461A"/>
+  </w:style>
+  <w:style w:type="paragraph" w:customStyle="1" w:styleId="E239B63A438C4188A5062FDA29821F73">
+    <w:name w:val="E239B63A438C4188A5062FDA29821F73"/>
+    <w:rsid w:val="0061461A"/>
+  </w:style>
+  <w:style w:type="paragraph" w:customStyle="1" w:styleId="372647B7FBE64C4187CFCDB6FE5EC81A">
+    <w:name w:val="372647B7FBE64C4187CFCDB6FE5EC81A"/>
+    <w:rsid w:val="0061461A"/>
+  </w:style>
+  <w:style w:type="paragraph" w:customStyle="1" w:styleId="FBE035D202E5416290A9B6D3C232CD2C">
+    <w:name w:val="FBE035D202E5416290A9B6D3C232CD2C"/>
+    <w:rsid w:val="0061461A"/>
+  </w:style>
+  <w:style w:type="paragraph" w:customStyle="1" w:styleId="B488DF7A660344C081E3BF28B5F485EB">
+    <w:name w:val="B488DF7A660344C081E3BF28B5F485EB"/>
+    <w:rsid w:val="0061461A"/>
+  </w:style>
+  <w:style w:type="paragraph" w:customStyle="1" w:styleId="360AE0E36D8A4D89B25FC82BB4F15F75">
+    <w:name w:val="360AE0E36D8A4D89B25FC82BB4F15F75"/>
+    <w:rsid w:val="0061461A"/>
+  </w:style>
+  <w:style w:type="paragraph" w:customStyle="1" w:styleId="8814B400677B43D9BE92797C9D4BA3FE">
+    <w:name w:val="8814B400677B43D9BE92797C9D4BA3FE"/>
+    <w:rsid w:val="0061461A"/>
+  </w:style>
+  <w:style w:type="paragraph" w:customStyle="1" w:styleId="2DE292218A514CB7A7D5EA4423FD0E70">
+    <w:name w:val="2DE292218A514CB7A7D5EA4423FD0E70"/>
+    <w:rsid w:val="0061461A"/>
+  </w:style>
+  <w:style w:type="paragraph" w:customStyle="1" w:styleId="27B6414FAB424197AB483A381CA264CE">
+    <w:name w:val="27B6414FAB424197AB483A381CA264CE"/>
+    <w:rsid w:val="0061461A"/>
+  </w:style>
+  <w:style w:type="paragraph" w:customStyle="1" w:styleId="AD88125843FB45218AE7CE0AA5226B45">
+    <w:name w:val="AD88125843FB45218AE7CE0AA5226B45"/>
+    <w:rsid w:val="0061461A"/>
+  </w:style>
+  <w:style w:type="paragraph" w:customStyle="1" w:styleId="8802DDD1035D436B94BD72FFA417EA93">
+    <w:name w:val="8802DDD1035D436B94BD72FFA417EA93"/>
+    <w:rsid w:val="0061461A"/>
+  </w:style>
+  <w:style w:type="paragraph" w:customStyle="1" w:styleId="19B46C8A58684E4DA599D48819197FB8">
+    <w:name w:val="19B46C8A58684E4DA599D48819197FB8"/>
+    <w:rsid w:val="0061461A"/>
+  </w:style>
+  <w:style w:type="paragraph" w:customStyle="1" w:styleId="F37FA0BDDA11493188190DFDBDEB7DD2">
+    <w:name w:val="F37FA0BDDA11493188190DFDBDEB7DD2"/>
+    <w:rsid w:val="0061461A"/>
+  </w:style>
+  <w:style w:type="paragraph" w:customStyle="1" w:styleId="7F81653437484944807F659C99011678">
+    <w:name w:val="7F81653437484944807F659C99011678"/>
+    <w:rsid w:val="0061461A"/>
+  </w:style>
+  <w:style w:type="paragraph" w:customStyle="1" w:styleId="09A07C2E742D48F783D8BF4A78640B33">
+    <w:name w:val="09A07C2E742D48F783D8BF4A78640B33"/>
+    <w:rsid w:val="0061461A"/>
+  </w:style>
+  <w:style w:type="paragraph" w:customStyle="1" w:styleId="1BDCD03E58594EA5809AC59846077D94">
+    <w:name w:val="1BDCD03E58594EA5809AC59846077D94"/>
+    <w:rsid w:val="0061461A"/>
+  </w:style>
+  <w:style w:type="paragraph" w:customStyle="1" w:styleId="AA68F5F464D54DEC9F1FA4944A5043C6">
+    <w:name w:val="AA68F5F464D54DEC9F1FA4944A5043C6"/>
+    <w:rsid w:val="0061461A"/>
+  </w:style>
+  <w:style w:type="paragraph" w:customStyle="1" w:styleId="69177FD8A6344958937018FE715F4F07">
+    <w:name w:val="69177FD8A6344958937018FE715F4F07"/>
+    <w:rsid w:val="0061461A"/>
+  </w:style>
+  <w:style w:type="paragraph" w:customStyle="1" w:styleId="CA5D8EC0B236415480703C81ACA88AE5">
+    <w:name w:val="CA5D8EC0B236415480703C81ACA88AE5"/>
+    <w:rsid w:val="0061461A"/>
+  </w:style>
+  <w:style w:type="paragraph" w:customStyle="1" w:styleId="0A532064FC7B404E9C208228A9D12B8B">
+    <w:name w:val="0A532064FC7B404E9C208228A9D12B8B"/>
+    <w:rsid w:val="0061461A"/>
+  </w:style>
+  <w:style w:type="paragraph" w:customStyle="1" w:styleId="98032C78354C427392CFB63DB02A6269">
+    <w:name w:val="98032C78354C427392CFB63DB02A6269"/>
+    <w:rsid w:val="00132488"/>
+  </w:style>
+  <w:style w:type="paragraph" w:customStyle="1" w:styleId="B08AD101AFEE4629B67DDC49E8461F6C">
+    <w:name w:val="B08AD101AFEE4629B67DDC49E8461F6C"/>
+    <w:rsid w:val="00132488"/>
+  </w:style>
+  <w:style w:type="paragraph" w:customStyle="1" w:styleId="5B13DB2FCC3C4AE9AE20869CA15FB2F2">
+    <w:name w:val="5B13DB2FCC3C4AE9AE20869CA15FB2F2"/>
+    <w:rsid w:val="00132488"/>
+  </w:style>
+  <w:style w:type="paragraph" w:customStyle="1" w:styleId="F625C1FEBB3C4CA792B4A50137628069">
+    <w:name w:val="F625C1FEBB3C4CA792B4A50137628069"/>
+    <w:rsid w:val="00132488"/>
+  </w:style>
+  <w:style w:type="paragraph" w:customStyle="1" w:styleId="8FE1B2FB4E84400A9E32002858B0C8A2">
+    <w:name w:val="8FE1B2FB4E84400A9E32002858B0C8A2"/>
+    <w:rsid w:val="00132488"/>
+  </w:style>
+  <w:style w:type="paragraph" w:customStyle="1" w:styleId="8B85B28C9B3C4B7CACD65042B9C718C9">
+    <w:name w:val="8B85B28C9B3C4B7CACD65042B9C718C9"/>
+    <w:rsid w:val="00132488"/>
+  </w:style>
+  <w:style w:type="paragraph" w:customStyle="1" w:styleId="DBED78E4841842A98E590122EE585D8F">
+    <w:name w:val="DBED78E4841842A98E590122EE585D8F"/>
+    <w:rsid w:val="00132488"/>
+  </w:style>
+  <w:style w:type="paragraph" w:customStyle="1" w:styleId="4F2571B957FA458FA5E2AE545C4177CE">
+    <w:name w:val="4F2571B957FA458FA5E2AE545C4177CE"/>
+    <w:rsid w:val="00132488"/>
+  </w:style>
+  <w:style w:type="paragraph" w:customStyle="1" w:styleId="FB1C1C52B5CE49FA92A5F3B852DDE84D">
+    <w:name w:val="FB1C1C52B5CE49FA92A5F3B852DDE84D"/>
+    <w:rsid w:val="0012171B"/>
+  </w:style>
+  <w:style w:type="paragraph" w:customStyle="1" w:styleId="75A437B680BD4E72AAA4C89CE5283978">
+    <w:name w:val="75A437B680BD4E72AAA4C89CE5283978"/>
+    <w:rsid w:val="0012171B"/>
+  </w:style>
+  <w:style w:type="paragraph" w:customStyle="1" w:styleId="E3B66CC13C2C4AD2AE9F9E734A24ED79">
+    <w:name w:val="E3B66CC13C2C4AD2AE9F9E734A24ED79"/>
+    <w:rsid w:val="0012171B"/>
+  </w:style>
+  <w:style w:type="paragraph" w:customStyle="1" w:styleId="592C8663362F4D0FA9AB1E6A5E8F247D">
+    <w:name w:val="592C8663362F4D0FA9AB1E6A5E8F247D"/>
+    <w:rsid w:val="0012171B"/>
+  </w:style>
+  <w:style w:type="paragraph" w:customStyle="1" w:styleId="F3F8D3AE8BD94737A97D10195482C105">
+    <w:name w:val="F3F8D3AE8BD94737A97D10195482C105"/>
+    <w:rsid w:val="0012171B"/>
+  </w:style>
+  <w:style w:type="paragraph" w:customStyle="1" w:styleId="678F62CB58EF496CB0EB95450E02309D">
+    <w:name w:val="678F62CB58EF496CB0EB95450E02309D"/>
+    <w:rsid w:val="0012171B"/>
+  </w:style>
+  <w:style w:type="paragraph" w:customStyle="1" w:styleId="A6A75DC7182D490E9445D53362E5F72D">
+    <w:name w:val="A6A75DC7182D490E9445D53362E5F72D"/>
+    <w:rsid w:val="0012171B"/>
+  </w:style>
+  <w:style w:type="paragraph" w:customStyle="1" w:styleId="F8AE44A3F131455F8C3D7337264A2F7E">
+    <w:name w:val="F8AE44A3F131455F8C3D7337264A2F7E"/>
+    <w:rsid w:val="0012171B"/>
+  </w:style>
+  <w:style w:type="paragraph" w:customStyle="1" w:styleId="1EAA978BBFA045C6BA1C4497C4C50D57">
+    <w:name w:val="1EAA978BBFA045C6BA1C4497C4C50D57"/>
+    <w:rsid w:val="0012171B"/>
+  </w:style>
+  <w:style w:type="paragraph" w:customStyle="1" w:styleId="E7B18A10D9A34D438B1C096EAD86B016">
+    <w:name w:val="E7B18A10D9A34D438B1C096EAD86B016"/>
+    <w:rsid w:val="0012171B"/>
+  </w:style>
 </w:styles>
 </file>
 
@@ -5438,10 +8880,22 @@
 </FormTemplates>
 </file>
 
+<file path=customXml/item2.xml><?xml version="1.0" encoding="utf-8"?>
+<b:Sources xmlns:b="http://schemas.openxmlformats.org/officeDocument/2006/bibliography" xmlns="http://schemas.openxmlformats.org/officeDocument/2006/bibliography" SelectedStyle="\APASixthEditionOfficeOnline.xsl" StyleName="APA" Version="6"/>
+</file>
+
 <file path=customXml/itemProps1.xml><?xml version="1.0" encoding="utf-8"?>
 <ds:datastoreItem xmlns:ds="http://schemas.openxmlformats.org/officeDocument/2006/customXml" ds:itemID="{763508A1-ED12-4352-BFE5-9256697DF18F}">
   <ds:schemaRefs>
     <ds:schemaRef ds:uri="http://schemas.microsoft.com/sharepoint/v3/contenttype/forms"/>
   </ds:schemaRefs>
 </ds:datastoreItem>
+</file>
+
+<file path=customXml/itemProps2.xml><?xml version="1.0" encoding="utf-8"?>
+<ds:datastoreItem xmlns:ds="http://schemas.openxmlformats.org/officeDocument/2006/customXml" ds:itemID="{A1BFA9EF-0C06-4238-BDC5-50A2AD47A16B}">
+  <ds:schemaRefs>
+    <ds:schemaRef ds:uri="http://schemas.openxmlformats.org/officeDocument/2006/bibliography"/>
+  </ds:schemaRefs>
+</ds:datastoreItem>
 </file>
--- a/Curriculum vitae.docx
+++ b/Curriculum vitae.docx
@@ -6,14 +6,12 @@
       <w:pPr>
         <w:pStyle w:val="ResumeHeader"/>
         <w:rPr>
-          <w:color w:val="595959" w:themeColor="text1" w:themeTint="A6"/>
           <w:sz w:val="32"/>
           <w:szCs w:val="32"/>
         </w:rPr>
       </w:pPr>
       <w:r>
         <w:rPr>
-          <w:color w:val="595959" w:themeColor="text1" w:themeTint="A6"/>
           <w:sz w:val="32"/>
           <w:szCs w:val="32"/>
         </w:rPr>
@@ -116,20 +114,11 @@
     <w:p>
       <w:pPr>
         <w:pStyle w:val="ResumeHeader"/>
-        <w:rPr>
-          <w:color w:val="595959" w:themeColor="text1" w:themeTint="A6"/>
-        </w:rPr>
       </w:pPr>
       <w:r>
-        <w:rPr>
-          <w:color w:val="595959" w:themeColor="text1" w:themeTint="A6"/>
-        </w:rPr>
         <w:t>E</w:t>
       </w:r>
       <w:r>
-        <w:rPr>
-          <w:color w:val="595959" w:themeColor="text1" w:themeTint="A6"/>
-        </w:rPr>
         <w:t>ducation</w:t>
       </w:r>
     </w:p>
@@ -290,20 +279,11 @@
     <w:p>
       <w:pPr>
         <w:pStyle w:val="ResumeHeader"/>
-        <w:rPr>
-          <w:color w:val="595959" w:themeColor="text1" w:themeTint="A6"/>
-        </w:rPr>
       </w:pPr>
       <w:r>
-        <w:rPr>
-          <w:color w:val="595959" w:themeColor="text1" w:themeTint="A6"/>
-        </w:rPr>
         <w:t>A</w:t>
       </w:r>
       <w:r>
-        <w:rPr>
-          <w:color w:val="595959" w:themeColor="text1" w:themeTint="A6"/>
-        </w:rPr>
         <w:t>wards</w:t>
       </w:r>
     </w:p>
@@ -1911,14 +1891,8 @@
     <w:p>
       <w:pPr>
         <w:pStyle w:val="ResumeHeader"/>
-        <w:rPr>
-          <w:color w:val="595959" w:themeColor="text1" w:themeTint="A6"/>
-        </w:rPr>
       </w:pPr>
       <w:r>
-        <w:rPr>
-          <w:color w:val="595959" w:themeColor="text1" w:themeTint="A6"/>
-        </w:rPr>
         <w:t>Certifications</w:t>
       </w:r>
     </w:p>
@@ -2340,29 +2314,12 @@
     <w:p>
       <w:pPr>
         <w:pStyle w:val="ResumeHeader"/>
-        <w:rPr>
-          <w:color w:val="595959" w:themeColor="text1" w:themeTint="A6"/>
-        </w:rPr>
       </w:pPr>
       <w:r>
-        <w:rPr>
-          <w:color w:val="595959" w:themeColor="text1" w:themeTint="A6"/>
-        </w:rPr>
         <w:t xml:space="preserve"> </w:t>
       </w:r>
       <w:r>
-        <w:rPr>
-          <w:color w:val="595959" w:themeColor="text1" w:themeTint="A6"/>
-        </w:rPr>
-        <w:t>TEACH</w:t>
-      </w:r>
-      <w:bookmarkStart w:id="0" w:name="_GoBack"/>
-      <w:bookmarkEnd w:id="0"/>
-      <w:r>
-        <w:rPr>
-          <w:color w:val="595959" w:themeColor="text1" w:themeTint="A6"/>
-        </w:rPr>
-        <w:t>ING EXPERIENCE</w:t>
+        <w:t>TEACHING EXPERIENCE</w:t>
       </w:r>
     </w:p>
     <w:sdt>
@@ -2378,11 +2335,7 @@
         <w:temporary/>
         <w:showingPlcHdr/>
       </w:sdtPr>
-      <w:sdtEndPr>
-        <w:rPr>
-          <w:color w:val="595959" w:themeColor="text1" w:themeTint="A6"/>
-        </w:rPr>
-      </w:sdtEndPr>
+      <w:sdtEndPr/>
       <w:sdtContent>
         <w:p>
           <w:pPr>
@@ -2425,11 +2378,7 @@
           <w:temporary/>
           <w:showingPlcHdr/>
         </w:sdtPr>
-        <w:sdtEndPr>
-          <w:rPr>
-            <w:color w:val="595959" w:themeColor="text1" w:themeTint="A6"/>
-          </w:rPr>
-        </w:sdtEndPr>
+        <w:sdtEndPr/>
         <w:sdtContent>
           <w:r>
             <w:rPr>
@@ -2465,11 +2414,7 @@
             <w:calendar w:val="gregorian"/>
           </w:date>
         </w:sdtPr>
-        <w:sdtEndPr>
-          <w:rPr>
-            <w:color w:val="595959" w:themeColor="text1" w:themeTint="A6"/>
-          </w:rPr>
-        </w:sdtEndPr>
+        <w:sdtEndPr/>
         <w:sdtContent>
           <w:r>
             <w:rPr>
@@ -2494,11 +2439,7 @@
         <w:temporary/>
         <w:showingPlcHdr/>
       </w:sdtPr>
-      <w:sdtEndPr>
-        <w:rPr>
-          <w:color w:val="595959" w:themeColor="text1" w:themeTint="A6"/>
-        </w:rPr>
-      </w:sdtEndPr>
+      <w:sdtEndPr/>
       <w:sdtContent>
         <w:p>
           <w:pPr>
@@ -2541,11 +2482,7 @@
           <w:temporary/>
           <w:showingPlcHdr/>
         </w:sdtPr>
-        <w:sdtEndPr>
-          <w:rPr>
-            <w:color w:val="595959" w:themeColor="text1" w:themeTint="A6"/>
-          </w:rPr>
-        </w:sdtEndPr>
+        <w:sdtEndPr/>
         <w:sdtContent>
           <w:r>
             <w:rPr>
@@ -2581,11 +2518,7 @@
             <w:calendar w:val="gregorian"/>
           </w:date>
         </w:sdtPr>
-        <w:sdtEndPr>
-          <w:rPr>
-            <w:color w:val="595959" w:themeColor="text1" w:themeTint="A6"/>
-          </w:rPr>
-        </w:sdtEndPr>
+        <w:sdtEndPr/>
         <w:sdtContent>
           <w:r>
             <w:rPr>
@@ -2610,11 +2543,7 @@
         <w:temporary/>
         <w:showingPlcHdr/>
       </w:sdtPr>
-      <w:sdtEndPr>
-        <w:rPr>
-          <w:color w:val="595959" w:themeColor="text1" w:themeTint="A6"/>
-        </w:rPr>
-      </w:sdtEndPr>
+      <w:sdtEndPr/>
       <w:sdtContent>
         <w:p>
           <w:pPr>
@@ -2657,11 +2586,7 @@
           <w:temporary/>
           <w:showingPlcHdr/>
         </w:sdtPr>
-        <w:sdtEndPr>
-          <w:rPr>
-            <w:color w:val="595959" w:themeColor="text1" w:themeTint="A6"/>
-          </w:rPr>
-        </w:sdtEndPr>
+        <w:sdtEndPr/>
         <w:sdtContent>
           <w:r>
             <w:rPr>
@@ -2697,11 +2622,7 @@
             <w:calendar w:val="gregorian"/>
           </w:date>
         </w:sdtPr>
-        <w:sdtEndPr>
-          <w:rPr>
-            <w:color w:val="595959" w:themeColor="text1" w:themeTint="A6"/>
-          </w:rPr>
-        </w:sdtEndPr>
+        <w:sdtEndPr/>
         <w:sdtContent>
           <w:r>
             <w:rPr>
@@ -2726,11 +2647,7 @@
         <w:temporary/>
         <w:showingPlcHdr/>
       </w:sdtPr>
-      <w:sdtEndPr>
-        <w:rPr>
-          <w:color w:val="595959" w:themeColor="text1" w:themeTint="A6"/>
-        </w:rPr>
-      </w:sdtEndPr>
+      <w:sdtEndPr/>
       <w:sdtContent>
         <w:p>
           <w:pPr>
@@ -2773,11 +2690,7 @@
           <w:temporary/>
           <w:showingPlcHdr/>
         </w:sdtPr>
-        <w:sdtEndPr>
-          <w:rPr>
-            <w:color w:val="595959" w:themeColor="text1" w:themeTint="A6"/>
-          </w:rPr>
-        </w:sdtEndPr>
+        <w:sdtEndPr/>
         <w:sdtContent>
           <w:r>
             <w:rPr>
@@ -2813,11 +2726,7 @@
             <w:calendar w:val="gregorian"/>
           </w:date>
         </w:sdtPr>
-        <w:sdtEndPr>
-          <w:rPr>
-            <w:color w:val="595959" w:themeColor="text1" w:themeTint="A6"/>
-          </w:rPr>
-        </w:sdtEndPr>
+        <w:sdtEndPr/>
         <w:sdtContent>
           <w:r>
             <w:rPr>
@@ -2842,11 +2751,7 @@
         <w:temporary/>
         <w:showingPlcHdr/>
       </w:sdtPr>
-      <w:sdtEndPr>
-        <w:rPr>
-          <w:color w:val="595959" w:themeColor="text1" w:themeTint="A6"/>
-        </w:rPr>
-      </w:sdtEndPr>
+      <w:sdtEndPr/>
       <w:sdtContent>
         <w:p>
           <w:pPr>
@@ -2870,14 +2775,8 @@
     <w:p>
       <w:pPr>
         <w:pStyle w:val="ResumeHeader"/>
-        <w:rPr>
-          <w:color w:val="595959" w:themeColor="text1" w:themeTint="A6"/>
-        </w:rPr>
       </w:pPr>
       <w:r>
-        <w:rPr>
-          <w:color w:val="595959" w:themeColor="text1" w:themeTint="A6"/>
-        </w:rPr>
         <w:t>RELATED EXPERIENCE</w:t>
       </w:r>
     </w:p>
@@ -2894,11 +2793,7 @@
         <w:temporary/>
         <w:showingPlcHdr/>
       </w:sdtPr>
-      <w:sdtEndPr>
-        <w:rPr>
-          <w:color w:val="595959" w:themeColor="text1" w:themeTint="A6"/>
-        </w:rPr>
-      </w:sdtEndPr>
+      <w:sdtEndPr/>
       <w:sdtContent>
         <w:p>
           <w:pPr>
@@ -2941,11 +2836,7 @@
           <w:temporary/>
           <w:showingPlcHdr/>
         </w:sdtPr>
-        <w:sdtEndPr>
-          <w:rPr>
-            <w:color w:val="595959" w:themeColor="text1" w:themeTint="A6"/>
-          </w:rPr>
-        </w:sdtEndPr>
+        <w:sdtEndPr/>
         <w:sdtContent>
           <w:r>
             <w:rPr>
@@ -2981,11 +2872,7 @@
             <w:calendar w:val="gregorian"/>
           </w:date>
         </w:sdtPr>
-        <w:sdtEndPr>
-          <w:rPr>
-            <w:color w:val="595959" w:themeColor="text1" w:themeTint="A6"/>
-          </w:rPr>
-        </w:sdtEndPr>
+        <w:sdtEndPr/>
         <w:sdtContent>
           <w:r>
             <w:rPr>
@@ -3021,11 +2908,7 @@
             <w:calendar w:val="gregorian"/>
           </w:date>
         </w:sdtPr>
-        <w:sdtEndPr>
-          <w:rPr>
-            <w:color w:val="595959" w:themeColor="text1" w:themeTint="A6"/>
-          </w:rPr>
-        </w:sdtEndPr>
+        <w:sdtEndPr/>
         <w:sdtContent>
           <w:r>
             <w:rPr>
@@ -3050,11 +2933,7 @@
         <w:temporary/>
         <w:showingPlcHdr/>
       </w:sdtPr>
-      <w:sdtEndPr>
-        <w:rPr>
-          <w:color w:val="595959" w:themeColor="text1" w:themeTint="A6"/>
-        </w:rPr>
-      </w:sdtEndPr>
+      <w:sdtEndPr/>
       <w:sdtContent>
         <w:p>
           <w:pPr>
@@ -3088,11 +2967,7 @@
         <w:temporary/>
         <w:showingPlcHdr/>
       </w:sdtPr>
-      <w:sdtEndPr>
-        <w:rPr>
-          <w:color w:val="595959" w:themeColor="text1" w:themeTint="A6"/>
-        </w:rPr>
-      </w:sdtEndPr>
+      <w:sdtEndPr/>
       <w:sdtContent>
         <w:p>
           <w:pPr>
@@ -3135,11 +3010,7 @@
           <w:temporary/>
           <w:showingPlcHdr/>
         </w:sdtPr>
-        <w:sdtEndPr>
-          <w:rPr>
-            <w:color w:val="595959" w:themeColor="text1" w:themeTint="A6"/>
-          </w:rPr>
-        </w:sdtEndPr>
+        <w:sdtEndPr/>
         <w:sdtContent>
           <w:r>
             <w:rPr>
@@ -3175,11 +3046,7 @@
             <w:calendar w:val="gregorian"/>
           </w:date>
         </w:sdtPr>
-        <w:sdtEndPr>
-          <w:rPr>
-            <w:color w:val="595959" w:themeColor="text1" w:themeTint="A6"/>
-          </w:rPr>
-        </w:sdtEndPr>
+        <w:sdtEndPr/>
         <w:sdtContent>
           <w:r>
             <w:rPr>
@@ -3215,11 +3082,7 @@
             <w:calendar w:val="gregorian"/>
           </w:date>
         </w:sdtPr>
-        <w:sdtEndPr>
-          <w:rPr>
-            <w:color w:val="595959" w:themeColor="text1" w:themeTint="A6"/>
-          </w:rPr>
-        </w:sdtEndPr>
+        <w:sdtEndPr/>
         <w:sdtContent>
           <w:r>
             <w:rPr>
@@ -3244,11 +3107,7 @@
         <w:temporary/>
         <w:showingPlcHdr/>
       </w:sdtPr>
-      <w:sdtEndPr>
-        <w:rPr>
-          <w:color w:val="595959" w:themeColor="text1" w:themeTint="A6"/>
-        </w:rPr>
-      </w:sdtEndPr>
+      <w:sdtEndPr/>
       <w:sdtContent>
         <w:p>
           <w:pPr>
@@ -3282,11 +3141,7 @@
         <w:temporary/>
         <w:showingPlcHdr/>
       </w:sdtPr>
-      <w:sdtEndPr>
-        <w:rPr>
-          <w:color w:val="595959" w:themeColor="text1" w:themeTint="A6"/>
-        </w:rPr>
-      </w:sdtEndPr>
+      <w:sdtEndPr/>
       <w:sdtContent>
         <w:p>
           <w:pPr>
@@ -3329,11 +3184,7 @@
           <w:temporary/>
           <w:showingPlcHdr/>
         </w:sdtPr>
-        <w:sdtEndPr>
-          <w:rPr>
-            <w:color w:val="595959" w:themeColor="text1" w:themeTint="A6"/>
-          </w:rPr>
-        </w:sdtEndPr>
+        <w:sdtEndPr/>
         <w:sdtContent>
           <w:r>
             <w:rPr>
@@ -3369,11 +3220,7 @@
             <w:calendar w:val="gregorian"/>
           </w:date>
         </w:sdtPr>
-        <w:sdtEndPr>
-          <w:rPr>
-            <w:color w:val="595959" w:themeColor="text1" w:themeTint="A6"/>
-          </w:rPr>
-        </w:sdtEndPr>
+        <w:sdtEndPr/>
         <w:sdtContent>
           <w:r>
             <w:rPr>
@@ -3398,11 +3245,7 @@
         <w:temporary/>
         <w:showingPlcHdr/>
       </w:sdtPr>
-      <w:sdtEndPr>
-        <w:rPr>
-          <w:color w:val="595959" w:themeColor="text1" w:themeTint="A6"/>
-        </w:rPr>
-      </w:sdtEndPr>
+      <w:sdtEndPr/>
       <w:sdtContent>
         <w:p>
           <w:pPr>
@@ -3436,11 +3279,7 @@
         <w:temporary/>
         <w:showingPlcHdr/>
       </w:sdtPr>
-      <w:sdtEndPr>
-        <w:rPr>
-          <w:color w:val="595959" w:themeColor="text1" w:themeTint="A6"/>
-        </w:rPr>
-      </w:sdtEndPr>
+      <w:sdtEndPr/>
       <w:sdtContent>
         <w:p>
           <w:pPr>
@@ -3483,11 +3322,7 @@
           <w:temporary/>
           <w:showingPlcHdr/>
         </w:sdtPr>
-        <w:sdtEndPr>
-          <w:rPr>
-            <w:color w:val="595959" w:themeColor="text1" w:themeTint="A6"/>
-          </w:rPr>
-        </w:sdtEndPr>
+        <w:sdtEndPr/>
         <w:sdtContent>
           <w:r>
             <w:rPr>
@@ -3523,11 +3358,7 @@
             <w:calendar w:val="gregorian"/>
           </w:date>
         </w:sdtPr>
-        <w:sdtEndPr>
-          <w:rPr>
-            <w:color w:val="595959" w:themeColor="text1" w:themeTint="A6"/>
-          </w:rPr>
-        </w:sdtEndPr>
+        <w:sdtEndPr/>
         <w:sdtContent>
           <w:r>
             <w:rPr>
@@ -3552,11 +3383,7 @@
         <w:temporary/>
         <w:showingPlcHdr/>
       </w:sdtPr>
-      <w:sdtEndPr>
-        <w:rPr>
-          <w:color w:val="595959" w:themeColor="text1" w:themeTint="A6"/>
-        </w:rPr>
-      </w:sdtEndPr>
+      <w:sdtEndPr/>
       <w:sdtContent>
         <w:p>
           <w:pPr>
@@ -3580,14 +3407,8 @@
     <w:p>
       <w:pPr>
         <w:pStyle w:val="ResumeHeader"/>
-        <w:rPr>
-          <w:color w:val="595959" w:themeColor="text1" w:themeTint="A6"/>
-        </w:rPr>
       </w:pPr>
       <w:r>
-        <w:rPr>
-          <w:color w:val="595959" w:themeColor="text1" w:themeTint="A6"/>
-        </w:rPr>
         <w:t>PUBLICATIONS AND PAPERS</w:t>
       </w:r>
     </w:p>
@@ -3604,11 +3425,7 @@
         <w:temporary/>
         <w:showingPlcHdr/>
       </w:sdtPr>
-      <w:sdtEndPr>
-        <w:rPr>
-          <w:color w:val="595959" w:themeColor="text1" w:themeTint="A6"/>
-        </w:rPr>
-      </w:sdtEndPr>
+      <w:sdtEndPr/>
       <w:sdtContent>
         <w:p>
           <w:pPr>
@@ -3651,11 +3468,7 @@
           <w:temporary/>
           <w:showingPlcHdr/>
         </w:sdtPr>
-        <w:sdtEndPr>
-          <w:rPr>
-            <w:color w:val="595959" w:themeColor="text1" w:themeTint="A6"/>
-          </w:rPr>
-        </w:sdtEndPr>
+        <w:sdtEndPr/>
         <w:sdtContent>
           <w:r>
             <w:rPr>
@@ -3706,11 +3519,7 @@
             <w:calendar w:val="gregorian"/>
           </w:date>
         </w:sdtPr>
-        <w:sdtEndPr>
-          <w:rPr>
-            <w:color w:val="595959" w:themeColor="text1" w:themeTint="A6"/>
-          </w:rPr>
-        </w:sdtEndPr>
+        <w:sdtEndPr/>
         <w:sdtContent>
           <w:r>
             <w:rPr>
@@ -3735,11 +3544,7 @@
         <w:temporary/>
         <w:showingPlcHdr/>
       </w:sdtPr>
-      <w:sdtEndPr>
-        <w:rPr>
-          <w:color w:val="595959" w:themeColor="text1" w:themeTint="A6"/>
-        </w:rPr>
-      </w:sdtEndPr>
+      <w:sdtEndPr/>
       <w:sdtContent>
         <w:p>
           <w:pPr>
@@ -3782,11 +3587,7 @@
           <w:temporary/>
           <w:showingPlcHdr/>
         </w:sdtPr>
-        <w:sdtEndPr>
-          <w:rPr>
-            <w:color w:val="595959" w:themeColor="text1" w:themeTint="A6"/>
-          </w:rPr>
-        </w:sdtEndPr>
+        <w:sdtEndPr/>
         <w:sdtContent>
           <w:r>
             <w:rPr>
@@ -3837,11 +3638,7 @@
             <w:calendar w:val="gregorian"/>
           </w:date>
         </w:sdtPr>
-        <w:sdtEndPr>
-          <w:rPr>
-            <w:color w:val="595959" w:themeColor="text1" w:themeTint="A6"/>
-          </w:rPr>
-        </w:sdtEndPr>
+        <w:sdtEndPr/>
         <w:sdtContent>
           <w:r>
             <w:rPr>
@@ -3866,11 +3663,7 @@
         <w:temporary/>
         <w:showingPlcHdr/>
       </w:sdtPr>
-      <w:sdtEndPr>
-        <w:rPr>
-          <w:color w:val="595959" w:themeColor="text1" w:themeTint="A6"/>
-        </w:rPr>
-      </w:sdtEndPr>
+      <w:sdtEndPr/>
       <w:sdtContent>
         <w:p>
           <w:pPr>
@@ -3913,11 +3706,7 @@
           <w:temporary/>
           <w:showingPlcHdr/>
         </w:sdtPr>
-        <w:sdtEndPr>
-          <w:rPr>
-            <w:color w:val="595959" w:themeColor="text1" w:themeTint="A6"/>
-          </w:rPr>
-        </w:sdtEndPr>
+        <w:sdtEndPr/>
         <w:sdtContent>
           <w:r>
             <w:rPr>
@@ -3968,11 +3757,7 @@
             <w:calendar w:val="gregorian"/>
           </w:date>
         </w:sdtPr>
-        <w:sdtEndPr>
-          <w:rPr>
-            <w:color w:val="595959" w:themeColor="text1" w:themeTint="A6"/>
-          </w:rPr>
-        </w:sdtEndPr>
+        <w:sdtEndPr/>
         <w:sdtContent>
           <w:r>
             <w:rPr>
@@ -3987,14 +3772,8 @@
     <w:p>
       <w:pPr>
         <w:pStyle w:val="ResumeHeader"/>
-        <w:rPr>
-          <w:color w:val="595959" w:themeColor="text1" w:themeTint="A6"/>
-        </w:rPr>
       </w:pPr>
       <w:r>
-        <w:rPr>
-          <w:color w:val="595959" w:themeColor="text1" w:themeTint="A6"/>
-        </w:rPr>
         <w:t>LANGUAGES</w:t>
       </w:r>
     </w:p>
@@ -4011,11 +3790,7 @@
         <w:temporary/>
         <w:showingPlcHdr/>
       </w:sdtPr>
-      <w:sdtEndPr>
-        <w:rPr>
-          <w:color w:val="595959" w:themeColor="text1" w:themeTint="A6"/>
-        </w:rPr>
-      </w:sdtEndPr>
+      <w:sdtEndPr/>
       <w:sdtContent>
         <w:p>
           <w:pPr>
@@ -4049,11 +3824,7 @@
         <w:temporary/>
         <w:showingPlcHdr/>
       </w:sdtPr>
-      <w:sdtEndPr>
-        <w:rPr>
-          <w:color w:val="595959" w:themeColor="text1" w:themeTint="A6"/>
-        </w:rPr>
-      </w:sdtEndPr>
+      <w:sdtEndPr/>
       <w:sdtContent>
         <w:p>
           <w:pPr>
@@ -4087,11 +3858,7 @@
         <w:temporary/>
         <w:showingPlcHdr/>
       </w:sdtPr>
-      <w:sdtEndPr>
-        <w:rPr>
-          <w:color w:val="595959" w:themeColor="text1" w:themeTint="A6"/>
-        </w:rPr>
-      </w:sdtEndPr>
+      <w:sdtEndPr/>
       <w:sdtContent>
         <w:p>
           <w:pPr>
@@ -4115,14 +3882,8 @@
     <w:p>
       <w:pPr>
         <w:pStyle w:val="ResumeHeader"/>
-        <w:rPr>
-          <w:color w:val="595959" w:themeColor="text1" w:themeTint="A6"/>
-        </w:rPr>
       </w:pPr>
       <w:r>
-        <w:rPr>
-          <w:color w:val="595959" w:themeColor="text1" w:themeTint="A6"/>
-        </w:rPr>
         <w:t>MEMBERSHIPS</w:t>
       </w:r>
     </w:p>
@@ -4139,11 +3900,7 @@
         <w:temporary/>
         <w:showingPlcHdr/>
       </w:sdtPr>
-      <w:sdtEndPr>
-        <w:rPr>
-          <w:color w:val="595959" w:themeColor="text1" w:themeTint="A6"/>
-        </w:rPr>
-      </w:sdtEndPr>
+      <w:sdtEndPr/>
       <w:sdtContent>
         <w:p>
           <w:pPr>
@@ -4177,11 +3934,7 @@
         <w:temporary/>
         <w:showingPlcHdr/>
       </w:sdtPr>
-      <w:sdtEndPr>
-        <w:rPr>
-          <w:color w:val="595959" w:themeColor="text1" w:themeTint="A6"/>
-        </w:rPr>
-      </w:sdtEndPr>
+      <w:sdtEndPr/>
       <w:sdtContent>
         <w:p>
           <w:pPr>
@@ -4215,12 +3968,9 @@
         <w:temporary/>
         <w:showingPlcHdr/>
       </w:sdtPr>
-      <w:sdtEndPr>
-        <w:rPr>
-          <w:color w:val="595959" w:themeColor="text1" w:themeTint="A6"/>
-        </w:rPr>
-      </w:sdtEndPr>
+      <w:sdtEndPr/>
       <w:sdtContent>
+        <w:bookmarkStart w:id="0" w:name="_GoBack" w:displacedByCustomXml="prev"/>
         <w:p>
           <w:pPr>
             <w:pStyle w:val="NormalBodyText"/>
@@ -4238,59 +3988,9 @@
             <w:t>[Organization of Global Communicators]</w:t>
           </w:r>
         </w:p>
+        <w:bookmarkEnd w:id="0" w:displacedByCustomXml="next"/>
       </w:sdtContent>
     </w:sdt>
-    <w:p>
-      <w:pPr>
-        <w:pStyle w:val="NormalBodyText"/>
-        <w:ind w:left="0"/>
-        <w:rPr>
-          <w:color w:val="595959" w:themeColor="text1" w:themeTint="A6"/>
-          <w:sz w:val="22"/>
-        </w:rPr>
-      </w:pPr>
-    </w:p>
-    <w:sdt>
-      <w:sdtPr>
-        <w:rPr>
-          <w:color w:val="595959" w:themeColor="text1" w:themeTint="A6"/>
-        </w:rPr>
-        <w:alias w:val="Leadership heading:"/>
-        <w:tag w:val="Leadership heading:"/>
-        <w:id w:val="-597258693"/>
-        <w:placeholder>
-          <w:docPart w:val="E3B66CC13C2C4AD2AE9F9E734A24ED79"/>
-        </w:placeholder>
-        <w:temporary/>
-        <w:showingPlcHdr/>
-      </w:sdtPr>
-      <w:sdtContent>
-        <w:p>
-          <w:pPr>
-            <w:pStyle w:val="ResumeHeader"/>
-            <w:rPr>
-              <w:color w:val="595959" w:themeColor="text1" w:themeTint="A6"/>
-            </w:rPr>
-          </w:pPr>
-          <w:r>
-            <w:rPr>
-              <w:color w:val="595959" w:themeColor="text1" w:themeTint="A6"/>
-            </w:rPr>
-            <w:t>Leadership</w:t>
-          </w:r>
-        </w:p>
-      </w:sdtContent>
-    </w:sdt>
-    <w:p>
-      <w:pPr>
-        <w:pStyle w:val="NormalBodyText"/>
-        <w:ind w:left="0"/>
-        <w:rPr>
-          <w:color w:val="595959" w:themeColor="text1" w:themeTint="A6"/>
-          <w:sz w:val="22"/>
-        </w:rPr>
-      </w:pPr>
-    </w:p>
     <w:sectPr>
       <w:headerReference w:type="default" r:id="rId9"/>
       <w:pgSz w:w="12240" w:h="15840"/>
@@ -4407,7 +4107,7 @@
   <w:abstractNum w:abstractNumId="0" w15:restartNumberingAfterBreak="0">
     <w:nsid w:val="FFFFFF7F"/>
     <w:multiLevelType w:val="singleLevel"/>
-    <w:tmpl w:val="98767A10"/>
+    <w:tmpl w:val="1C986D2E"/>
     <w:lvl w:ilvl="0">
       <w:start w:val="1"/>
       <w:numFmt w:val="decimal"/>
@@ -4424,7 +4124,7 @@
   <w:abstractNum w:abstractNumId="1" w15:restartNumberingAfterBreak="0">
     <w:nsid w:val="FFFFFF83"/>
     <w:multiLevelType w:val="singleLevel"/>
-    <w:tmpl w:val="76D669B4"/>
+    <w:tmpl w:val="ACD04C36"/>
     <w:lvl w:ilvl="0">
       <w:start w:val="1"/>
       <w:numFmt w:val="bullet"/>
@@ -4444,7 +4144,7 @@
   <w:abstractNum w:abstractNumId="2" w15:restartNumberingAfterBreak="0">
     <w:nsid w:val="FFFFFF88"/>
     <w:multiLevelType w:val="singleLevel"/>
-    <w:tmpl w:val="EFB6B0D6"/>
+    <w:tmpl w:val="7026D570"/>
     <w:lvl w:ilvl="0">
       <w:start w:val="1"/>
       <w:numFmt w:val="decimal"/>
@@ -4461,7 +4161,7 @@
   <w:abstractNum w:abstractNumId="3" w15:restartNumberingAfterBreak="0">
     <w:nsid w:val="FFFFFF89"/>
     <w:multiLevelType w:val="singleLevel"/>
-    <w:tmpl w:val="090ED9C4"/>
+    <w:tmpl w:val="AC8060AE"/>
     <w:lvl w:ilvl="0">
       <w:start w:val="1"/>
       <w:numFmt w:val="bullet"/>
@@ -5779,6 +5479,7 @@
   <w:style w:type="character" w:default="1" w:styleId="DefaultParagraphFont">
     <w:name w:val="Default Paragraph Font"/>
     <w:uiPriority w:val="1"/>
+    <w:semiHidden/>
     <w:unhideWhenUsed/>
   </w:style>
   <w:style w:type="table" w:default="1" w:styleId="TableNormal">
@@ -7427,32 +7128,6 @@
         </w:p>
       </w:docPartBody>
     </w:docPart>
-    <w:docPart>
-      <w:docPartPr>
-        <w:name w:val="E3B66CC13C2C4AD2AE9F9E734A24ED79"/>
-        <w:category>
-          <w:name w:val="General"/>
-          <w:gallery w:val="placeholder"/>
-        </w:category>
-        <w:types>
-          <w:type w:val="bbPlcHdr"/>
-        </w:types>
-        <w:behaviors>
-          <w:behavior w:val="content"/>
-        </w:behaviors>
-        <w:guid w:val="{9226B78C-B3BA-4D27-BE8D-6B274ACAE18A}"/>
-      </w:docPartPr>
-      <w:docPartBody>
-        <w:p>
-          <w:pPr>
-            <w:pStyle w:val="E3B66CC13C2C4AD2AE9F9E734A24ED79"/>
-          </w:pPr>
-          <w:r>
-            <w:t>Leadership</w:t>
-          </w:r>
-        </w:p>
-      </w:docPartBody>
-    </w:docPart>
   </w:docParts>
 </w:glossaryDocument>
 </file>
@@ -7471,14 +7146,14 @@
     <w:charset w:val="00"/>
     <w:family w:val="roman"/>
     <w:pitch w:val="variable"/>
-    <w:sig w:usb0="E0002AFF" w:usb1="C0007843" w:usb2="00000009" w:usb3="00000000" w:csb0="000001FF" w:csb1="00000000"/>
+    <w:sig w:usb0="E0002EFF" w:usb1="C000785B" w:usb2="00000009" w:usb3="00000000" w:csb0="000001FF" w:csb1="00000000"/>
   </w:font>
   <w:font w:name="Cambria">
     <w:panose1 w:val="02040503050406030204"/>
     <w:charset w:val="00"/>
     <w:family w:val="roman"/>
     <w:pitch w:val="variable"/>
-    <w:sig w:usb0="A00002EF" w:usb1="4000004B" w:usb2="00000000" w:usb3="00000000" w:csb0="0000019F" w:csb1="00000000"/>
+    <w:sig w:usb0="E00002FF" w:usb1="400004FF" w:usb2="00000000" w:usb3="00000000" w:csb0="0000019F" w:csb1="00000000"/>
   </w:font>
   <w:font w:name="Courier New">
     <w:panose1 w:val="02070309020205020404"/>
@@ -7499,14 +7174,14 @@
     <w:charset w:val="00"/>
     <w:family w:val="swiss"/>
     <w:pitch w:val="variable"/>
-    <w:sig w:usb0="E0002AFF" w:usb1="4000ACFF" w:usb2="00000001" w:usb3="00000000" w:csb0="000001FF" w:csb1="00000000"/>
+    <w:sig w:usb0="E0002AFF" w:usb1="C000247B" w:usb2="00000009" w:usb3="00000000" w:csb0="000001FF" w:csb1="00000000"/>
   </w:font>
   <w:font w:name="Arial">
     <w:panose1 w:val="020B0604020202020204"/>
     <w:charset w:val="00"/>
     <w:family w:val="swiss"/>
     <w:pitch w:val="variable"/>
-    <w:sig w:usb0="E0002AFF" w:usb1="C0007843" w:usb2="00000009" w:usb3="00000000" w:csb0="000001FF" w:csb1="00000000"/>
+    <w:sig w:usb0="E0002EFF" w:usb1="C0007843" w:usb2="00000009" w:usb3="00000000" w:csb0="000001FF" w:csb1="00000000"/>
   </w:font>
   <w:font w:name="Tahoma">
     <w:panose1 w:val="020B0604030504040204"/>
@@ -7520,7 +7195,7 @@
     <w:charset w:val="00"/>
     <w:family w:val="swiss"/>
     <w:pitch w:val="variable"/>
-    <w:sig w:usb0="A00002EF" w:usb1="4000207B" w:usb2="00000000" w:usb3="00000000" w:csb0="0000009F" w:csb1="00000000"/>
+    <w:sig w:usb0="E0002AFF" w:usb1="C000247B" w:usb2="00000009" w:usb3="00000000" w:csb0="000001FF" w:csb1="00000000"/>
   </w:font>
 </w:fonts>
 </file>
@@ -7548,8 +7223,10 @@
     <w:rsid w:val="001B3BBB"/>
     <w:rsid w:val="00280E4E"/>
     <w:rsid w:val="0061461A"/>
+    <w:rsid w:val="008769D1"/>
     <w:rsid w:val="00877D8C"/>
     <w:rsid w:val="00B66CA0"/>
+    <w:rsid w:val="00F17DEA"/>
   </w:rsids>
   <m:mathPr>
     <m:mathFont m:val="Cambria Math"/>
@@ -8893,7 +8570,7 @@
 </file>
 
 <file path=customXml/itemProps2.xml><?xml version="1.0" encoding="utf-8"?>
-<ds:datastoreItem xmlns:ds="http://schemas.openxmlformats.org/officeDocument/2006/customXml" ds:itemID="{A1BFA9EF-0C06-4238-BDC5-50A2AD47A16B}">
+<ds:datastoreItem xmlns:ds="http://schemas.openxmlformats.org/officeDocument/2006/customXml" ds:itemID="{CE9D206F-BB2C-4E14-AC05-E663062A2B8D}">
   <ds:schemaRefs>
     <ds:schemaRef ds:uri="http://schemas.openxmlformats.org/officeDocument/2006/bibliography"/>
   </ds:schemaRefs>

--- a/Curriculum vitae.docx
+++ b/Curriculum vitae.docx
@@ -1108,14 +1108,7 @@
                 <w:color w:val="404040" w:themeColor="text1" w:themeTint="BF"/>
                 <w:sz w:val="22"/>
               </w:rPr>
-              <w:t xml:space="preserve">             201</w:t>
-            </w:r>
-            <w:r>
-              <w:rPr>
-                <w:color w:val="404040" w:themeColor="text1" w:themeTint="BF"/>
-                <w:sz w:val="22"/>
-              </w:rPr>
-              <w:t>7</w:t>
+              <w:t xml:space="preserve">             2017</w:t>
             </w:r>
           </w:p>
           <w:p>
@@ -1451,16 +1444,7 @@
                 <w:color w:val="009688"/>
                 <w:sz w:val="22"/>
               </w:rPr>
-              <w:t xml:space="preserve"> </w:t>
-            </w:r>
-            <w:r>
-              <w:rPr>
-                <w:i/>
-                <w:iCs/>
-                <w:color w:val="009688"/>
-                <w:sz w:val="22"/>
-              </w:rPr>
-              <w:t>Scott Peters, 52nd District congress member</w:t>
+              <w:t xml:space="preserve"> Scott Peters, 52nd District congress member</w:t>
             </w:r>
             <w:r>
               <w:rPr>
@@ -1543,19 +1527,43 @@
               </w:tabs>
               <w:ind w:left="0"/>
               <w:rPr>
-                <w:i/>
-                <w:iCs/>
-                <w:color w:val="009688"/>
-                <w:sz w:val="22"/>
-              </w:rPr>
-            </w:pPr>
-            <w:r>
-              <w:rPr>
-                <w:b/>
-                <w:bCs/>
-                <w:color w:val="595959" w:themeColor="text1" w:themeTint="A6"/>
-                <w:sz w:val="22"/>
-              </w:rPr>
+                <w:b/>
+                <w:bCs/>
+                <w:color w:val="595959" w:themeColor="text1" w:themeTint="A6"/>
+                <w:sz w:val="22"/>
+              </w:rPr>
+            </w:pPr>
+          </w:p>
+        </w:tc>
+      </w:tr>
+      <w:tr>
+        <w:tc>
+          <w:tcPr>
+            <w:tcW w:w="5000" w:type="pct"/>
+          </w:tcPr>
+          <w:p>
+            <w:pPr>
+              <w:pStyle w:val="NormalBodyText"/>
+              <w:tabs>
+                <w:tab w:val="clear" w:pos="7560"/>
+                <w:tab w:val="left" w:pos="8550"/>
+              </w:tabs>
+              <w:ind w:left="0"/>
+              <w:rPr>
+                <w:i/>
+                <w:iCs/>
+                <w:color w:val="009688"/>
+                <w:sz w:val="22"/>
+              </w:rPr>
+            </w:pPr>
+            <w:r>
+              <w:rPr>
+                <w:b/>
+                <w:bCs/>
+                <w:color w:val="595959" w:themeColor="text1" w:themeTint="A6"/>
+                <w:sz w:val="22"/>
+              </w:rPr>
+              <w:lastRenderedPageBreak/>
               <w:t>San Diego Cool Companies</w:t>
             </w:r>
             <w:r>
@@ -1636,7 +1644,6 @@
                 <w:color w:val="595959" w:themeColor="text1" w:themeTint="A6"/>
                 <w:sz w:val="22"/>
               </w:rPr>
-              <w:lastRenderedPageBreak/>
               <w:t>For CourseKey</w:t>
             </w:r>
           </w:p>
@@ -1669,7 +1676,6 @@
                 <w:color w:val="595959" w:themeColor="text1" w:themeTint="A6"/>
                 <w:sz w:val="22"/>
               </w:rPr>
-              <w:lastRenderedPageBreak/>
               <w:t>1</w:t>
             </w:r>
             <w:r>
@@ -1741,16 +1747,7 @@
                 <w:color w:val="009688"/>
                 <w:sz w:val="22"/>
               </w:rPr>
-              <w:t xml:space="preserve">               </w:t>
-            </w:r>
-            <w:r>
-              <w:rPr>
-                <w:i/>
-                <w:iCs/>
-                <w:color w:val="009688"/>
-                <w:sz w:val="22"/>
-              </w:rPr>
-              <w:t xml:space="preserve">              </w:t>
+              <w:t xml:space="preserve">                             </w:t>
             </w:r>
             <w:r>
               <w:rPr>
@@ -3118,16 +3115,7 @@
                 <w:color w:val="595959" w:themeColor="text1" w:themeTint="A6"/>
                 <w:sz w:val="22"/>
               </w:rPr>
-              <w:t>,</w:t>
-            </w:r>
-            <w:bookmarkStart w:id="0" w:name="_GoBack"/>
-            <w:bookmarkEnd w:id="0"/>
-            <w:r>
-              <w:rPr>
-                <w:color w:val="595959" w:themeColor="text1" w:themeTint="A6"/>
-                <w:sz w:val="22"/>
-              </w:rPr>
-              <w:t xml:space="preserve"> </w:t>
+              <w:t xml:space="preserve">, </w:t>
             </w:r>
             <w:r>
               <w:rPr>
@@ -4604,14 +4592,7 @@
                 <w:color w:val="404040" w:themeColor="text1" w:themeTint="BF"/>
                 <w:sz w:val="22"/>
               </w:rPr>
-              <w:t xml:space="preserve">      </w:t>
-            </w:r>
-            <w:r>
-              <w:rPr>
-                <w:color w:val="404040" w:themeColor="text1" w:themeTint="BF"/>
-                <w:sz w:val="22"/>
-              </w:rPr>
-              <w:t xml:space="preserve">February </w:t>
+              <w:t xml:space="preserve">      February </w:t>
             </w:r>
             <w:r>
               <w:rPr>
@@ -4757,16 +4738,7 @@
                 <w:color w:val="009688"/>
                 <w:sz w:val="22"/>
               </w:rPr>
-              <w:t xml:space="preserve">t   </w:t>
-            </w:r>
-            <w:r>
-              <w:rPr>
-                <w:i/>
-                <w:iCs/>
-                <w:color w:val="009688"/>
-                <w:sz w:val="22"/>
-              </w:rPr>
-              <w:t xml:space="preserve">             </w:t>
+              <w:t xml:space="preserve">t                </w:t>
             </w:r>
             <w:r>
               <w:rPr>
@@ -4850,14 +4822,7 @@
                 <w:color w:val="404040" w:themeColor="text1" w:themeTint="BF"/>
                 <w:sz w:val="22"/>
               </w:rPr>
-              <w:t>1</w:t>
-            </w:r>
-            <w:r>
-              <w:rPr>
-                <w:color w:val="404040" w:themeColor="text1" w:themeTint="BF"/>
-                <w:sz w:val="22"/>
-              </w:rPr>
-              <w:t>3</w:t>
+              <w:t>13</w:t>
             </w:r>
           </w:p>
         </w:tc>
@@ -4889,6 +4854,8 @@
           <w:sz w:val="22"/>
         </w:rPr>
       </w:pPr>
+      <w:bookmarkStart w:id="0" w:name="_GoBack"/>
+      <w:bookmarkEnd w:id="0"/>
     </w:p>
     <w:sectPr>
       <w:headerReference w:type="default" r:id="rId9"/>
@@ -5006,7 +4973,7 @@
   <w:abstractNum w:abstractNumId="0" w15:restartNumberingAfterBreak="0">
     <w:nsid w:val="FFFFFF7F"/>
     <w:multiLevelType w:val="singleLevel"/>
-    <w:tmpl w:val="3694418E"/>
+    <w:tmpl w:val="14D8E894"/>
     <w:lvl w:ilvl="0">
       <w:start w:val="1"/>
       <w:numFmt w:val="decimal"/>
@@ -5023,7 +4990,7 @@
   <w:abstractNum w:abstractNumId="1" w15:restartNumberingAfterBreak="0">
     <w:nsid w:val="FFFFFF83"/>
     <w:multiLevelType w:val="singleLevel"/>
-    <w:tmpl w:val="38E4D126"/>
+    <w:tmpl w:val="A0742A1E"/>
     <w:lvl w:ilvl="0">
       <w:start w:val="1"/>
       <w:numFmt w:val="bullet"/>
@@ -5043,7 +5010,7 @@
   <w:abstractNum w:abstractNumId="2" w15:restartNumberingAfterBreak="0">
     <w:nsid w:val="FFFFFF88"/>
     <w:multiLevelType w:val="singleLevel"/>
-    <w:tmpl w:val="707CD8A8"/>
+    <w:tmpl w:val="1FEAB7E6"/>
     <w:lvl w:ilvl="0">
       <w:start w:val="1"/>
       <w:numFmt w:val="decimal"/>
@@ -7431,7 +7398,7 @@
 </file>
 
 <file path=customXml/itemProps2.xml><?xml version="1.0" encoding="utf-8"?>
-<ds:datastoreItem xmlns:ds="http://schemas.openxmlformats.org/officeDocument/2006/customXml" ds:itemID="{4F541134-D85E-45EF-8567-6F9855E61C96}">
+<ds:datastoreItem xmlns:ds="http://schemas.openxmlformats.org/officeDocument/2006/customXml" ds:itemID="{55F832CF-93FE-46FA-8B58-CD4ACBA08419}">
   <ds:schemaRefs>
     <ds:schemaRef ds:uri="http://schemas.openxmlformats.org/officeDocument/2006/bibliography"/>
   </ds:schemaRefs>

--- a/Curriculum vitae.docx
+++ b/Curriculum vitae.docx
@@ -1013,6 +1013,318 @@
         <w:pStyle w:val="ResumeHeader"/>
       </w:pPr>
       <w:r>
+        <w:t>Patents</w:t>
+      </w:r>
+    </w:p>
+    <w:tbl>
+      <w:tblPr>
+        <w:tblStyle w:val="TableGrid"/>
+        <w:tblW w:w="0" w:type="auto"/>
+        <w:tblBorders>
+          <w:top w:val="none" w:sz="0" w:space="0" w:color="auto"/>
+          <w:left w:val="none" w:sz="0" w:space="0" w:color="auto"/>
+          <w:bottom w:val="none" w:sz="0" w:space="0" w:color="auto"/>
+          <w:right w:val="none" w:sz="0" w:space="0" w:color="auto"/>
+          <w:insideH w:val="none" w:sz="0" w:space="0" w:color="auto"/>
+          <w:insideV w:val="none" w:sz="0" w:space="0" w:color="auto"/>
+        </w:tblBorders>
+        <w:tblLook w:val="04A0" w:firstRow="1" w:lastRow="0" w:firstColumn="1" w:lastColumn="0" w:noHBand="0" w:noVBand="1"/>
+      </w:tblPr>
+      <w:tblGrid>
+        <w:gridCol w:w="9360"/>
+      </w:tblGrid>
+      <w:tr>
+        <w:tc>
+          <w:tcPr>
+            <w:tcW w:w="9360" w:type="dxa"/>
+          </w:tcPr>
+          <w:p>
+            <w:pPr>
+              <w:pStyle w:val="Location"/>
+              <w:ind w:left="-105" w:right="-114"/>
+              <w:rPr>
+                <w:sz w:val="22"/>
+              </w:rPr>
+            </w:pPr>
+            <w:proofErr w:type="spellStart"/>
+            <w:r>
+              <w:rPr>
+                <w:sz w:val="22"/>
+              </w:rPr>
+              <w:t>Sophinos</w:t>
+            </w:r>
+            <w:proofErr w:type="spellEnd"/>
+            <w:r>
+              <w:rPr>
+                <w:sz w:val="22"/>
+              </w:rPr>
+              <w:t>,</w:t>
+            </w:r>
+            <w:r>
+              <w:rPr>
+                <w:sz w:val="22"/>
+              </w:rPr>
+              <w:t xml:space="preserve"> Lucas; Kannah</w:t>
+            </w:r>
+            <w:r>
+              <w:rPr>
+                <w:sz w:val="22"/>
+              </w:rPr>
+              <w:t>,</w:t>
+            </w:r>
+            <w:r>
+              <w:rPr>
+                <w:sz w:val="22"/>
+              </w:rPr>
+              <w:t xml:space="preserve"> Fadee; Zhong</w:t>
+            </w:r>
+            <w:r>
+              <w:rPr>
+                <w:sz w:val="22"/>
+              </w:rPr>
+              <w:t>,</w:t>
+            </w:r>
+            <w:r>
+              <w:rPr>
+                <w:sz w:val="22"/>
+              </w:rPr>
+              <w:t xml:space="preserve"> Ming; Barron</w:t>
+            </w:r>
+            <w:r>
+              <w:rPr>
+                <w:sz w:val="22"/>
+              </w:rPr>
+              <w:t>,</w:t>
+            </w:r>
+            <w:r>
+              <w:rPr>
+                <w:sz w:val="22"/>
+              </w:rPr>
+              <w:t xml:space="preserve"> Marc</w:t>
+            </w:r>
+            <w:r>
+              <w:rPr>
+                <w:sz w:val="22"/>
+              </w:rPr>
+              <w:t>. 2016.</w:t>
+            </w:r>
+            <w:r>
+              <w:rPr>
+                <w:sz w:val="22"/>
+              </w:rPr>
+              <w:t xml:space="preserve"> </w:t>
+            </w:r>
+            <w:r>
+              <w:rPr>
+                <w:b/>
+                <w:bCs/>
+                <w:sz w:val="22"/>
+              </w:rPr>
+              <w:t>Facilitating a meeting or education session</w:t>
+            </w:r>
+            <w:r>
+              <w:rPr>
+                <w:sz w:val="22"/>
+              </w:rPr>
+              <w:t>.</w:t>
+            </w:r>
+            <w:r>
+              <w:rPr>
+                <w:sz w:val="22"/>
+              </w:rPr>
+              <w:t xml:space="preserve"> </w:t>
+            </w:r>
+            <w:r>
+              <w:rPr>
+                <w:sz w:val="22"/>
+              </w:rPr>
+              <w:t>U.S. Patent Application 15/088,061</w:t>
+            </w:r>
+            <w:r>
+              <w:rPr>
+                <w:sz w:val="22"/>
+              </w:rPr>
+              <w:t xml:space="preserve"> </w:t>
+            </w:r>
+            <w:r>
+              <w:rPr>
+                <w:sz w:val="22"/>
+              </w:rPr>
+              <w:t>Patent Pending.</w:t>
+            </w:r>
+          </w:p>
+        </w:tc>
+      </w:tr>
+      <w:tr>
+        <w:tc>
+          <w:tcPr>
+            <w:tcW w:w="9360" w:type="dxa"/>
+          </w:tcPr>
+          <w:p>
+            <w:pPr>
+              <w:pStyle w:val="NormalBodyText"/>
+              <w:ind w:left="-108"/>
+              <w:rPr>
+                <w:color w:val="595959" w:themeColor="text1" w:themeTint="A6"/>
+                <w:sz w:val="22"/>
+              </w:rPr>
+            </w:pPr>
+            <w:proofErr w:type="spellStart"/>
+            <w:r>
+              <w:rPr>
+                <w:sz w:val="22"/>
+              </w:rPr>
+              <w:t>Sophinos</w:t>
+            </w:r>
+            <w:proofErr w:type="spellEnd"/>
+            <w:r>
+              <w:rPr>
+                <w:sz w:val="22"/>
+              </w:rPr>
+              <w:t>,</w:t>
+            </w:r>
+            <w:r>
+              <w:rPr>
+                <w:sz w:val="22"/>
+              </w:rPr>
+              <w:t xml:space="preserve"> Lucas; Kannah</w:t>
+            </w:r>
+            <w:r>
+              <w:rPr>
+                <w:sz w:val="22"/>
+              </w:rPr>
+              <w:t>,</w:t>
+            </w:r>
+            <w:r>
+              <w:rPr>
+                <w:sz w:val="22"/>
+              </w:rPr>
+              <w:t xml:space="preserve"> Fadee; Barron</w:t>
+            </w:r>
+            <w:r>
+              <w:rPr>
+                <w:sz w:val="22"/>
+              </w:rPr>
+              <w:t>,</w:t>
+            </w:r>
+            <w:r>
+              <w:rPr>
+                <w:sz w:val="22"/>
+              </w:rPr>
+              <w:t xml:space="preserve"> Marc</w:t>
+            </w:r>
+            <w:r>
+              <w:rPr>
+                <w:sz w:val="22"/>
+              </w:rPr>
+              <w:t xml:space="preserve">; Miyazaki, Omar; George, </w:t>
+            </w:r>
+            <w:proofErr w:type="spellStart"/>
+            <w:r>
+              <w:rPr>
+                <w:sz w:val="22"/>
+              </w:rPr>
+              <w:t>Fadi</w:t>
+            </w:r>
+            <w:proofErr w:type="spellEnd"/>
+            <w:r>
+              <w:rPr>
+                <w:sz w:val="22"/>
+              </w:rPr>
+              <w:t>; Woo, Michael; Nguyen, Luan; Cruz, Ron; Brody, Zachary</w:t>
+            </w:r>
+            <w:r>
+              <w:rPr>
+                <w:sz w:val="22"/>
+              </w:rPr>
+              <w:t>. 201</w:t>
+            </w:r>
+            <w:r>
+              <w:rPr>
+                <w:sz w:val="22"/>
+              </w:rPr>
+              <w:t>7</w:t>
+            </w:r>
+            <w:r>
+              <w:rPr>
+                <w:sz w:val="22"/>
+              </w:rPr>
+              <w:t>.</w:t>
+            </w:r>
+            <w:r>
+              <w:rPr>
+                <w:sz w:val="22"/>
+              </w:rPr>
+              <w:t xml:space="preserve"> </w:t>
+            </w:r>
+            <w:r>
+              <w:rPr>
+                <w:b/>
+                <w:bCs/>
+                <w:sz w:val="22"/>
+              </w:rPr>
+              <w:t>Verifying participation in a meeting using sound signals</w:t>
+            </w:r>
+            <w:r>
+              <w:rPr>
+                <w:sz w:val="22"/>
+              </w:rPr>
+              <w:t>.</w:t>
+            </w:r>
+            <w:r>
+              <w:rPr>
+                <w:sz w:val="22"/>
+              </w:rPr>
+              <w:t xml:space="preserve"> U.S. Patent Application </w:t>
+            </w:r>
+            <w:r>
+              <w:rPr>
+                <w:sz w:val="22"/>
+              </w:rPr>
+              <w:t>62/547,313</w:t>
+            </w:r>
+            <w:r>
+              <w:rPr>
+                <w:sz w:val="22"/>
+              </w:rPr>
+              <w:t xml:space="preserve"> </w:t>
+            </w:r>
+            <w:r>
+              <w:rPr>
+                <w:sz w:val="22"/>
+              </w:rPr>
+              <w:t>Patent Pending.</w:t>
+            </w:r>
+          </w:p>
+        </w:tc>
+      </w:tr>
+      <w:tr>
+        <w:tc>
+          <w:tcPr>
+            <w:tcW w:w="9360" w:type="dxa"/>
+          </w:tcPr>
+          <w:p>
+            <w:pPr>
+              <w:pStyle w:val="NormalBodyText"/>
+              <w:ind w:left="-108"/>
+              <w:rPr>
+                <w:sz w:val="22"/>
+              </w:rPr>
+            </w:pPr>
+          </w:p>
+        </w:tc>
+      </w:tr>
+    </w:tbl>
+    <w:p>
+      <w:pPr>
+        <w:pStyle w:val="ResumeHeader"/>
+      </w:pPr>
+    </w:p>
+    <w:p>
+      <w:pPr>
+        <w:pStyle w:val="ResumeHeader"/>
+      </w:pPr>
+      <w:r>
         <w:t>A</w:t>
       </w:r>
       <w:r>
@@ -1527,43 +1839,19 @@
               </w:tabs>
               <w:ind w:left="0"/>
               <w:rPr>
-                <w:b/>
-                <w:bCs/>
-                <w:color w:val="595959" w:themeColor="text1" w:themeTint="A6"/>
-                <w:sz w:val="22"/>
-              </w:rPr>
-            </w:pPr>
-          </w:p>
-        </w:tc>
-      </w:tr>
-      <w:tr>
-        <w:tc>
-          <w:tcPr>
-            <w:tcW w:w="5000" w:type="pct"/>
-          </w:tcPr>
-          <w:p>
-            <w:pPr>
-              <w:pStyle w:val="NormalBodyText"/>
-              <w:tabs>
-                <w:tab w:val="clear" w:pos="7560"/>
-                <w:tab w:val="left" w:pos="8550"/>
-              </w:tabs>
-              <w:ind w:left="0"/>
-              <w:rPr>
-                <w:i/>
-                <w:iCs/>
-                <w:color w:val="009688"/>
-                <w:sz w:val="22"/>
-              </w:rPr>
-            </w:pPr>
-            <w:r>
-              <w:rPr>
-                <w:b/>
-                <w:bCs/>
-                <w:color w:val="595959" w:themeColor="text1" w:themeTint="A6"/>
-                <w:sz w:val="22"/>
-              </w:rPr>
-              <w:lastRenderedPageBreak/>
+                <w:i/>
+                <w:iCs/>
+                <w:color w:val="009688"/>
+                <w:sz w:val="22"/>
+              </w:rPr>
+            </w:pPr>
+            <w:r>
+              <w:rPr>
+                <w:b/>
+                <w:bCs/>
+                <w:color w:val="595959" w:themeColor="text1" w:themeTint="A6"/>
+                <w:sz w:val="22"/>
+              </w:rPr>
               <w:t>San Diego Cool Companies</w:t>
             </w:r>
             <w:r>
@@ -3540,17 +3828,41 @@
               </w:tabs>
               <w:ind w:left="0"/>
               <w:rPr>
-                <w:color w:val="595959" w:themeColor="text1" w:themeTint="A6"/>
-                <w:sz w:val="22"/>
-              </w:rPr>
-            </w:pPr>
-            <w:r>
-              <w:rPr>
-                <w:b/>
-                <w:bCs/>
-                <w:color w:val="595959" w:themeColor="text1" w:themeTint="A6"/>
-                <w:sz w:val="22"/>
-              </w:rPr>
+                <w:b/>
+                <w:bCs/>
+                <w:color w:val="595959" w:themeColor="text1" w:themeTint="A6"/>
+                <w:sz w:val="22"/>
+              </w:rPr>
+            </w:pPr>
+          </w:p>
+        </w:tc>
+      </w:tr>
+      <w:tr>
+        <w:tc>
+          <w:tcPr>
+            <w:tcW w:w="5000" w:type="pct"/>
+          </w:tcPr>
+          <w:p>
+            <w:pPr>
+              <w:pStyle w:val="NormalBodyText"/>
+              <w:tabs>
+                <w:tab w:val="clear" w:pos="7560"/>
+                <w:tab w:val="left" w:pos="8550"/>
+              </w:tabs>
+              <w:ind w:left="0"/>
+              <w:rPr>
+                <w:color w:val="595959" w:themeColor="text1" w:themeTint="A6"/>
+                <w:sz w:val="22"/>
+              </w:rPr>
+            </w:pPr>
+            <w:r>
+              <w:rPr>
+                <w:b/>
+                <w:bCs/>
+                <w:color w:val="595959" w:themeColor="text1" w:themeTint="A6"/>
+                <w:sz w:val="22"/>
+              </w:rPr>
+              <w:lastRenderedPageBreak/>
               <w:t>Braves recognition award</w:t>
             </w:r>
             <w:r>
@@ -3937,7 +4249,6 @@
         <w:pStyle w:val="ResumeHeader"/>
       </w:pPr>
       <w:r>
-        <w:lastRenderedPageBreak/>
         <w:t>Certifications</w:t>
       </w:r>
     </w:p>
@@ -4360,7 +4671,10 @@
         <w:pStyle w:val="ResumeHeader"/>
       </w:pPr>
       <w:r>
-        <w:t>LANGUAGES</w:t>
+        <w:t>L</w:t>
+      </w:r>
+      <w:r>
+        <w:t>anguages</w:t>
       </w:r>
     </w:p>
     <w:tbl>
@@ -4498,7 +4812,10 @@
         <w:pStyle w:val="ResumeHeader"/>
       </w:pPr>
       <w:r>
-        <w:t>MEMBERSHIPS</w:t>
+        <w:t>M</w:t>
+      </w:r>
+      <w:r>
+        <w:t>emberships</w:t>
       </w:r>
     </w:p>
     <w:tbl>
@@ -4713,7 +5030,18 @@
                 <w:color w:val="595959" w:themeColor="text1" w:themeTint="A6"/>
                 <w:sz w:val="22"/>
               </w:rPr>
-              <w:t>haldean American Student Union (CASU)</w:t>
+              <w:t>haldean American Student U</w:t>
+            </w:r>
+            <w:bookmarkStart w:id="0" w:name="_GoBack"/>
+            <w:bookmarkEnd w:id="0"/>
+            <w:r>
+              <w:rPr>
+                <w:b/>
+                <w:bCs/>
+                <w:color w:val="595959" w:themeColor="text1" w:themeTint="A6"/>
+                <w:sz w:val="22"/>
+              </w:rPr>
+              <w:t>nion (CASU)</w:t>
             </w:r>
             <w:r>
               <w:rPr>
@@ -4847,6 +5175,455 @@
     </w:tbl>
     <w:p>
       <w:pPr>
+        <w:pStyle w:val="ResumeHeader"/>
+      </w:pPr>
+      <w:r>
+        <w:t>Volunteering</w:t>
+      </w:r>
+    </w:p>
+    <w:tbl>
+      <w:tblPr>
+        <w:tblStyle w:val="TableGrid"/>
+        <w:tblW w:w="0" w:type="auto"/>
+        <w:tblBorders>
+          <w:top w:val="none" w:sz="0" w:space="0" w:color="auto"/>
+          <w:left w:val="none" w:sz="0" w:space="0" w:color="auto"/>
+          <w:bottom w:val="none" w:sz="0" w:space="0" w:color="auto"/>
+          <w:right w:val="none" w:sz="0" w:space="0" w:color="auto"/>
+          <w:insideH w:val="none" w:sz="0" w:space="0" w:color="auto"/>
+          <w:insideV w:val="none" w:sz="0" w:space="0" w:color="auto"/>
+        </w:tblBorders>
+        <w:tblLook w:val="04A0" w:firstRow="1" w:lastRow="0" w:firstColumn="1" w:lastColumn="0" w:noHBand="0" w:noVBand="1"/>
+      </w:tblPr>
+      <w:tblGrid>
+        <w:gridCol w:w="9360"/>
+      </w:tblGrid>
+      <w:tr>
+        <w:tc>
+          <w:tcPr>
+            <w:tcW w:w="9360" w:type="dxa"/>
+          </w:tcPr>
+          <w:p>
+            <w:pPr>
+              <w:pStyle w:val="Location"/>
+              <w:ind w:left="-108" w:right="-114"/>
+              <w:rPr>
+                <w:color w:val="595959" w:themeColor="text1" w:themeTint="A6"/>
+                <w:sz w:val="22"/>
+              </w:rPr>
+            </w:pPr>
+            <w:r>
+              <w:rPr>
+                <w:b/>
+                <w:bCs/>
+                <w:color w:val="595959" w:themeColor="text1" w:themeTint="A6"/>
+                <w:sz w:val="22"/>
+              </w:rPr>
+              <w:t>Shadow Day Host</w:t>
+            </w:r>
+            <w:r>
+              <w:rPr>
+                <w:color w:val="595959" w:themeColor="text1" w:themeTint="A6"/>
+                <w:sz w:val="22"/>
+              </w:rPr>
+              <w:t xml:space="preserve">, </w:t>
+            </w:r>
+            <w:r>
+              <w:rPr>
+                <w:i/>
+                <w:iCs/>
+                <w:color w:val="009688"/>
+                <w:sz w:val="22"/>
+              </w:rPr>
+              <w:t>Mesa program</w:t>
+            </w:r>
+            <w:r>
+              <w:rPr>
+                <w:color w:val="595959" w:themeColor="text1" w:themeTint="A6"/>
+                <w:sz w:val="22"/>
+              </w:rPr>
+              <w:t xml:space="preserve">    </w:t>
+            </w:r>
+            <w:r>
+              <w:rPr>
+                <w:color w:val="595959" w:themeColor="text1" w:themeTint="A6"/>
+                <w:sz w:val="22"/>
+              </w:rPr>
+              <w:t xml:space="preserve">  </w:t>
+            </w:r>
+            <w:r>
+              <w:rPr>
+                <w:color w:val="595959" w:themeColor="text1" w:themeTint="A6"/>
+                <w:sz w:val="22"/>
+              </w:rPr>
+              <w:t xml:space="preserve">  </w:t>
+            </w:r>
+            <w:r>
+              <w:rPr>
+                <w:color w:val="595959" w:themeColor="text1" w:themeTint="A6"/>
+                <w:sz w:val="22"/>
+              </w:rPr>
+              <w:t xml:space="preserve">                                                    </w:t>
+            </w:r>
+            <w:r>
+              <w:rPr>
+                <w:color w:val="404040" w:themeColor="text1" w:themeTint="BF"/>
+                <w:sz w:val="22"/>
+              </w:rPr>
+              <w:t xml:space="preserve">      </w:t>
+            </w:r>
+            <w:r>
+              <w:rPr>
+                <w:color w:val="404040" w:themeColor="text1" w:themeTint="BF"/>
+                <w:sz w:val="22"/>
+              </w:rPr>
+              <w:t xml:space="preserve">                               </w:t>
+            </w:r>
+            <w:r>
+              <w:rPr>
+                <w:color w:val="404040" w:themeColor="text1" w:themeTint="BF"/>
+                <w:sz w:val="22"/>
+              </w:rPr>
+              <w:t xml:space="preserve"> November 2018</w:t>
+            </w:r>
+          </w:p>
+        </w:tc>
+      </w:tr>
+      <w:tr>
+        <w:tc>
+          <w:tcPr>
+            <w:tcW w:w="9360" w:type="dxa"/>
+          </w:tcPr>
+          <w:p>
+            <w:pPr>
+              <w:pStyle w:val="Location"/>
+              <w:ind w:left="-108" w:right="-114"/>
+              <w:rPr>
+                <w:color w:val="595959" w:themeColor="text1" w:themeTint="A6"/>
+                <w:sz w:val="22"/>
+              </w:rPr>
+            </w:pPr>
+            <w:r>
+              <w:rPr>
+                <w:b/>
+                <w:bCs/>
+                <w:color w:val="595959" w:themeColor="text1" w:themeTint="A6"/>
+                <w:sz w:val="22"/>
+              </w:rPr>
+              <w:t>Judge and Mentor</w:t>
+            </w:r>
+            <w:r>
+              <w:rPr>
+                <w:color w:val="595959" w:themeColor="text1" w:themeTint="A6"/>
+                <w:sz w:val="22"/>
+              </w:rPr>
+              <w:t xml:space="preserve">, </w:t>
+            </w:r>
+            <w:r>
+              <w:rPr>
+                <w:i/>
+                <w:iCs/>
+                <w:color w:val="009688"/>
+                <w:sz w:val="22"/>
+              </w:rPr>
+              <w:t>SD Hacks</w:t>
+            </w:r>
+            <w:r>
+              <w:rPr>
+                <w:i/>
+                <w:iCs/>
+                <w:color w:val="009688"/>
+                <w:sz w:val="22"/>
+              </w:rPr>
+              <w:t xml:space="preserve">                                             </w:t>
+            </w:r>
+            <w:r>
+              <w:rPr>
+                <w:i/>
+                <w:iCs/>
+                <w:color w:val="009688"/>
+                <w:sz w:val="22"/>
+              </w:rPr>
+              <w:t xml:space="preserve">                                                                  </w:t>
+            </w:r>
+            <w:r>
+              <w:rPr>
+                <w:color w:val="404040" w:themeColor="text1" w:themeTint="BF"/>
+                <w:sz w:val="22"/>
+              </w:rPr>
+              <w:t xml:space="preserve">October </w:t>
+            </w:r>
+            <w:r>
+              <w:rPr>
+                <w:color w:val="404040" w:themeColor="text1" w:themeTint="BF"/>
+                <w:sz w:val="22"/>
+              </w:rPr>
+              <w:t>2018</w:t>
+            </w:r>
+          </w:p>
+        </w:tc>
+      </w:tr>
+      <w:tr>
+        <w:tc>
+          <w:tcPr>
+            <w:tcW w:w="9360" w:type="dxa"/>
+          </w:tcPr>
+          <w:p>
+            <w:pPr>
+              <w:pStyle w:val="Location"/>
+              <w:ind w:left="-108" w:right="-114"/>
+              <w:rPr>
+                <w:color w:val="595959" w:themeColor="text1" w:themeTint="A6"/>
+                <w:sz w:val="22"/>
+              </w:rPr>
+            </w:pPr>
+            <w:proofErr w:type="spellStart"/>
+            <w:r>
+              <w:rPr>
+                <w:b/>
+                <w:bCs/>
+                <w:color w:val="595959" w:themeColor="text1" w:themeTint="A6"/>
+                <w:sz w:val="22"/>
+              </w:rPr>
+              <w:t>TableTop</w:t>
+            </w:r>
+            <w:proofErr w:type="spellEnd"/>
+            <w:r>
+              <w:rPr>
+                <w:b/>
+                <w:bCs/>
+                <w:color w:val="595959" w:themeColor="text1" w:themeTint="A6"/>
+                <w:sz w:val="22"/>
+              </w:rPr>
+              <w:t xml:space="preserve"> &amp; </w:t>
+            </w:r>
+            <w:proofErr w:type="spellStart"/>
+            <w:r>
+              <w:rPr>
+                <w:b/>
+                <w:bCs/>
+                <w:color w:val="595959" w:themeColor="text1" w:themeTint="A6"/>
+                <w:sz w:val="22"/>
+              </w:rPr>
+              <w:t>eGaming</w:t>
+            </w:r>
+            <w:proofErr w:type="spellEnd"/>
+            <w:r>
+              <w:rPr>
+                <w:b/>
+                <w:bCs/>
+                <w:color w:val="595959" w:themeColor="text1" w:themeTint="A6"/>
+                <w:sz w:val="22"/>
+              </w:rPr>
+              <w:t xml:space="preserve"> Volunteer</w:t>
+            </w:r>
+            <w:r>
+              <w:rPr>
+                <w:color w:val="595959" w:themeColor="text1" w:themeTint="A6"/>
+                <w:sz w:val="22"/>
+              </w:rPr>
+              <w:t xml:space="preserve">, </w:t>
+            </w:r>
+            <w:r>
+              <w:rPr>
+                <w:i/>
+                <w:iCs/>
+                <w:color w:val="009688"/>
+                <w:sz w:val="22"/>
+              </w:rPr>
+              <w:t>S</w:t>
+            </w:r>
+            <w:r>
+              <w:rPr>
+                <w:i/>
+                <w:iCs/>
+                <w:color w:val="009688"/>
+                <w:sz w:val="22"/>
+              </w:rPr>
+              <w:t>ociety for the Promotion of Japanese Animation (</w:t>
+            </w:r>
+            <w:proofErr w:type="gramStart"/>
+            <w:r>
+              <w:rPr>
+                <w:i/>
+                <w:iCs/>
+                <w:color w:val="009688"/>
+                <w:sz w:val="22"/>
+              </w:rPr>
+              <w:t>SPJA)</w:t>
+            </w:r>
+            <w:r>
+              <w:rPr>
+                <w:i/>
+                <w:iCs/>
+                <w:color w:val="009688"/>
+                <w:sz w:val="22"/>
+              </w:rPr>
+              <w:t xml:space="preserve">   </w:t>
+            </w:r>
+            <w:proofErr w:type="gramEnd"/>
+            <w:r>
+              <w:rPr>
+                <w:i/>
+                <w:iCs/>
+                <w:color w:val="009688"/>
+                <w:sz w:val="22"/>
+              </w:rPr>
+              <w:t xml:space="preserve">   </w:t>
+            </w:r>
+            <w:r>
+              <w:rPr>
+                <w:i/>
+                <w:iCs/>
+                <w:color w:val="009688"/>
+                <w:sz w:val="22"/>
+              </w:rPr>
+              <w:t xml:space="preserve">    </w:t>
+            </w:r>
+            <w:r>
+              <w:rPr>
+                <w:color w:val="404040" w:themeColor="text1" w:themeTint="BF"/>
+                <w:sz w:val="22"/>
+              </w:rPr>
+              <w:t>April</w:t>
+            </w:r>
+            <w:r>
+              <w:rPr>
+                <w:color w:val="404040" w:themeColor="text1" w:themeTint="BF"/>
+                <w:sz w:val="22"/>
+              </w:rPr>
+              <w:t xml:space="preserve"> 2</w:t>
+            </w:r>
+            <w:r>
+              <w:rPr>
+                <w:color w:val="404040" w:themeColor="text1" w:themeTint="BF"/>
+                <w:sz w:val="22"/>
+              </w:rPr>
+              <w:t>0</w:t>
+            </w:r>
+            <w:r>
+              <w:rPr>
+                <w:color w:val="404040" w:themeColor="text1" w:themeTint="BF"/>
+                <w:sz w:val="22"/>
+              </w:rPr>
+              <w:t>1</w:t>
+            </w:r>
+            <w:r>
+              <w:rPr>
+                <w:color w:val="404040" w:themeColor="text1" w:themeTint="BF"/>
+                <w:sz w:val="22"/>
+              </w:rPr>
+              <w:t>5</w:t>
+            </w:r>
+          </w:p>
+        </w:tc>
+      </w:tr>
+      <w:tr>
+        <w:tc>
+          <w:tcPr>
+            <w:tcW w:w="9360" w:type="dxa"/>
+          </w:tcPr>
+          <w:p>
+            <w:pPr>
+              <w:pStyle w:val="Location"/>
+              <w:ind w:left="-108" w:right="-114"/>
+              <w:rPr>
+                <w:color w:val="595959" w:themeColor="text1" w:themeTint="A6"/>
+                <w:sz w:val="22"/>
+              </w:rPr>
+            </w:pPr>
+            <w:r>
+              <w:rPr>
+                <w:b/>
+                <w:bCs/>
+                <w:color w:val="595959" w:themeColor="text1" w:themeTint="A6"/>
+                <w:sz w:val="22"/>
+              </w:rPr>
+              <w:t>PULL Mentor</w:t>
+            </w:r>
+            <w:r>
+              <w:rPr>
+                <w:color w:val="595959" w:themeColor="text1" w:themeTint="A6"/>
+                <w:sz w:val="22"/>
+              </w:rPr>
+              <w:t xml:space="preserve">, </w:t>
+            </w:r>
+            <w:r>
+              <w:rPr>
+                <w:i/>
+                <w:iCs/>
+                <w:color w:val="009688"/>
+                <w:sz w:val="22"/>
+              </w:rPr>
+              <w:t>Educational Opportunity Programs and Ethnic Affairs</w:t>
+            </w:r>
+            <w:r>
+              <w:rPr>
+                <w:i/>
+                <w:iCs/>
+                <w:color w:val="009688"/>
+                <w:sz w:val="22"/>
+              </w:rPr>
+              <w:t xml:space="preserve">           </w:t>
+            </w:r>
+            <w:r>
+              <w:rPr>
+                <w:color w:val="404040" w:themeColor="text1" w:themeTint="BF"/>
+                <w:sz w:val="22"/>
+              </w:rPr>
+              <w:t xml:space="preserve">                                 August </w:t>
+            </w:r>
+            <w:r>
+              <w:rPr>
+                <w:color w:val="404040" w:themeColor="text1" w:themeTint="BF"/>
+                <w:sz w:val="22"/>
+              </w:rPr>
+              <w:t>2</w:t>
+            </w:r>
+            <w:r>
+              <w:rPr>
+                <w:color w:val="404040" w:themeColor="text1" w:themeTint="BF"/>
+                <w:sz w:val="22"/>
+              </w:rPr>
+              <w:t>0</w:t>
+            </w:r>
+            <w:r>
+              <w:rPr>
+                <w:color w:val="404040" w:themeColor="text1" w:themeTint="BF"/>
+                <w:sz w:val="22"/>
+              </w:rPr>
+              <w:t>1</w:t>
+            </w:r>
+            <w:r>
+              <w:rPr>
+                <w:color w:val="404040" w:themeColor="text1" w:themeTint="BF"/>
+                <w:sz w:val="22"/>
+              </w:rPr>
+              <w:t>1</w:t>
+            </w:r>
+          </w:p>
+        </w:tc>
+      </w:tr>
+      <w:tr>
+        <w:tc>
+          <w:tcPr>
+            <w:tcW w:w="9360" w:type="dxa"/>
+          </w:tcPr>
+          <w:p>
+            <w:pPr>
+              <w:pStyle w:val="NormalBodyText"/>
+              <w:ind w:left="-108"/>
+              <w:rPr>
+                <w:color w:val="595959" w:themeColor="text1" w:themeTint="A6"/>
+                <w:sz w:val="22"/>
+              </w:rPr>
+            </w:pPr>
+          </w:p>
+        </w:tc>
+      </w:tr>
+    </w:tbl>
+    <w:p>
+      <w:pPr>
         <w:pStyle w:val="NormalBodyText"/>
         <w:ind w:left="0"/>
         <w:rPr>
@@ -4854,8 +5631,16 @@
           <w:sz w:val="22"/>
         </w:rPr>
       </w:pPr>
-      <w:bookmarkStart w:id="0" w:name="_GoBack"/>
-      <w:bookmarkEnd w:id="0"/>
+    </w:p>
+    <w:p>
+      <w:pPr>
+        <w:pStyle w:val="NormalBodyText"/>
+        <w:ind w:left="0"/>
+        <w:rPr>
+          <w:color w:val="595959" w:themeColor="text1" w:themeTint="A6"/>
+          <w:sz w:val="22"/>
+        </w:rPr>
+      </w:pPr>
     </w:p>
     <w:sectPr>
       <w:headerReference w:type="default" r:id="rId9"/>
@@ -4973,7 +5758,7 @@
   <w:abstractNum w:abstractNumId="0" w15:restartNumberingAfterBreak="0">
     <w:nsid w:val="FFFFFF7F"/>
     <w:multiLevelType w:val="singleLevel"/>
-    <w:tmpl w:val="14D8E894"/>
+    <w:tmpl w:val="3EE434B0"/>
     <w:lvl w:ilvl="0">
       <w:start w:val="1"/>
       <w:numFmt w:val="decimal"/>
@@ -4990,7 +5775,7 @@
   <w:abstractNum w:abstractNumId="1" w15:restartNumberingAfterBreak="0">
     <w:nsid w:val="FFFFFF83"/>
     <w:multiLevelType w:val="singleLevel"/>
-    <w:tmpl w:val="A0742A1E"/>
+    <w:tmpl w:val="95FE9DB8"/>
     <w:lvl w:ilvl="0">
       <w:start w:val="1"/>
       <w:numFmt w:val="bullet"/>
@@ -5010,7 +5795,7 @@
   <w:abstractNum w:abstractNumId="2" w15:restartNumberingAfterBreak="0">
     <w:nsid w:val="FFFFFF88"/>
     <w:multiLevelType w:val="singleLevel"/>
-    <w:tmpl w:val="1FEAB7E6"/>
+    <w:tmpl w:val="5A9ECB22"/>
     <w:lvl w:ilvl="0">
       <w:start w:val="1"/>
       <w:numFmt w:val="decimal"/>
@@ -7398,7 +8183,7 @@
 </file>
 
 <file path=customXml/itemProps2.xml><?xml version="1.0" encoding="utf-8"?>
-<ds:datastoreItem xmlns:ds="http://schemas.openxmlformats.org/officeDocument/2006/customXml" ds:itemID="{55F832CF-93FE-46FA-8B58-CD4ACBA08419}">
+<ds:datastoreItem xmlns:ds="http://schemas.openxmlformats.org/officeDocument/2006/customXml" ds:itemID="{122A187A-E588-464F-B5BE-B5A5A19C543C}">
   <ds:schemaRefs>
     <ds:schemaRef ds:uri="http://schemas.openxmlformats.org/officeDocument/2006/bibliography"/>
   </ds:schemaRefs>

--- a/Curriculum vitae.docx
+++ b/Curriculum vitae.docx
@@ -5,6 +5,7 @@
     <w:p>
       <w:pPr>
         <w:pStyle w:val="ResumeHeader"/>
+        <w:spacing w:line="240" w:lineRule="auto"/>
         <w:rPr>
           <w:sz w:val="32"/>
           <w:szCs w:val="32"/>
@@ -134,6 +135,7 @@
     <w:p>
       <w:pPr>
         <w:pStyle w:val="ResumeHeader"/>
+        <w:spacing w:line="240" w:lineRule="auto"/>
       </w:pPr>
       <w:r>
         <w:t>E</w:t>
@@ -167,6 +169,7 @@
           <w:p>
             <w:pPr>
               <w:pStyle w:val="Location"/>
+              <w:spacing w:line="240" w:lineRule="auto"/>
               <w:ind w:left="-108" w:right="-114"/>
               <w:rPr>
                 <w:color w:val="404040" w:themeColor="text1" w:themeTint="BF"/>
@@ -276,6 +279,7 @@
                 <w:ilvl w:val="0"/>
                 <w:numId w:val="11"/>
               </w:numPr>
+              <w:spacing w:line="240" w:lineRule="auto"/>
               <w:ind w:left="342" w:right="-114" w:hanging="180"/>
               <w:rPr>
                 <w:color w:val="595959" w:themeColor="text1" w:themeTint="A6"/>
@@ -287,7 +291,14 @@
                 <w:color w:val="595959" w:themeColor="text1" w:themeTint="A6"/>
                 <w:sz w:val="22"/>
               </w:rPr>
-              <w:t>Minor in Computer Science</w:t>
+              <w:t>Computer Science</w:t>
+            </w:r>
+            <w:r>
+              <w:rPr>
+                <w:color w:val="595959" w:themeColor="text1" w:themeTint="A6"/>
+                <w:sz w:val="22"/>
+              </w:rPr>
+              <w:t xml:space="preserve"> focus</w:t>
             </w:r>
           </w:p>
         </w:tc>
@@ -300,6 +311,7 @@
           <w:p>
             <w:pPr>
               <w:pStyle w:val="NormalBodyText"/>
+              <w:spacing w:line="240" w:lineRule="auto"/>
               <w:ind w:left="-108"/>
               <w:rPr>
                 <w:color w:val="595959" w:themeColor="text1" w:themeTint="A6"/>
@@ -313,6 +325,7 @@
     <w:p>
       <w:pPr>
         <w:pStyle w:val="ResumeHeader"/>
+        <w:spacing w:line="240" w:lineRule="auto"/>
       </w:pPr>
       <w:r>
         <w:t>E</w:t>
@@ -409,7 +422,22 @@
               <w:ind w:right="0"/>
             </w:pPr>
             <w:r>
-              <w:t>I joined CourseKey as a technical co-founder. I helped take it from conception to where it is now. I am also a member of the executive team. During my time in CourseKey I:</w:t>
+              <w:t>J</w:t>
+            </w:r>
+            <w:r>
+              <w:t xml:space="preserve">oined CourseKey as a technical co-founder. </w:t>
+            </w:r>
+            <w:r>
+              <w:t>H</w:t>
+            </w:r>
+            <w:r>
+              <w:t xml:space="preserve">elped take it from conception to where it is now. </w:t>
+            </w:r>
+            <w:r>
+              <w:t xml:space="preserve">Currently </w:t>
+            </w:r>
+            <w:r>
+              <w:t>a member of the executive team.</w:t>
             </w:r>
           </w:p>
           <w:p>
@@ -478,234 +506,12 @@
           <w:p>
             <w:pPr>
               <w:spacing w:line="240" w:lineRule="auto"/>
-              <w:ind w:right="0"/>
-              <w:rPr>
-                <w:sz w:val="22"/>
-              </w:rPr>
-            </w:pPr>
-            <w:r>
-              <w:rPr>
-                <w:b/>
-                <w:bCs/>
-                <w:sz w:val="22"/>
-              </w:rPr>
-              <w:t>Independent Developer and Consultant</w:t>
-            </w:r>
-            <w:r>
-              <w:rPr>
-                <w:sz w:val="22"/>
-              </w:rPr>
-              <w:t xml:space="preserve">, </w:t>
-            </w:r>
-            <w:r>
-              <w:rPr>
-                <w:i/>
-                <w:iCs/>
-                <w:color w:val="009688"/>
-                <w:sz w:val="22"/>
-              </w:rPr>
-              <w:t xml:space="preserve">Freelance                                                        </w:t>
-            </w:r>
-            <w:r>
-              <w:rPr>
-                <w:rStyle w:val="Emphasis"/>
-                <w:i w:val="0"/>
-                <w:iCs w:val="0"/>
-                <w:sz w:val="22"/>
-              </w:rPr>
-              <w:t>March 2014 – Present</w:t>
-            </w:r>
-          </w:p>
-          <w:p>
-            <w:pPr>
-              <w:spacing w:line="240" w:lineRule="auto"/>
-              <w:ind w:right="0"/>
-              <w:rPr>
-                <w:sz w:val="22"/>
-              </w:rPr>
-            </w:pPr>
-            <w:r>
-              <w:rPr>
-                <w:sz w:val="22"/>
-              </w:rPr>
-              <w:t>Started my own software development business where I work on personal projects and provide my services to other businesses.</w:t>
-            </w:r>
-          </w:p>
-          <w:p>
-            <w:pPr>
-              <w:pStyle w:val="ListParagraph"/>
-              <w:numPr>
-                <w:ilvl w:val="0"/>
-                <w:numId w:val="13"/>
-              </w:numPr>
-              <w:ind w:left="90" w:right="0" w:hanging="90"/>
-              <w:rPr>
-                <w:rStyle w:val="Emphasis"/>
-                <w:i w:val="0"/>
-                <w:iCs w:val="0"/>
-              </w:rPr>
-            </w:pPr>
-            <w:proofErr w:type="spellStart"/>
-            <w:r>
-              <w:rPr>
-                <w:b/>
-                <w:bCs/>
-              </w:rPr>
-              <w:t>Warframe</w:t>
-            </w:r>
-            <w:proofErr w:type="spellEnd"/>
-            <w:r>
-              <w:rPr>
-                <w:b/>
-                <w:bCs/>
-              </w:rPr>
-              <w:t xml:space="preserve"> Farmer Assistant, </w:t>
-            </w:r>
-            <w:r>
-              <w:rPr>
-                <w:i/>
-                <w:iCs/>
-                <w:color w:val="009688"/>
-              </w:rPr>
-              <w:t>Kannah Software Services</w:t>
-            </w:r>
-            <w:r>
-              <w:rPr>
-                <w:b/>
-                <w:bCs/>
-              </w:rPr>
-              <w:t xml:space="preserve">                                   </w:t>
-            </w:r>
-            <w:r>
-              <w:rPr>
-                <w:b/>
-                <w:bCs/>
-              </w:rPr>
-              <w:t xml:space="preserve"> </w:t>
-            </w:r>
-            <w:r>
-              <w:rPr>
-                <w:rStyle w:val="Emphasis"/>
-                <w:i w:val="0"/>
-                <w:iCs w:val="0"/>
-              </w:rPr>
-              <w:t>July 2014 – September 2014</w:t>
-            </w:r>
-          </w:p>
-          <w:p>
-            <w:pPr>
-              <w:pStyle w:val="ListParagraph"/>
-              <w:numPr>
-                <w:ilvl w:val="0"/>
-                <w:numId w:val="13"/>
-              </w:numPr>
-              <w:ind w:left="90" w:right="0" w:hanging="90"/>
-              <w:rPr>
-                <w:rStyle w:val="Emphasis"/>
-                <w:i w:val="0"/>
-                <w:iCs w:val="0"/>
-              </w:rPr>
-            </w:pPr>
-            <w:r>
-              <w:rPr>
-                <w:b/>
-                <w:bCs/>
-              </w:rPr>
-              <w:t>Database Architecture Consultant</w:t>
-            </w:r>
-            <w:r>
-              <w:t xml:space="preserve">, </w:t>
-            </w:r>
-            <w:r>
-              <w:rPr>
-                <w:i/>
-                <w:iCs/>
-                <w:color w:val="009688"/>
-              </w:rPr>
-              <w:t xml:space="preserve">S&amp;T Auto Repair                                         </w:t>
-            </w:r>
-            <w:r>
-              <w:rPr>
-                <w:i/>
-                <w:iCs/>
-                <w:color w:val="009688"/>
-              </w:rPr>
-              <w:t xml:space="preserve"> </w:t>
-            </w:r>
-            <w:r>
-              <w:rPr>
-                <w:i/>
-                <w:iCs/>
-                <w:color w:val="009688"/>
-              </w:rPr>
-              <w:t xml:space="preserve">           </w:t>
-            </w:r>
-            <w:r>
-              <w:rPr>
-                <w:rStyle w:val="Emphasis"/>
-                <w:i w:val="0"/>
-                <w:iCs w:val="0"/>
-              </w:rPr>
-              <w:t>June 2014 – July 2014</w:t>
-            </w:r>
-          </w:p>
-          <w:p>
-            <w:pPr>
-              <w:pStyle w:val="ListParagraph"/>
-              <w:numPr>
-                <w:ilvl w:val="0"/>
-                <w:numId w:val="13"/>
-              </w:numPr>
-              <w:ind w:left="90" w:right="0" w:hanging="90"/>
-            </w:pPr>
-            <w:r>
-              <w:rPr>
-                <w:b/>
-                <w:bCs/>
-              </w:rPr>
-              <w:t>Web Development Consultant</w:t>
-            </w:r>
-            <w:r>
-              <w:t xml:space="preserve">, </w:t>
-            </w:r>
-            <w:r>
-              <w:rPr>
-                <w:i/>
-                <w:iCs/>
-                <w:color w:val="009688"/>
-              </w:rPr>
-              <w:t>SDSU MESA Engineering Program</w:t>
-            </w:r>
-            <w:r>
-              <w:rPr>
-                <w:rStyle w:val="Emphasis"/>
-                <w:color w:val="009688"/>
-              </w:rPr>
-              <w:t xml:space="preserve">                   </w:t>
-            </w:r>
-            <w:r>
-              <w:rPr>
-                <w:i/>
-                <w:iCs/>
-                <w:color w:val="009688"/>
-              </w:rPr>
-              <w:t xml:space="preserve">       </w:t>
-            </w:r>
-            <w:r>
-              <w:rPr>
-                <w:rStyle w:val="Emphasis"/>
-                <w:color w:val="009688"/>
-              </w:rPr>
-              <w:t xml:space="preserve">   </w:t>
-            </w:r>
-            <w:r>
-              <w:rPr>
-                <w:rStyle w:val="Emphasis"/>
-                <w:i w:val="0"/>
-                <w:iCs w:val="0"/>
-              </w:rPr>
-              <w:t>June 2014 – July 2014</w:t>
-            </w:r>
+              <w:rPr>
+                <w:b/>
+                <w:bCs/>
+                <w:sz w:val="22"/>
+              </w:rPr>
+            </w:pPr>
           </w:p>
         </w:tc>
       </w:tr>
@@ -731,7 +537,7 @@
                 <w:bCs/>
                 <w:sz w:val="22"/>
               </w:rPr>
-              <w:t>Founder/Contracted Engineer</w:t>
+              <w:t>Independent Developer and Consultant</w:t>
             </w:r>
             <w:r>
               <w:rPr>
@@ -746,25 +552,7 @@
                 <w:color w:val="009688"/>
                 <w:sz w:val="22"/>
               </w:rPr>
-              <w:t xml:space="preserve">HiTech EdVentures, LLC                                 </w:t>
-            </w:r>
-            <w:r>
-              <w:rPr>
-                <w:i/>
-                <w:iCs/>
-                <w:color w:val="009688"/>
-                <w:sz w:val="22"/>
-              </w:rPr>
-              <w:t xml:space="preserve"> </w:t>
-            </w:r>
-            <w:r>
-              <w:rPr>
-                <w:i/>
-                <w:iCs/>
-                <w:color w:val="009688"/>
-                <w:sz w:val="22"/>
-              </w:rPr>
-              <w:t xml:space="preserve">         </w:t>
+              <w:t xml:space="preserve">Freelance                                                        </w:t>
             </w:r>
             <w:r>
               <w:rPr>
@@ -773,7 +561,7 @@
                 <w:iCs w:val="0"/>
                 <w:sz w:val="22"/>
               </w:rPr>
-              <w:t>January 2014 – May 2015</w:t>
+              <w:t>March 2014 – Present</w:t>
             </w:r>
           </w:p>
           <w:p>
@@ -781,16 +569,190 @@
               <w:spacing w:line="240" w:lineRule="auto"/>
               <w:ind w:right="0"/>
               <w:rPr>
-                <w:b/>
-                <w:bCs/>
-                <w:sz w:val="22"/>
-              </w:rPr>
-            </w:pPr>
-            <w:r>
-              <w:rPr>
-                <w:sz w:val="22"/>
-              </w:rPr>
-              <w:t>Started a student-led organization and business with a professor to assist student in getting paid experience through contracted projects. I led and managed multiple projects and trained the students to self-organize and complete the projects. I also acted as an advisor and consultant for other projects and businesses.</w:t>
+                <w:sz w:val="22"/>
+              </w:rPr>
+            </w:pPr>
+            <w:r>
+              <w:rPr>
+                <w:sz w:val="22"/>
+              </w:rPr>
+              <w:t>Started my own software development business where I work on personal projects and provide my services to other businesses.</w:t>
+            </w:r>
+          </w:p>
+          <w:p>
+            <w:pPr>
+              <w:pStyle w:val="ListParagraph"/>
+              <w:numPr>
+                <w:ilvl w:val="0"/>
+                <w:numId w:val="13"/>
+              </w:numPr>
+              <w:ind w:left="90" w:right="0" w:hanging="90"/>
+              <w:rPr>
+                <w:rStyle w:val="Emphasis"/>
+                <w:i w:val="0"/>
+                <w:iCs w:val="0"/>
+              </w:rPr>
+            </w:pPr>
+            <w:proofErr w:type="spellStart"/>
+            <w:r>
+              <w:rPr>
+                <w:b/>
+                <w:bCs/>
+              </w:rPr>
+              <w:t>Warframe</w:t>
+            </w:r>
+            <w:proofErr w:type="spellEnd"/>
+            <w:r>
+              <w:rPr>
+                <w:b/>
+                <w:bCs/>
+              </w:rPr>
+              <w:t xml:space="preserve"> Farmer Assistant, </w:t>
+            </w:r>
+            <w:r>
+              <w:rPr>
+                <w:i/>
+                <w:iCs/>
+                <w:color w:val="009688"/>
+              </w:rPr>
+              <w:t>Kannah Software Services</w:t>
+            </w:r>
+            <w:r>
+              <w:rPr>
+                <w:b/>
+                <w:bCs/>
+              </w:rPr>
+              <w:t xml:space="preserve">                                   </w:t>
+            </w:r>
+            <w:r>
+              <w:rPr>
+                <w:b/>
+                <w:bCs/>
+              </w:rPr>
+              <w:t xml:space="preserve"> </w:t>
+            </w:r>
+            <w:r>
+              <w:rPr>
+                <w:rStyle w:val="Emphasis"/>
+                <w:i w:val="0"/>
+                <w:iCs w:val="0"/>
+              </w:rPr>
+              <w:t>July 2014 – September 2014</w:t>
+            </w:r>
+          </w:p>
+          <w:p>
+            <w:pPr>
+              <w:pStyle w:val="ListParagraph"/>
+              <w:numPr>
+                <w:ilvl w:val="0"/>
+                <w:numId w:val="13"/>
+              </w:numPr>
+              <w:ind w:left="90" w:right="0" w:hanging="90"/>
+              <w:rPr>
+                <w:rStyle w:val="Emphasis"/>
+                <w:i w:val="0"/>
+                <w:iCs w:val="0"/>
+              </w:rPr>
+            </w:pPr>
+            <w:r>
+              <w:rPr>
+                <w:b/>
+                <w:bCs/>
+              </w:rPr>
+              <w:t>Database Architecture Consultant</w:t>
+            </w:r>
+            <w:r>
+              <w:t xml:space="preserve">, </w:t>
+            </w:r>
+            <w:r>
+              <w:rPr>
+                <w:i/>
+                <w:iCs/>
+                <w:color w:val="009688"/>
+              </w:rPr>
+              <w:t xml:space="preserve">S&amp;T Auto Repair                                         </w:t>
+            </w:r>
+            <w:r>
+              <w:rPr>
+                <w:i/>
+                <w:iCs/>
+                <w:color w:val="009688"/>
+              </w:rPr>
+              <w:t xml:space="preserve"> </w:t>
+            </w:r>
+            <w:r>
+              <w:rPr>
+                <w:i/>
+                <w:iCs/>
+                <w:color w:val="009688"/>
+              </w:rPr>
+              <w:t xml:space="preserve">           </w:t>
+            </w:r>
+            <w:r>
+              <w:rPr>
+                <w:rStyle w:val="Emphasis"/>
+                <w:i w:val="0"/>
+                <w:iCs w:val="0"/>
+              </w:rPr>
+              <w:t>June 2014 – July 2014</w:t>
+            </w:r>
+          </w:p>
+          <w:p>
+            <w:pPr>
+              <w:pStyle w:val="ListParagraph"/>
+              <w:numPr>
+                <w:ilvl w:val="0"/>
+                <w:numId w:val="13"/>
+              </w:numPr>
+              <w:ind w:left="90" w:right="0" w:hanging="90"/>
+            </w:pPr>
+            <w:r>
+              <w:rPr>
+                <w:b/>
+                <w:bCs/>
+              </w:rPr>
+              <w:t>Web Development Consultant</w:t>
+            </w:r>
+            <w:r>
+              <w:t xml:space="preserve">, </w:t>
+            </w:r>
+            <w:r>
+              <w:rPr>
+                <w:i/>
+                <w:iCs/>
+                <w:color w:val="009688"/>
+              </w:rPr>
+              <w:t>SDSU MESA Engineering Program</w:t>
+            </w:r>
+            <w:r>
+              <w:rPr>
+                <w:rStyle w:val="Emphasis"/>
+                <w:color w:val="009688"/>
+              </w:rPr>
+              <w:t xml:space="preserve">                   </w:t>
+            </w:r>
+            <w:r>
+              <w:rPr>
+                <w:i/>
+                <w:iCs/>
+                <w:color w:val="009688"/>
+              </w:rPr>
+              <w:t xml:space="preserve">       </w:t>
+            </w:r>
+            <w:r>
+              <w:rPr>
+                <w:rStyle w:val="Emphasis"/>
+                <w:color w:val="009688"/>
+              </w:rPr>
+              <w:t xml:space="preserve">   </w:t>
+            </w:r>
+            <w:r>
+              <w:rPr>
+                <w:rStyle w:val="Emphasis"/>
+                <w:i w:val="0"/>
+                <w:iCs w:val="0"/>
+              </w:rPr>
+              <w:t>June 2014 – July 2014</w:t>
             </w:r>
           </w:p>
         </w:tc>
@@ -806,99 +768,12 @@
           <w:p>
             <w:pPr>
               <w:spacing w:line="240" w:lineRule="auto"/>
-              <w:ind w:right="0"/>
-              <w:rPr>
-                <w:sz w:val="22"/>
-              </w:rPr>
-            </w:pPr>
-            <w:r>
-              <w:rPr>
-                <w:b/>
-                <w:bCs/>
-                <w:sz w:val="22"/>
-              </w:rPr>
-              <w:t>Private Tutor</w:t>
-            </w:r>
-            <w:r>
-              <w:rPr>
-                <w:sz w:val="22"/>
-              </w:rPr>
-              <w:t xml:space="preserve">, </w:t>
-            </w:r>
-            <w:r>
-              <w:rPr>
-                <w:i/>
-                <w:iCs/>
-                <w:color w:val="009688"/>
-                <w:sz w:val="22"/>
-              </w:rPr>
-              <w:t xml:space="preserve">Independent </w:t>
-            </w:r>
-            <w:r>
-              <w:rPr>
-                <w:rStyle w:val="Emphasis"/>
-                <w:color w:val="009688"/>
-                <w:sz w:val="22"/>
-              </w:rPr>
-              <w:t xml:space="preserve">                                                                                  </w:t>
-            </w:r>
-            <w:r>
-              <w:rPr>
-                <w:rStyle w:val="Emphasis"/>
-                <w:color w:val="009688"/>
-                <w:sz w:val="22"/>
-              </w:rPr>
-              <w:t xml:space="preserve"> </w:t>
-            </w:r>
-            <w:r>
-              <w:rPr>
-                <w:rStyle w:val="Emphasis"/>
-              </w:rPr>
-              <w:t xml:space="preserve">  </w:t>
-            </w:r>
-            <w:r>
-              <w:rPr>
-                <w:rStyle w:val="Emphasis"/>
-                <w:color w:val="009688"/>
-                <w:sz w:val="22"/>
-              </w:rPr>
-              <w:t xml:space="preserve">  </w:t>
-            </w:r>
-            <w:r>
-              <w:rPr>
-                <w:i/>
-                <w:iCs/>
-                <w:color w:val="009688"/>
-                <w:sz w:val="22"/>
-              </w:rPr>
-              <w:t xml:space="preserve">       </w:t>
-            </w:r>
-            <w:r>
-              <w:rPr>
-                <w:rStyle w:val="Emphasis"/>
-                <w:i w:val="0"/>
-                <w:iCs w:val="0"/>
-                <w:sz w:val="22"/>
-              </w:rPr>
-              <w:t>August 2013 – May 2015</w:t>
-            </w:r>
-          </w:p>
-          <w:p>
-            <w:pPr>
-              <w:spacing w:line="240" w:lineRule="auto"/>
-              <w:ind w:right="0"/>
-              <w:rPr>
-                <w:b/>
-                <w:bCs/>
-                <w:sz w:val="22"/>
-              </w:rPr>
-            </w:pPr>
-            <w:r>
-              <w:rPr>
-                <w:sz w:val="22"/>
-              </w:rPr>
-              <w:t>Tutored students in the following subjects: Calculus, Engineering, Physics, Programing, Circuits and many more.</w:t>
-            </w:r>
+              <w:rPr>
+                <w:b/>
+                <w:bCs/>
+                <w:sz w:val="22"/>
+              </w:rPr>
+            </w:pPr>
           </w:p>
         </w:tc>
       </w:tr>
@@ -924,7 +799,7 @@
                 <w:bCs/>
                 <w:sz w:val="22"/>
               </w:rPr>
-              <w:t>Information Technology Assistant</w:t>
+              <w:t>Founder/Contracted Engineer</w:t>
             </w:r>
             <w:r>
               <w:rPr>
@@ -939,24 +814,25 @@
                 <w:color w:val="009688"/>
                 <w:sz w:val="22"/>
               </w:rPr>
-              <w:t xml:space="preserve">SDSU Office of EOP &amp; Ethnic Affairs </w:t>
-            </w:r>
-            <w:r>
-              <w:rPr>
-                <w:rStyle w:val="Emphasis"/>
-                <w:color w:val="009688"/>
-                <w:sz w:val="22"/>
-              </w:rPr>
-              <w:t xml:space="preserve">          </w:t>
-            </w:r>
-            <w:r>
-              <w:rPr>
-                <w:i/>
-                <w:iCs/>
-                <w:color w:val="009688"/>
-                <w:sz w:val="22"/>
-              </w:rPr>
-              <w:t xml:space="preserve">      </w:t>
+              <w:t xml:space="preserve">HiTech EdVentures, LLC                                 </w:t>
+            </w:r>
+            <w:r>
+              <w:rPr>
+                <w:i/>
+                <w:iCs/>
+                <w:color w:val="009688"/>
+                <w:sz w:val="22"/>
+              </w:rPr>
+              <w:t xml:space="preserve"> </w:t>
+            </w:r>
+            <w:r>
+              <w:rPr>
+                <w:i/>
+                <w:iCs/>
+                <w:color w:val="009688"/>
+                <w:sz w:val="22"/>
+              </w:rPr>
+              <w:t xml:space="preserve">         </w:t>
             </w:r>
             <w:r>
               <w:rPr>
@@ -965,7 +841,7 @@
                 <w:iCs w:val="0"/>
                 <w:sz w:val="22"/>
               </w:rPr>
-              <w:t>June 2012 – March 2014</w:t>
+              <w:t>January 2014 – May 2015</w:t>
             </w:r>
           </w:p>
           <w:p>
@@ -982,7 +858,31 @@
               <w:rPr>
                 <w:sz w:val="22"/>
               </w:rPr>
-              <w:t>Direct liaison to Student Affairs Information Systems Management. Managed and maintained entire department of over $100k worth of hardware and software equipment. Developed and maintained department website.</w:t>
+              <w:t xml:space="preserve">Started a student-led organization and business with a professor to assist student in getting paid experience through contracted projects. </w:t>
+            </w:r>
+            <w:r>
+              <w:rPr>
+                <w:sz w:val="22"/>
+              </w:rPr>
+              <w:t>L</w:t>
+            </w:r>
+            <w:r>
+              <w:rPr>
+                <w:sz w:val="22"/>
+              </w:rPr>
+              <w:t xml:space="preserve">ed and managed multiple projects and trained the students to self-organize and complete the projects. </w:t>
+            </w:r>
+            <w:r>
+              <w:rPr>
+                <w:sz w:val="22"/>
+              </w:rPr>
+              <w:t>A</w:t>
+            </w:r>
+            <w:r>
+              <w:rPr>
+                <w:sz w:val="22"/>
+              </w:rPr>
+              <w:t>cted as an advisor and consultant for other projects and businesses.</w:t>
             </w:r>
           </w:p>
         </w:tc>
@@ -1007,10 +907,267 @@
           </w:p>
         </w:tc>
       </w:tr>
+      <w:tr>
+        <w:trPr>
+          <w:tblHeader/>
+        </w:trPr>
+        <w:tc>
+          <w:tcPr>
+            <w:tcW w:w="5000" w:type="pct"/>
+          </w:tcPr>
+          <w:p>
+            <w:pPr>
+              <w:spacing w:line="240" w:lineRule="auto"/>
+              <w:ind w:right="0"/>
+              <w:rPr>
+                <w:sz w:val="22"/>
+              </w:rPr>
+            </w:pPr>
+            <w:r>
+              <w:rPr>
+                <w:b/>
+                <w:bCs/>
+                <w:sz w:val="22"/>
+              </w:rPr>
+              <w:t>Private Tutor</w:t>
+            </w:r>
+            <w:r>
+              <w:rPr>
+                <w:sz w:val="22"/>
+              </w:rPr>
+              <w:t xml:space="preserve">, </w:t>
+            </w:r>
+            <w:r>
+              <w:rPr>
+                <w:i/>
+                <w:iCs/>
+                <w:color w:val="009688"/>
+                <w:sz w:val="22"/>
+              </w:rPr>
+              <w:t xml:space="preserve">Independent </w:t>
+            </w:r>
+            <w:r>
+              <w:rPr>
+                <w:rStyle w:val="Emphasis"/>
+                <w:color w:val="009688"/>
+                <w:sz w:val="22"/>
+              </w:rPr>
+              <w:t xml:space="preserve">                                                                                  </w:t>
+            </w:r>
+            <w:r>
+              <w:rPr>
+                <w:rStyle w:val="Emphasis"/>
+                <w:color w:val="009688"/>
+                <w:sz w:val="22"/>
+              </w:rPr>
+              <w:t xml:space="preserve"> </w:t>
+            </w:r>
+            <w:r>
+              <w:rPr>
+                <w:rStyle w:val="Emphasis"/>
+              </w:rPr>
+              <w:t xml:space="preserve">  </w:t>
+            </w:r>
+            <w:r>
+              <w:rPr>
+                <w:rStyle w:val="Emphasis"/>
+                <w:color w:val="009688"/>
+                <w:sz w:val="22"/>
+              </w:rPr>
+              <w:t xml:space="preserve">  </w:t>
+            </w:r>
+            <w:r>
+              <w:rPr>
+                <w:i/>
+                <w:iCs/>
+                <w:color w:val="009688"/>
+                <w:sz w:val="22"/>
+              </w:rPr>
+              <w:t xml:space="preserve">       </w:t>
+            </w:r>
+            <w:r>
+              <w:rPr>
+                <w:rStyle w:val="Emphasis"/>
+                <w:i w:val="0"/>
+                <w:iCs w:val="0"/>
+                <w:sz w:val="22"/>
+              </w:rPr>
+              <w:t>August 2013 – May 2015</w:t>
+            </w:r>
+          </w:p>
+          <w:p>
+            <w:pPr>
+              <w:spacing w:line="240" w:lineRule="auto"/>
+              <w:ind w:right="0"/>
+              <w:rPr>
+                <w:b/>
+                <w:bCs/>
+                <w:sz w:val="22"/>
+              </w:rPr>
+            </w:pPr>
+            <w:r>
+              <w:rPr>
+                <w:sz w:val="22"/>
+              </w:rPr>
+              <w:t>Tutored students in the following subjects: Calculus, Engineering, Physics, Program</w:t>
+            </w:r>
+            <w:r>
+              <w:rPr>
+                <w:sz w:val="22"/>
+              </w:rPr>
+              <w:t>m</w:t>
+            </w:r>
+            <w:r>
+              <w:rPr>
+                <w:sz w:val="22"/>
+              </w:rPr>
+              <w:t>ing, Circuits and many more.</w:t>
+            </w:r>
+          </w:p>
+        </w:tc>
+      </w:tr>
+      <w:tr>
+        <w:trPr>
+          <w:tblHeader/>
+        </w:trPr>
+        <w:tc>
+          <w:tcPr>
+            <w:tcW w:w="5000" w:type="pct"/>
+          </w:tcPr>
+          <w:p>
+            <w:pPr>
+              <w:spacing w:line="240" w:lineRule="auto"/>
+              <w:rPr>
+                <w:b/>
+                <w:bCs/>
+                <w:sz w:val="22"/>
+              </w:rPr>
+            </w:pPr>
+          </w:p>
+        </w:tc>
+      </w:tr>
+      <w:tr>
+        <w:trPr>
+          <w:tblHeader/>
+        </w:trPr>
+        <w:tc>
+          <w:tcPr>
+            <w:tcW w:w="5000" w:type="pct"/>
+          </w:tcPr>
+          <w:p>
+            <w:pPr>
+              <w:spacing w:line="240" w:lineRule="auto"/>
+              <w:ind w:right="0"/>
+              <w:rPr>
+                <w:sz w:val="22"/>
+              </w:rPr>
+            </w:pPr>
+            <w:r>
+              <w:rPr>
+                <w:b/>
+                <w:bCs/>
+                <w:sz w:val="22"/>
+              </w:rPr>
+              <w:t>Information Technology Assistant</w:t>
+            </w:r>
+            <w:r>
+              <w:rPr>
+                <w:sz w:val="22"/>
+              </w:rPr>
+              <w:t xml:space="preserve">, </w:t>
+            </w:r>
+            <w:r>
+              <w:rPr>
+                <w:i/>
+                <w:iCs/>
+                <w:color w:val="009688"/>
+                <w:sz w:val="22"/>
+              </w:rPr>
+              <w:t xml:space="preserve">SDSU Office of EOP &amp; Ethnic Affairs </w:t>
+            </w:r>
+            <w:r>
+              <w:rPr>
+                <w:rStyle w:val="Emphasis"/>
+                <w:color w:val="009688"/>
+                <w:sz w:val="22"/>
+              </w:rPr>
+              <w:t xml:space="preserve">          </w:t>
+            </w:r>
+            <w:r>
+              <w:rPr>
+                <w:i/>
+                <w:iCs/>
+                <w:color w:val="009688"/>
+                <w:sz w:val="22"/>
+              </w:rPr>
+              <w:t xml:space="preserve">      </w:t>
+            </w:r>
+            <w:r>
+              <w:rPr>
+                <w:rStyle w:val="Emphasis"/>
+                <w:i w:val="0"/>
+                <w:iCs w:val="0"/>
+                <w:sz w:val="22"/>
+              </w:rPr>
+              <w:t>June 2012 – March 2014</w:t>
+            </w:r>
+          </w:p>
+          <w:p>
+            <w:pPr>
+              <w:spacing w:line="240" w:lineRule="auto"/>
+              <w:ind w:right="0"/>
+              <w:rPr>
+                <w:b/>
+                <w:bCs/>
+                <w:sz w:val="22"/>
+              </w:rPr>
+            </w:pPr>
+            <w:r>
+              <w:rPr>
+                <w:sz w:val="22"/>
+              </w:rPr>
+              <w:t>Direct liaison to Student Affairs Information Systems Management. Managed and maintained entire department of over $100k worth of hardware and software equipment. Developed and maintained department</w:t>
+            </w:r>
+            <w:r>
+              <w:rPr>
+                <w:sz w:val="22"/>
+              </w:rPr>
+              <w:t>’s</w:t>
+            </w:r>
+            <w:r>
+              <w:rPr>
+                <w:sz w:val="22"/>
+              </w:rPr>
+              <w:t xml:space="preserve"> website.</w:t>
+            </w:r>
+          </w:p>
+        </w:tc>
+      </w:tr>
+      <w:tr>
+        <w:trPr>
+          <w:tblHeader/>
+        </w:trPr>
+        <w:tc>
+          <w:tcPr>
+            <w:tcW w:w="5000" w:type="pct"/>
+          </w:tcPr>
+          <w:p>
+            <w:pPr>
+              <w:spacing w:line="240" w:lineRule="auto"/>
+              <w:rPr>
+                <w:b/>
+                <w:bCs/>
+                <w:sz w:val="22"/>
+              </w:rPr>
+            </w:pPr>
+          </w:p>
+        </w:tc>
+      </w:tr>
     </w:tbl>
     <w:p>
       <w:pPr>
         <w:pStyle w:val="ResumeHeader"/>
+        <w:spacing w:line="240" w:lineRule="auto"/>
       </w:pPr>
       <w:r>
         <w:t>Patents</w:t>
@@ -1040,117 +1197,324 @@
           </w:tcPr>
           <w:p>
             <w:pPr>
+              <w:pStyle w:val="NormalBodyText"/>
+              <w:spacing w:line="240" w:lineRule="auto"/>
+              <w:ind w:left="-108"/>
+              <w:rPr>
+                <w:b/>
+                <w:bCs/>
+                <w:color w:val="595959" w:themeColor="text1" w:themeTint="A6"/>
+                <w:sz w:val="22"/>
+                <w:lang w:eastAsia="ja-JP"/>
+              </w:rPr>
+            </w:pPr>
+            <w:r>
+              <w:rPr>
+                <w:b/>
+                <w:bCs/>
+                <w:color w:val="595959" w:themeColor="text1" w:themeTint="A6"/>
+                <w:sz w:val="22"/>
+                <w:lang w:eastAsia="ja-JP"/>
+              </w:rPr>
+              <w:t>Systems and methods for verifying participation in a meeting using sound signals</w:t>
+            </w:r>
+            <w:r>
+              <w:rPr>
+                <w:b/>
+                <w:bCs/>
+                <w:color w:val="595959" w:themeColor="text1" w:themeTint="A6"/>
+                <w:sz w:val="22"/>
+                <w:lang w:eastAsia="ja-JP"/>
+              </w:rPr>
+              <w:t>.</w:t>
+            </w:r>
+          </w:p>
+          <w:p>
+            <w:pPr>
               <w:pStyle w:val="Location"/>
+              <w:spacing w:line="240" w:lineRule="auto"/>
               <w:ind w:left="-105" w:right="-114"/>
               <w:rPr>
-                <w:sz w:val="22"/>
-              </w:rPr>
-            </w:pPr>
+                <w:b/>
+                <w:bCs/>
+                <w:color w:val="595959" w:themeColor="text1" w:themeTint="A6"/>
+                <w:sz w:val="22"/>
+                <w:lang w:eastAsia="ja-JP"/>
+              </w:rPr>
+            </w:pPr>
+            <w:r>
+              <w:rPr>
+                <w:sz w:val="22"/>
+              </w:rPr>
+              <w:t xml:space="preserve">   </w:t>
+            </w:r>
+            <w:r>
+              <w:rPr>
+                <w:sz w:val="22"/>
+              </w:rPr>
+              <w:t xml:space="preserve"> </w:t>
+            </w:r>
+            <w:r>
+              <w:rPr>
+                <w:i/>
+                <w:iCs/>
+                <w:color w:val="009688"/>
+                <w:sz w:val="22"/>
+                <w:lang w:eastAsia="ja-JP"/>
+              </w:rPr>
+              <w:t>U.S.</w:t>
+            </w:r>
+            <w:r>
+              <w:rPr>
+                <w:i/>
+                <w:iCs/>
+                <w:color w:val="009688"/>
+                <w:sz w:val="22"/>
+                <w:lang w:eastAsia="ja-JP"/>
+              </w:rPr>
+              <w:t xml:space="preserve"> Patent </w:t>
+            </w:r>
+            <w:r>
+              <w:rPr>
+                <w:i/>
+                <w:iCs/>
+                <w:color w:val="009688"/>
+                <w:sz w:val="22"/>
+                <w:lang w:eastAsia="ja-JP"/>
+              </w:rPr>
+              <w:t>US20190056494A1</w:t>
+            </w:r>
+            <w:r>
+              <w:rPr>
+                <w:sz w:val="22"/>
+              </w:rPr>
+              <w:t xml:space="preserve">                                                                                                                     </w:t>
+            </w:r>
+            <w:r>
+              <w:t xml:space="preserve"> </w:t>
+            </w:r>
+            <w:r>
+              <w:rPr>
+                <w:rStyle w:val="Emphasis"/>
+                <w:i w:val="0"/>
+                <w:iCs w:val="0"/>
+                <w:sz w:val="22"/>
+              </w:rPr>
+              <w:t>201</w:t>
+            </w:r>
+            <w:r>
+              <w:rPr>
+                <w:rStyle w:val="Emphasis"/>
+                <w:i w:val="0"/>
+                <w:iCs w:val="0"/>
+                <w:sz w:val="22"/>
+              </w:rPr>
+              <w:t>8</w:t>
+            </w:r>
+            <w:r>
+              <w:rPr>
+                <w:sz w:val="22"/>
+              </w:rPr>
+              <w:br/>
+            </w:r>
+            <w:r>
+              <w:rPr>
+                <w:color w:val="595959" w:themeColor="text1" w:themeTint="A6"/>
+                <w:sz w:val="22"/>
+                <w:lang w:eastAsia="ja-JP"/>
+              </w:rPr>
+              <w:t xml:space="preserve">Lucas </w:t>
+            </w:r>
             <w:proofErr w:type="spellStart"/>
             <w:r>
               <w:rPr>
-                <w:sz w:val="22"/>
+                <w:color w:val="595959" w:themeColor="text1" w:themeTint="A6"/>
+                <w:sz w:val="22"/>
+                <w:lang w:eastAsia="ja-JP"/>
               </w:rPr>
               <w:t>Sophinos</w:t>
             </w:r>
             <w:proofErr w:type="spellEnd"/>
             <w:r>
               <w:rPr>
-                <w:sz w:val="22"/>
+                <w:color w:val="595959" w:themeColor="text1" w:themeTint="A6"/>
+                <w:sz w:val="22"/>
+                <w:lang w:eastAsia="ja-JP"/>
+              </w:rPr>
+              <w:t xml:space="preserve">, </w:t>
+            </w:r>
+            <w:r>
+              <w:rPr>
+                <w:color w:val="595959" w:themeColor="text1" w:themeTint="A6"/>
+                <w:sz w:val="22"/>
+                <w:lang w:eastAsia="ja-JP"/>
+              </w:rPr>
+              <w:t>Fadee Kannah</w:t>
+            </w:r>
+            <w:r>
+              <w:rPr>
+                <w:color w:val="595959" w:themeColor="text1" w:themeTint="A6"/>
+                <w:sz w:val="22"/>
+                <w:lang w:eastAsia="ja-JP"/>
+              </w:rPr>
+              <w:t xml:space="preserve">, </w:t>
+            </w:r>
+            <w:r>
+              <w:rPr>
+                <w:color w:val="595959" w:themeColor="text1" w:themeTint="A6"/>
+                <w:sz w:val="22"/>
+                <w:lang w:eastAsia="ja-JP"/>
+              </w:rPr>
+              <w:t>Marc Barron</w:t>
+            </w:r>
+            <w:r>
+              <w:rPr>
+                <w:color w:val="595959" w:themeColor="text1" w:themeTint="A6"/>
+                <w:sz w:val="22"/>
+                <w:lang w:eastAsia="ja-JP"/>
               </w:rPr>
               <w:t>,</w:t>
             </w:r>
             <w:r>
-              <w:rPr>
-                <w:sz w:val="22"/>
-              </w:rPr>
-              <w:t xml:space="preserve"> Lucas; Kannah</w:t>
-            </w:r>
-            <w:r>
-              <w:rPr>
-                <w:sz w:val="22"/>
+              <w:t xml:space="preserve"> </w:t>
+            </w:r>
+            <w:r>
+              <w:rPr>
+                <w:color w:val="595959" w:themeColor="text1" w:themeTint="A6"/>
+                <w:sz w:val="22"/>
+                <w:lang w:eastAsia="ja-JP"/>
+              </w:rPr>
+              <w:t>Luan Nguyen</w:t>
+            </w:r>
+            <w:r>
+              <w:rPr>
+                <w:color w:val="595959" w:themeColor="text1" w:themeTint="A6"/>
+                <w:sz w:val="22"/>
+                <w:lang w:eastAsia="ja-JP"/>
+              </w:rPr>
+              <w:t xml:space="preserve">, </w:t>
+            </w:r>
+            <w:r>
+              <w:rPr>
+                <w:color w:val="595959" w:themeColor="text1" w:themeTint="A6"/>
+                <w:sz w:val="22"/>
+                <w:lang w:eastAsia="ja-JP"/>
+              </w:rPr>
+              <w:t>Michael Woo</w:t>
+            </w:r>
+            <w:r>
+              <w:rPr>
+                <w:color w:val="595959" w:themeColor="text1" w:themeTint="A6"/>
+                <w:sz w:val="22"/>
+                <w:lang w:eastAsia="ja-JP"/>
+              </w:rPr>
+              <w:t xml:space="preserve">, </w:t>
+            </w:r>
+            <w:r>
+              <w:rPr>
+                <w:color w:val="595959" w:themeColor="text1" w:themeTint="A6"/>
+                <w:sz w:val="22"/>
+                <w:lang w:eastAsia="ja-JP"/>
+              </w:rPr>
+              <w:t>Ron Cruz</w:t>
+            </w:r>
+            <w:r>
+              <w:rPr>
+                <w:color w:val="595959" w:themeColor="text1" w:themeTint="A6"/>
+                <w:sz w:val="22"/>
+                <w:lang w:eastAsia="ja-JP"/>
+              </w:rPr>
+              <w:t xml:space="preserve">, </w:t>
+            </w:r>
+            <w:r>
+              <w:rPr>
+                <w:color w:val="595959" w:themeColor="text1" w:themeTint="A6"/>
+                <w:sz w:val="22"/>
+                <w:lang w:eastAsia="ja-JP"/>
+              </w:rPr>
+              <w:t>Zachary Brody</w:t>
+            </w:r>
+            <w:r>
+              <w:rPr>
+                <w:color w:val="595959" w:themeColor="text1" w:themeTint="A6"/>
+                <w:sz w:val="22"/>
+                <w:lang w:eastAsia="ja-JP"/>
+              </w:rPr>
+              <w:t xml:space="preserve">, </w:t>
+            </w:r>
+            <w:proofErr w:type="spellStart"/>
+            <w:r>
+              <w:rPr>
+                <w:color w:val="595959" w:themeColor="text1" w:themeTint="A6"/>
+                <w:sz w:val="22"/>
+                <w:lang w:eastAsia="ja-JP"/>
+              </w:rPr>
+              <w:t>Fadi</w:t>
+            </w:r>
+            <w:proofErr w:type="spellEnd"/>
+            <w:r>
+              <w:rPr>
+                <w:color w:val="595959" w:themeColor="text1" w:themeTint="A6"/>
+                <w:sz w:val="22"/>
+                <w:lang w:eastAsia="ja-JP"/>
+              </w:rPr>
+              <w:t xml:space="preserve"> George</w:t>
+            </w:r>
+            <w:r>
+              <w:rPr>
+                <w:color w:val="595959" w:themeColor="text1" w:themeTint="A6"/>
+                <w:sz w:val="22"/>
+                <w:lang w:eastAsia="ja-JP"/>
               </w:rPr>
               <w:t>,</w:t>
             </w:r>
             <w:r>
               <w:rPr>
-                <w:sz w:val="22"/>
-              </w:rPr>
-              <w:t xml:space="preserve"> Fadee; Zhong</w:t>
-            </w:r>
-            <w:r>
-              <w:rPr>
-                <w:sz w:val="22"/>
-              </w:rPr>
-              <w:t>,</w:t>
-            </w:r>
-            <w:r>
-              <w:rPr>
-                <w:sz w:val="22"/>
-              </w:rPr>
-              <w:t xml:space="preserve"> Ming; Barron</w:t>
-            </w:r>
-            <w:r>
-              <w:rPr>
-                <w:sz w:val="22"/>
-              </w:rPr>
-              <w:t>,</w:t>
-            </w:r>
-            <w:r>
-              <w:rPr>
-                <w:sz w:val="22"/>
-              </w:rPr>
-              <w:t xml:space="preserve"> Marc</w:t>
-            </w:r>
-            <w:r>
-              <w:rPr>
-                <w:sz w:val="22"/>
-              </w:rPr>
-              <w:t>. 2016.</w:t>
-            </w:r>
-            <w:r>
-              <w:rPr>
-                <w:sz w:val="22"/>
-              </w:rPr>
-              <w:t xml:space="preserve"> </w:t>
-            </w:r>
-            <w:r>
-              <w:rPr>
-                <w:b/>
-                <w:bCs/>
-                <w:sz w:val="22"/>
-              </w:rPr>
-              <w:t>Facilitating a meeting or education session</w:t>
-            </w:r>
-            <w:r>
-              <w:rPr>
-                <w:sz w:val="22"/>
+                <w:color w:val="595959" w:themeColor="text1" w:themeTint="A6"/>
+                <w:sz w:val="22"/>
+                <w:lang w:eastAsia="ja-JP"/>
+              </w:rPr>
+              <w:t xml:space="preserve"> Omar Miyazaki</w:t>
+            </w:r>
+            <w:r>
+              <w:rPr>
+                <w:color w:val="595959" w:themeColor="text1" w:themeTint="A6"/>
+                <w:sz w:val="22"/>
+                <w:lang w:eastAsia="ja-JP"/>
+              </w:rPr>
+              <w:t xml:space="preserve">. </w:t>
+            </w:r>
+            <w:r>
+              <w:rPr>
+                <w:color w:val="595959" w:themeColor="text1" w:themeTint="A6"/>
+                <w:sz w:val="22"/>
+                <w:lang w:eastAsia="ja-JP"/>
+              </w:rPr>
+              <w:t xml:space="preserve">                                                                                                                   </w:t>
+            </w:r>
+            <w:r>
+              <w:rPr>
+                <w:color w:val="595959" w:themeColor="text1" w:themeTint="A6"/>
+                <w:sz w:val="22"/>
+                <w:lang w:eastAsia="ja-JP"/>
+              </w:rPr>
+              <w:t xml:space="preserve">Patent </w:t>
+            </w:r>
+            <w:r>
+              <w:rPr>
+                <w:color w:val="595959" w:themeColor="text1" w:themeTint="A6"/>
+                <w:sz w:val="22"/>
+                <w:lang w:eastAsia="ja-JP"/>
+              </w:rPr>
+              <w:t>Pending</w:t>
+            </w:r>
+            <w:r>
+              <w:rPr>
+                <w:color w:val="595959" w:themeColor="text1" w:themeTint="A6"/>
+                <w:sz w:val="22"/>
+                <w:lang w:eastAsia="ja-JP"/>
               </w:rPr>
               <w:t>.</w:t>
-            </w:r>
-            <w:r>
-              <w:rPr>
-                <w:sz w:val="22"/>
-              </w:rPr>
-              <w:t xml:space="preserve"> </w:t>
-            </w:r>
-            <w:r>
-              <w:rPr>
-                <w:sz w:val="22"/>
-              </w:rPr>
-              <w:t>U.S. Patent Application 15/088,061</w:t>
-            </w:r>
-            <w:r>
-              <w:rPr>
-                <w:sz w:val="22"/>
-              </w:rPr>
-              <w:t xml:space="preserve"> </w:t>
-            </w:r>
-            <w:r>
-              <w:rPr>
-                <w:sz w:val="22"/>
-              </w:rPr>
-              <w:t>Patent Pending.</w:t>
             </w:r>
           </w:p>
         </w:tc>
@@ -1162,138 +1526,230 @@
           </w:tcPr>
           <w:p>
             <w:pPr>
-              <w:pStyle w:val="NormalBodyText"/>
-              <w:ind w:left="-108"/>
-              <w:rPr>
-                <w:color w:val="595959" w:themeColor="text1" w:themeTint="A6"/>
-                <w:sz w:val="22"/>
-              </w:rPr>
-            </w:pPr>
+              <w:pStyle w:val="Location"/>
+              <w:spacing w:line="240" w:lineRule="auto"/>
+              <w:ind w:left="-105" w:right="-114"/>
+              <w:rPr>
+                <w:sz w:val="22"/>
+              </w:rPr>
+            </w:pPr>
+            <w:r>
+              <w:rPr>
+                <w:b/>
+                <w:bCs/>
+                <w:color w:val="595959" w:themeColor="text1" w:themeTint="A6"/>
+                <w:sz w:val="22"/>
+                <w:lang w:eastAsia="ja-JP"/>
+              </w:rPr>
+              <w:lastRenderedPageBreak/>
+              <w:t>Facilitating a meeting or education session</w:t>
+            </w:r>
+            <w:r>
+              <w:rPr>
+                <w:b/>
+                <w:bCs/>
+                <w:color w:val="595959" w:themeColor="text1" w:themeTint="A6"/>
+                <w:sz w:val="22"/>
+                <w:lang w:eastAsia="ja-JP"/>
+              </w:rPr>
+              <w:t>.</w:t>
+            </w:r>
+            <w:r>
+              <w:rPr>
+                <w:sz w:val="22"/>
+              </w:rPr>
+              <w:t xml:space="preserve"> </w:t>
+            </w:r>
+            <w:r>
+              <w:rPr>
+                <w:i/>
+                <w:iCs/>
+                <w:color w:val="009688"/>
+                <w:sz w:val="22"/>
+                <w:lang w:eastAsia="ja-JP"/>
+              </w:rPr>
+              <w:t>U.S.</w:t>
+            </w:r>
+            <w:r>
+              <w:rPr>
+                <w:i/>
+                <w:iCs/>
+                <w:color w:val="009688"/>
+                <w:sz w:val="22"/>
+                <w:lang w:eastAsia="ja-JP"/>
+              </w:rPr>
+              <w:t xml:space="preserve"> </w:t>
+            </w:r>
+            <w:r>
+              <w:rPr>
+                <w:i/>
+                <w:iCs/>
+                <w:color w:val="009688"/>
+                <w:sz w:val="22"/>
+                <w:lang w:eastAsia="ja-JP"/>
+              </w:rPr>
+              <w:t xml:space="preserve">Patent </w:t>
+            </w:r>
+            <w:r>
+              <w:rPr>
+                <w:i/>
+                <w:iCs/>
+                <w:color w:val="009688"/>
+                <w:sz w:val="22"/>
+                <w:lang w:eastAsia="ja-JP"/>
+              </w:rPr>
+              <w:t>US10212542B2</w:t>
+            </w:r>
+            <w:r>
+              <w:rPr>
+                <w:sz w:val="22"/>
+              </w:rPr>
+              <w:t xml:space="preserve">                       </w:t>
+            </w:r>
+            <w:r>
+              <w:rPr>
+                <w:sz w:val="22"/>
+              </w:rPr>
+              <w:t xml:space="preserve"> </w:t>
+            </w:r>
+            <w:r>
+              <w:rPr>
+                <w:sz w:val="22"/>
+              </w:rPr>
+              <w:t xml:space="preserve">                         </w:t>
+            </w:r>
+            <w:r>
+              <w:t xml:space="preserve"> </w:t>
+            </w:r>
+            <w:r>
+              <w:rPr>
+                <w:rStyle w:val="Emphasis"/>
+                <w:i w:val="0"/>
+                <w:iCs w:val="0"/>
+                <w:sz w:val="22"/>
+              </w:rPr>
+              <w:t>201</w:t>
+            </w:r>
+            <w:r>
+              <w:rPr>
+                <w:rStyle w:val="Emphasis"/>
+                <w:i w:val="0"/>
+                <w:iCs w:val="0"/>
+                <w:sz w:val="22"/>
+              </w:rPr>
+              <w:t>6</w:t>
+            </w:r>
+            <w:r>
+              <w:rPr>
+                <w:sz w:val="22"/>
+              </w:rPr>
+              <w:br/>
+            </w:r>
+            <w:r>
+              <w:rPr>
+                <w:color w:val="595959" w:themeColor="text1" w:themeTint="A6"/>
+                <w:sz w:val="22"/>
+                <w:lang w:eastAsia="ja-JP"/>
+              </w:rPr>
+              <w:t xml:space="preserve">Lucas </w:t>
+            </w:r>
             <w:proofErr w:type="spellStart"/>
             <w:r>
               <w:rPr>
-                <w:sz w:val="22"/>
+                <w:color w:val="595959" w:themeColor="text1" w:themeTint="A6"/>
+                <w:sz w:val="22"/>
+                <w:lang w:eastAsia="ja-JP"/>
               </w:rPr>
               <w:t>Sophinos</w:t>
             </w:r>
             <w:proofErr w:type="spellEnd"/>
             <w:r>
               <w:rPr>
-                <w:sz w:val="22"/>
-              </w:rPr>
-              <w:t>,</w:t>
-            </w:r>
-            <w:r>
-              <w:rPr>
-                <w:sz w:val="22"/>
-              </w:rPr>
-              <w:t xml:space="preserve"> Lucas; Kannah</w:t>
-            </w:r>
-            <w:r>
-              <w:rPr>
-                <w:sz w:val="22"/>
-              </w:rPr>
-              <w:t>,</w:t>
-            </w:r>
-            <w:r>
-              <w:rPr>
-                <w:sz w:val="22"/>
-              </w:rPr>
-              <w:t xml:space="preserve"> Fadee; Barron</w:t>
-            </w:r>
-            <w:r>
-              <w:rPr>
-                <w:sz w:val="22"/>
-              </w:rPr>
-              <w:t>,</w:t>
-            </w:r>
-            <w:r>
-              <w:rPr>
-                <w:sz w:val="22"/>
-              </w:rPr>
-              <w:t xml:space="preserve"> Marc</w:t>
-            </w:r>
-            <w:r>
-              <w:rPr>
-                <w:sz w:val="22"/>
-              </w:rPr>
-              <w:t xml:space="preserve">; Miyazaki, Omar; George, </w:t>
-            </w:r>
-            <w:proofErr w:type="spellStart"/>
-            <w:r>
-              <w:rPr>
-                <w:sz w:val="22"/>
-              </w:rPr>
-              <w:t>Fadi</w:t>
-            </w:r>
-            <w:proofErr w:type="spellEnd"/>
-            <w:r>
-              <w:rPr>
-                <w:sz w:val="22"/>
-              </w:rPr>
-              <w:t>; Woo, Michael; Nguyen, Luan; Cruz, Ron; Brody, Zachary</w:t>
-            </w:r>
-            <w:r>
-              <w:rPr>
-                <w:sz w:val="22"/>
-              </w:rPr>
-              <w:t>. 201</w:t>
-            </w:r>
-            <w:r>
-              <w:rPr>
-                <w:sz w:val="22"/>
-              </w:rPr>
-              <w:t>7</w:t>
-            </w:r>
-            <w:r>
-              <w:rPr>
-                <w:sz w:val="22"/>
+                <w:color w:val="595959" w:themeColor="text1" w:themeTint="A6"/>
+                <w:sz w:val="22"/>
+                <w:lang w:eastAsia="ja-JP"/>
+              </w:rPr>
+              <w:t xml:space="preserve">, </w:t>
+            </w:r>
+            <w:r>
+              <w:rPr>
+                <w:color w:val="595959" w:themeColor="text1" w:themeTint="A6"/>
+                <w:sz w:val="22"/>
+                <w:lang w:eastAsia="ja-JP"/>
+              </w:rPr>
+              <w:t>Fadee Kannah</w:t>
+            </w:r>
+            <w:r>
+              <w:rPr>
+                <w:color w:val="595959" w:themeColor="text1" w:themeTint="A6"/>
+                <w:sz w:val="22"/>
+                <w:lang w:eastAsia="ja-JP"/>
+              </w:rPr>
+              <w:t xml:space="preserve">, </w:t>
+            </w:r>
+            <w:r>
+              <w:rPr>
+                <w:color w:val="595959" w:themeColor="text1" w:themeTint="A6"/>
+                <w:sz w:val="22"/>
+                <w:lang w:eastAsia="ja-JP"/>
+              </w:rPr>
+              <w:t>Marc Barron</w:t>
+            </w:r>
+            <w:r>
+              <w:rPr>
+                <w:color w:val="595959" w:themeColor="text1" w:themeTint="A6"/>
+                <w:sz w:val="22"/>
+                <w:lang w:eastAsia="ja-JP"/>
+              </w:rPr>
+              <w:t>, Ming</w:t>
+            </w:r>
+            <w:r>
+              <w:rPr>
+                <w:color w:val="595959" w:themeColor="text1" w:themeTint="A6"/>
+                <w:sz w:val="22"/>
+                <w:lang w:eastAsia="ja-JP"/>
+              </w:rPr>
+              <w:t xml:space="preserve"> </w:t>
+            </w:r>
+            <w:r>
+              <w:rPr>
+                <w:color w:val="595959" w:themeColor="text1" w:themeTint="A6"/>
+                <w:sz w:val="22"/>
+                <w:lang w:eastAsia="ja-JP"/>
+              </w:rPr>
+              <w:t xml:space="preserve">Zhong. </w:t>
+            </w:r>
+            <w:r>
+              <w:rPr>
+                <w:color w:val="595959" w:themeColor="text1" w:themeTint="A6"/>
+                <w:sz w:val="22"/>
+                <w:lang w:eastAsia="ja-JP"/>
+              </w:rPr>
+              <w:t xml:space="preserve">                                                      </w:t>
+            </w:r>
+            <w:r>
+              <w:rPr>
+                <w:color w:val="595959" w:themeColor="text1" w:themeTint="A6"/>
+                <w:sz w:val="22"/>
+                <w:lang w:eastAsia="ja-JP"/>
+              </w:rPr>
+              <w:t xml:space="preserve">Patent </w:t>
+            </w:r>
+            <w:r>
+              <w:rPr>
+                <w:color w:val="595959" w:themeColor="text1" w:themeTint="A6"/>
+                <w:sz w:val="22"/>
+                <w:lang w:eastAsia="ja-JP"/>
+              </w:rPr>
+              <w:t>Granted</w:t>
+            </w:r>
+            <w:r>
+              <w:rPr>
+                <w:color w:val="595959" w:themeColor="text1" w:themeTint="A6"/>
+                <w:sz w:val="22"/>
+                <w:lang w:eastAsia="ja-JP"/>
               </w:rPr>
               <w:t>.</w:t>
-            </w:r>
-            <w:r>
-              <w:rPr>
-                <w:sz w:val="22"/>
-              </w:rPr>
-              <w:t xml:space="preserve"> </w:t>
-            </w:r>
-            <w:r>
-              <w:rPr>
-                <w:b/>
-                <w:bCs/>
-                <w:sz w:val="22"/>
-              </w:rPr>
-              <w:t>Verifying participation in a meeting using sound signals</w:t>
-            </w:r>
-            <w:r>
-              <w:rPr>
-                <w:sz w:val="22"/>
-              </w:rPr>
-              <w:t>.</w:t>
-            </w:r>
-            <w:r>
-              <w:rPr>
-                <w:sz w:val="22"/>
-              </w:rPr>
-              <w:t xml:space="preserve"> U.S. Patent Application </w:t>
-            </w:r>
-            <w:r>
-              <w:rPr>
-                <w:sz w:val="22"/>
-              </w:rPr>
-              <w:t>62/547,313</w:t>
-            </w:r>
-            <w:r>
-              <w:rPr>
-                <w:sz w:val="22"/>
-              </w:rPr>
-              <w:t xml:space="preserve"> </w:t>
-            </w:r>
-            <w:r>
-              <w:rPr>
-                <w:sz w:val="22"/>
-              </w:rPr>
-              <w:t>Patent Pending.</w:t>
             </w:r>
           </w:p>
         </w:tc>
@@ -1305,8 +1761,9 @@
           </w:tcPr>
           <w:p>
             <w:pPr>
-              <w:pStyle w:val="NormalBodyText"/>
-              <w:ind w:left="-108"/>
+              <w:pStyle w:val="Location"/>
+              <w:spacing w:line="240" w:lineRule="auto"/>
+              <w:ind w:left="-105" w:right="-114"/>
               <w:rPr>
                 <w:sz w:val="22"/>
               </w:rPr>
@@ -1318,11 +1775,7 @@
     <w:p>
       <w:pPr>
         <w:pStyle w:val="ResumeHeader"/>
-      </w:pPr>
-    </w:p>
-    <w:p>
-      <w:pPr>
-        <w:pStyle w:val="ResumeHeader"/>
+        <w:spacing w:line="240" w:lineRule="auto"/>
       </w:pPr>
       <w:r>
         <w:t>A</w:t>
@@ -1364,6 +1817,7 @@
                 <w:tab w:val="clear" w:pos="7560"/>
                 <w:tab w:val="left" w:pos="8550"/>
               </w:tabs>
+              <w:spacing w:line="240" w:lineRule="auto"/>
               <w:ind w:left="0"/>
               <w:rPr>
                 <w:i/>
@@ -1434,6 +1888,7 @@
                 <w:tab w:val="clear" w:pos="7560"/>
                 <w:tab w:val="left" w:pos="8550"/>
               </w:tabs>
+              <w:spacing w:line="240" w:lineRule="auto"/>
               <w:ind w:left="360" w:hanging="180"/>
               <w:rPr>
                 <w:color w:val="595959" w:themeColor="text1" w:themeTint="A6"/>
@@ -1462,6 +1917,7 @@
                 <w:tab w:val="clear" w:pos="7560"/>
                 <w:tab w:val="left" w:pos="8550"/>
               </w:tabs>
+              <w:spacing w:line="240" w:lineRule="auto"/>
               <w:ind w:left="0"/>
               <w:rPr>
                 <w:i/>
@@ -1589,6 +2045,7 @@
                 <w:tab w:val="clear" w:pos="7560"/>
                 <w:tab w:val="left" w:pos="8550"/>
               </w:tabs>
+              <w:spacing w:line="240" w:lineRule="auto"/>
               <w:ind w:left="0"/>
               <w:rPr>
                 <w:i/>
@@ -1695,6 +2152,7 @@
                 <w:tab w:val="clear" w:pos="7560"/>
                 <w:tab w:val="left" w:pos="8550"/>
               </w:tabs>
+              <w:spacing w:line="240" w:lineRule="auto"/>
               <w:ind w:left="360" w:hanging="180"/>
               <w:rPr>
                 <w:color w:val="595959" w:themeColor="text1" w:themeTint="A6"/>
@@ -1723,6 +2181,7 @@
                 <w:tab w:val="clear" w:pos="7560"/>
                 <w:tab w:val="left" w:pos="8550"/>
               </w:tabs>
+              <w:spacing w:line="240" w:lineRule="auto"/>
               <w:ind w:left="0"/>
               <w:rPr>
                 <w:i/>
@@ -1809,6 +2268,7 @@
                 <w:tab w:val="clear" w:pos="7560"/>
                 <w:tab w:val="left" w:pos="8550"/>
               </w:tabs>
+              <w:spacing w:line="240" w:lineRule="auto"/>
               <w:ind w:left="360" w:hanging="180"/>
               <w:rPr>
                 <w:color w:val="595959" w:themeColor="text1" w:themeTint="A6"/>
@@ -1837,6 +2297,7 @@
                 <w:tab w:val="clear" w:pos="7560"/>
                 <w:tab w:val="left" w:pos="8550"/>
               </w:tabs>
+              <w:spacing w:line="240" w:lineRule="auto"/>
               <w:ind w:left="0"/>
               <w:rPr>
                 <w:i/>
@@ -1921,6 +2382,7 @@
                 <w:tab w:val="clear" w:pos="7560"/>
                 <w:tab w:val="left" w:pos="8550"/>
               </w:tabs>
+              <w:spacing w:line="240" w:lineRule="auto"/>
               <w:ind w:left="360" w:hanging="180"/>
               <w:rPr>
                 <w:color w:val="595959" w:themeColor="text1" w:themeTint="A6"/>
@@ -1949,6 +2411,7 @@
                 <w:tab w:val="clear" w:pos="7560"/>
                 <w:tab w:val="left" w:pos="8550"/>
               </w:tabs>
+              <w:spacing w:line="240" w:lineRule="auto"/>
               <w:ind w:left="0"/>
               <w:rPr>
                 <w:i/>
@@ -1992,7 +2455,18 @@
                 <w:color w:val="595959" w:themeColor="text1" w:themeTint="A6"/>
                 <w:sz w:val="22"/>
               </w:rPr>
-              <w:t>Global Student Entrepreneur Awards</w:t>
+              <w:t>Global Student En</w:t>
+            </w:r>
+            <w:bookmarkStart w:id="0" w:name="_GoBack"/>
+            <w:bookmarkEnd w:id="0"/>
+            <w:r>
+              <w:rPr>
+                <w:b/>
+                <w:bCs/>
+                <w:color w:val="595959" w:themeColor="text1" w:themeTint="A6"/>
+                <w:sz w:val="22"/>
+              </w:rPr>
+              <w:t>trepreneur Awards</w:t>
             </w:r>
             <w:r>
               <w:rPr>
@@ -2056,6 +2530,7 @@
                 <w:tab w:val="clear" w:pos="7560"/>
                 <w:tab w:val="left" w:pos="8550"/>
               </w:tabs>
+              <w:spacing w:line="240" w:lineRule="auto"/>
               <w:ind w:left="360" w:hanging="180"/>
               <w:rPr>
                 <w:color w:val="595959" w:themeColor="text1" w:themeTint="A6"/>
@@ -2105,6 +2580,7 @@
                 <w:tab w:val="clear" w:pos="7560"/>
                 <w:tab w:val="left" w:pos="8550"/>
               </w:tabs>
+              <w:spacing w:line="240" w:lineRule="auto"/>
               <w:ind w:left="0"/>
               <w:rPr>
                 <w:i/>
@@ -2203,6 +2679,7 @@
                 <w:tab w:val="clear" w:pos="7560"/>
                 <w:tab w:val="left" w:pos="8550"/>
               </w:tabs>
+              <w:spacing w:line="240" w:lineRule="auto"/>
               <w:ind w:left="360" w:hanging="180"/>
               <w:rPr>
                 <w:color w:val="595959" w:themeColor="text1" w:themeTint="A6"/>
@@ -2245,6 +2722,7 @@
                 <w:tab w:val="clear" w:pos="7560"/>
                 <w:tab w:val="left" w:pos="8550"/>
               </w:tabs>
+              <w:spacing w:line="240" w:lineRule="auto"/>
               <w:ind w:left="0"/>
               <w:rPr>
                 <w:color w:val="404040" w:themeColor="text1" w:themeTint="BF"/>
@@ -2373,6 +2851,7 @@
                 <w:tab w:val="clear" w:pos="7560"/>
                 <w:tab w:val="left" w:pos="8550"/>
               </w:tabs>
+              <w:spacing w:line="240" w:lineRule="auto"/>
               <w:ind w:left="360" w:hanging="180"/>
               <w:rPr>
                 <w:color w:val="595959" w:themeColor="text1" w:themeTint="A6"/>
@@ -2401,6 +2880,7 @@
                 <w:tab w:val="clear" w:pos="7560"/>
                 <w:tab w:val="left" w:pos="8550"/>
               </w:tabs>
+              <w:spacing w:line="240" w:lineRule="auto"/>
               <w:ind w:left="0"/>
               <w:rPr>
                 <w:color w:val="404040" w:themeColor="text1" w:themeTint="BF"/>
@@ -2512,6 +2992,7 @@
                 <w:tab w:val="clear" w:pos="7560"/>
                 <w:tab w:val="left" w:pos="8550"/>
               </w:tabs>
+              <w:spacing w:line="240" w:lineRule="auto"/>
               <w:ind w:left="360" w:hanging="180"/>
               <w:rPr>
                 <w:color w:val="595959" w:themeColor="text1" w:themeTint="A6"/>
@@ -2540,6 +3021,7 @@
                 <w:tab w:val="clear" w:pos="7560"/>
                 <w:tab w:val="left" w:pos="8550"/>
               </w:tabs>
+              <w:spacing w:line="240" w:lineRule="auto"/>
               <w:ind w:left="0"/>
               <w:rPr>
                 <w:color w:val="404040" w:themeColor="text1" w:themeTint="BF"/>
@@ -2624,6 +3106,7 @@
                 <w:tab w:val="clear" w:pos="7560"/>
                 <w:tab w:val="left" w:pos="8550"/>
               </w:tabs>
+              <w:spacing w:line="240" w:lineRule="auto"/>
               <w:ind w:left="360" w:hanging="180"/>
               <w:rPr>
                 <w:color w:val="595959" w:themeColor="text1" w:themeTint="A6"/>
@@ -2652,6 +3135,7 @@
                 <w:tab w:val="clear" w:pos="7560"/>
                 <w:tab w:val="left" w:pos="8550"/>
               </w:tabs>
+              <w:spacing w:line="240" w:lineRule="auto"/>
               <w:ind w:left="0"/>
               <w:rPr>
                 <w:color w:val="595959" w:themeColor="text1" w:themeTint="A6"/>
@@ -2722,6 +3206,7 @@
                 <w:tab w:val="clear" w:pos="7560"/>
                 <w:tab w:val="left" w:pos="8550"/>
               </w:tabs>
+              <w:spacing w:line="240" w:lineRule="auto"/>
               <w:ind w:left="360" w:hanging="180"/>
               <w:rPr>
                 <w:color w:val="595959" w:themeColor="text1" w:themeTint="A6"/>
@@ -2750,6 +3235,7 @@
                 <w:tab w:val="clear" w:pos="7560"/>
                 <w:tab w:val="left" w:pos="8550"/>
               </w:tabs>
+              <w:spacing w:line="240" w:lineRule="auto"/>
               <w:ind w:left="0"/>
               <w:rPr>
                 <w:color w:val="595959" w:themeColor="text1" w:themeTint="A6"/>
@@ -2872,6 +3358,7 @@
                 <w:tab w:val="clear" w:pos="7560"/>
                 <w:tab w:val="left" w:pos="8550"/>
               </w:tabs>
+              <w:spacing w:line="240" w:lineRule="auto"/>
               <w:ind w:left="360" w:hanging="180"/>
               <w:rPr>
                 <w:color w:val="595959" w:themeColor="text1" w:themeTint="A6"/>
@@ -2915,6 +3402,7 @@
                 <w:tab w:val="clear" w:pos="7560"/>
                 <w:tab w:val="left" w:pos="8550"/>
               </w:tabs>
+              <w:spacing w:line="240" w:lineRule="auto"/>
               <w:ind w:left="0"/>
               <w:rPr>
                 <w:i/>
@@ -3003,6 +3491,7 @@
                 <w:tab w:val="clear" w:pos="7560"/>
                 <w:tab w:val="left" w:pos="8550"/>
               </w:tabs>
+              <w:spacing w:line="240" w:lineRule="auto"/>
               <w:ind w:left="360" w:hanging="180"/>
               <w:rPr>
                 <w:color w:val="595959" w:themeColor="text1" w:themeTint="A6"/>
@@ -3031,6 +3520,7 @@
                 <w:tab w:val="clear" w:pos="7560"/>
                 <w:tab w:val="left" w:pos="8550"/>
               </w:tabs>
+              <w:spacing w:line="240" w:lineRule="auto"/>
               <w:ind w:left="0"/>
               <w:rPr>
                 <w:color w:val="595959" w:themeColor="text1" w:themeTint="A6"/>
@@ -3081,6 +3571,7 @@
                 <w:tab w:val="clear" w:pos="7560"/>
                 <w:tab w:val="left" w:pos="8550"/>
               </w:tabs>
+              <w:spacing w:line="240" w:lineRule="auto"/>
               <w:ind w:left="360" w:hanging="180"/>
               <w:rPr>
                 <w:color w:val="595959" w:themeColor="text1" w:themeTint="A6"/>
@@ -3109,6 +3600,7 @@
                 <w:tab w:val="clear" w:pos="7560"/>
                 <w:tab w:val="left" w:pos="8550"/>
               </w:tabs>
+              <w:spacing w:line="240" w:lineRule="auto"/>
               <w:ind w:left="0"/>
               <w:rPr>
                 <w:color w:val="595959" w:themeColor="text1" w:themeTint="A6"/>
@@ -3205,6 +3697,7 @@
                 <w:tab w:val="clear" w:pos="7560"/>
                 <w:tab w:val="left" w:pos="8550"/>
               </w:tabs>
+              <w:spacing w:line="240" w:lineRule="auto"/>
               <w:ind w:left="360" w:hanging="180"/>
               <w:rPr>
                 <w:color w:val="595959" w:themeColor="text1" w:themeTint="A6"/>
@@ -3244,6 +3737,7 @@
                 <w:tab w:val="clear" w:pos="7560"/>
                 <w:tab w:val="left" w:pos="8550"/>
               </w:tabs>
+              <w:spacing w:line="240" w:lineRule="auto"/>
               <w:ind w:left="360" w:hanging="180"/>
               <w:rPr>
                 <w:color w:val="595959" w:themeColor="text1" w:themeTint="A6"/>
@@ -3272,6 +3766,7 @@
                 <w:tab w:val="clear" w:pos="7560"/>
                 <w:tab w:val="left" w:pos="8550"/>
               </w:tabs>
+              <w:spacing w:line="240" w:lineRule="auto"/>
               <w:ind w:left="0"/>
               <w:rPr>
                 <w:color w:val="595959" w:themeColor="text1" w:themeTint="A6"/>
@@ -3340,6 +3835,7 @@
                 <w:tab w:val="clear" w:pos="7560"/>
                 <w:tab w:val="left" w:pos="8550"/>
               </w:tabs>
+              <w:spacing w:line="240" w:lineRule="auto"/>
               <w:ind w:left="360" w:hanging="180"/>
               <w:rPr>
                 <w:color w:val="595959" w:themeColor="text1" w:themeTint="A6"/>
@@ -3383,6 +3879,7 @@
                 <w:tab w:val="clear" w:pos="7560"/>
                 <w:tab w:val="left" w:pos="8550"/>
               </w:tabs>
+              <w:spacing w:line="240" w:lineRule="auto"/>
               <w:ind w:left="0"/>
               <w:rPr>
                 <w:color w:val="595959" w:themeColor="text1" w:themeTint="A6"/>
@@ -3451,6 +3948,7 @@
                 <w:tab w:val="clear" w:pos="7560"/>
                 <w:tab w:val="left" w:pos="8550"/>
               </w:tabs>
+              <w:spacing w:line="240" w:lineRule="auto"/>
               <w:ind w:left="360" w:hanging="180"/>
               <w:rPr>
                 <w:color w:val="595959" w:themeColor="text1" w:themeTint="A6"/>
@@ -3486,6 +3984,7 @@
                 <w:tab w:val="clear" w:pos="7560"/>
                 <w:tab w:val="left" w:pos="8550"/>
               </w:tabs>
+              <w:spacing w:line="240" w:lineRule="auto"/>
               <w:ind w:left="0"/>
               <w:rPr>
                 <w:color w:val="595959" w:themeColor="text1" w:themeTint="A6"/>
@@ -3572,6 +4071,7 @@
                 <w:tab w:val="clear" w:pos="7560"/>
                 <w:tab w:val="left" w:pos="8550"/>
               </w:tabs>
+              <w:spacing w:line="240" w:lineRule="auto"/>
               <w:ind w:left="360" w:hanging="180"/>
               <w:rPr>
                 <w:color w:val="595959" w:themeColor="text1" w:themeTint="A6"/>
@@ -3600,6 +4100,7 @@
                 <w:tab w:val="clear" w:pos="7560"/>
                 <w:tab w:val="left" w:pos="8550"/>
               </w:tabs>
+              <w:spacing w:line="240" w:lineRule="auto"/>
               <w:ind w:left="0"/>
               <w:rPr>
                 <w:color w:val="595959" w:themeColor="text1" w:themeTint="A6"/>
@@ -3686,6 +4187,7 @@
                 <w:tab w:val="clear" w:pos="7560"/>
                 <w:tab w:val="left" w:pos="8550"/>
               </w:tabs>
+              <w:spacing w:line="240" w:lineRule="auto"/>
               <w:ind w:left="360" w:hanging="180"/>
               <w:rPr>
                 <w:color w:val="595959" w:themeColor="text1" w:themeTint="A6"/>
@@ -3714,6 +4216,7 @@
                 <w:tab w:val="clear" w:pos="7560"/>
                 <w:tab w:val="left" w:pos="8550"/>
               </w:tabs>
+              <w:spacing w:line="240" w:lineRule="auto"/>
               <w:ind w:left="0"/>
               <w:rPr>
                 <w:color w:val="595959" w:themeColor="text1" w:themeTint="A6"/>
@@ -3798,6 +4301,7 @@
                 <w:tab w:val="clear" w:pos="7560"/>
                 <w:tab w:val="left" w:pos="8550"/>
               </w:tabs>
+              <w:spacing w:line="240" w:lineRule="auto"/>
               <w:ind w:left="360" w:hanging="180"/>
               <w:rPr>
                 <w:color w:val="595959" w:themeColor="text1" w:themeTint="A6"/>
@@ -3826,6 +4330,7 @@
                 <w:tab w:val="clear" w:pos="7560"/>
                 <w:tab w:val="left" w:pos="8550"/>
               </w:tabs>
+              <w:spacing w:line="240" w:lineRule="auto"/>
               <w:ind w:left="0"/>
               <w:rPr>
                 <w:b/>
@@ -3849,6 +4354,7 @@
                 <w:tab w:val="clear" w:pos="7560"/>
                 <w:tab w:val="left" w:pos="8550"/>
               </w:tabs>
+              <w:spacing w:line="240" w:lineRule="auto"/>
               <w:ind w:left="0"/>
               <w:rPr>
                 <w:color w:val="595959" w:themeColor="text1" w:themeTint="A6"/>
@@ -3862,7 +4368,6 @@
                 <w:color w:val="595959" w:themeColor="text1" w:themeTint="A6"/>
                 <w:sz w:val="22"/>
               </w:rPr>
-              <w:lastRenderedPageBreak/>
               <w:t>Braves recognition award</w:t>
             </w:r>
             <w:r>
@@ -3918,6 +4423,7 @@
                 <w:tab w:val="clear" w:pos="7560"/>
                 <w:tab w:val="left" w:pos="8550"/>
               </w:tabs>
+              <w:spacing w:line="240" w:lineRule="auto"/>
               <w:ind w:left="360" w:hanging="180"/>
               <w:rPr>
                 <w:color w:val="595959" w:themeColor="text1" w:themeTint="A6"/>
@@ -3943,6 +4449,7 @@
                 <w:tab w:val="clear" w:pos="7560"/>
                 <w:tab w:val="left" w:pos="8550"/>
               </w:tabs>
+              <w:spacing w:line="240" w:lineRule="auto"/>
               <w:ind w:left="360" w:hanging="180"/>
               <w:rPr>
                 <w:color w:val="595959" w:themeColor="text1" w:themeTint="A6"/>
@@ -3954,6 +4461,7 @@
                 <w:color w:val="595959" w:themeColor="text1" w:themeTint="A6"/>
                 <w:sz w:val="22"/>
               </w:rPr>
+              <w:lastRenderedPageBreak/>
               <w:t>Introducing methods for the students and the course to generate revenue</w:t>
             </w:r>
           </w:p>
@@ -3971,6 +4479,7 @@
                 <w:tab w:val="clear" w:pos="7560"/>
                 <w:tab w:val="left" w:pos="8550"/>
               </w:tabs>
+              <w:spacing w:line="240" w:lineRule="auto"/>
               <w:ind w:left="0"/>
               <w:rPr>
                 <w:color w:val="404040" w:themeColor="text1" w:themeTint="BF"/>
@@ -3984,6 +4493,7 @@
                 <w:color w:val="595959" w:themeColor="text1" w:themeTint="A6"/>
                 <w:sz w:val="22"/>
               </w:rPr>
+              <w:lastRenderedPageBreak/>
               <w:t>Certificate of appreciation</w:t>
             </w:r>
             <w:r>
@@ -4037,6 +4547,7 @@
                 <w:tab w:val="clear" w:pos="7560"/>
                 <w:tab w:val="left" w:pos="8550"/>
               </w:tabs>
+              <w:spacing w:line="240" w:lineRule="auto"/>
               <w:ind w:left="360" w:hanging="180"/>
               <w:rPr>
                 <w:color w:val="595959" w:themeColor="text1" w:themeTint="A6"/>
@@ -4069,6 +4580,7 @@
                 <w:tab w:val="clear" w:pos="7560"/>
                 <w:tab w:val="left" w:pos="8550"/>
               </w:tabs>
+              <w:spacing w:line="240" w:lineRule="auto"/>
               <w:ind w:left="360" w:hanging="180"/>
               <w:rPr>
                 <w:color w:val="595959" w:themeColor="text1" w:themeTint="A6"/>
@@ -4104,6 +4616,7 @@
                 <w:tab w:val="clear" w:pos="7560"/>
                 <w:tab w:val="left" w:pos="8550"/>
               </w:tabs>
+              <w:spacing w:line="240" w:lineRule="auto"/>
               <w:ind w:left="0"/>
               <w:rPr>
                 <w:color w:val="595959" w:themeColor="text1" w:themeTint="A6"/>
@@ -4172,6 +4685,7 @@
                 <w:tab w:val="clear" w:pos="7560"/>
                 <w:tab w:val="left" w:pos="8550"/>
               </w:tabs>
+              <w:spacing w:line="240" w:lineRule="auto"/>
               <w:ind w:left="360" w:hanging="180"/>
               <w:rPr>
                 <w:color w:val="595959" w:themeColor="text1" w:themeTint="A6"/>
@@ -4197,6 +4711,7 @@
                 <w:tab w:val="clear" w:pos="7560"/>
                 <w:tab w:val="left" w:pos="8550"/>
               </w:tabs>
+              <w:spacing w:line="240" w:lineRule="auto"/>
               <w:ind w:left="360" w:hanging="180"/>
               <w:rPr>
                 <w:color w:val="595959" w:themeColor="text1" w:themeTint="A6"/>
@@ -4232,6 +4747,7 @@
                 <w:tab w:val="clear" w:pos="7560"/>
                 <w:tab w:val="left" w:pos="8550"/>
               </w:tabs>
+              <w:spacing w:line="240" w:lineRule="auto"/>
               <w:ind w:left="0"/>
               <w:rPr>
                 <w:b/>
@@ -4247,6 +4763,7 @@
     <w:p>
       <w:pPr>
         <w:pStyle w:val="ResumeHeader"/>
+        <w:spacing w:line="240" w:lineRule="auto"/>
       </w:pPr>
       <w:r>
         <w:t>Certifications</w:t>
@@ -4277,6 +4794,7 @@
           <w:p>
             <w:pPr>
               <w:pStyle w:val="Location"/>
+              <w:spacing w:line="240" w:lineRule="auto"/>
               <w:ind w:left="-108" w:right="-114"/>
               <w:rPr>
                 <w:color w:val="595959" w:themeColor="text1" w:themeTint="A6"/>
@@ -4391,6 +4909,7 @@
           <w:p>
             <w:pPr>
               <w:pStyle w:val="Location"/>
+              <w:spacing w:line="240" w:lineRule="auto"/>
               <w:ind w:left="-108" w:right="-114"/>
               <w:rPr>
                 <w:color w:val="595959" w:themeColor="text1" w:themeTint="A6"/>
@@ -4467,6 +4986,7 @@
           <w:p>
             <w:pPr>
               <w:pStyle w:val="Location"/>
+              <w:spacing w:line="240" w:lineRule="auto"/>
               <w:ind w:left="-108" w:right="-114"/>
               <w:rPr>
                 <w:color w:val="595959" w:themeColor="text1" w:themeTint="A6"/>
@@ -4534,6 +5054,7 @@
           <w:p>
             <w:pPr>
               <w:pStyle w:val="Location"/>
+              <w:spacing w:line="240" w:lineRule="auto"/>
               <w:ind w:left="-108" w:right="-114"/>
               <w:rPr>
                 <w:color w:val="595959" w:themeColor="text1" w:themeTint="A6"/>
@@ -4596,6 +5117,7 @@
           <w:p>
             <w:pPr>
               <w:pStyle w:val="Location"/>
+              <w:spacing w:line="240" w:lineRule="auto"/>
               <w:ind w:left="-108" w:right="-114"/>
               <w:rPr>
                 <w:color w:val="595959" w:themeColor="text1" w:themeTint="A6"/>
@@ -4656,6 +5178,7 @@
           <w:p>
             <w:pPr>
               <w:pStyle w:val="NormalBodyText"/>
+              <w:spacing w:line="240" w:lineRule="auto"/>
               <w:ind w:left="-108"/>
               <w:rPr>
                 <w:color w:val="595959" w:themeColor="text1" w:themeTint="A6"/>
@@ -4669,6 +5192,7 @@
     <w:p>
       <w:pPr>
         <w:pStyle w:val="ResumeHeader"/>
+        <w:spacing w:line="240" w:lineRule="auto"/>
       </w:pPr>
       <w:r>
         <w:t>L</w:t>
@@ -4702,6 +5226,7 @@
           <w:p>
             <w:pPr>
               <w:pStyle w:val="Location"/>
+              <w:spacing w:line="240" w:lineRule="auto"/>
               <w:ind w:left="-108" w:right="-114"/>
               <w:rPr>
                 <w:color w:val="595959" w:themeColor="text1" w:themeTint="A6"/>
@@ -4742,6 +5267,7 @@
           <w:p>
             <w:pPr>
               <w:pStyle w:val="Location"/>
+              <w:spacing w:line="240" w:lineRule="auto"/>
               <w:ind w:left="-108" w:right="-114"/>
               <w:rPr>
                 <w:b/>
@@ -4797,6 +5323,7 @@
           <w:p>
             <w:pPr>
               <w:pStyle w:val="NormalBodyText"/>
+              <w:spacing w:line="240" w:lineRule="auto"/>
               <w:ind w:left="-108"/>
               <w:rPr>
                 <w:color w:val="595959" w:themeColor="text1" w:themeTint="A6"/>
@@ -4810,6 +5337,7 @@
     <w:p>
       <w:pPr>
         <w:pStyle w:val="ResumeHeader"/>
+        <w:spacing w:line="240" w:lineRule="auto"/>
       </w:pPr>
       <w:r>
         <w:t>M</w:t>
@@ -4843,6 +5371,7 @@
           <w:p>
             <w:pPr>
               <w:pStyle w:val="Location"/>
+              <w:spacing w:line="240" w:lineRule="auto"/>
               <w:ind w:left="-108" w:right="-114"/>
               <w:rPr>
                 <w:color w:val="595959" w:themeColor="text1" w:themeTint="A6"/>
@@ -4936,6 +5465,7 @@
           <w:p>
             <w:pPr>
               <w:pStyle w:val="Location"/>
+              <w:spacing w:line="240" w:lineRule="auto"/>
               <w:ind w:left="-108" w:right="-114"/>
               <w:rPr>
                 <w:color w:val="595959" w:themeColor="text1" w:themeTint="A6"/>
@@ -5008,6 +5538,7 @@
           <w:p>
             <w:pPr>
               <w:pStyle w:val="Location"/>
+              <w:spacing w:line="240" w:lineRule="auto"/>
               <w:ind w:left="-108" w:right="-114"/>
               <w:rPr>
                 <w:color w:val="595959" w:themeColor="text1" w:themeTint="A6"/>
@@ -5030,18 +5561,7 @@
                 <w:color w:val="595959" w:themeColor="text1" w:themeTint="A6"/>
                 <w:sz w:val="22"/>
               </w:rPr>
-              <w:t>haldean American Student U</w:t>
-            </w:r>
-            <w:bookmarkStart w:id="0" w:name="_GoBack"/>
-            <w:bookmarkEnd w:id="0"/>
-            <w:r>
-              <w:rPr>
-                <w:b/>
-                <w:bCs/>
-                <w:color w:val="595959" w:themeColor="text1" w:themeTint="A6"/>
-                <w:sz w:val="22"/>
-              </w:rPr>
-              <w:t>nion (CASU)</w:t>
+              <w:t>haldean American Student Union (CASU)</w:t>
             </w:r>
             <w:r>
               <w:rPr>
@@ -5100,6 +5620,7 @@
           <w:p>
             <w:pPr>
               <w:pStyle w:val="Location"/>
+              <w:spacing w:line="240" w:lineRule="auto"/>
               <w:ind w:left="-108" w:right="-114"/>
               <w:rPr>
                 <w:color w:val="595959" w:themeColor="text1" w:themeTint="A6"/>
@@ -5163,6 +5684,7 @@
           <w:p>
             <w:pPr>
               <w:pStyle w:val="NormalBodyText"/>
+              <w:spacing w:line="240" w:lineRule="auto"/>
               <w:ind w:left="-108"/>
               <w:rPr>
                 <w:color w:val="595959" w:themeColor="text1" w:themeTint="A6"/>
@@ -5176,6 +5698,7 @@
     <w:p>
       <w:pPr>
         <w:pStyle w:val="ResumeHeader"/>
+        <w:spacing w:line="240" w:lineRule="auto"/>
       </w:pPr>
       <w:r>
         <w:t>Volunteering</w:t>
@@ -5206,6 +5729,7 @@
           <w:p>
             <w:pPr>
               <w:pStyle w:val="Location"/>
+              <w:spacing w:line="240" w:lineRule="auto"/>
               <w:ind w:left="-108" w:right="-114"/>
               <w:rPr>
                 <w:color w:val="595959" w:themeColor="text1" w:themeTint="A6"/>
@@ -5270,21 +5794,7 @@
                 <w:color w:val="404040" w:themeColor="text1" w:themeTint="BF"/>
                 <w:sz w:val="22"/>
               </w:rPr>
-              <w:t xml:space="preserve">      </w:t>
-            </w:r>
-            <w:r>
-              <w:rPr>
-                <w:color w:val="404040" w:themeColor="text1" w:themeTint="BF"/>
-                <w:sz w:val="22"/>
-              </w:rPr>
-              <w:t xml:space="preserve">                               </w:t>
-            </w:r>
-            <w:r>
-              <w:rPr>
-                <w:color w:val="404040" w:themeColor="text1" w:themeTint="BF"/>
-                <w:sz w:val="22"/>
-              </w:rPr>
-              <w:t xml:space="preserve"> November 2018</w:t>
+              <w:t xml:space="preserve">                                      November 2018</w:t>
             </w:r>
           </w:p>
         </w:tc>
@@ -5297,6 +5807,7 @@
           <w:p>
             <w:pPr>
               <w:pStyle w:val="Location"/>
+              <w:spacing w:line="240" w:lineRule="auto"/>
               <w:ind w:left="-108" w:right="-114"/>
               <w:rPr>
                 <w:color w:val="595959" w:themeColor="text1" w:themeTint="A6"/>
@@ -5326,39 +5837,14 @@
                 <w:color w:val="009688"/>
                 <w:sz w:val="22"/>
               </w:rPr>
-              <w:t>SD Hacks</w:t>
-            </w:r>
-            <w:r>
-              <w:rPr>
-                <w:i/>
-                <w:iCs/>
-                <w:color w:val="009688"/>
-                <w:sz w:val="22"/>
-              </w:rPr>
-              <w:t xml:space="preserve">                                             </w:t>
-            </w:r>
-            <w:r>
-              <w:rPr>
-                <w:i/>
-                <w:iCs/>
-                <w:color w:val="009688"/>
-                <w:sz w:val="22"/>
-              </w:rPr>
-              <w:t xml:space="preserve">                                                                  </w:t>
+              <w:t xml:space="preserve">SD Hacks                                                                                                               </w:t>
             </w:r>
             <w:r>
               <w:rPr>
                 <w:color w:val="404040" w:themeColor="text1" w:themeTint="BF"/>
                 <w:sz w:val="22"/>
               </w:rPr>
-              <w:t xml:space="preserve">October </w:t>
-            </w:r>
-            <w:r>
-              <w:rPr>
-                <w:color w:val="404040" w:themeColor="text1" w:themeTint="BF"/>
-                <w:sz w:val="22"/>
-              </w:rPr>
-              <w:t>2018</w:t>
+              <w:t>October 2018</w:t>
             </w:r>
           </w:p>
         </w:tc>
@@ -5371,6 +5857,7 @@
           <w:p>
             <w:pPr>
               <w:pStyle w:val="Location"/>
+              <w:spacing w:line="240" w:lineRule="auto"/>
               <w:ind w:left="-108" w:right="-114"/>
               <w:rPr>
                 <w:color w:val="595959" w:themeColor="text1" w:themeTint="A6"/>
@@ -5526,6 +6013,7 @@
           <w:p>
             <w:pPr>
               <w:pStyle w:val="Location"/>
+              <w:spacing w:line="240" w:lineRule="auto"/>
               <w:ind w:left="-108" w:right="-114"/>
               <w:rPr>
                 <w:color w:val="595959" w:themeColor="text1" w:themeTint="A6"/>
@@ -5612,6 +6100,7 @@
           <w:p>
             <w:pPr>
               <w:pStyle w:val="NormalBodyText"/>
+              <w:spacing w:line="240" w:lineRule="auto"/>
               <w:ind w:left="-108"/>
               <w:rPr>
                 <w:color w:val="595959" w:themeColor="text1" w:themeTint="A6"/>
@@ -5625,6 +6114,7 @@
     <w:p>
       <w:pPr>
         <w:pStyle w:val="NormalBodyText"/>
+        <w:spacing w:line="240" w:lineRule="auto"/>
         <w:ind w:left="0"/>
         <w:rPr>
           <w:color w:val="595959" w:themeColor="text1" w:themeTint="A6"/>
@@ -5635,6 +6125,7 @@
     <w:p>
       <w:pPr>
         <w:pStyle w:val="NormalBodyText"/>
+        <w:spacing w:line="240" w:lineRule="auto"/>
         <w:ind w:left="0"/>
         <w:rPr>
           <w:color w:val="595959" w:themeColor="text1" w:themeTint="A6"/>
@@ -5758,7 +6249,7 @@
   <w:abstractNum w:abstractNumId="0" w15:restartNumberingAfterBreak="0">
     <w:nsid w:val="FFFFFF7F"/>
     <w:multiLevelType w:val="singleLevel"/>
-    <w:tmpl w:val="3EE434B0"/>
+    <w:tmpl w:val="FCF03AAE"/>
     <w:lvl w:ilvl="0">
       <w:start w:val="1"/>
       <w:numFmt w:val="decimal"/>
@@ -5775,7 +6266,7 @@
   <w:abstractNum w:abstractNumId="1" w15:restartNumberingAfterBreak="0">
     <w:nsid w:val="FFFFFF83"/>
     <w:multiLevelType w:val="singleLevel"/>
-    <w:tmpl w:val="95FE9DB8"/>
+    <w:tmpl w:val="7FA09170"/>
     <w:lvl w:ilvl="0">
       <w:start w:val="1"/>
       <w:numFmt w:val="bullet"/>
@@ -5795,7 +6286,7 @@
   <w:abstractNum w:abstractNumId="2" w15:restartNumberingAfterBreak="0">
     <w:nsid w:val="FFFFFF88"/>
     <w:multiLevelType w:val="singleLevel"/>
-    <w:tmpl w:val="5A9ECB22"/>
+    <w:tmpl w:val="D3282B40"/>
     <w:lvl w:ilvl="0">
       <w:start w:val="1"/>
       <w:numFmt w:val="decimal"/>
@@ -7389,7 +7880,6 @@
   <w:style w:type="character" w:default="1" w:styleId="DefaultParagraphFont">
     <w:name w:val="Default Paragraph Font"/>
     <w:uiPriority w:val="1"/>
-    <w:semiHidden/>
     <w:unhideWhenUsed/>
   </w:style>
   <w:style w:type="table" w:default="1" w:styleId="TableNormal">
@@ -8183,7 +8673,7 @@
 </file>
 
 <file path=customXml/itemProps2.xml><?xml version="1.0" encoding="utf-8"?>
-<ds:datastoreItem xmlns:ds="http://schemas.openxmlformats.org/officeDocument/2006/customXml" ds:itemID="{122A187A-E588-464F-B5BE-B5A5A19C543C}">
+<ds:datastoreItem xmlns:ds="http://schemas.openxmlformats.org/officeDocument/2006/customXml" ds:itemID="{6237733C-0452-4488-9AAE-0151D1828B70}">
   <ds:schemaRefs>
     <ds:schemaRef ds:uri="http://schemas.openxmlformats.org/officeDocument/2006/bibliography"/>
   </ds:schemaRefs>
